--- a/BTL_Nhom5_HQTCSDL.docx
+++ b/BTL_Nhom5_HQTCSDL.docx
@@ -1,6 +1,6 @@
 
 <file path=word/document.xml><?xml version="1.0" encoding="utf-8"?>
-<w:document xmlns:wpc="http://schemas.microsoft.com/office/word/2010/wordprocessingCanvas" xmlns:cx="http://schemas.microsoft.com/office/drawing/2014/chartex" xmlns:cx1="http://schemas.microsoft.com/office/drawing/2015/9/8/chartex" xmlns:cx2="http://schemas.microsoft.com/office/drawing/2015/10/21/chartex" xmlns:cx3="http://schemas.microsoft.com/office/drawing/2016/5/9/chartex" xmlns:cx4="http://schemas.microsoft.com/office/drawing/2016/5/10/chartex" xmlns:cx5="http://schemas.microsoft.com/office/drawing/2016/5/11/chartex" xmlns:cx6="http://schemas.microsoft.com/office/drawing/2016/5/12/chartex" xmlns:cx7="http://schemas.microsoft.com/office/drawing/2016/5/13/chartex" xmlns:cx8="http://schemas.microsoft.com/office/drawing/2016/5/14/chartex" xmlns:mc="http://schemas.openxmlformats.org/markup-compatibility/2006" xmlns:aink="http://schemas.microsoft.com/office/drawing/2016/ink" xmlns:am3d="http://schemas.microsoft.com/office/drawing/2017/model3d" xmlns:o="urn:schemas-microsoft-com:office:office" xmlns:r="http://schemas.openxmlformats.org/officeDocument/2006/relationships" xmlns:m="http://schemas.openxmlformats.org/officeDocument/2006/math" xmlns:v="urn:schemas-microsoft-com:vml" xmlns:wp14="http://schemas.microsoft.com/office/word/2010/wordprocessingDrawing" xmlns:wp="http://schemas.openxmlformats.org/drawingml/2006/wordprocessingDrawing" xmlns:w10="urn:schemas-microsoft-com:office:word" xmlns:w="http://schemas.openxmlformats.org/wordprocessingml/2006/main" xmlns:w14="http://schemas.microsoft.com/office/word/2010/wordml" xmlns:w15="http://schemas.microsoft.com/office/word/2012/wordml" xmlns:w16cex="http://schemas.microsoft.com/office/word/2018/wordml/cex" xmlns:w16cid="http://schemas.microsoft.com/office/word/2016/wordml/cid" xmlns:w16="http://schemas.microsoft.com/office/word/2018/wordml" xmlns:w16sdtdh="http://schemas.microsoft.com/office/word/2020/wordml/sdtdatahash" xmlns:w16se="http://schemas.microsoft.com/office/word/2015/wordml/symex" xmlns:wpg="http://schemas.microsoft.com/office/word/2010/wordprocessingGroup" xmlns:wpi="http://schemas.microsoft.com/office/word/2010/wordprocessingInk" xmlns:wne="http://schemas.microsoft.com/office/word/2006/wordml" xmlns:wps="http://schemas.microsoft.com/office/word/2010/wordprocessingShape" mc:Ignorable="w14 w15 w16se w16cid w16 w16cex w16sdtdh wp14">
+<w:document xmlns:wpc="http://schemas.microsoft.com/office/word/2010/wordprocessingCanvas" xmlns:cx="http://schemas.microsoft.com/office/drawing/2014/chartex" xmlns:cx1="http://schemas.microsoft.com/office/drawing/2015/9/8/chartex" xmlns:cx2="http://schemas.microsoft.com/office/drawing/2015/10/21/chartex" xmlns:cx3="http://schemas.microsoft.com/office/drawing/2016/5/9/chartex" xmlns:cx4="http://schemas.microsoft.com/office/drawing/2016/5/10/chartex" xmlns:cx5="http://schemas.microsoft.com/office/drawing/2016/5/11/chartex" xmlns:cx6="http://schemas.microsoft.com/office/drawing/2016/5/12/chartex" xmlns:cx7="http://schemas.microsoft.com/office/drawing/2016/5/13/chartex" xmlns:cx8="http://schemas.microsoft.com/office/drawing/2016/5/14/chartex" xmlns:mc="http://schemas.openxmlformats.org/markup-compatibility/2006" xmlns:aink="http://schemas.microsoft.com/office/drawing/2016/ink" xmlns:am3d="http://schemas.microsoft.com/office/drawing/2017/model3d" xmlns:o="urn:schemas-microsoft-com:office:office" xmlns:r="http://schemas.openxmlformats.org/officeDocument/2006/relationships" xmlns:m="http://schemas.openxmlformats.org/officeDocument/2006/math" xmlns:v="urn:schemas-microsoft-com:vml" xmlns:wp14="http://schemas.microsoft.com/office/word/2010/wordprocessingDrawing" xmlns:wp="http://schemas.openxmlformats.org/drawingml/2006/wordprocessingDrawing" xmlns:w10="urn:schemas-microsoft-com:office:word" xmlns:w="http://schemas.openxmlformats.org/wordprocessingml/2006/main" xmlns:w14="http://schemas.microsoft.com/office/word/2010/wordml" xmlns:w15="http://schemas.microsoft.com/office/word/2012/wordml" xmlns:w16cex="http://schemas.microsoft.com/office/word/2018/wordml/cex" xmlns:w16cid="http://schemas.microsoft.com/office/word/2016/wordml/cid" xmlns:w16="http://schemas.microsoft.com/office/word/2018/wordml" xmlns:w16se="http://schemas.microsoft.com/office/word/2015/wordml/symex" xmlns:wpg="http://schemas.microsoft.com/office/word/2010/wordprocessingGroup" xmlns:wpi="http://schemas.microsoft.com/office/word/2010/wordprocessingInk" xmlns:wne="http://schemas.microsoft.com/office/word/2006/wordml" xmlns:wps="http://schemas.microsoft.com/office/word/2010/wordprocessingShape" mc:Ignorable="w14 w15 w16se w16cid w16 w16cex wp14">
   <w:body>
     <w:p>
       <w:pPr>
@@ -18410,17 +18410,11 @@
         </w:numPr>
         <w:jc w:val="both"/>
       </w:pPr>
-      <w:bookmarkStart w:id="55" w:name="_Toc92142805"/>
-      <w:bookmarkStart w:id="56" w:name="_Toc92463976"/>
+      <w:bookmarkStart w:id="55" w:name="_Toc92142817"/>
+      <w:bookmarkStart w:id="56" w:name="_Toc92463991"/>
       <w:r>
         <w:lastRenderedPageBreak/>
-        <w:t xml:space="preserve">MÔ TẢ ỨNG DỤNG WEB ĐẶT ĐỒ </w:t>
-      </w:r>
-      <w:r>
-        <w:t>NGỌT</w:t>
-      </w:r>
-      <w:r>
-        <w:t xml:space="preserve"> WIBU</w:t>
+        <w:t>THỦ TỤC, HÀM, VIEW, TRIGGER TRONG ỨNG DỤNG</w:t>
       </w:r>
       <w:bookmarkEnd w:id="55"/>
       <w:bookmarkEnd w:id="56"/>
@@ -18433,12 +18427,22 @@
           <w:numId w:val="1"/>
         </w:numPr>
       </w:pPr>
-      <w:bookmarkStart w:id="57" w:name="_Toc92463977"/>
-      <w:bookmarkStart w:id="58" w:name="_Toc92142806"/>
-      <w:r>
-        <w:t>Trang chủ</w:t>
+      <w:bookmarkStart w:id="57" w:name="_Toc92142818"/>
+      <w:bookmarkStart w:id="58" w:name="_Toc92463992"/>
+      <w:r>
+        <w:t>S</w:t>
+      </w:r>
+      <w:r>
+        <w:t xml:space="preserve">tored </w:t>
+      </w:r>
+      <w:r>
+        <w:t>P</w:t>
+      </w:r>
+      <w:r>
+        <w:t>rocedures (THỦ TỤC)</w:t>
       </w:r>
       <w:bookmarkEnd w:id="57"/>
+      <w:bookmarkEnd w:id="58"/>
     </w:p>
     <w:p>
       <w:pPr>
@@ -18449,473 +18453,33 @@
         </w:numPr>
         <w:ind w:left="1560"/>
       </w:pPr>
-      <w:bookmarkStart w:id="59" w:name="_Toc92142807"/>
-      <w:bookmarkStart w:id="60" w:name="_Toc92463978"/>
-      <w:r>
-        <w:t xml:space="preserve">Giao diện </w:t>
+      <w:bookmarkStart w:id="59" w:name="_Toc92142819"/>
+      <w:bookmarkStart w:id="60" w:name="_Toc92463993"/>
+      <w:r>
+        <w:t>Thủ tục</w:t>
       </w:r>
       <w:bookmarkEnd w:id="59"/>
       <w:r>
-        <w:t>trang chủ</w:t>
+        <w:t xml:space="preserve"> </w:t>
+      </w:r>
+      <w:r>
+        <w:t>trả về kết quả số lượng tài khoản</w:t>
       </w:r>
       <w:bookmarkEnd w:id="60"/>
     </w:p>
     <w:p>
       <w:pPr>
         <w:pStyle w:val="0NOIDUNG"/>
-      </w:pPr>
-      <w:r>
-        <w:t>Để vào được phần bán hàng hoặc quản lý thì nhân viên phải có tên tài khoản và mật khẩu chính xác của mình; Nếu không sẽ báo lỗi và không truy cập được vào trang tiếp theo.</w:t>
-      </w:r>
-    </w:p>
-    <w:p>
-      <w:pPr>
-        <w:pStyle w:val="0LV3"/>
-        <w:numPr>
-          <w:ilvl w:val="2"/>
-          <w:numId w:val="1"/>
-        </w:numPr>
-        <w:ind w:left="1560"/>
-      </w:pPr>
-      <w:bookmarkStart w:id="61" w:name="_Toc92463979"/>
-      <w:r>
-        <w:t>Đăng nhập</w:t>
-      </w:r>
-      <w:bookmarkEnd w:id="61"/>
-    </w:p>
-    <w:p>
-      <w:pPr>
-        <w:pStyle w:val="0NOIDUNG"/>
-      </w:pPr>
-      <w:r>
-        <w:t>Khi đăng nhập sẽ xác định quyền tài khoản và đưa vào giao diện tương ứng</w:t>
-      </w:r>
-      <w:r>
-        <w:t>.</w:t>
-      </w:r>
-    </w:p>
-    <w:p>
-      <w:pPr>
-        <w:pStyle w:val="0LV3"/>
-        <w:numPr>
-          <w:ilvl w:val="2"/>
-          <w:numId w:val="1"/>
-        </w:numPr>
-        <w:ind w:left="1560"/>
-      </w:pPr>
-      <w:bookmarkStart w:id="62" w:name="_Toc92463980"/>
-      <w:r>
-        <w:t>Đăng ký của khách hàng</w:t>
-      </w:r>
-      <w:bookmarkEnd w:id="62"/>
-    </w:p>
-    <w:p>
-      <w:pPr>
-        <w:pStyle w:val="0NOIDUNG"/>
-      </w:pPr>
-      <w:r>
-        <w:t>Khách hàng mới sẽ đăng ký tài khoản với thông tin yêu cầu và hệ thống kiểm tra và thêm vào cơ sở dữ liệu với quyền khách.</w:t>
-      </w:r>
-    </w:p>
-    <w:p>
-      <w:pPr>
-        <w:pStyle w:val="0LV2"/>
-        <w:numPr>
-          <w:ilvl w:val="1"/>
-          <w:numId w:val="1"/>
-        </w:numPr>
-      </w:pPr>
-      <w:bookmarkStart w:id="63" w:name="_Toc92463981"/>
-      <w:r>
-        <w:t>Giao diện admin</w:t>
-      </w:r>
-      <w:bookmarkEnd w:id="58"/>
-      <w:bookmarkEnd w:id="63"/>
-    </w:p>
-    <w:p>
-      <w:pPr>
-        <w:pStyle w:val="0LV3"/>
-        <w:numPr>
-          <w:ilvl w:val="2"/>
-          <w:numId w:val="1"/>
-        </w:numPr>
-        <w:ind w:left="1560"/>
-      </w:pPr>
-      <w:bookmarkStart w:id="64" w:name="_Toc92142808"/>
-      <w:bookmarkStart w:id="65" w:name="_Toc92463982"/>
-      <w:r>
-        <w:t>Giao diện trang chủ admin</w:t>
-      </w:r>
-      <w:bookmarkEnd w:id="64"/>
-      <w:bookmarkEnd w:id="65"/>
-    </w:p>
-    <w:p>
-      <w:pPr>
-        <w:pStyle w:val="0NOIDUNG"/>
-      </w:pPr>
-      <w:r>
-        <w:t xml:space="preserve">Chỉ có admin của web mới có thể đăng nhập vào </w:t>
-      </w:r>
-      <w:r>
-        <w:t>để theo dõi, cập nhật trang web</w:t>
-      </w:r>
-      <w:r>
-        <w:t>.</w:t>
-      </w:r>
-    </w:p>
-    <w:p>
-      <w:pPr>
-        <w:pStyle w:val="0LV3"/>
-        <w:numPr>
-          <w:ilvl w:val="2"/>
-          <w:numId w:val="1"/>
-        </w:numPr>
-        <w:ind w:left="1560"/>
-      </w:pPr>
-      <w:bookmarkStart w:id="66" w:name="_Toc92142809"/>
-      <w:bookmarkStart w:id="67" w:name="_Toc92463983"/>
-      <w:r>
-        <w:t>Giao diện quản lý tài khoản</w:t>
-      </w:r>
-      <w:r>
-        <w:t xml:space="preserve"> nhân viên</w:t>
-      </w:r>
-      <w:bookmarkEnd w:id="66"/>
-      <w:bookmarkEnd w:id="67"/>
-    </w:p>
-    <w:p>
-      <w:pPr>
-        <w:pStyle w:val="0NOIDUNG"/>
-      </w:pPr>
-      <w:r>
-        <w:t>Để thêm, sửa, xóa tài khoản nhân viên</w:t>
-      </w:r>
-      <w:r>
-        <w:t xml:space="preserve"> của trang web</w:t>
-      </w:r>
-      <w:r>
-        <w:t>.</w:t>
-      </w:r>
-    </w:p>
-    <w:p>
-      <w:pPr>
-        <w:pStyle w:val="0LV3"/>
-        <w:numPr>
-          <w:ilvl w:val="2"/>
-          <w:numId w:val="1"/>
-        </w:numPr>
-        <w:ind w:left="1560"/>
-      </w:pPr>
-      <w:bookmarkStart w:id="68" w:name="_Toc92142810"/>
-      <w:bookmarkStart w:id="69" w:name="_Toc92463984"/>
-      <w:r>
-        <w:t xml:space="preserve">Giao diện quản lý </w:t>
-      </w:r>
-      <w:r>
-        <w:t>nhân viên</w:t>
-      </w:r>
-      <w:bookmarkEnd w:id="68"/>
-      <w:bookmarkEnd w:id="69"/>
-    </w:p>
-    <w:p>
-      <w:pPr>
-        <w:pStyle w:val="0NOIDUNG"/>
-      </w:pPr>
-      <w:r>
-        <w:t>Để theo dõi và quản lý nhân viên làm việc, thực hiện thêm nhân viên mới</w:t>
-      </w:r>
-      <w:r>
-        <w:t>.</w:t>
-      </w:r>
-    </w:p>
-    <w:p>
-      <w:pPr>
-        <w:pStyle w:val="0LV3"/>
-        <w:numPr>
-          <w:ilvl w:val="2"/>
-          <w:numId w:val="1"/>
-        </w:numPr>
-        <w:ind w:left="1560"/>
-      </w:pPr>
-      <w:bookmarkStart w:id="70" w:name="_Toc92142811"/>
-      <w:bookmarkStart w:id="71" w:name="_Toc92463985"/>
-      <w:r>
-        <w:t>Giao diện</w:t>
-      </w:r>
-      <w:r>
-        <w:t xml:space="preserve"> </w:t>
-      </w:r>
-      <w:r>
-        <w:t>quản lý món ăn</w:t>
-      </w:r>
-      <w:bookmarkEnd w:id="70"/>
-      <w:bookmarkEnd w:id="71"/>
-    </w:p>
-    <w:p>
-      <w:pPr>
-        <w:pStyle w:val="0NOIDUNG"/>
-      </w:pPr>
-      <w:r>
-        <w:t>Khi</w:t>
-      </w:r>
-      <w:r>
-        <w:t xml:space="preserve"> nhập hàng vào cửa hàng</w:t>
-      </w:r>
-      <w:r>
-        <w:t>, admin sẽ ti</w:t>
-      </w:r>
-      <w:r>
-        <w:t>ến hành kiểm tra số lương, thêm thông tin hàng mới vào danh sách, xóa bỏ khi không còn kinh doanh.</w:t>
-      </w:r>
-    </w:p>
-    <w:p>
-      <w:pPr>
-        <w:pStyle w:val="0LV3"/>
-        <w:numPr>
-          <w:ilvl w:val="2"/>
-          <w:numId w:val="1"/>
-        </w:numPr>
-        <w:ind w:left="1560"/>
-      </w:pPr>
-      <w:bookmarkStart w:id="72" w:name="_Toc92142812"/>
-      <w:bookmarkStart w:id="73" w:name="_Toc92463986"/>
-      <w:r>
-        <w:t xml:space="preserve">Giao diện </w:t>
-      </w:r>
-      <w:r>
-        <w:t>quản lý</w:t>
-      </w:r>
-      <w:r>
-        <w:t xml:space="preserve"> </w:t>
-      </w:r>
-      <w:bookmarkEnd w:id="72"/>
-      <w:r>
-        <w:t>hóa đơn</w:t>
-      </w:r>
-      <w:bookmarkEnd w:id="73"/>
-    </w:p>
-    <w:p>
-      <w:pPr>
-        <w:pStyle w:val="0NOIDUNG"/>
-      </w:pPr>
-      <w:r>
-        <w:t xml:space="preserve">Để theo dõi việc kinh doanh của </w:t>
-      </w:r>
-      <w:r>
-        <w:t>web</w:t>
-      </w:r>
-      <w:r>
-        <w:t>, hàng ngày,</w:t>
-      </w:r>
-      <w:r>
-        <w:t xml:space="preserve"> </w:t>
-      </w:r>
-      <w:r>
-        <w:t xml:space="preserve">hàng </w:t>
-      </w:r>
-      <w:r>
-        <w:t>tháng</w:t>
-      </w:r>
-      <w:r>
-        <w:t xml:space="preserve"> để</w:t>
-      </w:r>
-      <w:r>
-        <w:t xml:space="preserve"> đ</w:t>
-      </w:r>
-      <w:r>
-        <w:t>ịnh sách lược kinh doanh</w:t>
-      </w:r>
-      <w:r>
-        <w:t>. Báo cáo về doanh thu theo ngày, doanh thu theo tháng và tìm kiếm hóa đơn đã bán theo số điện thoại khách hàng đã mua.</w:t>
-      </w:r>
-    </w:p>
-    <w:p>
-      <w:pPr>
-        <w:pStyle w:val="0LV2"/>
-        <w:numPr>
-          <w:ilvl w:val="1"/>
-          <w:numId w:val="1"/>
-        </w:numPr>
-      </w:pPr>
-      <w:bookmarkStart w:id="74" w:name="_Toc92142813"/>
-      <w:bookmarkStart w:id="75" w:name="_Toc92463987"/>
-      <w:r>
-        <w:t xml:space="preserve">Giao diện </w:t>
-      </w:r>
-      <w:r>
-        <w:t>của khách hàng</w:t>
-      </w:r>
-      <w:bookmarkEnd w:id="74"/>
-      <w:bookmarkEnd w:id="75"/>
-    </w:p>
-    <w:p>
-      <w:pPr>
-        <w:pStyle w:val="0LV3"/>
-        <w:numPr>
-          <w:ilvl w:val="2"/>
-          <w:numId w:val="1"/>
-        </w:numPr>
-        <w:ind w:left="1560"/>
-      </w:pPr>
-      <w:bookmarkStart w:id="76" w:name="_Toc92142814"/>
-      <w:bookmarkStart w:id="77" w:name="_Toc92463988"/>
-      <w:r>
-        <w:t>Giao diện trang chủ khách hàng</w:t>
-      </w:r>
-      <w:bookmarkEnd w:id="76"/>
-      <w:bookmarkEnd w:id="77"/>
-    </w:p>
-    <w:p>
-      <w:pPr>
-        <w:pStyle w:val="0NOIDUNG"/>
-      </w:pPr>
-      <w:r>
-        <w:t xml:space="preserve">Nơi khách hàng xem các </w:t>
-      </w:r>
-      <w:r>
-        <w:t>đồ ngọt</w:t>
-      </w:r>
-      <w:r>
-        <w:t xml:space="preserve"> mà cửa hàng để lựa chọn đặt hàng.</w:t>
-      </w:r>
-    </w:p>
-    <w:p>
-      <w:pPr>
-        <w:pStyle w:val="0LV3"/>
-        <w:numPr>
-          <w:ilvl w:val="2"/>
-          <w:numId w:val="1"/>
-        </w:numPr>
-        <w:ind w:left="1560"/>
-      </w:pPr>
-      <w:bookmarkStart w:id="78" w:name="_Toc92142815"/>
-      <w:bookmarkStart w:id="79" w:name="_Toc92463989"/>
-      <w:r>
-        <w:lastRenderedPageBreak/>
-        <w:t>Giao diện Modal đăng nhập khách hàng</w:t>
-      </w:r>
-      <w:bookmarkEnd w:id="78"/>
-      <w:bookmarkEnd w:id="79"/>
-    </w:p>
-    <w:p>
-      <w:pPr>
-        <w:pStyle w:val="0NOIDUNG"/>
-      </w:pPr>
-      <w:r>
-        <w:t>Khách hàng đặt hàng</w:t>
-      </w:r>
-      <w:r>
-        <w:t xml:space="preserve"> phải đăng nhập để thực hiện.</w:t>
-      </w:r>
-    </w:p>
-    <w:p>
-      <w:pPr>
-        <w:pStyle w:val="0LV3"/>
-        <w:numPr>
-          <w:ilvl w:val="2"/>
-          <w:numId w:val="1"/>
-        </w:numPr>
-        <w:ind w:left="1560"/>
-      </w:pPr>
-      <w:bookmarkStart w:id="80" w:name="_Toc92142816"/>
-      <w:bookmarkStart w:id="81" w:name="_Toc92463990"/>
-      <w:r>
-        <w:t>Giao diện chi tiết món ăn</w:t>
-      </w:r>
-      <w:bookmarkEnd w:id="80"/>
-      <w:bookmarkEnd w:id="81"/>
-    </w:p>
-    <w:p>
-      <w:pPr>
-        <w:pStyle w:val="0NOIDUNG"/>
-      </w:pPr>
-      <w:r>
-        <w:t xml:space="preserve">Khách hàng có thể xem thông tin chi tiết về </w:t>
-      </w:r>
-      <w:r>
-        <w:t>đồ ngọt</w:t>
-      </w:r>
-      <w:r>
-        <w:t xml:space="preserve"> định mua.</w:t>
-      </w:r>
-    </w:p>
-    <w:p>
-      <w:pPr>
-        <w:pStyle w:val="0LV1"/>
-        <w:numPr>
-          <w:ilvl w:val="0"/>
-          <w:numId w:val="1"/>
-        </w:numPr>
-        <w:jc w:val="both"/>
-      </w:pPr>
-      <w:bookmarkStart w:id="82" w:name="_Toc92142817"/>
-      <w:bookmarkStart w:id="83" w:name="_Toc92463991"/>
-      <w:r>
-        <w:t>THỦ TỤC, HÀM, VIEW, TRIGGER TRONG ỨNG DỤNG</w:t>
-      </w:r>
-      <w:bookmarkEnd w:id="82"/>
-      <w:bookmarkEnd w:id="83"/>
-    </w:p>
-    <w:p>
-      <w:pPr>
-        <w:pStyle w:val="0LV2"/>
-        <w:numPr>
-          <w:ilvl w:val="1"/>
-          <w:numId w:val="1"/>
-        </w:numPr>
-      </w:pPr>
-      <w:bookmarkStart w:id="84" w:name="_Toc92142818"/>
-      <w:bookmarkStart w:id="85" w:name="_Toc92463992"/>
-      <w:r>
-        <w:t>S</w:t>
-      </w:r>
-      <w:r>
-        <w:t xml:space="preserve">tored </w:t>
-      </w:r>
-      <w:r>
-        <w:t>P</w:t>
-      </w:r>
-      <w:r>
-        <w:t>rocedures (THỦ TỤC)</w:t>
-      </w:r>
-      <w:bookmarkEnd w:id="84"/>
-      <w:bookmarkEnd w:id="85"/>
-    </w:p>
-    <w:p>
-      <w:pPr>
-        <w:pStyle w:val="0LV3"/>
-        <w:numPr>
-          <w:ilvl w:val="2"/>
-          <w:numId w:val="1"/>
-        </w:numPr>
-        <w:ind w:left="1560"/>
-      </w:pPr>
-      <w:bookmarkStart w:id="86" w:name="_Toc92142819"/>
-      <w:bookmarkStart w:id="87" w:name="_Toc92463993"/>
-      <w:r>
-        <w:t>Thủ tục</w:t>
-      </w:r>
-      <w:bookmarkEnd w:id="86"/>
-      <w:r>
-        <w:t xml:space="preserve"> </w:t>
-      </w:r>
-      <w:r>
-        <w:t>trả về kết quả số lượng tài khoản</w:t>
-      </w:r>
-      <w:bookmarkEnd w:id="87"/>
-    </w:p>
-    <w:p>
-      <w:pPr>
-        <w:pStyle w:val="0NOIDUNG"/>
+        <w:jc w:val="center"/>
       </w:pPr>
       <w:r>
         <w:rPr>
           <w:noProof/>
         </w:rPr>
         <w:drawing>
-          <wp:inline distT="0" distB="0" distL="0" distR="0" wp14:anchorId="0DED2AAF" wp14:editId="5E8B34BE">
-            <wp:extent cx="5191125" cy="1790700"/>
-            <wp:effectExtent l="0" t="0" r="9525" b="0"/>
+          <wp:inline distT="0" distB="0" distL="0" distR="0" wp14:anchorId="0DED2AAF" wp14:editId="25170920">
+            <wp:extent cx="5808980" cy="2003832"/>
+            <wp:effectExtent l="0" t="0" r="1270" b="0"/>
             <wp:docPr id="18" name="Picture 18"/>
             <wp:cNvGraphicFramePr>
               <a:graphicFrameLocks xmlns:a="http://schemas.openxmlformats.org/drawingml/2006/main" noChangeAspect="1"/>
@@ -18936,7 +18500,7 @@
                   <pic:spPr>
                     <a:xfrm>
                       <a:off x="0" y="0"/>
-                      <a:ext cx="5191125" cy="1790700"/>
+                      <a:ext cx="5830909" cy="2011397"/>
                     </a:xfrm>
                     <a:prstGeom prst="rect">
                       <a:avLst/>
@@ -18962,15 +18526,15 @@
           <w:szCs w:val="26"/>
         </w:rPr>
       </w:pPr>
-      <w:bookmarkStart w:id="88" w:name="_Toc92142820"/>
-      <w:bookmarkStart w:id="89" w:name="_Toc92463994"/>
+      <w:bookmarkStart w:id="61" w:name="_Toc92142820"/>
+      <w:bookmarkStart w:id="62" w:name="_Toc92463994"/>
       <w:r>
         <w:rPr>
           <w:szCs w:val="26"/>
         </w:rPr>
         <w:t>Thủ tục</w:t>
       </w:r>
-      <w:bookmarkEnd w:id="88"/>
+      <w:bookmarkEnd w:id="61"/>
       <w:r>
         <w:rPr>
           <w:szCs w:val="26"/>
@@ -18983,11 +18547,12 @@
         </w:rPr>
         <w:t>đưa ra nhân viên có số lượng đơn lớn hơn "n"</w:t>
       </w:r>
-      <w:bookmarkEnd w:id="89"/>
+      <w:bookmarkEnd w:id="62"/>
     </w:p>
     <w:p>
       <w:pPr>
         <w:pStyle w:val="0NOIDUNG"/>
+        <w:jc w:val="center"/>
       </w:pPr>
       <w:r>
         <w:rPr>
@@ -19043,15 +18608,15 @@
           <w:szCs w:val="26"/>
         </w:rPr>
       </w:pPr>
-      <w:bookmarkStart w:id="90" w:name="_Toc92142821"/>
-      <w:bookmarkStart w:id="91" w:name="_Toc92463995"/>
+      <w:bookmarkStart w:id="63" w:name="_Toc92142821"/>
+      <w:bookmarkStart w:id="64" w:name="_Toc92463995"/>
       <w:r>
         <w:rPr>
           <w:szCs w:val="26"/>
         </w:rPr>
         <w:t>Thủ tục</w:t>
       </w:r>
-      <w:bookmarkEnd w:id="90"/>
+      <w:bookmarkEnd w:id="63"/>
       <w:r>
         <w:rPr>
           <w:szCs w:val="26"/>
@@ -19064,21 +18629,21 @@
         </w:rPr>
         <w:t>tăng lương cho nhân viên</w:t>
       </w:r>
-      <w:bookmarkEnd w:id="91"/>
+      <w:bookmarkEnd w:id="64"/>
     </w:p>
     <w:p>
       <w:pPr>
         <w:pStyle w:val="0NOIDUNG"/>
+        <w:jc w:val="center"/>
       </w:pPr>
       <w:r>
         <w:rPr>
           <w:noProof/>
         </w:rPr>
-        <w:lastRenderedPageBreak/>
         <w:drawing>
-          <wp:inline distT="0" distB="0" distL="0" distR="0" wp14:anchorId="7050402D" wp14:editId="51BAFCC0">
-            <wp:extent cx="5076825" cy="1600200"/>
-            <wp:effectExtent l="0" t="0" r="9525" b="0"/>
+          <wp:inline distT="0" distB="0" distL="0" distR="0" wp14:anchorId="7050402D" wp14:editId="687BB92B">
+            <wp:extent cx="5832305" cy="1838325"/>
+            <wp:effectExtent l="0" t="0" r="0" b="0"/>
             <wp:docPr id="20" name="Picture 20"/>
             <wp:cNvGraphicFramePr>
               <a:graphicFrameLocks xmlns:a="http://schemas.openxmlformats.org/drawingml/2006/main" noChangeAspect="1"/>
@@ -19099,7 +18664,7 @@
                   <pic:spPr>
                     <a:xfrm>
                       <a:off x="0" y="0"/>
-                      <a:ext cx="5076825" cy="1600200"/>
+                      <a:ext cx="5844878" cy="1842288"/>
                     </a:xfrm>
                     <a:prstGeom prst="rect">
                       <a:avLst/>
@@ -19116,6 +18681,7 @@
       <w:tblPr>
         <w:tblStyle w:val="TableGrid"/>
         <w:tblW w:w="0" w:type="auto"/>
+        <w:jc w:val="center"/>
         <w:tblLook w:val="04A0" w:firstRow="1" w:lastRow="0" w:firstColumn="1" w:lastColumn="0" w:noHBand="0" w:noVBand="1"/>
       </w:tblPr>
       <w:tblGrid>
@@ -19123,6 +18689,9 @@
         <w:gridCol w:w="4745"/>
       </w:tblGrid>
       <w:tr>
+        <w:trPr>
+          <w:jc w:val="center"/>
+        </w:trPr>
         <w:tc>
           <w:tcPr>
             <w:tcW w:w="4672" w:type="dxa"/>
@@ -19130,12 +18699,12 @@
           <w:p>
             <w:pPr>
               <w:pStyle w:val="0NOIDUNG"/>
-              <w:jc w:val="center"/>
             </w:pPr>
             <w:r>
               <w:rPr>
                 <w:noProof/>
               </w:rPr>
+              <w:lastRenderedPageBreak/>
               <w:drawing>
                 <wp:inline distT="0" distB="0" distL="0" distR="0" wp14:anchorId="3E669E58" wp14:editId="75CE4C8B">
                   <wp:extent cx="3152775" cy="1266680"/>
@@ -19181,7 +18750,6 @@
           <w:p>
             <w:pPr>
               <w:pStyle w:val="0NOIDUNG"/>
-              <w:jc w:val="center"/>
             </w:pPr>
             <w:r>
               <w:rPr>
@@ -19236,7 +18804,7 @@
         </w:numPr>
         <w:ind w:left="1560"/>
       </w:pPr>
-      <w:bookmarkStart w:id="92" w:name="_Toc92463996"/>
+      <w:bookmarkStart w:id="65" w:name="_Toc92463996"/>
       <w:r>
         <w:t>Thủ tục</w:t>
       </w:r>
@@ -19246,13 +18814,14 @@
       <w:r>
         <w:t>đưa ra các món ăn đã gần hết hàng (hàng tồn &lt;=5)</w:t>
       </w:r>
-      <w:bookmarkEnd w:id="92"/>
+      <w:bookmarkEnd w:id="65"/>
     </w:p>
     <w:p>
       <w:pPr>
         <w:pStyle w:val="0NOIDUNG"/>
-      </w:pPr>
-      <w:bookmarkStart w:id="93" w:name="_Toc92463997"/>
+        <w:jc w:val="center"/>
+      </w:pPr>
+      <w:bookmarkStart w:id="66" w:name="_Toc92463997"/>
       <w:r>
         <w:rPr>
           <w:noProof/>
@@ -19331,13 +18900,14 @@
         </w:rPr>
         <w:t>"</w:t>
       </w:r>
-      <w:bookmarkEnd w:id="93"/>
+      <w:bookmarkEnd w:id="66"/>
     </w:p>
     <w:p>
       <w:pPr>
         <w:pStyle w:val="0NOIDUNG"/>
-      </w:pPr>
-      <w:bookmarkStart w:id="94" w:name="_Toc92463998"/>
+        <w:jc w:val="center"/>
+      </w:pPr>
+      <w:bookmarkStart w:id="67" w:name="_Toc92463998"/>
       <w:r>
         <w:rPr>
           <w:noProof/>
@@ -19413,12 +18983,12 @@
         </w:rPr>
         <w:t>và tổng số lượng được đặt theo ngày</w:t>
       </w:r>
-      <w:bookmarkEnd w:id="94"/>
-    </w:p>
-    <w:p>
-      <w:pPr>
-        <w:pStyle w:val="0LV3"/>
-        <w:spacing w:after="120" w:line="26" w:lineRule="atLeast"/>
+      <w:bookmarkEnd w:id="67"/>
+    </w:p>
+    <w:p>
+      <w:pPr>
+        <w:pStyle w:val="0NOIDUNG"/>
+        <w:jc w:val="center"/>
         <w:rPr>
           <w:szCs w:val="26"/>
         </w:rPr>
@@ -19427,7 +18997,6 @@
         <w:rPr>
           <w:noProof/>
         </w:rPr>
-        <w:lastRenderedPageBreak/>
         <w:drawing>
           <wp:inline distT="0" distB="0" distL="0" distR="0" wp14:anchorId="47430BFB" wp14:editId="12F9D089">
             <wp:extent cx="5940425" cy="2642235"/>
@@ -19474,8 +19043,9 @@
         </w:numPr>
         <w:ind w:left="1560"/>
       </w:pPr>
-      <w:bookmarkStart w:id="95" w:name="_Toc92463999"/>
-      <w:r>
+      <w:bookmarkStart w:id="68" w:name="_Toc92463999"/>
+      <w:r>
+        <w:lastRenderedPageBreak/>
         <w:t xml:space="preserve">Thủ tục </w:t>
       </w:r>
       <w:r>
@@ -19487,11 +19057,12 @@
       <w:r>
         <w:t xml:space="preserve"> được đặt theo (tháng, năm)</w:t>
       </w:r>
-      <w:bookmarkEnd w:id="95"/>
-    </w:p>
-    <w:p>
-      <w:pPr>
-        <w:pStyle w:val="0LV3"/>
+      <w:bookmarkEnd w:id="68"/>
+    </w:p>
+    <w:p>
+      <w:pPr>
+        <w:pStyle w:val="0NOIDUNG"/>
+        <w:jc w:val="center"/>
       </w:pPr>
       <w:r>
         <w:rPr>
@@ -19543,21 +19114,22 @@
         </w:numPr>
         <w:ind w:left="1560"/>
       </w:pPr>
-      <w:bookmarkStart w:id="96" w:name="_Toc92464000"/>
+      <w:bookmarkStart w:id="69" w:name="_Toc92464000"/>
       <w:r>
         <w:t xml:space="preserve">Thủ tục </w:t>
       </w:r>
       <w:r>
         <w:t>tìm đơn hàng theo số điện thoại của khách hàng</w:t>
       </w:r>
-      <w:bookmarkEnd w:id="96"/>
-    </w:p>
-    <w:p>
-      <w:pPr>
-        <w:pStyle w:val="0LV3"/>
-      </w:pPr>
-      <w:bookmarkStart w:id="97" w:name="_Hlk92204003"/>
-      <w:bookmarkStart w:id="98" w:name="_Toc92464001"/>
+      <w:bookmarkEnd w:id="69"/>
+    </w:p>
+    <w:p>
+      <w:pPr>
+        <w:pStyle w:val="0NOIDUNG"/>
+        <w:jc w:val="center"/>
+      </w:pPr>
+      <w:bookmarkStart w:id="70" w:name="_Hlk92204003"/>
+      <w:bookmarkStart w:id="71" w:name="_Toc92464001"/>
       <w:r>
         <w:rPr>
           <w:noProof/>
@@ -19614,7 +19186,7 @@
       <w:r>
         <w:t xml:space="preserve"> </w:t>
       </w:r>
-      <w:bookmarkEnd w:id="97"/>
+      <w:bookmarkEnd w:id="70"/>
       <w:r>
         <w:t>thay đổi số lượng trong chi tiết đơn đặt hàng</w:t>
       </w:r>
@@ -19630,21 +19202,21 @@
       <w:r>
         <w:t>)</w:t>
       </w:r>
-      <w:bookmarkEnd w:id="98"/>
-    </w:p>
-    <w:p>
-      <w:pPr>
-        <w:pStyle w:val="0LV3"/>
+      <w:bookmarkEnd w:id="71"/>
+    </w:p>
+    <w:p>
+      <w:pPr>
+        <w:pStyle w:val="0NOIDUNG"/>
+        <w:jc w:val="center"/>
       </w:pPr>
       <w:r>
         <w:rPr>
           <w:noProof/>
         </w:rPr>
-        <w:lastRenderedPageBreak/>
         <w:drawing>
-          <wp:inline distT="0" distB="0" distL="0" distR="0" wp14:anchorId="49C651CA" wp14:editId="583C90A4">
-            <wp:extent cx="5438775" cy="2286000"/>
-            <wp:effectExtent l="0" t="0" r="9525" b="0"/>
+          <wp:inline distT="0" distB="0" distL="0" distR="0" wp14:anchorId="49C651CA" wp14:editId="2CA35334">
+            <wp:extent cx="5892006" cy="2476500"/>
+            <wp:effectExtent l="0" t="0" r="0" b="0"/>
             <wp:docPr id="13" name="Picture 13"/>
             <wp:cNvGraphicFramePr>
               <a:graphicFrameLocks xmlns:a="http://schemas.openxmlformats.org/drawingml/2006/main" noChangeAspect="1"/>
@@ -19665,7 +19237,7 @@
                   <pic:spPr>
                     <a:xfrm>
                       <a:off x="0" y="0"/>
-                      <a:ext cx="5438775" cy="2286000"/>
+                      <a:ext cx="5900433" cy="2480042"/>
                     </a:xfrm>
                     <a:prstGeom prst="rect">
                       <a:avLst/>
@@ -19690,16 +19262,17 @@
           <w:szCs w:val="26"/>
         </w:rPr>
       </w:pPr>
-      <w:bookmarkStart w:id="99" w:name="_Toc92142822"/>
-      <w:bookmarkStart w:id="100" w:name="_Toc92464002"/>
-      <w:r>
-        <w:rPr>
-          <w:szCs w:val="26"/>
-        </w:rPr>
+      <w:bookmarkStart w:id="72" w:name="_Toc92142822"/>
+      <w:bookmarkStart w:id="73" w:name="_Toc92464002"/>
+      <w:r>
+        <w:rPr>
+          <w:szCs w:val="26"/>
+        </w:rPr>
+        <w:lastRenderedPageBreak/>
         <w:t>Functions (Hàm)</w:t>
       </w:r>
-      <w:bookmarkEnd w:id="99"/>
-      <w:bookmarkEnd w:id="100"/>
+      <w:bookmarkEnd w:id="72"/>
+      <w:bookmarkEnd w:id="73"/>
     </w:p>
     <w:p>
       <w:pPr>
@@ -19714,15 +19287,15 @@
           <w:szCs w:val="26"/>
         </w:rPr>
       </w:pPr>
-      <w:bookmarkStart w:id="101" w:name="_Toc92142823"/>
-      <w:bookmarkStart w:id="102" w:name="_Toc92464003"/>
+      <w:bookmarkStart w:id="74" w:name="_Toc92142823"/>
+      <w:bookmarkStart w:id="75" w:name="_Toc92464003"/>
       <w:r>
         <w:rPr>
           <w:szCs w:val="26"/>
         </w:rPr>
         <w:t>Hà</w:t>
       </w:r>
-      <w:bookmarkEnd w:id="101"/>
+      <w:bookmarkEnd w:id="74"/>
       <w:r>
         <w:rPr>
           <w:szCs w:val="26"/>
@@ -19747,12 +19320,12 @@
         </w:rPr>
         <w:t>dùng cho trigger (5)</w:t>
       </w:r>
-      <w:bookmarkEnd w:id="102"/>
-    </w:p>
-    <w:p>
-      <w:pPr>
-        <w:pStyle w:val="0LV3"/>
-        <w:spacing w:after="120" w:line="26" w:lineRule="atLeast"/>
+      <w:bookmarkEnd w:id="75"/>
+    </w:p>
+    <w:p>
+      <w:pPr>
+        <w:pStyle w:val="0NOIDUNG"/>
+        <w:jc w:val="center"/>
         <w:rPr>
           <w:szCs w:val="26"/>
         </w:rPr>
@@ -19811,28 +19384,28 @@
           <w:szCs w:val="26"/>
         </w:rPr>
       </w:pPr>
-      <w:bookmarkStart w:id="103" w:name="_Toc92142824"/>
-      <w:bookmarkStart w:id="104" w:name="_Toc92464004"/>
+      <w:bookmarkStart w:id="76" w:name="_Toc92142824"/>
+      <w:bookmarkStart w:id="77" w:name="_Toc92464004"/>
       <w:r>
         <w:rPr>
           <w:szCs w:val="26"/>
         </w:rPr>
         <w:t>Hàm</w:t>
       </w:r>
-      <w:bookmarkEnd w:id="103"/>
+      <w:bookmarkEnd w:id="76"/>
       <w:r>
         <w:rPr>
           <w:szCs w:val="26"/>
         </w:rPr>
         <w:t xml:space="preserve"> tính thời gian làm việc của 1 nhân viên đầu vào là mã nhân viên</w:t>
       </w:r>
-      <w:bookmarkStart w:id="105" w:name="_Toc92142825"/>
-      <w:bookmarkEnd w:id="104"/>
-    </w:p>
-    <w:p>
-      <w:pPr>
-        <w:pStyle w:val="0LV3"/>
-        <w:spacing w:after="120" w:line="26" w:lineRule="atLeast"/>
+      <w:bookmarkStart w:id="78" w:name="_Toc92142825"/>
+      <w:bookmarkEnd w:id="77"/>
+    </w:p>
+    <w:p>
+      <w:pPr>
+        <w:pStyle w:val="0NOIDUNG"/>
+        <w:jc w:val="center"/>
         <w:rPr>
           <w:szCs w:val="26"/>
         </w:rPr>
@@ -19891,7 +19464,7 @@
           <w:szCs w:val="26"/>
         </w:rPr>
       </w:pPr>
-      <w:bookmarkStart w:id="106" w:name="_Toc92464005"/>
+      <w:bookmarkStart w:id="79" w:name="_Toc92464005"/>
       <w:r>
         <w:rPr>
           <w:szCs w:val="26"/>
@@ -19904,25 +19477,25 @@
         </w:rPr>
         <w:t xml:space="preserve"> </w:t>
       </w:r>
-      <w:bookmarkEnd w:id="105"/>
+      <w:bookmarkEnd w:id="78"/>
       <w:r>
         <w:rPr>
           <w:szCs w:val="26"/>
         </w:rPr>
         <w:t>trả về danh sách các nhân viên có lương cao hơn lương trung bình(trừ admin).</w:t>
       </w:r>
-      <w:bookmarkEnd w:id="106"/>
-    </w:p>
-    <w:p>
-      <w:pPr>
-        <w:pStyle w:val="0LV3"/>
-      </w:pPr>
-      <w:bookmarkStart w:id="107" w:name="_Toc92464006"/>
+      <w:bookmarkEnd w:id="79"/>
+    </w:p>
+    <w:p>
+      <w:pPr>
+        <w:pStyle w:val="0NOIDUNG"/>
+        <w:jc w:val="center"/>
+      </w:pPr>
+      <w:bookmarkStart w:id="80" w:name="_Toc92464006"/>
       <w:r>
         <w:rPr>
           <w:noProof/>
         </w:rPr>
-        <w:lastRenderedPageBreak/>
         <w:drawing>
           <wp:inline distT="0" distB="0" distL="0" distR="0" wp14:anchorId="29FE7F03" wp14:editId="290CC571">
             <wp:extent cx="5940425" cy="1767840"/>
@@ -19962,6 +19535,20 @@
     </w:p>
     <w:p>
       <w:pPr>
+        <w:spacing w:after="160" w:line="259" w:lineRule="auto"/>
+        <w:rPr>
+          <w:rFonts w:eastAsiaTheme="minorHAnsi" w:cstheme="minorBidi"/>
+          <w:b/>
+          <w:i/>
+          <w:szCs w:val="22"/>
+        </w:rPr>
+      </w:pPr>
+      <w:r>
+        <w:br w:type="page"/>
+      </w:r>
+    </w:p>
+    <w:p>
+      <w:pPr>
         <w:pStyle w:val="0LV3"/>
         <w:numPr>
           <w:ilvl w:val="2"/>
@@ -19970,24 +19557,26 @@
         <w:ind w:left="1560"/>
       </w:pPr>
       <w:r>
+        <w:lastRenderedPageBreak/>
         <w:t>Hàm</w:t>
       </w:r>
       <w:r>
         <w:t xml:space="preserve"> trả về danh sách các món ăn đã mua của khách hàng</w:t>
       </w:r>
-      <w:bookmarkEnd w:id="107"/>
-    </w:p>
-    <w:p>
-      <w:pPr>
-        <w:pStyle w:val="0LV3"/>
+      <w:bookmarkEnd w:id="80"/>
+    </w:p>
+    <w:p>
+      <w:pPr>
+        <w:pStyle w:val="0NOIDUNG"/>
+        <w:jc w:val="center"/>
       </w:pPr>
       <w:r>
         <w:rPr>
           <w:noProof/>
         </w:rPr>
         <w:drawing>
-          <wp:inline distT="0" distB="0" distL="0" distR="0" wp14:anchorId="2D03F9CD" wp14:editId="0C930897">
-            <wp:extent cx="5600700" cy="3581400"/>
+          <wp:inline distT="0" distB="0" distL="0" distR="0" wp14:anchorId="2D03F9CD" wp14:editId="457FA138">
+            <wp:extent cx="5853923" cy="3743325"/>
             <wp:effectExtent l="0" t="0" r="0" b="0"/>
             <wp:docPr id="26" name="Picture 26"/>
             <wp:cNvGraphicFramePr>
@@ -20009,7 +19598,7 @@
                   <pic:spPr>
                     <a:xfrm>
                       <a:off x="0" y="0"/>
-                      <a:ext cx="5600700" cy="3581400"/>
+                      <a:ext cx="5862046" cy="3748519"/>
                     </a:xfrm>
                     <a:prstGeom prst="rect">
                       <a:avLst/>
@@ -20035,7 +19624,7 @@
           <w:szCs w:val="26"/>
         </w:rPr>
       </w:pPr>
-      <w:bookmarkStart w:id="108" w:name="_Toc92464007"/>
+      <w:bookmarkStart w:id="81" w:name="_Toc92464007"/>
       <w:r>
         <w:rPr>
           <w:szCs w:val="26"/>
@@ -20048,12 +19637,12 @@
         </w:rPr>
         <w:t xml:space="preserve"> tính tổng tiền các đơn hàng của 1 khách hàng.</w:t>
       </w:r>
-      <w:bookmarkEnd w:id="108"/>
-    </w:p>
-    <w:p>
-      <w:pPr>
-        <w:pStyle w:val="0LV3"/>
-        <w:spacing w:after="120" w:line="26" w:lineRule="atLeast"/>
+      <w:bookmarkEnd w:id="81"/>
+    </w:p>
+    <w:p>
+      <w:pPr>
+        <w:pStyle w:val="0NOIDUNG"/>
+        <w:jc w:val="center"/>
         <w:rPr>
           <w:szCs w:val="26"/>
         </w:rPr>
@@ -20101,6 +19690,24 @@
     </w:p>
     <w:p>
       <w:pPr>
+        <w:spacing w:after="160" w:line="259" w:lineRule="auto"/>
+        <w:rPr>
+          <w:rFonts w:eastAsiaTheme="minorHAnsi" w:cstheme="minorBidi"/>
+          <w:b/>
+          <w:i/>
+          <w:szCs w:val="26"/>
+        </w:rPr>
+      </w:pPr>
+      <w:bookmarkStart w:id="82" w:name="_Toc92464008"/>
+      <w:r>
+        <w:rPr>
+          <w:szCs w:val="26"/>
+        </w:rPr>
+        <w:br w:type="page"/>
+      </w:r>
+    </w:p>
+    <w:p>
+      <w:pPr>
         <w:pStyle w:val="0LV3"/>
         <w:numPr>
           <w:ilvl w:val="2"/>
@@ -20112,11 +19719,11 @@
           <w:szCs w:val="26"/>
         </w:rPr>
       </w:pPr>
-      <w:bookmarkStart w:id="109" w:name="_Toc92464008"/>
-      <w:r>
-        <w:rPr>
-          <w:szCs w:val="26"/>
-        </w:rPr>
+      <w:r>
+        <w:rPr>
+          <w:szCs w:val="26"/>
+        </w:rPr>
+        <w:lastRenderedPageBreak/>
         <w:t>Hàm</w:t>
       </w:r>
       <w:r>
@@ -20125,12 +19732,12 @@
         </w:rPr>
         <w:t xml:space="preserve"> đưa ra tổng số lượng đơn trong năm nhập vào của nhân viên nhập vào</w:t>
       </w:r>
-      <w:bookmarkEnd w:id="109"/>
-    </w:p>
-    <w:p>
-      <w:pPr>
-        <w:pStyle w:val="0LV3"/>
-        <w:spacing w:after="120" w:line="26" w:lineRule="atLeast"/>
+      <w:bookmarkEnd w:id="82"/>
+    </w:p>
+    <w:p>
+      <w:pPr>
+        <w:pStyle w:val="0NOIDUNG"/>
+        <w:jc w:val="center"/>
         <w:rPr>
           <w:szCs w:val="26"/>
         </w:rPr>
@@ -20139,11 +19746,10 @@
         <w:rPr>
           <w:noProof/>
         </w:rPr>
-        <w:lastRenderedPageBreak/>
         <w:drawing>
-          <wp:inline distT="0" distB="0" distL="0" distR="0" wp14:anchorId="5AF4F7D3" wp14:editId="02D4330C">
-            <wp:extent cx="4800600" cy="2495550"/>
-            <wp:effectExtent l="0" t="0" r="0" b="0"/>
+          <wp:inline distT="0" distB="0" distL="0" distR="0" wp14:anchorId="5AF4F7D3" wp14:editId="3FB39C0F">
+            <wp:extent cx="5941695" cy="3088738"/>
+            <wp:effectExtent l="0" t="0" r="1905" b="0"/>
             <wp:docPr id="28" name="Picture 28"/>
             <wp:cNvGraphicFramePr>
               <a:graphicFrameLocks xmlns:a="http://schemas.openxmlformats.org/drawingml/2006/main" noChangeAspect="1"/>
@@ -20164,7 +19770,7 @@
                   <pic:spPr>
                     <a:xfrm>
                       <a:off x="0" y="0"/>
-                      <a:ext cx="4800600" cy="2495550"/>
+                      <a:ext cx="6015295" cy="3126998"/>
                     </a:xfrm>
                     <a:prstGeom prst="rect">
                       <a:avLst/>
@@ -20186,7 +19792,7 @@
         </w:numPr>
         <w:ind w:left="1560"/>
       </w:pPr>
-      <w:bookmarkStart w:id="110" w:name="_Toc92464009"/>
+      <w:bookmarkStart w:id="83" w:name="_Toc92464009"/>
       <w:r>
         <w:t>Hàm</w:t>
       </w:r>
@@ -20199,11 +19805,12 @@
       <w:r>
         <w:t>khách hàng thường xuyên mua nhất</w:t>
       </w:r>
-      <w:bookmarkEnd w:id="110"/>
-    </w:p>
-    <w:p>
-      <w:pPr>
-        <w:pStyle w:val="0LV3"/>
+      <w:bookmarkEnd w:id="83"/>
+    </w:p>
+    <w:p>
+      <w:pPr>
+        <w:pStyle w:val="0NOIDUNG"/>
+        <w:jc w:val="center"/>
       </w:pPr>
       <w:r>
         <w:rPr>
@@ -20255,7 +19862,7 @@
         </w:numPr>
         <w:ind w:left="1560"/>
       </w:pPr>
-      <w:bookmarkStart w:id="111" w:name="_Toc92464010"/>
+      <w:bookmarkStart w:id="84" w:name="_Toc92464010"/>
       <w:r>
         <w:t>Hàm</w:t>
       </w:r>
@@ -20277,19 +19884,20 @@
       <w:r>
         <w:t>vào.</w:t>
       </w:r>
-      <w:bookmarkEnd w:id="111"/>
-    </w:p>
-    <w:p>
-      <w:pPr>
-        <w:pStyle w:val="0LV3"/>
+      <w:bookmarkEnd w:id="84"/>
+    </w:p>
+    <w:p>
+      <w:pPr>
+        <w:pStyle w:val="0NOIDUNG"/>
+        <w:jc w:val="center"/>
       </w:pPr>
       <w:r>
         <w:rPr>
           <w:noProof/>
         </w:rPr>
         <w:drawing>
-          <wp:inline distT="0" distB="0" distL="0" distR="0" wp14:anchorId="4A7AA93A" wp14:editId="5EBAE604">
-            <wp:extent cx="5829300" cy="1828800"/>
+          <wp:inline distT="0" distB="0" distL="0" distR="0" wp14:anchorId="4A7AA93A" wp14:editId="40ECCCC7">
+            <wp:extent cx="5950742" cy="1866900"/>
             <wp:effectExtent l="0" t="0" r="0" b="0"/>
             <wp:docPr id="30" name="Picture 30"/>
             <wp:cNvGraphicFramePr>
@@ -20311,7 +19919,7 @@
                   <pic:spPr>
                     <a:xfrm>
                       <a:off x="0" y="0"/>
-                      <a:ext cx="5829300" cy="1828800"/>
+                      <a:ext cx="5952099" cy="1867326"/>
                     </a:xfrm>
                     <a:prstGeom prst="rect">
                       <a:avLst/>
@@ -20333,24 +19941,25 @@
         </w:numPr>
         <w:ind w:left="1560"/>
       </w:pPr>
-      <w:bookmarkStart w:id="112" w:name="_Toc92464011"/>
-      <w:r>
+      <w:bookmarkStart w:id="85" w:name="_Toc92464011"/>
+      <w:r>
+        <w:lastRenderedPageBreak/>
         <w:t>Hàm</w:t>
       </w:r>
       <w:r>
         <w:t xml:space="preserve"> hàm tính tổng lãi theo từng tháng.</w:t>
       </w:r>
-      <w:bookmarkEnd w:id="112"/>
-    </w:p>
-    <w:p>
-      <w:pPr>
-        <w:pStyle w:val="0LV3"/>
+      <w:bookmarkEnd w:id="85"/>
+    </w:p>
+    <w:p>
+      <w:pPr>
+        <w:pStyle w:val="0NOIDUNG"/>
+        <w:jc w:val="center"/>
       </w:pPr>
       <w:r>
         <w:rPr>
           <w:noProof/>
         </w:rPr>
-        <w:lastRenderedPageBreak/>
         <w:drawing>
           <wp:inline distT="0" distB="0" distL="0" distR="0" wp14:anchorId="345774D1" wp14:editId="4771D4F1">
             <wp:extent cx="5940425" cy="3159760"/>
@@ -20396,13 +20005,13 @@
           <w:numId w:val="1"/>
         </w:numPr>
       </w:pPr>
-      <w:bookmarkStart w:id="113" w:name="_Toc92142826"/>
-      <w:bookmarkStart w:id="114" w:name="_Toc92464012"/>
+      <w:bookmarkStart w:id="86" w:name="_Toc92142826"/>
+      <w:bookmarkStart w:id="87" w:name="_Toc92464012"/>
       <w:r>
         <w:t>View</w:t>
       </w:r>
-      <w:bookmarkEnd w:id="113"/>
-      <w:bookmarkEnd w:id="114"/>
+      <w:bookmarkEnd w:id="86"/>
+      <w:bookmarkEnd w:id="87"/>
     </w:p>
     <w:p>
       <w:pPr>
@@ -20413,8 +20022,8 @@
         </w:numPr>
         <w:ind w:left="1701"/>
       </w:pPr>
-      <w:bookmarkStart w:id="115" w:name="_Toc92142827"/>
-      <w:bookmarkStart w:id="116" w:name="_Toc92464013"/>
+      <w:bookmarkStart w:id="88" w:name="_Toc92142827"/>
+      <w:bookmarkStart w:id="89" w:name="_Toc92464013"/>
       <w:r>
         <w:t>View</w:t>
       </w:r>
@@ -20427,11 +20036,11 @@
       <w:r>
         <w:t xml:space="preserve"> t</w:t>
       </w:r>
-      <w:bookmarkEnd w:id="115"/>
+      <w:bookmarkEnd w:id="88"/>
       <w:r>
         <w:t>hông tin cửa hàng</w:t>
       </w:r>
-      <w:bookmarkEnd w:id="116"/>
+      <w:bookmarkEnd w:id="89"/>
     </w:p>
     <w:p>
       <w:pPr>
@@ -20479,6 +20088,7 @@
     <w:p>
       <w:pPr>
         <w:pStyle w:val="0NOIDUNG"/>
+        <w:jc w:val="center"/>
       </w:pPr>
       <w:r>
         <w:rPr>
@@ -20523,6 +20133,22 @@
     </w:p>
     <w:p>
       <w:pPr>
+        <w:spacing w:after="160" w:line="259" w:lineRule="auto"/>
+        <w:rPr>
+          <w:rFonts w:eastAsiaTheme="minorHAnsi" w:cstheme="minorBidi"/>
+          <w:b/>
+          <w:i/>
+          <w:szCs w:val="22"/>
+        </w:rPr>
+      </w:pPr>
+      <w:bookmarkStart w:id="90" w:name="_Toc92142828"/>
+      <w:bookmarkStart w:id="91" w:name="_Toc92464014"/>
+      <w:r>
+        <w:br w:type="page"/>
+      </w:r>
+    </w:p>
+    <w:p>
+      <w:pPr>
         <w:pStyle w:val="0LV3"/>
         <w:numPr>
           <w:ilvl w:val="2"/>
@@ -20530,9 +20156,8 @@
         </w:numPr>
         <w:ind w:left="1701"/>
       </w:pPr>
-      <w:bookmarkStart w:id="117" w:name="_Toc92142828"/>
-      <w:bookmarkStart w:id="118" w:name="_Toc92464014"/>
-      <w:r>
+      <w:r>
+        <w:lastRenderedPageBreak/>
         <w:t>View</w:t>
       </w:r>
       <w:r>
@@ -20544,25 +20169,25 @@
       <w:r>
         <w:t xml:space="preserve"> thông tin</w:t>
       </w:r>
-      <w:bookmarkEnd w:id="117"/>
+      <w:bookmarkEnd w:id="90"/>
       <w:r>
         <w:t xml:space="preserve"> tài khoản</w:t>
       </w:r>
       <w:r>
         <w:t xml:space="preserve"> nhân viên</w:t>
       </w:r>
-      <w:bookmarkStart w:id="119" w:name="_Toc92142829"/>
-      <w:bookmarkEnd w:id="118"/>
-    </w:p>
-    <w:p>
-      <w:pPr>
-        <w:pStyle w:val="0LV3"/>
+      <w:bookmarkStart w:id="92" w:name="_Toc92142829"/>
+      <w:bookmarkEnd w:id="91"/>
+    </w:p>
+    <w:p>
+      <w:pPr>
+        <w:pStyle w:val="0NOIDUNG"/>
+        <w:jc w:val="center"/>
       </w:pPr>
       <w:r>
         <w:rPr>
           <w:noProof/>
         </w:rPr>
-        <w:lastRenderedPageBreak/>
         <w:drawing>
           <wp:inline distT="0" distB="0" distL="0" distR="0" wp14:anchorId="34EEBD03" wp14:editId="7A9DD6FC">
             <wp:extent cx="5940425" cy="1936115"/>
@@ -20609,11 +20234,11 @@
         </w:numPr>
         <w:ind w:left="1701"/>
       </w:pPr>
-      <w:bookmarkStart w:id="120" w:name="_Toc92464015"/>
+      <w:bookmarkStart w:id="93" w:name="_Toc92464015"/>
       <w:r>
         <w:t xml:space="preserve">View thống kê </w:t>
       </w:r>
-      <w:bookmarkEnd w:id="119"/>
+      <w:bookmarkEnd w:id="92"/>
       <w:r>
         <w:t xml:space="preserve">thông tin </w:t>
       </w:r>
@@ -20629,11 +20254,12 @@
       <w:r>
         <w:t>)</w:t>
       </w:r>
-      <w:bookmarkEnd w:id="120"/>
-    </w:p>
-    <w:p>
-      <w:pPr>
-        <w:pStyle w:val="0LV3"/>
+      <w:bookmarkEnd w:id="93"/>
+    </w:p>
+    <w:p>
+      <w:pPr>
+        <w:pStyle w:val="0NOIDUNG"/>
+        <w:jc w:val="center"/>
       </w:pPr>
       <w:r>
         <w:rPr>
@@ -20685,11 +20311,11 @@
         </w:numPr>
         <w:ind w:left="1701"/>
       </w:pPr>
-      <w:bookmarkStart w:id="121" w:name="_Toc92464016"/>
+      <w:bookmarkStart w:id="94" w:name="_Toc92464016"/>
       <w:r>
         <w:t>View thống kê món ăn được ưa thích</w:t>
       </w:r>
-      <w:bookmarkEnd w:id="121"/>
+      <w:bookmarkEnd w:id="94"/>
     </w:p>
     <w:p>
       <w:pPr>
@@ -20705,15 +20331,16 @@
     <w:p>
       <w:pPr>
         <w:pStyle w:val="0NOIDUNG"/>
+        <w:jc w:val="center"/>
       </w:pPr>
       <w:r>
         <w:rPr>
           <w:noProof/>
         </w:rPr>
         <w:drawing>
-          <wp:inline distT="0" distB="0" distL="0" distR="0" wp14:anchorId="7400A4C2" wp14:editId="57BD89FB">
-            <wp:extent cx="4210050" cy="2514600"/>
-            <wp:effectExtent l="0" t="0" r="0" b="0"/>
+          <wp:inline distT="0" distB="0" distL="0" distR="0" wp14:anchorId="7400A4C2" wp14:editId="6C40D55A">
+            <wp:extent cx="5884502" cy="3514725"/>
+            <wp:effectExtent l="0" t="0" r="2540" b="0"/>
             <wp:docPr id="35" name="Picture 35"/>
             <wp:cNvGraphicFramePr>
               <a:graphicFrameLocks xmlns:a="http://schemas.openxmlformats.org/drawingml/2006/main" noChangeAspect="1"/>
@@ -20734,7 +20361,7 @@
                   <pic:spPr>
                     <a:xfrm>
                       <a:off x="0" y="0"/>
-                      <a:ext cx="4210050" cy="2514600"/>
+                      <a:ext cx="5933954" cy="3544262"/>
                     </a:xfrm>
                     <a:prstGeom prst="rect">
                       <a:avLst/>
@@ -20760,11 +20387,12 @@
           <w:szCs w:val="26"/>
         </w:rPr>
       </w:pPr>
-      <w:bookmarkStart w:id="122" w:name="_Toc92464018"/>
-      <w:r>
-        <w:rPr>
-          <w:szCs w:val="26"/>
-        </w:rPr>
+      <w:bookmarkStart w:id="95" w:name="_Toc92464018"/>
+      <w:r>
+        <w:rPr>
+          <w:szCs w:val="26"/>
+        </w:rPr>
+        <w:lastRenderedPageBreak/>
         <w:t>View thống kê thông tin món ăn</w:t>
       </w:r>
       <w:r>
@@ -20773,12 +20401,12 @@
         </w:rPr>
         <w:t xml:space="preserve"> sắp hết hạn</w:t>
       </w:r>
-      <w:bookmarkEnd w:id="122"/>
-    </w:p>
-    <w:p>
-      <w:pPr>
-        <w:pStyle w:val="0LV3"/>
-        <w:spacing w:after="120" w:line="26" w:lineRule="atLeast"/>
+      <w:bookmarkEnd w:id="95"/>
+    </w:p>
+    <w:p>
+      <w:pPr>
+        <w:pStyle w:val="0NOIDUNG"/>
+        <w:jc w:val="center"/>
         <w:rPr>
           <w:szCs w:val="26"/>
         </w:rPr>
@@ -20787,7 +20415,6 @@
         <w:rPr>
           <w:noProof/>
         </w:rPr>
-        <w:lastRenderedPageBreak/>
         <w:drawing>
           <wp:inline distT="0" distB="0" distL="0" distR="0" wp14:anchorId="5D54B289" wp14:editId="3A763BCD">
             <wp:extent cx="5940425" cy="1235075"/>
@@ -20834,7 +20461,7 @@
         </w:numPr>
         <w:ind w:left="1701"/>
       </w:pPr>
-      <w:bookmarkStart w:id="123" w:name="_Toc92464019"/>
+      <w:bookmarkStart w:id="96" w:name="_Toc92464019"/>
       <w:r>
         <w:t>View thống kê thông tin</w:t>
       </w:r>
@@ -20844,14 +20471,15 @@
       <w:r>
         <w:t>đã bỏ ra của họ</w:t>
       </w:r>
-      <w:bookmarkEnd w:id="123"/>
+      <w:bookmarkEnd w:id="96"/>
       <w:r>
         <w:t xml:space="preserve"> </w:t>
       </w:r>
     </w:p>
     <w:p>
       <w:pPr>
-        <w:pStyle w:val="0LV3"/>
+        <w:pStyle w:val="0NOIDUNG"/>
+        <w:jc w:val="center"/>
       </w:pPr>
       <w:r>
         <w:rPr>
@@ -20903,7 +20531,7 @@
         </w:numPr>
         <w:ind w:left="1701"/>
       </w:pPr>
-      <w:bookmarkStart w:id="124" w:name="_Toc92464020"/>
+      <w:bookmarkStart w:id="97" w:name="_Toc92464020"/>
       <w:r>
         <w:t>View</w:t>
       </w:r>
@@ -20913,7 +20541,7 @@
       <w:r>
         <w:t xml:space="preserve"> hóa đơn</w:t>
       </w:r>
-      <w:bookmarkEnd w:id="124"/>
+      <w:bookmarkEnd w:id="97"/>
       <w:r>
         <w:t xml:space="preserve"> </w:t>
       </w:r>
@@ -20987,6 +20615,7 @@
     <w:p>
       <w:pPr>
         <w:pStyle w:val="0NOIDUNG"/>
+        <w:jc w:val="center"/>
       </w:pPr>
       <w:r>
         <w:rPr>
@@ -21031,6 +20660,21 @@
     </w:p>
     <w:p>
       <w:pPr>
+        <w:spacing w:after="160" w:line="259" w:lineRule="auto"/>
+        <w:rPr>
+          <w:rFonts w:eastAsiaTheme="minorHAnsi" w:cstheme="minorBidi"/>
+          <w:b/>
+          <w:i/>
+          <w:szCs w:val="22"/>
+        </w:rPr>
+      </w:pPr>
+      <w:bookmarkStart w:id="98" w:name="_Toc92464021"/>
+      <w:r>
+        <w:br w:type="page"/>
+      </w:r>
+    </w:p>
+    <w:p>
+      <w:pPr>
         <w:pStyle w:val="0LV3"/>
         <w:numPr>
           <w:ilvl w:val="2"/>
@@ -21038,8 +20682,8 @@
         </w:numPr>
         <w:ind w:left="1701"/>
       </w:pPr>
-      <w:bookmarkStart w:id="125" w:name="_Toc92464021"/>
-      <w:r>
+      <w:r>
+        <w:lastRenderedPageBreak/>
         <w:t>View</w:t>
       </w:r>
       <w:r>
@@ -21051,17 +20695,17 @@
         </w:rPr>
         <w:t xml:space="preserve"> khách hàng đã đăng ký tài khoản nhưng chưa mua hàng</w:t>
       </w:r>
-      <w:bookmarkEnd w:id="125"/>
-    </w:p>
-    <w:p>
-      <w:pPr>
-        <w:pStyle w:val="0LV3"/>
+      <w:bookmarkEnd w:id="98"/>
+    </w:p>
+    <w:p>
+      <w:pPr>
+        <w:pStyle w:val="0NOIDUNG"/>
+        <w:jc w:val="center"/>
       </w:pPr>
       <w:r>
         <w:rPr>
           <w:noProof/>
         </w:rPr>
-        <w:lastRenderedPageBreak/>
         <w:drawing>
           <wp:inline distT="0" distB="0" distL="0" distR="0" wp14:anchorId="4080FBAC" wp14:editId="28E407E4">
             <wp:extent cx="5940425" cy="2934970"/>
@@ -21107,13 +20751,13 @@
           <w:numId w:val="1"/>
         </w:numPr>
       </w:pPr>
-      <w:bookmarkStart w:id="126" w:name="_Toc92142830"/>
-      <w:bookmarkStart w:id="127" w:name="_Toc92464022"/>
+      <w:bookmarkStart w:id="99" w:name="_Toc92142830"/>
+      <w:bookmarkStart w:id="100" w:name="_Toc92464022"/>
       <w:r>
         <w:t>Trigger</w:t>
       </w:r>
-      <w:bookmarkEnd w:id="126"/>
-      <w:bookmarkEnd w:id="127"/>
+      <w:bookmarkEnd w:id="99"/>
+      <w:bookmarkEnd w:id="100"/>
     </w:p>
     <w:p>
       <w:pPr>
@@ -21125,8 +20769,8 @@
         <w:spacing w:line="312" w:lineRule="auto"/>
         <w:ind w:left="1701"/>
       </w:pPr>
-      <w:bookmarkStart w:id="128" w:name="_Toc92464023"/>
-      <w:bookmarkStart w:id="129" w:name="_Toc92142831"/>
+      <w:bookmarkStart w:id="101" w:name="_Toc92464023"/>
+      <w:bookmarkStart w:id="102" w:name="_Toc92142831"/>
       <w:r>
         <w:t>Trigger kiểm tra điều kiện trước khi thêm</w:t>
       </w:r>
@@ -21139,12 +20783,12 @@
       <w:r>
         <w:t xml:space="preserve"> nhân viên</w:t>
       </w:r>
-      <w:bookmarkEnd w:id="128"/>
-    </w:p>
-    <w:p>
-      <w:pPr>
-        <w:pStyle w:val="0LV3"/>
-        <w:spacing w:line="312" w:lineRule="auto"/>
+      <w:bookmarkEnd w:id="101"/>
+    </w:p>
+    <w:p>
+      <w:pPr>
+        <w:pStyle w:val="0NOIDUNG"/>
+        <w:jc w:val="center"/>
       </w:pPr>
       <w:r>
         <w:rPr>
@@ -21189,6 +20833,21 @@
     </w:p>
     <w:p>
       <w:pPr>
+        <w:spacing w:after="160" w:line="259" w:lineRule="auto"/>
+        <w:rPr>
+          <w:rFonts w:eastAsiaTheme="minorHAnsi" w:cstheme="minorBidi"/>
+          <w:b/>
+          <w:i/>
+          <w:szCs w:val="22"/>
+        </w:rPr>
+      </w:pPr>
+      <w:bookmarkStart w:id="103" w:name="_Toc92464024"/>
+      <w:r>
+        <w:br w:type="page"/>
+      </w:r>
+    </w:p>
+    <w:p>
+      <w:pPr>
         <w:pStyle w:val="0LV3"/>
         <w:numPr>
           <w:ilvl w:val="2"/>
@@ -21197,33 +20856,32 @@
         <w:spacing w:line="312" w:lineRule="auto"/>
         <w:ind w:left="1701"/>
       </w:pPr>
-      <w:bookmarkStart w:id="130" w:name="_Toc92464024"/>
-      <w:r>
+      <w:r>
+        <w:lastRenderedPageBreak/>
         <w:t>Trigger</w:t>
       </w:r>
       <w:r>
         <w:t xml:space="preserve"> </w:t>
       </w:r>
-      <w:bookmarkEnd w:id="129"/>
+      <w:bookmarkEnd w:id="102"/>
       <w:r>
         <w:t>kiểm tra điều kiện trước khi thêm món ăn</w:t>
       </w:r>
-      <w:bookmarkEnd w:id="130"/>
+      <w:bookmarkEnd w:id="103"/>
       <w:r>
         <w:t xml:space="preserve"> </w:t>
       </w:r>
-      <w:bookmarkStart w:id="131" w:name="_Toc92142832"/>
-    </w:p>
-    <w:p>
-      <w:pPr>
-        <w:pStyle w:val="0LV3"/>
-        <w:spacing w:line="312" w:lineRule="auto"/>
+      <w:bookmarkStart w:id="104" w:name="_Toc92142832"/>
+    </w:p>
+    <w:p>
+      <w:pPr>
+        <w:pStyle w:val="0NOIDUNG"/>
+        <w:jc w:val="center"/>
       </w:pPr>
       <w:r>
         <w:rPr>
           <w:noProof/>
         </w:rPr>
-        <w:lastRenderedPageBreak/>
         <w:drawing>
           <wp:inline distT="0" distB="0" distL="0" distR="0" wp14:anchorId="5AF30357" wp14:editId="1AB4051D">
             <wp:extent cx="5940425" cy="1906270"/>
@@ -21274,7 +20932,7 @@
           <w:szCs w:val="26"/>
         </w:rPr>
       </w:pPr>
-      <w:bookmarkStart w:id="132" w:name="_Toc92464025"/>
+      <w:bookmarkStart w:id="105" w:name="_Toc92464025"/>
       <w:r>
         <w:t>Trigger kiểm tra điều kiện trước khi</w:t>
       </w:r>
@@ -21284,12 +20942,12 @@
         </w:rPr>
         <w:t xml:space="preserve"> thêm đơn đặt hàng</w:t>
       </w:r>
-      <w:bookmarkEnd w:id="132"/>
-    </w:p>
-    <w:p>
-      <w:pPr>
-        <w:pStyle w:val="0LV3"/>
-        <w:spacing w:after="120" w:line="26" w:lineRule="atLeast"/>
+      <w:bookmarkEnd w:id="105"/>
+    </w:p>
+    <w:p>
+      <w:pPr>
+        <w:pStyle w:val="0NOIDUNG"/>
+        <w:jc w:val="center"/>
         <w:rPr>
           <w:szCs w:val="26"/>
         </w:rPr>
@@ -21348,7 +21006,7 @@
           <w:szCs w:val="26"/>
         </w:rPr>
       </w:pPr>
-      <w:bookmarkStart w:id="133" w:name="_Toc92464026"/>
+      <w:bookmarkStart w:id="106" w:name="_Toc92464026"/>
       <w:r>
         <w:rPr>
           <w:szCs w:val="26"/>
@@ -21356,12 +21014,12 @@
         </w:rPr>
         <w:t>Trigger xóa đơn đặt hàng</w:t>
       </w:r>
-      <w:bookmarkEnd w:id="133"/>
-    </w:p>
-    <w:p>
-      <w:pPr>
-        <w:pStyle w:val="0LV3"/>
-        <w:spacing w:after="120" w:line="26" w:lineRule="atLeast"/>
+      <w:bookmarkEnd w:id="106"/>
+    </w:p>
+    <w:p>
+      <w:pPr>
+        <w:pStyle w:val="0NOIDUNG"/>
+        <w:jc w:val="center"/>
         <w:rPr>
           <w:szCs w:val="26"/>
         </w:rPr>
@@ -21371,8 +21029,8 @@
           <w:noProof/>
         </w:rPr>
         <w:drawing>
-          <wp:inline distT="0" distB="0" distL="0" distR="0" wp14:anchorId="73A4A813" wp14:editId="0ED0E621">
-            <wp:extent cx="5734050" cy="4495800"/>
+          <wp:inline distT="0" distB="0" distL="0" distR="0" wp14:anchorId="73A4A813" wp14:editId="03651110">
+            <wp:extent cx="5905500" cy="4630226"/>
             <wp:effectExtent l="0" t="0" r="0" b="0"/>
             <wp:docPr id="44" name="Picture 44"/>
             <wp:cNvGraphicFramePr>
@@ -21394,7 +21052,7 @@
                   <pic:spPr>
                     <a:xfrm>
                       <a:off x="0" y="0"/>
-                      <a:ext cx="5734050" cy="4495800"/>
+                      <a:ext cx="5911593" cy="4635003"/>
                     </a:xfrm>
                     <a:prstGeom prst="rect">
                       <a:avLst/>
@@ -21417,17 +21075,18 @@
         <w:spacing w:line="312" w:lineRule="auto"/>
         <w:ind w:left="1701"/>
       </w:pPr>
-      <w:bookmarkStart w:id="134" w:name="_Toc92464027"/>
+      <w:bookmarkStart w:id="107" w:name="_Toc92464027"/>
       <w:r>
         <w:rPr>
           <w:lang w:val="vi-VN"/>
         </w:rPr>
+        <w:lastRenderedPageBreak/>
         <w:t>Trigger</w:t>
       </w:r>
       <w:r>
         <w:t xml:space="preserve"> </w:t>
       </w:r>
-      <w:bookmarkEnd w:id="131"/>
+      <w:bookmarkEnd w:id="104"/>
       <w:r>
         <w:rPr>
           <w:lang w:val="vi-VN"/>
@@ -21458,7 +21117,7 @@
       <w:r>
         <w:t>)</w:t>
       </w:r>
-      <w:bookmarkEnd w:id="134"/>
+      <w:bookmarkEnd w:id="107"/>
     </w:p>
     <w:p>
       <w:pPr>
@@ -21493,7 +21152,6 @@
         </w:rPr>
       </w:pPr>
       <w:r>
-        <w:lastRenderedPageBreak/>
         <w:t>Kh</w:t>
       </w:r>
       <w:r>
@@ -21665,100 +21323,154 @@
         <w:t>.</w:t>
       </w:r>
     </w:p>
+    <w:tbl>
+      <w:tblPr>
+        <w:tblStyle w:val="TableGrid"/>
+        <w:tblW w:w="0" w:type="auto"/>
+        <w:tblBorders>
+          <w:top w:val="none" w:sz="0" w:space="0" w:color="auto"/>
+          <w:left w:val="none" w:sz="0" w:space="0" w:color="auto"/>
+          <w:bottom w:val="none" w:sz="0" w:space="0" w:color="auto"/>
+          <w:right w:val="none" w:sz="0" w:space="0" w:color="auto"/>
+          <w:insideH w:val="none" w:sz="0" w:space="0" w:color="auto"/>
+          <w:insideV w:val="none" w:sz="0" w:space="0" w:color="auto"/>
+        </w:tblBorders>
+        <w:tblLook w:val="04A0" w:firstRow="1" w:lastRow="0" w:firstColumn="1" w:lastColumn="0" w:noHBand="0" w:noVBand="1"/>
+      </w:tblPr>
+      <w:tblGrid>
+        <w:gridCol w:w="9355"/>
+      </w:tblGrid>
+      <w:tr>
+        <w:tc>
+          <w:tcPr>
+            <w:tcW w:w="9345" w:type="dxa"/>
+          </w:tcPr>
+          <w:p>
+            <w:pPr>
+              <w:pStyle w:val="0NOIDUNG"/>
+              <w:spacing w:before="0" w:line="240" w:lineRule="auto"/>
+              <w:rPr>
+                <w:lang w:val="vi-VN"/>
+              </w:rPr>
+            </w:pPr>
+            <w:r>
+              <w:rPr>
+                <w:noProof/>
+              </w:rPr>
+              <w:drawing>
+                <wp:inline distT="0" distB="0" distL="0" distR="0" wp14:anchorId="2F493DB3" wp14:editId="45774215">
+                  <wp:extent cx="5921375" cy="3292044"/>
+                  <wp:effectExtent l="0" t="0" r="3175" b="3810"/>
+                  <wp:docPr id="45" name="Picture 45"/>
+                  <wp:cNvGraphicFramePr>
+                    <a:graphicFrameLocks xmlns:a="http://schemas.openxmlformats.org/drawingml/2006/main" noChangeAspect="1"/>
+                  </wp:cNvGraphicFramePr>
+                  <a:graphic xmlns:a="http://schemas.openxmlformats.org/drawingml/2006/main">
+                    <a:graphicData uri="http://schemas.openxmlformats.org/drawingml/2006/picture">
+                      <pic:pic xmlns:pic="http://schemas.openxmlformats.org/drawingml/2006/picture">
+                        <pic:nvPicPr>
+                          <pic:cNvPr id="1" name=""/>
+                          <pic:cNvPicPr/>
+                        </pic:nvPicPr>
+                        <pic:blipFill>
+                          <a:blip r:embed="rId42"/>
+                          <a:stretch>
+                            <a:fillRect/>
+                          </a:stretch>
+                        </pic:blipFill>
+                        <pic:spPr>
+                          <a:xfrm>
+                            <a:off x="0" y="0"/>
+                            <a:ext cx="5932421" cy="3298185"/>
+                          </a:xfrm>
+                          <a:prstGeom prst="rect">
+                            <a:avLst/>
+                          </a:prstGeom>
+                        </pic:spPr>
+                      </pic:pic>
+                    </a:graphicData>
+                  </a:graphic>
+                </wp:inline>
+              </w:drawing>
+            </w:r>
+          </w:p>
+        </w:tc>
+      </w:tr>
+      <w:tr>
+        <w:tc>
+          <w:tcPr>
+            <w:tcW w:w="9345" w:type="dxa"/>
+          </w:tcPr>
+          <w:p>
+            <w:pPr>
+              <w:pStyle w:val="0NOIDUNG"/>
+              <w:spacing w:before="0" w:line="240" w:lineRule="auto"/>
+              <w:rPr>
+                <w:lang w:val="vi-VN"/>
+              </w:rPr>
+            </w:pPr>
+            <w:r>
+              <w:rPr>
+                <w:noProof/>
+              </w:rPr>
+              <w:drawing>
+                <wp:inline distT="0" distB="0" distL="0" distR="0" wp14:anchorId="0EC2E499" wp14:editId="0DEDA1D8">
+                  <wp:extent cx="5940425" cy="1204595"/>
+                  <wp:effectExtent l="0" t="0" r="3175" b="0"/>
+                  <wp:docPr id="46" name="Picture 46"/>
+                  <wp:cNvGraphicFramePr>
+                    <a:graphicFrameLocks xmlns:a="http://schemas.openxmlformats.org/drawingml/2006/main" noChangeAspect="1"/>
+                  </wp:cNvGraphicFramePr>
+                  <a:graphic xmlns:a="http://schemas.openxmlformats.org/drawingml/2006/main">
+                    <a:graphicData uri="http://schemas.openxmlformats.org/drawingml/2006/picture">
+                      <pic:pic xmlns:pic="http://schemas.openxmlformats.org/drawingml/2006/picture">
+                        <pic:nvPicPr>
+                          <pic:cNvPr id="1" name=""/>
+                          <pic:cNvPicPr/>
+                        </pic:nvPicPr>
+                        <pic:blipFill>
+                          <a:blip r:embed="rId43"/>
+                          <a:stretch>
+                            <a:fillRect/>
+                          </a:stretch>
+                        </pic:blipFill>
+                        <pic:spPr>
+                          <a:xfrm>
+                            <a:off x="0" y="0"/>
+                            <a:ext cx="5940425" cy="1204595"/>
+                          </a:xfrm>
+                          <a:prstGeom prst="rect">
+                            <a:avLst/>
+                          </a:prstGeom>
+                        </pic:spPr>
+                      </pic:pic>
+                    </a:graphicData>
+                  </a:graphic>
+                </wp:inline>
+              </w:drawing>
+            </w:r>
+          </w:p>
+        </w:tc>
+      </w:tr>
+    </w:tbl>
     <w:p>
       <w:pPr>
         <w:pStyle w:val="0NOIDUNG"/>
-        <w:rPr>
-          <w:lang w:val="vi-VN"/>
-        </w:rPr>
-      </w:pPr>
-      <w:r>
-        <w:rPr>
-          <w:noProof/>
-        </w:rPr>
-        <w:drawing>
-          <wp:inline distT="0" distB="0" distL="0" distR="0" wp14:anchorId="4F2A3A3E" wp14:editId="29291D88">
-            <wp:extent cx="5940425" cy="3302635"/>
-            <wp:effectExtent l="0" t="0" r="3175" b="0"/>
-            <wp:docPr id="45" name="Picture 45"/>
-            <wp:cNvGraphicFramePr>
-              <a:graphicFrameLocks xmlns:a="http://schemas.openxmlformats.org/drawingml/2006/main" noChangeAspect="1"/>
-            </wp:cNvGraphicFramePr>
-            <a:graphic xmlns:a="http://schemas.openxmlformats.org/drawingml/2006/main">
-              <a:graphicData uri="http://schemas.openxmlformats.org/drawingml/2006/picture">
-                <pic:pic xmlns:pic="http://schemas.openxmlformats.org/drawingml/2006/picture">
-                  <pic:nvPicPr>
-                    <pic:cNvPr id="1" name=""/>
-                    <pic:cNvPicPr/>
-                  </pic:nvPicPr>
-                  <pic:blipFill>
-                    <a:blip r:embed="rId42"/>
-                    <a:stretch>
-                      <a:fillRect/>
-                    </a:stretch>
-                  </pic:blipFill>
-                  <pic:spPr>
-                    <a:xfrm>
-                      <a:off x="0" y="0"/>
-                      <a:ext cx="5940425" cy="3302635"/>
-                    </a:xfrm>
-                    <a:prstGeom prst="rect">
-                      <a:avLst/>
-                    </a:prstGeom>
-                  </pic:spPr>
-                </pic:pic>
-              </a:graphicData>
-            </a:graphic>
-          </wp:inline>
-        </w:drawing>
-      </w:r>
-    </w:p>
-    <w:p>
-      <w:pPr>
-        <w:pStyle w:val="0NOIDUNG"/>
-        <w:rPr>
-          <w:lang w:val="vi-VN"/>
-        </w:rPr>
-      </w:pPr>
-      <w:r>
-        <w:rPr>
-          <w:noProof/>
-        </w:rPr>
-        <w:drawing>
-          <wp:inline distT="0" distB="0" distL="0" distR="0" wp14:anchorId="19B4C2ED" wp14:editId="6999875D">
-            <wp:extent cx="5940425" cy="1176020"/>
-            <wp:effectExtent l="0" t="0" r="3175" b="5080"/>
-            <wp:docPr id="46" name="Picture 46"/>
-            <wp:cNvGraphicFramePr>
-              <a:graphicFrameLocks xmlns:a="http://schemas.openxmlformats.org/drawingml/2006/main" noChangeAspect="1"/>
-            </wp:cNvGraphicFramePr>
-            <a:graphic xmlns:a="http://schemas.openxmlformats.org/drawingml/2006/main">
-              <a:graphicData uri="http://schemas.openxmlformats.org/drawingml/2006/picture">
-                <pic:pic xmlns:pic="http://schemas.openxmlformats.org/drawingml/2006/picture">
-                  <pic:nvPicPr>
-                    <pic:cNvPr id="1" name=""/>
-                    <pic:cNvPicPr/>
-                  </pic:nvPicPr>
-                  <pic:blipFill>
-                    <a:blip r:embed="rId43"/>
-                    <a:stretch>
-                      <a:fillRect/>
-                    </a:stretch>
-                  </pic:blipFill>
-                  <pic:spPr>
-                    <a:xfrm>
-                      <a:off x="0" y="0"/>
-                      <a:ext cx="5940425" cy="1176020"/>
-                    </a:xfrm>
-                    <a:prstGeom prst="rect">
-                      <a:avLst/>
-                    </a:prstGeom>
-                  </pic:spPr>
-                </pic:pic>
-              </a:graphicData>
-            </a:graphic>
-          </wp:inline>
-        </w:drawing>
+      </w:pPr>
+      <w:bookmarkStart w:id="108" w:name="_Toc92464028"/>
+    </w:p>
+    <w:p>
+      <w:pPr>
+        <w:spacing w:after="160" w:line="259" w:lineRule="auto"/>
+        <w:rPr>
+          <w:rFonts w:eastAsiaTheme="minorHAnsi" w:cstheme="minorBidi"/>
+          <w:b/>
+          <w:i/>
+          <w:szCs w:val="22"/>
+        </w:rPr>
+      </w:pPr>
+      <w:r>
+        <w:br w:type="page"/>
       </w:r>
     </w:p>
     <w:p>
@@ -21771,14 +21483,14 @@
         <w:spacing w:line="312" w:lineRule="auto"/>
         <w:ind w:left="1701"/>
       </w:pPr>
-      <w:bookmarkStart w:id="135" w:name="_Toc92464028"/>
-      <w:r>
+      <w:r>
+        <w:lastRenderedPageBreak/>
         <w:t>Trigger</w:t>
       </w:r>
       <w:r>
         <w:t xml:space="preserve"> </w:t>
       </w:r>
-      <w:bookmarkEnd w:id="135"/>
+      <w:bookmarkEnd w:id="108"/>
       <w:r>
         <w:t>cập nhật một mặt hàng của một hóa đơn trong chi tiết đặt hàng</w:t>
       </w:r>
@@ -21825,98 +21537,158 @@
         </w:numPr>
       </w:pPr>
       <w:r>
-        <w:lastRenderedPageBreak/>
         <w:t>Số lượng hàng thay đổi không lớn hơn số hàng trong kho.</w:t>
       </w:r>
     </w:p>
+    <w:tbl>
+      <w:tblPr>
+        <w:tblStyle w:val="TableGrid"/>
+        <w:tblW w:w="0" w:type="auto"/>
+        <w:tblBorders>
+          <w:top w:val="none" w:sz="0" w:space="0" w:color="auto"/>
+          <w:left w:val="none" w:sz="0" w:space="0" w:color="auto"/>
+          <w:bottom w:val="none" w:sz="0" w:space="0" w:color="auto"/>
+          <w:right w:val="none" w:sz="0" w:space="0" w:color="auto"/>
+          <w:insideH w:val="none" w:sz="0" w:space="0" w:color="auto"/>
+          <w:insideV w:val="none" w:sz="0" w:space="0" w:color="auto"/>
+        </w:tblBorders>
+        <w:tblLook w:val="04A0" w:firstRow="1" w:lastRow="0" w:firstColumn="1" w:lastColumn="0" w:noHBand="0" w:noVBand="1"/>
+      </w:tblPr>
+      <w:tblGrid>
+        <w:gridCol w:w="9355"/>
+      </w:tblGrid>
+      <w:tr>
+        <w:tc>
+          <w:tcPr>
+            <w:tcW w:w="9345" w:type="dxa"/>
+          </w:tcPr>
+          <w:p>
+            <w:pPr>
+              <w:pStyle w:val="0NOIDUNG"/>
+              <w:spacing w:before="0" w:line="240" w:lineRule="auto"/>
+              <w:rPr>
+                <w:lang w:val="vi-VN"/>
+              </w:rPr>
+            </w:pPr>
+            <w:r>
+              <w:rPr>
+                <w:noProof/>
+              </w:rPr>
+              <w:drawing>
+                <wp:inline distT="0" distB="0" distL="0" distR="0" wp14:anchorId="0D2A700D" wp14:editId="3019554D">
+                  <wp:extent cx="5940425" cy="3144520"/>
+                  <wp:effectExtent l="0" t="0" r="3175" b="0"/>
+                  <wp:docPr id="47" name="Picture 47"/>
+                  <wp:cNvGraphicFramePr>
+                    <a:graphicFrameLocks xmlns:a="http://schemas.openxmlformats.org/drawingml/2006/main" noChangeAspect="1"/>
+                  </wp:cNvGraphicFramePr>
+                  <a:graphic xmlns:a="http://schemas.openxmlformats.org/drawingml/2006/main">
+                    <a:graphicData uri="http://schemas.openxmlformats.org/drawingml/2006/picture">
+                      <pic:pic xmlns:pic="http://schemas.openxmlformats.org/drawingml/2006/picture">
+                        <pic:nvPicPr>
+                          <pic:cNvPr id="1" name=""/>
+                          <pic:cNvPicPr/>
+                        </pic:nvPicPr>
+                        <pic:blipFill>
+                          <a:blip r:embed="rId44"/>
+                          <a:stretch>
+                            <a:fillRect/>
+                          </a:stretch>
+                        </pic:blipFill>
+                        <pic:spPr>
+                          <a:xfrm>
+                            <a:off x="0" y="0"/>
+                            <a:ext cx="5940425" cy="3144520"/>
+                          </a:xfrm>
+                          <a:prstGeom prst="rect">
+                            <a:avLst/>
+                          </a:prstGeom>
+                        </pic:spPr>
+                      </pic:pic>
+                    </a:graphicData>
+                  </a:graphic>
+                </wp:inline>
+              </w:drawing>
+            </w:r>
+          </w:p>
+        </w:tc>
+      </w:tr>
+      <w:tr>
+        <w:tc>
+          <w:tcPr>
+            <w:tcW w:w="9345" w:type="dxa"/>
+          </w:tcPr>
+          <w:p>
+            <w:pPr>
+              <w:pStyle w:val="0NOIDUNG"/>
+              <w:spacing w:before="0" w:line="240" w:lineRule="auto"/>
+              <w:rPr>
+                <w:lang w:val="vi-VN"/>
+              </w:rPr>
+            </w:pPr>
+            <w:r>
+              <w:rPr>
+                <w:noProof/>
+              </w:rPr>
+              <w:drawing>
+                <wp:inline distT="0" distB="0" distL="0" distR="0" wp14:anchorId="6BA210B4" wp14:editId="4367BE47">
+                  <wp:extent cx="5940425" cy="848360"/>
+                  <wp:effectExtent l="0" t="0" r="3175" b="8890"/>
+                  <wp:docPr id="48" name="Picture 48"/>
+                  <wp:cNvGraphicFramePr>
+                    <a:graphicFrameLocks xmlns:a="http://schemas.openxmlformats.org/drawingml/2006/main" noChangeAspect="1"/>
+                  </wp:cNvGraphicFramePr>
+                  <a:graphic xmlns:a="http://schemas.openxmlformats.org/drawingml/2006/main">
+                    <a:graphicData uri="http://schemas.openxmlformats.org/drawingml/2006/picture">
+                      <pic:pic xmlns:pic="http://schemas.openxmlformats.org/drawingml/2006/picture">
+                        <pic:nvPicPr>
+                          <pic:cNvPr id="1" name=""/>
+                          <pic:cNvPicPr/>
+                        </pic:nvPicPr>
+                        <pic:blipFill>
+                          <a:blip r:embed="rId45"/>
+                          <a:stretch>
+                            <a:fillRect/>
+                          </a:stretch>
+                        </pic:blipFill>
+                        <pic:spPr>
+                          <a:xfrm>
+                            <a:off x="0" y="0"/>
+                            <a:ext cx="5940425" cy="848360"/>
+                          </a:xfrm>
+                          <a:prstGeom prst="rect">
+                            <a:avLst/>
+                          </a:prstGeom>
+                        </pic:spPr>
+                      </pic:pic>
+                    </a:graphicData>
+                  </a:graphic>
+                </wp:inline>
+              </w:drawing>
+            </w:r>
+          </w:p>
+        </w:tc>
+      </w:tr>
+    </w:tbl>
     <w:p>
       <w:pPr>
         <w:pStyle w:val="0NOIDUNG"/>
       </w:pPr>
-      <w:r>
-        <w:rPr>
-          <w:noProof/>
-        </w:rPr>
-        <w:drawing>
-          <wp:inline distT="0" distB="0" distL="0" distR="0" wp14:anchorId="72D8197A" wp14:editId="0B93B858">
-            <wp:extent cx="5940425" cy="3144520"/>
-            <wp:effectExtent l="0" t="0" r="3175" b="0"/>
-            <wp:docPr id="47" name="Picture 47"/>
-            <wp:cNvGraphicFramePr>
-              <a:graphicFrameLocks xmlns:a="http://schemas.openxmlformats.org/drawingml/2006/main" noChangeAspect="1"/>
-            </wp:cNvGraphicFramePr>
-            <a:graphic xmlns:a="http://schemas.openxmlformats.org/drawingml/2006/main">
-              <a:graphicData uri="http://schemas.openxmlformats.org/drawingml/2006/picture">
-                <pic:pic xmlns:pic="http://schemas.openxmlformats.org/drawingml/2006/picture">
-                  <pic:nvPicPr>
-                    <pic:cNvPr id="1" name=""/>
-                    <pic:cNvPicPr/>
-                  </pic:nvPicPr>
-                  <pic:blipFill>
-                    <a:blip r:embed="rId44"/>
-                    <a:stretch>
-                      <a:fillRect/>
-                    </a:stretch>
-                  </pic:blipFill>
-                  <pic:spPr>
-                    <a:xfrm>
-                      <a:off x="0" y="0"/>
-                      <a:ext cx="5940425" cy="3144520"/>
-                    </a:xfrm>
-                    <a:prstGeom prst="rect">
-                      <a:avLst/>
-                    </a:prstGeom>
-                  </pic:spPr>
-                </pic:pic>
-              </a:graphicData>
-            </a:graphic>
-          </wp:inline>
-        </w:drawing>
-      </w:r>
-    </w:p>
-    <w:p>
-      <w:pPr>
-        <w:pStyle w:val="0NOIDUNG"/>
-      </w:pPr>
-      <w:r>
-        <w:rPr>
-          <w:noProof/>
-        </w:rPr>
-        <w:drawing>
-          <wp:inline distT="0" distB="0" distL="0" distR="0" wp14:anchorId="2E83FD0E" wp14:editId="2567844C">
-            <wp:extent cx="5940425" cy="848360"/>
-            <wp:effectExtent l="0" t="0" r="3175" b="8890"/>
-            <wp:docPr id="48" name="Picture 48"/>
-            <wp:cNvGraphicFramePr>
-              <a:graphicFrameLocks xmlns:a="http://schemas.openxmlformats.org/drawingml/2006/main" noChangeAspect="1"/>
-            </wp:cNvGraphicFramePr>
-            <a:graphic xmlns:a="http://schemas.openxmlformats.org/drawingml/2006/main">
-              <a:graphicData uri="http://schemas.openxmlformats.org/drawingml/2006/picture">
-                <pic:pic xmlns:pic="http://schemas.openxmlformats.org/drawingml/2006/picture">
-                  <pic:nvPicPr>
-                    <pic:cNvPr id="1" name=""/>
-                    <pic:cNvPicPr/>
-                  </pic:nvPicPr>
-                  <pic:blipFill>
-                    <a:blip r:embed="rId45"/>
-                    <a:stretch>
-                      <a:fillRect/>
-                    </a:stretch>
-                  </pic:blipFill>
-                  <pic:spPr>
-                    <a:xfrm>
-                      <a:off x="0" y="0"/>
-                      <a:ext cx="5940425" cy="848360"/>
-                    </a:xfrm>
-                    <a:prstGeom prst="rect">
-                      <a:avLst/>
-                    </a:prstGeom>
-                  </pic:spPr>
-                </pic:pic>
-              </a:graphicData>
-            </a:graphic>
-          </wp:inline>
-        </w:drawing>
+      <w:bookmarkStart w:id="109" w:name="_Toc92142834"/>
+      <w:bookmarkStart w:id="110" w:name="_Toc92464029"/>
+    </w:p>
+    <w:p>
+      <w:pPr>
+        <w:spacing w:after="160" w:line="259" w:lineRule="auto"/>
+        <w:rPr>
+          <w:rFonts w:eastAsiaTheme="minorHAnsi" w:cstheme="minorBidi"/>
+          <w:b/>
+          <w:sz w:val="28"/>
+          <w:szCs w:val="22"/>
+        </w:rPr>
+      </w:pPr>
+      <w:r>
+        <w:br w:type="page"/>
       </w:r>
     </w:p>
     <w:p>
@@ -21928,13 +21700,12 @@
         </w:numPr>
         <w:jc w:val="both"/>
       </w:pPr>
-      <w:bookmarkStart w:id="136" w:name="_Toc92142834"/>
-      <w:bookmarkStart w:id="137" w:name="_Toc92464029"/>
-      <w:r>
+      <w:r>
+        <w:lastRenderedPageBreak/>
         <w:t>PHÂN QUYỀN BẢO MẬT</w:t>
       </w:r>
-      <w:bookmarkEnd w:id="136"/>
-      <w:bookmarkEnd w:id="137"/>
+      <w:bookmarkEnd w:id="109"/>
+      <w:bookmarkEnd w:id="110"/>
     </w:p>
     <w:p>
       <w:pPr>
@@ -21944,13 +21715,13 @@
           <w:numId w:val="1"/>
         </w:numPr>
       </w:pPr>
-      <w:bookmarkStart w:id="138" w:name="_Toc92142835"/>
-      <w:bookmarkStart w:id="139" w:name="_Toc92464030"/>
+      <w:bookmarkStart w:id="111" w:name="_Toc92142835"/>
+      <w:bookmarkStart w:id="112" w:name="_Toc92464030"/>
       <w:r>
         <w:t>Tạo login</w:t>
       </w:r>
-      <w:bookmarkEnd w:id="138"/>
-      <w:bookmarkEnd w:id="139"/>
+      <w:bookmarkEnd w:id="111"/>
+      <w:bookmarkEnd w:id="112"/>
     </w:p>
     <w:p>
       <w:pPr>
@@ -21960,13 +21731,13 @@
           <w:numId w:val="1"/>
         </w:numPr>
       </w:pPr>
-      <w:bookmarkStart w:id="140" w:name="_Toc92142836"/>
-      <w:bookmarkStart w:id="141" w:name="_Toc92464031"/>
+      <w:bookmarkStart w:id="113" w:name="_Toc92142836"/>
+      <w:bookmarkStart w:id="114" w:name="_Toc92464031"/>
       <w:r>
         <w:t>Tạo user</w:t>
       </w:r>
-      <w:bookmarkEnd w:id="140"/>
-      <w:bookmarkEnd w:id="141"/>
+      <w:bookmarkEnd w:id="113"/>
+      <w:bookmarkEnd w:id="114"/>
     </w:p>
     <w:p>
       <w:pPr>
@@ -21976,13 +21747,13 @@
           <w:numId w:val="1"/>
         </w:numPr>
       </w:pPr>
-      <w:bookmarkStart w:id="142" w:name="_Toc92142837"/>
-      <w:bookmarkStart w:id="143" w:name="_Toc92464032"/>
+      <w:bookmarkStart w:id="115" w:name="_Toc92142837"/>
+      <w:bookmarkStart w:id="116" w:name="_Toc92464032"/>
       <w:r>
         <w:t>Tạo role</w:t>
       </w:r>
-      <w:bookmarkEnd w:id="142"/>
-      <w:bookmarkEnd w:id="143"/>
+      <w:bookmarkEnd w:id="115"/>
+      <w:bookmarkEnd w:id="116"/>
     </w:p>
     <w:p>
       <w:pPr>
@@ -21992,13 +21763,13 @@
           <w:numId w:val="1"/>
         </w:numPr>
       </w:pPr>
-      <w:bookmarkStart w:id="144" w:name="_Toc92142838"/>
-      <w:bookmarkStart w:id="145" w:name="_Toc92464033"/>
+      <w:bookmarkStart w:id="117" w:name="_Toc92142838"/>
+      <w:bookmarkStart w:id="118" w:name="_Toc92464033"/>
       <w:r>
         <w:t>Gán quyền cho các role</w:t>
       </w:r>
-      <w:bookmarkEnd w:id="144"/>
-      <w:bookmarkEnd w:id="145"/>
+      <w:bookmarkEnd w:id="117"/>
+      <w:bookmarkEnd w:id="118"/>
     </w:p>
     <w:p>
       <w:pPr>
@@ -22019,14 +21790,14 @@
         <w:pStyle w:val="0LV1"/>
         <w:spacing w:before="0" w:line="312" w:lineRule="auto"/>
       </w:pPr>
-      <w:bookmarkStart w:id="146" w:name="_Toc92142839"/>
-      <w:bookmarkStart w:id="147" w:name="_Toc92464034"/>
+      <w:bookmarkStart w:id="119" w:name="_Toc92142839"/>
+      <w:bookmarkStart w:id="120" w:name="_Toc92464034"/>
       <w:r>
         <w:lastRenderedPageBreak/>
         <w:t>KẾT LUẬN</w:t>
       </w:r>
-      <w:bookmarkEnd w:id="146"/>
-      <w:bookmarkEnd w:id="147"/>
+      <w:bookmarkEnd w:id="119"/>
+      <w:bookmarkEnd w:id="120"/>
     </w:p>
     <w:p>
       <w:pPr>
@@ -22214,14 +21985,14 @@
         <w:pStyle w:val="0LV1"/>
         <w:spacing w:before="0" w:line="312" w:lineRule="auto"/>
       </w:pPr>
-      <w:bookmarkStart w:id="148" w:name="_Toc92142840"/>
-      <w:bookmarkStart w:id="149" w:name="_Toc92464035"/>
+      <w:bookmarkStart w:id="121" w:name="_Toc92142840"/>
+      <w:bookmarkStart w:id="122" w:name="_Toc92464035"/>
       <w:r>
         <w:lastRenderedPageBreak/>
         <w:t>TÀI LIỆU THAM KHẢO</w:t>
       </w:r>
-      <w:bookmarkEnd w:id="148"/>
-      <w:bookmarkEnd w:id="149"/>
+      <w:bookmarkEnd w:id="121"/>
+      <w:bookmarkEnd w:id="122"/>
     </w:p>
     <w:p>
       <w:pPr>
@@ -22300,7 +22071,7 @@
 </file>
 
 <file path=word/endnotes.xml><?xml version="1.0" encoding="utf-8"?>
-<w:endnotes xmlns:wpc="http://schemas.microsoft.com/office/word/2010/wordprocessingCanvas" xmlns:cx="http://schemas.microsoft.com/office/drawing/2014/chartex" xmlns:cx1="http://schemas.microsoft.com/office/drawing/2015/9/8/chartex" xmlns:cx2="http://schemas.microsoft.com/office/drawing/2015/10/21/chartex" xmlns:cx3="http://schemas.microsoft.com/office/drawing/2016/5/9/chartex" xmlns:cx4="http://schemas.microsoft.com/office/drawing/2016/5/10/chartex" xmlns:cx5="http://schemas.microsoft.com/office/drawing/2016/5/11/chartex" xmlns:cx6="http://schemas.microsoft.com/office/drawing/2016/5/12/chartex" xmlns:cx7="http://schemas.microsoft.com/office/drawing/2016/5/13/chartex" xmlns:cx8="http://schemas.microsoft.com/office/drawing/2016/5/14/chartex" xmlns:mc="http://schemas.openxmlformats.org/markup-compatibility/2006" xmlns:aink="http://schemas.microsoft.com/office/drawing/2016/ink" xmlns:am3d="http://schemas.microsoft.com/office/drawing/2017/model3d" xmlns:o="urn:schemas-microsoft-com:office:office" xmlns:r="http://schemas.openxmlformats.org/officeDocument/2006/relationships" xmlns:m="http://schemas.openxmlformats.org/officeDocument/2006/math" xmlns:v="urn:schemas-microsoft-com:vml" xmlns:wp14="http://schemas.microsoft.com/office/word/2010/wordprocessingDrawing" xmlns:wp="http://schemas.openxmlformats.org/drawingml/2006/wordprocessingDrawing" xmlns:w10="urn:schemas-microsoft-com:office:word" xmlns:w="http://schemas.openxmlformats.org/wordprocessingml/2006/main" xmlns:w14="http://schemas.microsoft.com/office/word/2010/wordml" xmlns:w15="http://schemas.microsoft.com/office/word/2012/wordml" xmlns:w16cex="http://schemas.microsoft.com/office/word/2018/wordml/cex" xmlns:w16cid="http://schemas.microsoft.com/office/word/2016/wordml/cid" xmlns:w16="http://schemas.microsoft.com/office/word/2018/wordml" xmlns:w16sdtdh="http://schemas.microsoft.com/office/word/2020/wordml/sdtdatahash" xmlns:w16se="http://schemas.microsoft.com/office/word/2015/wordml/symex" xmlns:wpg="http://schemas.microsoft.com/office/word/2010/wordprocessingGroup" xmlns:wpi="http://schemas.microsoft.com/office/word/2010/wordprocessingInk" xmlns:wne="http://schemas.microsoft.com/office/word/2006/wordml" xmlns:wps="http://schemas.microsoft.com/office/word/2010/wordprocessingShape" mc:Ignorable="w14 w15 w16se w16cid w16 w16cex w16sdtdh wp14">
+<w:endnotes xmlns:wpc="http://schemas.microsoft.com/office/word/2010/wordprocessingCanvas" xmlns:cx="http://schemas.microsoft.com/office/drawing/2014/chartex" xmlns:cx1="http://schemas.microsoft.com/office/drawing/2015/9/8/chartex" xmlns:cx2="http://schemas.microsoft.com/office/drawing/2015/10/21/chartex" xmlns:cx3="http://schemas.microsoft.com/office/drawing/2016/5/9/chartex" xmlns:cx4="http://schemas.microsoft.com/office/drawing/2016/5/10/chartex" xmlns:cx5="http://schemas.microsoft.com/office/drawing/2016/5/11/chartex" xmlns:cx6="http://schemas.microsoft.com/office/drawing/2016/5/12/chartex" xmlns:cx7="http://schemas.microsoft.com/office/drawing/2016/5/13/chartex" xmlns:cx8="http://schemas.microsoft.com/office/drawing/2016/5/14/chartex" xmlns:mc="http://schemas.openxmlformats.org/markup-compatibility/2006" xmlns:aink="http://schemas.microsoft.com/office/drawing/2016/ink" xmlns:am3d="http://schemas.microsoft.com/office/drawing/2017/model3d" xmlns:o="urn:schemas-microsoft-com:office:office" xmlns:r="http://schemas.openxmlformats.org/officeDocument/2006/relationships" xmlns:m="http://schemas.openxmlformats.org/officeDocument/2006/math" xmlns:v="urn:schemas-microsoft-com:vml" xmlns:wp14="http://schemas.microsoft.com/office/word/2010/wordprocessingDrawing" xmlns:wp="http://schemas.openxmlformats.org/drawingml/2006/wordprocessingDrawing" xmlns:w10="urn:schemas-microsoft-com:office:word" xmlns:w="http://schemas.openxmlformats.org/wordprocessingml/2006/main" xmlns:w14="http://schemas.microsoft.com/office/word/2010/wordml" xmlns:w15="http://schemas.microsoft.com/office/word/2012/wordml" xmlns:w16cex="http://schemas.microsoft.com/office/word/2018/wordml/cex" xmlns:w16cid="http://schemas.microsoft.com/office/word/2016/wordml/cid" xmlns:w16="http://schemas.microsoft.com/office/word/2018/wordml" xmlns:w16se="http://schemas.microsoft.com/office/word/2015/wordml/symex" xmlns:wpg="http://schemas.microsoft.com/office/word/2010/wordprocessingGroup" xmlns:wpi="http://schemas.microsoft.com/office/word/2010/wordprocessingInk" xmlns:wne="http://schemas.microsoft.com/office/word/2006/wordml" xmlns:wps="http://schemas.microsoft.com/office/word/2010/wordprocessingShape" mc:Ignorable="w14 w15 w16se w16cid w16 w16cex wp14">
   <w:endnote w:type="separator" w:id="-1">
     <w:p>
       <w:r>
@@ -22319,7 +22090,7 @@
 </file>
 
 <file path=word/footnotes.xml><?xml version="1.0" encoding="utf-8"?>
-<w:footnotes xmlns:wpc="http://schemas.microsoft.com/office/word/2010/wordprocessingCanvas" xmlns:cx="http://schemas.microsoft.com/office/drawing/2014/chartex" xmlns:cx1="http://schemas.microsoft.com/office/drawing/2015/9/8/chartex" xmlns:cx2="http://schemas.microsoft.com/office/drawing/2015/10/21/chartex" xmlns:cx3="http://schemas.microsoft.com/office/drawing/2016/5/9/chartex" xmlns:cx4="http://schemas.microsoft.com/office/drawing/2016/5/10/chartex" xmlns:cx5="http://schemas.microsoft.com/office/drawing/2016/5/11/chartex" xmlns:cx6="http://schemas.microsoft.com/office/drawing/2016/5/12/chartex" xmlns:cx7="http://schemas.microsoft.com/office/drawing/2016/5/13/chartex" xmlns:cx8="http://schemas.microsoft.com/office/drawing/2016/5/14/chartex" xmlns:mc="http://schemas.openxmlformats.org/markup-compatibility/2006" xmlns:aink="http://schemas.microsoft.com/office/drawing/2016/ink" xmlns:am3d="http://schemas.microsoft.com/office/drawing/2017/model3d" xmlns:o="urn:schemas-microsoft-com:office:office" xmlns:r="http://schemas.openxmlformats.org/officeDocument/2006/relationships" xmlns:m="http://schemas.openxmlformats.org/officeDocument/2006/math" xmlns:v="urn:schemas-microsoft-com:vml" xmlns:wp14="http://schemas.microsoft.com/office/word/2010/wordprocessingDrawing" xmlns:wp="http://schemas.openxmlformats.org/drawingml/2006/wordprocessingDrawing" xmlns:w10="urn:schemas-microsoft-com:office:word" xmlns:w="http://schemas.openxmlformats.org/wordprocessingml/2006/main" xmlns:w14="http://schemas.microsoft.com/office/word/2010/wordml" xmlns:w15="http://schemas.microsoft.com/office/word/2012/wordml" xmlns:w16cex="http://schemas.microsoft.com/office/word/2018/wordml/cex" xmlns:w16cid="http://schemas.microsoft.com/office/word/2016/wordml/cid" xmlns:w16="http://schemas.microsoft.com/office/word/2018/wordml" xmlns:w16sdtdh="http://schemas.microsoft.com/office/word/2020/wordml/sdtdatahash" xmlns:w16se="http://schemas.microsoft.com/office/word/2015/wordml/symex" xmlns:wpg="http://schemas.microsoft.com/office/word/2010/wordprocessingGroup" xmlns:wpi="http://schemas.microsoft.com/office/word/2010/wordprocessingInk" xmlns:wne="http://schemas.microsoft.com/office/word/2006/wordml" xmlns:wps="http://schemas.microsoft.com/office/word/2010/wordprocessingShape" mc:Ignorable="w14 w15 w16se w16cid w16 w16cex w16sdtdh wp14">
+<w:footnotes xmlns:wpc="http://schemas.microsoft.com/office/word/2010/wordprocessingCanvas" xmlns:cx="http://schemas.microsoft.com/office/drawing/2014/chartex" xmlns:cx1="http://schemas.microsoft.com/office/drawing/2015/9/8/chartex" xmlns:cx2="http://schemas.microsoft.com/office/drawing/2015/10/21/chartex" xmlns:cx3="http://schemas.microsoft.com/office/drawing/2016/5/9/chartex" xmlns:cx4="http://schemas.microsoft.com/office/drawing/2016/5/10/chartex" xmlns:cx5="http://schemas.microsoft.com/office/drawing/2016/5/11/chartex" xmlns:cx6="http://schemas.microsoft.com/office/drawing/2016/5/12/chartex" xmlns:cx7="http://schemas.microsoft.com/office/drawing/2016/5/13/chartex" xmlns:cx8="http://schemas.microsoft.com/office/drawing/2016/5/14/chartex" xmlns:mc="http://schemas.openxmlformats.org/markup-compatibility/2006" xmlns:aink="http://schemas.microsoft.com/office/drawing/2016/ink" xmlns:am3d="http://schemas.microsoft.com/office/drawing/2017/model3d" xmlns:o="urn:schemas-microsoft-com:office:office" xmlns:r="http://schemas.openxmlformats.org/officeDocument/2006/relationships" xmlns:m="http://schemas.openxmlformats.org/officeDocument/2006/math" xmlns:v="urn:schemas-microsoft-com:vml" xmlns:wp14="http://schemas.microsoft.com/office/word/2010/wordprocessingDrawing" xmlns:wp="http://schemas.openxmlformats.org/drawingml/2006/wordprocessingDrawing" xmlns:w10="urn:schemas-microsoft-com:office:word" xmlns:w="http://schemas.openxmlformats.org/wordprocessingml/2006/main" xmlns:w14="http://schemas.microsoft.com/office/word/2010/wordml" xmlns:w15="http://schemas.microsoft.com/office/word/2012/wordml" xmlns:w16cex="http://schemas.microsoft.com/office/word/2018/wordml/cex" xmlns:w16cid="http://schemas.microsoft.com/office/word/2016/wordml/cid" xmlns:w16="http://schemas.microsoft.com/office/word/2018/wordml" xmlns:w16se="http://schemas.microsoft.com/office/word/2015/wordml/symex" xmlns:wpg="http://schemas.microsoft.com/office/word/2010/wordprocessingGroup" xmlns:wpi="http://schemas.microsoft.com/office/word/2010/wordprocessingInk" xmlns:wne="http://schemas.microsoft.com/office/word/2006/wordml" xmlns:wps="http://schemas.microsoft.com/office/word/2010/wordprocessingShape" mc:Ignorable="w14 w15 w16se w16cid w16 w16cex wp14">
   <w:footnote w:type="separator" w:id="-1">
     <w:p>
       <w:r>
@@ -22338,7 +22109,7 @@
 </file>
 
 <file path=word/numbering.xml><?xml version="1.0" encoding="utf-8"?>
-<w:numbering xmlns:wpc="http://schemas.microsoft.com/office/word/2010/wordprocessingCanvas" xmlns:cx="http://schemas.microsoft.com/office/drawing/2014/chartex" xmlns:cx1="http://schemas.microsoft.com/office/drawing/2015/9/8/chartex" xmlns:cx2="http://schemas.microsoft.com/office/drawing/2015/10/21/chartex" xmlns:cx3="http://schemas.microsoft.com/office/drawing/2016/5/9/chartex" xmlns:cx4="http://schemas.microsoft.com/office/drawing/2016/5/10/chartex" xmlns:cx5="http://schemas.microsoft.com/office/drawing/2016/5/11/chartex" xmlns:cx6="http://schemas.microsoft.com/office/drawing/2016/5/12/chartex" xmlns:cx7="http://schemas.microsoft.com/office/drawing/2016/5/13/chartex" xmlns:cx8="http://schemas.microsoft.com/office/drawing/2016/5/14/chartex" xmlns:mc="http://schemas.openxmlformats.org/markup-compatibility/2006" xmlns:aink="http://schemas.microsoft.com/office/drawing/2016/ink" xmlns:am3d="http://schemas.microsoft.com/office/drawing/2017/model3d" xmlns:o="urn:schemas-microsoft-com:office:office" xmlns:r="http://schemas.openxmlformats.org/officeDocument/2006/relationships" xmlns:m="http://schemas.openxmlformats.org/officeDocument/2006/math" xmlns:v="urn:schemas-microsoft-com:vml" xmlns:wp14="http://schemas.microsoft.com/office/word/2010/wordprocessingDrawing" xmlns:wp="http://schemas.openxmlformats.org/drawingml/2006/wordprocessingDrawing" xmlns:w10="urn:schemas-microsoft-com:office:word" xmlns:w="http://schemas.openxmlformats.org/wordprocessingml/2006/main" xmlns:w14="http://schemas.microsoft.com/office/word/2010/wordml" xmlns:w15="http://schemas.microsoft.com/office/word/2012/wordml" xmlns:w16cex="http://schemas.microsoft.com/office/word/2018/wordml/cex" xmlns:w16cid="http://schemas.microsoft.com/office/word/2016/wordml/cid" xmlns:w16="http://schemas.microsoft.com/office/word/2018/wordml" xmlns:w16sdtdh="http://schemas.microsoft.com/office/word/2020/wordml/sdtdatahash" xmlns:w16se="http://schemas.microsoft.com/office/word/2015/wordml/symex" xmlns:wpg="http://schemas.microsoft.com/office/word/2010/wordprocessingGroup" xmlns:wpi="http://schemas.microsoft.com/office/word/2010/wordprocessingInk" xmlns:wne="http://schemas.microsoft.com/office/word/2006/wordml" xmlns:wps="http://schemas.microsoft.com/office/word/2010/wordprocessingShape" mc:Ignorable="w14 w15 w16se w16cid w16 w16cex w16sdtdh wp14">
+<w:numbering xmlns:wpc="http://schemas.microsoft.com/office/word/2010/wordprocessingCanvas" xmlns:cx="http://schemas.microsoft.com/office/drawing/2014/chartex" xmlns:cx1="http://schemas.microsoft.com/office/drawing/2015/9/8/chartex" xmlns:cx2="http://schemas.microsoft.com/office/drawing/2015/10/21/chartex" xmlns:cx3="http://schemas.microsoft.com/office/drawing/2016/5/9/chartex" xmlns:cx4="http://schemas.microsoft.com/office/drawing/2016/5/10/chartex" xmlns:cx5="http://schemas.microsoft.com/office/drawing/2016/5/11/chartex" xmlns:cx6="http://schemas.microsoft.com/office/drawing/2016/5/12/chartex" xmlns:cx7="http://schemas.microsoft.com/office/drawing/2016/5/13/chartex" xmlns:cx8="http://schemas.microsoft.com/office/drawing/2016/5/14/chartex" xmlns:mc="http://schemas.openxmlformats.org/markup-compatibility/2006" xmlns:aink="http://schemas.microsoft.com/office/drawing/2016/ink" xmlns:am3d="http://schemas.microsoft.com/office/drawing/2017/model3d" xmlns:o="urn:schemas-microsoft-com:office:office" xmlns:r="http://schemas.openxmlformats.org/officeDocument/2006/relationships" xmlns:m="http://schemas.openxmlformats.org/officeDocument/2006/math" xmlns:v="urn:schemas-microsoft-com:vml" xmlns:wp14="http://schemas.microsoft.com/office/word/2010/wordprocessingDrawing" xmlns:wp="http://schemas.openxmlformats.org/drawingml/2006/wordprocessingDrawing" xmlns:w10="urn:schemas-microsoft-com:office:word" xmlns:w="http://schemas.openxmlformats.org/wordprocessingml/2006/main" xmlns:w14="http://schemas.microsoft.com/office/word/2010/wordml" xmlns:w15="http://schemas.microsoft.com/office/word/2012/wordml" xmlns:w16cex="http://schemas.microsoft.com/office/word/2018/wordml/cex" xmlns:w16cid="http://schemas.microsoft.com/office/word/2016/wordml/cid" xmlns:w16="http://schemas.microsoft.com/office/word/2018/wordml" xmlns:w16se="http://schemas.microsoft.com/office/word/2015/wordml/symex" xmlns:wpg="http://schemas.microsoft.com/office/word/2010/wordprocessingGroup" xmlns:wpi="http://schemas.microsoft.com/office/word/2010/wordprocessingInk" xmlns:wne="http://schemas.microsoft.com/office/word/2006/wordml" xmlns:wps="http://schemas.microsoft.com/office/word/2010/wordprocessingShape" mc:Ignorable="w14 w15 w16se w16cid w16 w16cex wp14">
   <w:abstractNum w:abstractNumId="0" w15:restartNumberingAfterBreak="0">
     <w:nsid w:val="01554259"/>
     <w:multiLevelType w:val="hybridMultilevel"/>
@@ -27469,7 +27240,7 @@
 </file>
 
 <file path=word/styles.xml><?xml version="1.0" encoding="utf-8"?>
-<w:styles xmlns:mc="http://schemas.openxmlformats.org/markup-compatibility/2006" xmlns:r="http://schemas.openxmlformats.org/officeDocument/2006/relationships" xmlns:w="http://schemas.openxmlformats.org/wordprocessingml/2006/main" xmlns:w14="http://schemas.microsoft.com/office/word/2010/wordml" xmlns:w15="http://schemas.microsoft.com/office/word/2012/wordml" xmlns:w16cex="http://schemas.microsoft.com/office/word/2018/wordml/cex" xmlns:w16cid="http://schemas.microsoft.com/office/word/2016/wordml/cid" xmlns:w16="http://schemas.microsoft.com/office/word/2018/wordml" xmlns:w16sdtdh="http://schemas.microsoft.com/office/word/2020/wordml/sdtdatahash" xmlns:w16se="http://schemas.microsoft.com/office/word/2015/wordml/symex" mc:Ignorable="w14 w15 w16se w16cid w16 w16cex w16sdtdh">
+<w:styles xmlns:mc="http://schemas.openxmlformats.org/markup-compatibility/2006" xmlns:r="http://schemas.openxmlformats.org/officeDocument/2006/relationships" xmlns:w="http://schemas.openxmlformats.org/wordprocessingml/2006/main" xmlns:w14="http://schemas.microsoft.com/office/word/2010/wordml" xmlns:w15="http://schemas.microsoft.com/office/word/2012/wordml" xmlns:w16cex="http://schemas.microsoft.com/office/word/2018/wordml/cex" xmlns:w16cid="http://schemas.microsoft.com/office/word/2016/wordml/cid" xmlns:w16="http://schemas.microsoft.com/office/word/2018/wordml" xmlns:w16se="http://schemas.microsoft.com/office/word/2015/wordml/symex" mc:Ignorable="w14 w15 w16se w16cid w16 w16cex">
   <w:docDefaults>
     <w:rPrDefault>
       <w:rPr>
@@ -28725,7 +28496,7 @@
         <a:sysClr val="windowText" lastClr="000000"/>
       </a:dk1>
       <a:lt1>
-        <a:sysClr val="window" lastClr="C7EDCC"/>
+        <a:sysClr val="window" lastClr="FFFFFF"/>
       </a:lt1>
       <a:dk2>
         <a:srgbClr val="44546A"/>

--- a/BTL_Nhom5_HQTCSDL.docx
+++ b/BTL_Nhom5_HQTCSDL.docx
@@ -8237,7 +8237,6 @@
     <w:p>
       <w:pPr>
         <w:pStyle w:val="0NOIDUNG"/>
-        <w:spacing w:before="0" w:line="312" w:lineRule="auto"/>
         <w:ind w:firstLine="720"/>
       </w:pPr>
       <w:r>
@@ -8259,7 +8258,6 @@
     <w:p>
       <w:pPr>
         <w:pStyle w:val="0NOIDUNG"/>
-        <w:spacing w:before="0" w:line="312" w:lineRule="auto"/>
         <w:ind w:firstLine="720"/>
       </w:pPr>
       <w:r>
@@ -8275,7 +8273,6 @@
     <w:p>
       <w:pPr>
         <w:pStyle w:val="0NOIDUNG"/>
-        <w:spacing w:before="0" w:line="312" w:lineRule="auto"/>
         <w:ind w:firstLine="720"/>
       </w:pPr>
       <w:r>
@@ -8352,7 +8349,7 @@
     <w:p>
       <w:pPr>
         <w:pStyle w:val="0NOIDUNG"/>
-        <w:spacing w:before="0" w:line="312" w:lineRule="auto"/>
+        <w:ind w:firstLine="720"/>
       </w:pPr>
       <w:r>
         <w:t>Mục tiêu bài báo cáo là nêu rõ các đặc tả yêu cầu của hệ thống</w:t>
@@ -8379,7 +8376,7 @@
     <w:p>
       <w:pPr>
         <w:pStyle w:val="0NOIDUNG"/>
-        <w:spacing w:before="0" w:line="312" w:lineRule="auto"/>
+        <w:spacing w:before="120" w:after="120" w:line="26" w:lineRule="atLeast"/>
       </w:pPr>
       <w:r>
         <w:t>Phần mềm thiết k</w:t>
@@ -8398,7 +8395,7 @@
           <w:ilvl w:val="0"/>
           <w:numId w:val="6"/>
         </w:numPr>
-        <w:spacing w:before="0" w:line="312" w:lineRule="auto"/>
+        <w:spacing w:before="120" w:after="120" w:line="26" w:lineRule="atLeast"/>
       </w:pPr>
       <w:r>
         <w:t>Ngôn ngữ lập trình PHP, HTML – CSS, JavaScript trong bộ công cụ lập trình Microsoft V</w:t>
@@ -8417,7 +8414,7 @@
           <w:ilvl w:val="0"/>
           <w:numId w:val="6"/>
         </w:numPr>
-        <w:spacing w:before="0" w:line="312" w:lineRule="auto"/>
+        <w:spacing w:before="120" w:after="120" w:line="26" w:lineRule="atLeast"/>
       </w:pPr>
       <w:r>
         <w:t>Thư viện Bootstrap 5, Ajax.</w:t>
@@ -8430,7 +8427,7 @@
           <w:ilvl w:val="0"/>
           <w:numId w:val="6"/>
         </w:numPr>
-        <w:spacing w:before="0" w:line="312" w:lineRule="auto"/>
+        <w:spacing w:before="120" w:after="120" w:line="26" w:lineRule="atLeast"/>
       </w:pPr>
       <w:r>
         <w:t>Cơ sở dữ liệu MySQL</w:t>
@@ -8443,7 +8440,7 @@
           <w:ilvl w:val="0"/>
           <w:numId w:val="6"/>
         </w:numPr>
-        <w:spacing w:before="0" w:line="312" w:lineRule="auto"/>
+        <w:spacing w:before="120" w:after="120" w:line="26" w:lineRule="atLeast"/>
       </w:pPr>
       <w:r>
         <w:t>Microsoft SQL Server Management Studio</w:t>
@@ -8455,7 +8452,7 @@
     <w:p>
       <w:pPr>
         <w:pStyle w:val="0NOIDUNG"/>
-        <w:spacing w:before="0" w:line="312" w:lineRule="auto"/>
+        <w:spacing w:before="120" w:after="120" w:line="26" w:lineRule="atLeast"/>
       </w:pPr>
       <w:r>
         <w:t>Môi trường chạy ứng dụng: Web</w:t>
@@ -21725,6 +21722,313 @@
     </w:p>
     <w:p>
       <w:pPr>
+        <w:autoSpaceDE w:val="0"/>
+        <w:autoSpaceDN w:val="0"/>
+        <w:adjustRightInd w:val="0"/>
+        <w:spacing w:before="120" w:after="120" w:line="26" w:lineRule="atLeast"/>
+        <w:jc w:val="both"/>
+        <w:rPr>
+          <w:rFonts w:ascii="Consolas" w:eastAsiaTheme="minorHAnsi" w:hAnsi="Consolas" w:cs="Consolas"/>
+          <w:color w:val="000000"/>
+          <w:szCs w:val="26"/>
+        </w:rPr>
+      </w:pPr>
+      <w:r>
+        <w:rPr>
+          <w:rFonts w:ascii="Consolas" w:eastAsiaTheme="minorHAnsi" w:hAnsi="Consolas" w:cs="Consolas"/>
+          <w:color w:val="0000FF"/>
+          <w:szCs w:val="26"/>
+        </w:rPr>
+        <w:t>EXEC</w:t>
+      </w:r>
+      <w:r>
+        <w:rPr>
+          <w:rFonts w:ascii="Consolas" w:eastAsiaTheme="minorHAnsi" w:hAnsi="Consolas" w:cs="Consolas"/>
+          <w:color w:val="000000"/>
+          <w:szCs w:val="26"/>
+        </w:rPr>
+        <w:t xml:space="preserve"> </w:t>
+      </w:r>
+      <w:r>
+        <w:rPr>
+          <w:rFonts w:ascii="Consolas" w:eastAsiaTheme="minorHAnsi" w:hAnsi="Consolas" w:cs="Consolas"/>
+          <w:color w:val="800000"/>
+          <w:szCs w:val="26"/>
+        </w:rPr>
+        <w:t>sp_addlogin</w:t>
+      </w:r>
+      <w:r>
+        <w:rPr>
+          <w:rFonts w:ascii="Consolas" w:eastAsiaTheme="minorHAnsi" w:hAnsi="Consolas" w:cs="Consolas"/>
+          <w:color w:val="0000FF"/>
+          <w:szCs w:val="26"/>
+        </w:rPr>
+        <w:t xml:space="preserve"> </w:t>
+      </w:r>
+      <w:r>
+        <w:rPr>
+          <w:rFonts w:ascii="Consolas" w:eastAsiaTheme="minorHAnsi" w:hAnsi="Consolas" w:cs="Consolas"/>
+          <w:color w:val="FF0000"/>
+          <w:szCs w:val="26"/>
+        </w:rPr>
+        <w:t>'Admin1'</w:t>
+      </w:r>
+      <w:r>
+        <w:rPr>
+          <w:rFonts w:ascii="Consolas" w:eastAsiaTheme="minorHAnsi" w:hAnsi="Consolas" w:cs="Consolas"/>
+          <w:color w:val="808080"/>
+          <w:szCs w:val="26"/>
+        </w:rPr>
+        <w:t>,</w:t>
+      </w:r>
+      <w:r>
+        <w:rPr>
+          <w:rFonts w:ascii="Consolas" w:eastAsiaTheme="minorHAnsi" w:hAnsi="Consolas" w:cs="Consolas"/>
+          <w:color w:val="FF0000"/>
+          <w:szCs w:val="26"/>
+        </w:rPr>
+        <w:t>'123'</w:t>
+      </w:r>
+      <w:r>
+        <w:rPr>
+          <w:rFonts w:ascii="Consolas" w:eastAsiaTheme="minorHAnsi" w:hAnsi="Consolas" w:cs="Consolas"/>
+          <w:color w:val="808080"/>
+          <w:szCs w:val="26"/>
+        </w:rPr>
+        <w:t>;</w:t>
+      </w:r>
+    </w:p>
+    <w:p>
+      <w:pPr>
+        <w:autoSpaceDE w:val="0"/>
+        <w:autoSpaceDN w:val="0"/>
+        <w:adjustRightInd w:val="0"/>
+        <w:spacing w:before="120" w:after="120" w:line="26" w:lineRule="atLeast"/>
+        <w:jc w:val="both"/>
+        <w:rPr>
+          <w:rFonts w:ascii="Consolas" w:eastAsiaTheme="minorHAnsi" w:hAnsi="Consolas" w:cs="Consolas"/>
+          <w:color w:val="000000"/>
+          <w:szCs w:val="26"/>
+        </w:rPr>
+      </w:pPr>
+      <w:r>
+        <w:rPr>
+          <w:rFonts w:ascii="Consolas" w:eastAsiaTheme="minorHAnsi" w:hAnsi="Consolas" w:cs="Consolas"/>
+          <w:color w:val="0000FF"/>
+          <w:szCs w:val="26"/>
+        </w:rPr>
+        <w:t>EXEC</w:t>
+      </w:r>
+      <w:r>
+        <w:rPr>
+          <w:rFonts w:ascii="Consolas" w:eastAsiaTheme="minorHAnsi" w:hAnsi="Consolas" w:cs="Consolas"/>
+          <w:color w:val="000000"/>
+          <w:szCs w:val="26"/>
+        </w:rPr>
+        <w:t xml:space="preserve"> </w:t>
+      </w:r>
+      <w:r>
+        <w:rPr>
+          <w:rFonts w:ascii="Consolas" w:eastAsiaTheme="minorHAnsi" w:hAnsi="Consolas" w:cs="Consolas"/>
+          <w:color w:val="800000"/>
+          <w:szCs w:val="26"/>
+        </w:rPr>
+        <w:t>sp_addlogin</w:t>
+      </w:r>
+      <w:r>
+        <w:rPr>
+          <w:rFonts w:ascii="Consolas" w:eastAsiaTheme="minorHAnsi" w:hAnsi="Consolas" w:cs="Consolas"/>
+          <w:color w:val="0000FF"/>
+          <w:szCs w:val="26"/>
+        </w:rPr>
+        <w:t xml:space="preserve"> </w:t>
+      </w:r>
+      <w:r>
+        <w:rPr>
+          <w:rFonts w:ascii="Consolas" w:eastAsiaTheme="minorHAnsi" w:hAnsi="Consolas" w:cs="Consolas"/>
+          <w:color w:val="FF0000"/>
+          <w:szCs w:val="26"/>
+        </w:rPr>
+        <w:t>'Quanly'</w:t>
+      </w:r>
+      <w:r>
+        <w:rPr>
+          <w:rFonts w:ascii="Consolas" w:eastAsiaTheme="minorHAnsi" w:hAnsi="Consolas" w:cs="Consolas"/>
+          <w:color w:val="808080"/>
+          <w:szCs w:val="26"/>
+        </w:rPr>
+        <w:t>,</w:t>
+      </w:r>
+      <w:r>
+        <w:rPr>
+          <w:rFonts w:ascii="Consolas" w:eastAsiaTheme="minorHAnsi" w:hAnsi="Consolas" w:cs="Consolas"/>
+          <w:color w:val="FF0000"/>
+          <w:szCs w:val="26"/>
+        </w:rPr>
+        <w:t>'123'</w:t>
+      </w:r>
+      <w:r>
+        <w:rPr>
+          <w:rFonts w:ascii="Consolas" w:eastAsiaTheme="minorHAnsi" w:hAnsi="Consolas" w:cs="Consolas"/>
+          <w:color w:val="808080"/>
+          <w:szCs w:val="26"/>
+        </w:rPr>
+        <w:t>;</w:t>
+      </w:r>
+    </w:p>
+    <w:p>
+      <w:pPr>
+        <w:autoSpaceDE w:val="0"/>
+        <w:autoSpaceDN w:val="0"/>
+        <w:adjustRightInd w:val="0"/>
+        <w:spacing w:before="120" w:after="120" w:line="26" w:lineRule="atLeast"/>
+        <w:jc w:val="both"/>
+        <w:rPr>
+          <w:rFonts w:ascii="Consolas" w:eastAsiaTheme="minorHAnsi" w:hAnsi="Consolas" w:cs="Consolas"/>
+          <w:color w:val="000000"/>
+          <w:szCs w:val="26"/>
+        </w:rPr>
+      </w:pPr>
+      <w:r>
+        <w:rPr>
+          <w:rFonts w:ascii="Consolas" w:eastAsiaTheme="minorHAnsi" w:hAnsi="Consolas" w:cs="Consolas"/>
+          <w:color w:val="0000FF"/>
+          <w:szCs w:val="26"/>
+        </w:rPr>
+        <w:t>EXEC</w:t>
+      </w:r>
+      <w:r>
+        <w:rPr>
+          <w:rFonts w:ascii="Consolas" w:eastAsiaTheme="minorHAnsi" w:hAnsi="Consolas" w:cs="Consolas"/>
+          <w:color w:val="000000"/>
+          <w:szCs w:val="26"/>
+        </w:rPr>
+        <w:t xml:space="preserve"> </w:t>
+      </w:r>
+      <w:r>
+        <w:rPr>
+          <w:rFonts w:ascii="Consolas" w:eastAsiaTheme="minorHAnsi" w:hAnsi="Consolas" w:cs="Consolas"/>
+          <w:color w:val="800000"/>
+          <w:szCs w:val="26"/>
+        </w:rPr>
+        <w:t>sp_addlogin</w:t>
+      </w:r>
+      <w:r>
+        <w:rPr>
+          <w:rFonts w:ascii="Consolas" w:eastAsiaTheme="minorHAnsi" w:hAnsi="Consolas" w:cs="Consolas"/>
+          <w:color w:val="0000FF"/>
+          <w:szCs w:val="26"/>
+        </w:rPr>
+        <w:t xml:space="preserve"> </w:t>
+      </w:r>
+      <w:r>
+        <w:rPr>
+          <w:rFonts w:ascii="Consolas" w:eastAsiaTheme="minorHAnsi" w:hAnsi="Consolas" w:cs="Consolas"/>
+          <w:color w:val="FF0000"/>
+          <w:szCs w:val="26"/>
+        </w:rPr>
+        <w:t>'Nhanvien'</w:t>
+      </w:r>
+      <w:r>
+        <w:rPr>
+          <w:rFonts w:ascii="Consolas" w:eastAsiaTheme="minorHAnsi" w:hAnsi="Consolas" w:cs="Consolas"/>
+          <w:color w:val="808080"/>
+          <w:szCs w:val="26"/>
+        </w:rPr>
+        <w:t>,</w:t>
+      </w:r>
+      <w:r>
+        <w:rPr>
+          <w:rFonts w:ascii="Consolas" w:eastAsiaTheme="minorHAnsi" w:hAnsi="Consolas" w:cs="Consolas"/>
+          <w:color w:val="FF0000"/>
+          <w:szCs w:val="26"/>
+        </w:rPr>
+        <w:t>'123'</w:t>
+      </w:r>
+      <w:r>
+        <w:rPr>
+          <w:rFonts w:ascii="Consolas" w:eastAsiaTheme="minorHAnsi" w:hAnsi="Consolas" w:cs="Consolas"/>
+          <w:color w:val="808080"/>
+          <w:szCs w:val="26"/>
+        </w:rPr>
+        <w:t>;</w:t>
+      </w:r>
+    </w:p>
+    <w:p>
+      <w:pPr>
+        <w:pStyle w:val="0NOIDUNG"/>
+        <w:spacing w:before="120" w:after="120" w:line="26" w:lineRule="atLeast"/>
+        <w:rPr>
+          <w:szCs w:val="26"/>
+        </w:rPr>
+      </w:pPr>
+      <w:r>
+        <w:rPr>
+          <w:rFonts w:ascii="Consolas" w:hAnsi="Consolas" w:cs="Consolas"/>
+          <w:color w:val="0000FF"/>
+          <w:szCs w:val="26"/>
+        </w:rPr>
+        <w:t>EXEC</w:t>
+      </w:r>
+      <w:r>
+        <w:rPr>
+          <w:rFonts w:ascii="Consolas" w:hAnsi="Consolas" w:cs="Consolas"/>
+          <w:color w:val="000000"/>
+          <w:szCs w:val="26"/>
+        </w:rPr>
+        <w:t xml:space="preserve"> </w:t>
+      </w:r>
+      <w:r>
+        <w:rPr>
+          <w:rFonts w:ascii="Consolas" w:hAnsi="Consolas" w:cs="Consolas"/>
+          <w:color w:val="800000"/>
+          <w:szCs w:val="26"/>
+        </w:rPr>
+        <w:t>sp_addlogin</w:t>
+      </w:r>
+      <w:r>
+        <w:rPr>
+          <w:rFonts w:ascii="Consolas" w:hAnsi="Consolas" w:cs="Consolas"/>
+          <w:color w:val="0000FF"/>
+          <w:szCs w:val="26"/>
+        </w:rPr>
+        <w:t xml:space="preserve"> </w:t>
+      </w:r>
+      <w:r>
+        <w:rPr>
+          <w:rFonts w:ascii="Consolas" w:hAnsi="Consolas" w:cs="Consolas"/>
+          <w:color w:val="FF0000"/>
+          <w:szCs w:val="26"/>
+        </w:rPr>
+        <w:t>'Khach'</w:t>
+      </w:r>
+      <w:r>
+        <w:rPr>
+          <w:rFonts w:ascii="Consolas" w:hAnsi="Consolas" w:cs="Consolas"/>
+          <w:color w:val="808080"/>
+          <w:szCs w:val="26"/>
+        </w:rPr>
+        <w:t>,</w:t>
+      </w:r>
+      <w:r>
+        <w:rPr>
+          <w:rFonts w:ascii="Consolas" w:hAnsi="Consolas" w:cs="Consolas"/>
+          <w:color w:val="FF0000"/>
+          <w:szCs w:val="26"/>
+        </w:rPr>
+        <w:t>'123'</w:t>
+      </w:r>
+      <w:r>
+        <w:rPr>
+          <w:rFonts w:ascii="Consolas" w:hAnsi="Consolas" w:cs="Consolas"/>
+          <w:color w:val="808080"/>
+          <w:szCs w:val="26"/>
+        </w:rPr>
+        <w:t>;</w:t>
+      </w:r>
+    </w:p>
+    <w:p>
+      <w:pPr>
         <w:pStyle w:val="0LV2"/>
         <w:numPr>
           <w:ilvl w:val="1"/>
@@ -21741,6 +22045,342 @@
     </w:p>
     <w:p>
       <w:pPr>
+        <w:autoSpaceDE w:val="0"/>
+        <w:autoSpaceDN w:val="0"/>
+        <w:adjustRightInd w:val="0"/>
+        <w:spacing w:before="120" w:after="120" w:line="26" w:lineRule="atLeast"/>
+        <w:rPr>
+          <w:rFonts w:ascii="Consolas" w:eastAsiaTheme="minorHAnsi" w:hAnsi="Consolas" w:cs="Consolas"/>
+          <w:color w:val="000000"/>
+          <w:szCs w:val="26"/>
+        </w:rPr>
+      </w:pPr>
+      <w:r>
+        <w:rPr>
+          <w:rFonts w:ascii="Consolas" w:eastAsiaTheme="minorHAnsi" w:hAnsi="Consolas" w:cs="Consolas"/>
+          <w:color w:val="0000FF"/>
+          <w:szCs w:val="26"/>
+        </w:rPr>
+        <w:t>EXEC</w:t>
+      </w:r>
+      <w:r>
+        <w:rPr>
+          <w:rFonts w:ascii="Consolas" w:eastAsiaTheme="minorHAnsi" w:hAnsi="Consolas" w:cs="Consolas"/>
+          <w:color w:val="000000"/>
+          <w:szCs w:val="26"/>
+        </w:rPr>
+        <w:t xml:space="preserve"> </w:t>
+      </w:r>
+      <w:r>
+        <w:rPr>
+          <w:rFonts w:ascii="Consolas" w:eastAsiaTheme="minorHAnsi" w:hAnsi="Consolas" w:cs="Consolas"/>
+          <w:color w:val="800000"/>
+          <w:szCs w:val="26"/>
+        </w:rPr>
+        <w:t>sp_grantdbaccess</w:t>
+      </w:r>
+      <w:r>
+        <w:rPr>
+          <w:rFonts w:ascii="Consolas" w:eastAsiaTheme="minorHAnsi" w:hAnsi="Consolas" w:cs="Consolas"/>
+          <w:color w:val="0000FF"/>
+          <w:szCs w:val="26"/>
+        </w:rPr>
+        <w:t xml:space="preserve"> </w:t>
+      </w:r>
+      <w:r>
+        <w:rPr>
+          <w:rFonts w:ascii="Consolas" w:eastAsiaTheme="minorHAnsi" w:hAnsi="Consolas" w:cs="Consolas"/>
+          <w:color w:val="FF0000"/>
+          <w:szCs w:val="26"/>
+        </w:rPr>
+        <w:t>'Admin1'</w:t>
+      </w:r>
+      <w:r>
+        <w:rPr>
+          <w:rFonts w:ascii="Consolas" w:eastAsiaTheme="minorHAnsi" w:hAnsi="Consolas" w:cs="Consolas"/>
+          <w:color w:val="808080"/>
+          <w:szCs w:val="26"/>
+        </w:rPr>
+        <w:t>,</w:t>
+      </w:r>
+      <w:r>
+        <w:rPr>
+          <w:rFonts w:ascii="Consolas" w:eastAsiaTheme="minorHAnsi" w:hAnsi="Consolas" w:cs="Consolas"/>
+          <w:color w:val="000000"/>
+          <w:szCs w:val="26"/>
+        </w:rPr>
+        <w:t xml:space="preserve"> </w:t>
+      </w:r>
+      <w:r>
+        <w:rPr>
+          <w:rFonts w:ascii="Consolas" w:eastAsiaTheme="minorHAnsi" w:hAnsi="Consolas" w:cs="Consolas"/>
+          <w:color w:val="FF0000"/>
+          <w:szCs w:val="26"/>
+        </w:rPr>
+        <w:t>'Wibu_admin'</w:t>
+      </w:r>
+      <w:r>
+        <w:rPr>
+          <w:rFonts w:ascii="Consolas" w:eastAsiaTheme="minorHAnsi" w:hAnsi="Consolas" w:cs="Consolas"/>
+          <w:color w:val="808080"/>
+          <w:szCs w:val="26"/>
+        </w:rPr>
+        <w:t>;</w:t>
+      </w:r>
+    </w:p>
+    <w:p>
+      <w:pPr>
+        <w:autoSpaceDE w:val="0"/>
+        <w:autoSpaceDN w:val="0"/>
+        <w:adjustRightInd w:val="0"/>
+        <w:spacing w:before="120" w:after="120" w:line="26" w:lineRule="atLeast"/>
+        <w:rPr>
+          <w:rFonts w:ascii="Consolas" w:eastAsiaTheme="minorHAnsi" w:hAnsi="Consolas" w:cs="Consolas"/>
+          <w:color w:val="000000"/>
+          <w:szCs w:val="26"/>
+        </w:rPr>
+      </w:pPr>
+      <w:r>
+        <w:rPr>
+          <w:rFonts w:ascii="Consolas" w:eastAsiaTheme="minorHAnsi" w:hAnsi="Consolas" w:cs="Consolas"/>
+          <w:color w:val="0000FF"/>
+          <w:szCs w:val="26"/>
+        </w:rPr>
+        <w:t>EXEC</w:t>
+      </w:r>
+      <w:r>
+        <w:rPr>
+          <w:rFonts w:ascii="Consolas" w:eastAsiaTheme="minorHAnsi" w:hAnsi="Consolas" w:cs="Consolas"/>
+          <w:color w:val="000000"/>
+          <w:szCs w:val="26"/>
+        </w:rPr>
+        <w:t xml:space="preserve"> </w:t>
+      </w:r>
+      <w:r>
+        <w:rPr>
+          <w:rFonts w:ascii="Consolas" w:eastAsiaTheme="minorHAnsi" w:hAnsi="Consolas" w:cs="Consolas"/>
+          <w:color w:val="800000"/>
+          <w:szCs w:val="26"/>
+        </w:rPr>
+        <w:t>sp_grantdbaccess</w:t>
+      </w:r>
+      <w:r>
+        <w:rPr>
+          <w:rFonts w:ascii="Consolas" w:eastAsiaTheme="minorHAnsi" w:hAnsi="Consolas" w:cs="Consolas"/>
+          <w:color w:val="0000FF"/>
+          <w:szCs w:val="26"/>
+        </w:rPr>
+        <w:t xml:space="preserve"> </w:t>
+      </w:r>
+      <w:r>
+        <w:rPr>
+          <w:rFonts w:ascii="Consolas" w:eastAsiaTheme="minorHAnsi" w:hAnsi="Consolas" w:cs="Consolas"/>
+          <w:color w:val="FF0000"/>
+          <w:szCs w:val="26"/>
+        </w:rPr>
+        <w:t>'Quanly'</w:t>
+      </w:r>
+      <w:r>
+        <w:rPr>
+          <w:rFonts w:ascii="Consolas" w:eastAsiaTheme="minorHAnsi" w:hAnsi="Consolas" w:cs="Consolas"/>
+          <w:color w:val="808080"/>
+          <w:szCs w:val="26"/>
+        </w:rPr>
+        <w:t>,</w:t>
+      </w:r>
+      <w:r>
+        <w:rPr>
+          <w:rFonts w:ascii="Consolas" w:eastAsiaTheme="minorHAnsi" w:hAnsi="Consolas" w:cs="Consolas"/>
+          <w:color w:val="000000"/>
+          <w:szCs w:val="26"/>
+        </w:rPr>
+        <w:t xml:space="preserve"> </w:t>
+      </w:r>
+      <w:r>
+        <w:rPr>
+          <w:rFonts w:ascii="Consolas" w:eastAsiaTheme="minorHAnsi" w:hAnsi="Consolas" w:cs="Consolas"/>
+          <w:color w:val="FF0000"/>
+          <w:szCs w:val="26"/>
+        </w:rPr>
+        <w:t>'QuanlyA'</w:t>
+      </w:r>
+      <w:r>
+        <w:rPr>
+          <w:rFonts w:ascii="Consolas" w:eastAsiaTheme="minorHAnsi" w:hAnsi="Consolas" w:cs="Consolas"/>
+          <w:color w:val="808080"/>
+          <w:szCs w:val="26"/>
+        </w:rPr>
+        <w:t>;</w:t>
+      </w:r>
+    </w:p>
+    <w:p>
+      <w:pPr>
+        <w:autoSpaceDE w:val="0"/>
+        <w:autoSpaceDN w:val="0"/>
+        <w:adjustRightInd w:val="0"/>
+        <w:spacing w:before="120" w:after="120" w:line="26" w:lineRule="atLeast"/>
+        <w:rPr>
+          <w:rFonts w:ascii="Consolas" w:eastAsiaTheme="minorHAnsi" w:hAnsi="Consolas" w:cs="Consolas"/>
+          <w:color w:val="000000"/>
+          <w:szCs w:val="26"/>
+        </w:rPr>
+      </w:pPr>
+      <w:r>
+        <w:rPr>
+          <w:rFonts w:ascii="Consolas" w:eastAsiaTheme="minorHAnsi" w:hAnsi="Consolas" w:cs="Consolas"/>
+          <w:color w:val="0000FF"/>
+          <w:szCs w:val="26"/>
+        </w:rPr>
+        <w:t>EXEC</w:t>
+      </w:r>
+      <w:r>
+        <w:rPr>
+          <w:rFonts w:ascii="Consolas" w:eastAsiaTheme="minorHAnsi" w:hAnsi="Consolas" w:cs="Consolas"/>
+          <w:color w:val="000000"/>
+          <w:szCs w:val="26"/>
+        </w:rPr>
+        <w:t xml:space="preserve"> </w:t>
+      </w:r>
+      <w:r>
+        <w:rPr>
+          <w:rFonts w:ascii="Consolas" w:eastAsiaTheme="minorHAnsi" w:hAnsi="Consolas" w:cs="Consolas"/>
+          <w:color w:val="800000"/>
+          <w:szCs w:val="26"/>
+        </w:rPr>
+        <w:t>sp_grantdbaccess</w:t>
+      </w:r>
+      <w:r>
+        <w:rPr>
+          <w:rFonts w:ascii="Consolas" w:eastAsiaTheme="minorHAnsi" w:hAnsi="Consolas" w:cs="Consolas"/>
+          <w:color w:val="0000FF"/>
+          <w:szCs w:val="26"/>
+        </w:rPr>
+        <w:t xml:space="preserve"> </w:t>
+      </w:r>
+      <w:r>
+        <w:rPr>
+          <w:rFonts w:ascii="Consolas" w:eastAsiaTheme="minorHAnsi" w:hAnsi="Consolas" w:cs="Consolas"/>
+          <w:color w:val="FF0000"/>
+          <w:szCs w:val="26"/>
+        </w:rPr>
+        <w:t>'Nhanvien'</w:t>
+      </w:r>
+      <w:r>
+        <w:rPr>
+          <w:rFonts w:ascii="Consolas" w:eastAsiaTheme="minorHAnsi" w:hAnsi="Consolas" w:cs="Consolas"/>
+          <w:color w:val="808080"/>
+          <w:szCs w:val="26"/>
+        </w:rPr>
+        <w:t>,</w:t>
+      </w:r>
+      <w:r>
+        <w:rPr>
+          <w:rFonts w:ascii="Consolas" w:eastAsiaTheme="minorHAnsi" w:hAnsi="Consolas" w:cs="Consolas"/>
+          <w:color w:val="000000"/>
+          <w:szCs w:val="26"/>
+        </w:rPr>
+        <w:t xml:space="preserve"> </w:t>
+      </w:r>
+      <w:r>
+        <w:rPr>
+          <w:rFonts w:ascii="Consolas" w:eastAsiaTheme="minorHAnsi" w:hAnsi="Consolas" w:cs="Consolas"/>
+          <w:color w:val="FF0000"/>
+          <w:szCs w:val="26"/>
+        </w:rPr>
+        <w:t>'NhanvienA'</w:t>
+      </w:r>
+      <w:r>
+        <w:rPr>
+          <w:rFonts w:ascii="Consolas" w:eastAsiaTheme="minorHAnsi" w:hAnsi="Consolas" w:cs="Consolas"/>
+          <w:color w:val="808080"/>
+          <w:szCs w:val="26"/>
+        </w:rPr>
+        <w:t>;</w:t>
+      </w:r>
+    </w:p>
+    <w:p>
+      <w:pPr>
+        <w:pStyle w:val="0NOIDUNG"/>
+        <w:spacing w:before="120" w:after="120" w:line="26" w:lineRule="atLeast"/>
+        <w:rPr>
+          <w:szCs w:val="26"/>
+        </w:rPr>
+      </w:pPr>
+      <w:r>
+        <w:rPr>
+          <w:rFonts w:ascii="Consolas" w:hAnsi="Consolas" w:cs="Consolas"/>
+          <w:color w:val="0000FF"/>
+          <w:szCs w:val="26"/>
+        </w:rPr>
+        <w:t>EXEC</w:t>
+      </w:r>
+      <w:r>
+        <w:rPr>
+          <w:rFonts w:ascii="Consolas" w:hAnsi="Consolas" w:cs="Consolas"/>
+          <w:color w:val="000000"/>
+          <w:szCs w:val="26"/>
+        </w:rPr>
+        <w:t xml:space="preserve"> </w:t>
+      </w:r>
+      <w:r>
+        <w:rPr>
+          <w:rFonts w:ascii="Consolas" w:hAnsi="Consolas" w:cs="Consolas"/>
+          <w:color w:val="800000"/>
+          <w:szCs w:val="26"/>
+        </w:rPr>
+        <w:t>sp_grantdbaccess</w:t>
+      </w:r>
+      <w:r>
+        <w:rPr>
+          <w:rFonts w:ascii="Consolas" w:hAnsi="Consolas" w:cs="Consolas"/>
+          <w:color w:val="0000FF"/>
+          <w:szCs w:val="26"/>
+        </w:rPr>
+        <w:t xml:space="preserve"> </w:t>
+      </w:r>
+      <w:r>
+        <w:rPr>
+          <w:rFonts w:ascii="Consolas" w:hAnsi="Consolas" w:cs="Consolas"/>
+          <w:color w:val="FF0000"/>
+          <w:szCs w:val="26"/>
+        </w:rPr>
+        <w:t>'Khach'</w:t>
+      </w:r>
+      <w:r>
+        <w:rPr>
+          <w:rFonts w:ascii="Consolas" w:hAnsi="Consolas" w:cs="Consolas"/>
+          <w:color w:val="808080"/>
+          <w:szCs w:val="26"/>
+        </w:rPr>
+        <w:t>,</w:t>
+      </w:r>
+      <w:r>
+        <w:rPr>
+          <w:rFonts w:ascii="Consolas" w:hAnsi="Consolas" w:cs="Consolas"/>
+          <w:color w:val="000000"/>
+          <w:szCs w:val="26"/>
+        </w:rPr>
+        <w:t xml:space="preserve"> </w:t>
+      </w:r>
+      <w:r>
+        <w:rPr>
+          <w:rFonts w:ascii="Consolas" w:hAnsi="Consolas" w:cs="Consolas"/>
+          <w:color w:val="FF0000"/>
+          <w:szCs w:val="26"/>
+        </w:rPr>
+        <w:t>'KhachhangA'</w:t>
+      </w:r>
+      <w:r>
+        <w:rPr>
+          <w:rFonts w:ascii="Consolas" w:hAnsi="Consolas" w:cs="Consolas"/>
+          <w:color w:val="808080"/>
+          <w:szCs w:val="26"/>
+        </w:rPr>
+        <w:t>;</w:t>
+      </w:r>
+    </w:p>
+    <w:p>
+      <w:pPr>
         <w:pStyle w:val="0LV2"/>
         <w:numPr>
           <w:ilvl w:val="1"/>
@@ -21757,6 +22397,248 @@
     </w:p>
     <w:p>
       <w:pPr>
+        <w:autoSpaceDE w:val="0"/>
+        <w:autoSpaceDN w:val="0"/>
+        <w:adjustRightInd w:val="0"/>
+        <w:spacing w:before="120" w:after="120" w:line="26" w:lineRule="atLeast"/>
+        <w:rPr>
+          <w:rFonts w:ascii="Consolas" w:eastAsiaTheme="minorHAnsi" w:hAnsi="Consolas" w:cs="Consolas"/>
+          <w:color w:val="000000"/>
+          <w:szCs w:val="26"/>
+        </w:rPr>
+      </w:pPr>
+      <w:r>
+        <w:rPr>
+          <w:rFonts w:ascii="Consolas" w:eastAsiaTheme="minorHAnsi" w:hAnsi="Consolas" w:cs="Consolas"/>
+          <w:color w:val="008000"/>
+          <w:szCs w:val="26"/>
+        </w:rPr>
+        <w:t>--Tạo role quyền Quản lý</w:t>
+      </w:r>
+    </w:p>
+    <w:p>
+      <w:pPr>
+        <w:autoSpaceDE w:val="0"/>
+        <w:autoSpaceDN w:val="0"/>
+        <w:adjustRightInd w:val="0"/>
+        <w:spacing w:before="120" w:after="120" w:line="26" w:lineRule="atLeast"/>
+        <w:rPr>
+          <w:rFonts w:ascii="Consolas" w:eastAsiaTheme="minorHAnsi" w:hAnsi="Consolas" w:cs="Consolas"/>
+          <w:color w:val="000000"/>
+          <w:szCs w:val="26"/>
+        </w:rPr>
+      </w:pPr>
+      <w:r>
+        <w:rPr>
+          <w:rFonts w:ascii="Consolas" w:eastAsiaTheme="minorHAnsi" w:hAnsi="Consolas" w:cs="Consolas"/>
+          <w:color w:val="0000FF"/>
+          <w:szCs w:val="26"/>
+        </w:rPr>
+        <w:t>EXEC</w:t>
+      </w:r>
+      <w:r>
+        <w:rPr>
+          <w:rFonts w:ascii="Consolas" w:eastAsiaTheme="minorHAnsi" w:hAnsi="Consolas" w:cs="Consolas"/>
+          <w:color w:val="000000"/>
+          <w:szCs w:val="26"/>
+        </w:rPr>
+        <w:t xml:space="preserve">  </w:t>
+      </w:r>
+      <w:r>
+        <w:rPr>
+          <w:rFonts w:ascii="Consolas" w:eastAsiaTheme="minorHAnsi" w:hAnsi="Consolas" w:cs="Consolas"/>
+          <w:color w:val="800000"/>
+          <w:szCs w:val="26"/>
+        </w:rPr>
+        <w:t>sp_addrole</w:t>
+      </w:r>
+      <w:r>
+        <w:rPr>
+          <w:rFonts w:ascii="Consolas" w:eastAsiaTheme="minorHAnsi" w:hAnsi="Consolas" w:cs="Consolas"/>
+          <w:color w:val="0000FF"/>
+          <w:szCs w:val="26"/>
+        </w:rPr>
+        <w:t xml:space="preserve"> </w:t>
+      </w:r>
+      <w:r>
+        <w:rPr>
+          <w:rFonts w:ascii="Consolas" w:eastAsiaTheme="minorHAnsi" w:hAnsi="Consolas" w:cs="Consolas"/>
+          <w:color w:val="FF0000"/>
+          <w:szCs w:val="26"/>
+        </w:rPr>
+        <w:t>'Wibu_Quanly'</w:t>
+      </w:r>
+      <w:r>
+        <w:rPr>
+          <w:rFonts w:ascii="Consolas" w:eastAsiaTheme="minorHAnsi" w:hAnsi="Consolas" w:cs="Consolas"/>
+          <w:color w:val="808080"/>
+          <w:szCs w:val="26"/>
+        </w:rPr>
+        <w:t>;</w:t>
+      </w:r>
+    </w:p>
+    <w:p>
+      <w:pPr>
+        <w:autoSpaceDE w:val="0"/>
+        <w:autoSpaceDN w:val="0"/>
+        <w:adjustRightInd w:val="0"/>
+        <w:spacing w:before="120" w:after="120" w:line="26" w:lineRule="atLeast"/>
+        <w:rPr>
+          <w:rFonts w:ascii="Consolas" w:eastAsiaTheme="minorHAnsi" w:hAnsi="Consolas" w:cs="Consolas"/>
+          <w:color w:val="000000"/>
+          <w:szCs w:val="26"/>
+        </w:rPr>
+      </w:pPr>
+      <w:r>
+        <w:rPr>
+          <w:rFonts w:ascii="Consolas" w:eastAsiaTheme="minorHAnsi" w:hAnsi="Consolas" w:cs="Consolas"/>
+          <w:color w:val="008000"/>
+          <w:szCs w:val="26"/>
+        </w:rPr>
+        <w:t>--Tạo role quyền Nhân viên</w:t>
+      </w:r>
+    </w:p>
+    <w:p>
+      <w:pPr>
+        <w:autoSpaceDE w:val="0"/>
+        <w:autoSpaceDN w:val="0"/>
+        <w:adjustRightInd w:val="0"/>
+        <w:spacing w:before="120" w:after="120" w:line="26" w:lineRule="atLeast"/>
+        <w:rPr>
+          <w:rFonts w:ascii="Consolas" w:eastAsiaTheme="minorHAnsi" w:hAnsi="Consolas" w:cs="Consolas"/>
+          <w:color w:val="000000"/>
+          <w:szCs w:val="26"/>
+        </w:rPr>
+      </w:pPr>
+      <w:r>
+        <w:rPr>
+          <w:rFonts w:ascii="Consolas" w:eastAsiaTheme="minorHAnsi" w:hAnsi="Consolas" w:cs="Consolas"/>
+          <w:color w:val="0000FF"/>
+          <w:szCs w:val="26"/>
+        </w:rPr>
+        <w:t>EXEC</w:t>
+      </w:r>
+      <w:r>
+        <w:rPr>
+          <w:rFonts w:ascii="Consolas" w:eastAsiaTheme="minorHAnsi" w:hAnsi="Consolas" w:cs="Consolas"/>
+          <w:color w:val="000000"/>
+          <w:szCs w:val="26"/>
+        </w:rPr>
+        <w:t xml:space="preserve"> </w:t>
+      </w:r>
+      <w:r>
+        <w:rPr>
+          <w:rFonts w:ascii="Consolas" w:eastAsiaTheme="minorHAnsi" w:hAnsi="Consolas" w:cs="Consolas"/>
+          <w:color w:val="800000"/>
+          <w:szCs w:val="26"/>
+        </w:rPr>
+        <w:t>sp_addrole</w:t>
+      </w:r>
+      <w:r>
+        <w:rPr>
+          <w:rFonts w:ascii="Consolas" w:eastAsiaTheme="minorHAnsi" w:hAnsi="Consolas" w:cs="Consolas"/>
+          <w:color w:val="0000FF"/>
+          <w:szCs w:val="26"/>
+        </w:rPr>
+        <w:t xml:space="preserve"> </w:t>
+      </w:r>
+      <w:r>
+        <w:rPr>
+          <w:rFonts w:ascii="Consolas" w:eastAsiaTheme="minorHAnsi" w:hAnsi="Consolas" w:cs="Consolas"/>
+          <w:color w:val="FF0000"/>
+          <w:szCs w:val="26"/>
+        </w:rPr>
+        <w:t>'Wibu_Nhanvien'</w:t>
+      </w:r>
+      <w:r>
+        <w:rPr>
+          <w:rFonts w:ascii="Consolas" w:eastAsiaTheme="minorHAnsi" w:hAnsi="Consolas" w:cs="Consolas"/>
+          <w:color w:val="808080"/>
+          <w:szCs w:val="26"/>
+        </w:rPr>
+        <w:t>;</w:t>
+      </w:r>
+    </w:p>
+    <w:p>
+      <w:pPr>
+        <w:autoSpaceDE w:val="0"/>
+        <w:autoSpaceDN w:val="0"/>
+        <w:adjustRightInd w:val="0"/>
+        <w:spacing w:before="120" w:after="120" w:line="26" w:lineRule="atLeast"/>
+        <w:rPr>
+          <w:rFonts w:ascii="Consolas" w:eastAsiaTheme="minorHAnsi" w:hAnsi="Consolas" w:cs="Consolas"/>
+          <w:color w:val="000000"/>
+          <w:szCs w:val="26"/>
+        </w:rPr>
+      </w:pPr>
+      <w:r>
+        <w:rPr>
+          <w:rFonts w:ascii="Consolas" w:eastAsiaTheme="minorHAnsi" w:hAnsi="Consolas" w:cs="Consolas"/>
+          <w:color w:val="008000"/>
+          <w:szCs w:val="26"/>
+        </w:rPr>
+        <w:t>--Tạo role quyền Khách hàng</w:t>
+      </w:r>
+    </w:p>
+    <w:p>
+      <w:pPr>
+        <w:pStyle w:val="0NOIDUNG"/>
+        <w:spacing w:before="120" w:after="120" w:line="26" w:lineRule="atLeast"/>
+        <w:rPr>
+          <w:szCs w:val="26"/>
+        </w:rPr>
+      </w:pPr>
+      <w:r>
+        <w:rPr>
+          <w:rFonts w:ascii="Consolas" w:hAnsi="Consolas" w:cs="Consolas"/>
+          <w:color w:val="0000FF"/>
+          <w:szCs w:val="26"/>
+        </w:rPr>
+        <w:t>EXEC</w:t>
+      </w:r>
+      <w:r>
+        <w:rPr>
+          <w:rFonts w:ascii="Consolas" w:hAnsi="Consolas" w:cs="Consolas"/>
+          <w:color w:val="000000"/>
+          <w:szCs w:val="26"/>
+        </w:rPr>
+        <w:t xml:space="preserve"> </w:t>
+      </w:r>
+      <w:r>
+        <w:rPr>
+          <w:rFonts w:ascii="Consolas" w:hAnsi="Consolas" w:cs="Consolas"/>
+          <w:color w:val="800000"/>
+          <w:szCs w:val="26"/>
+        </w:rPr>
+        <w:t>sp_addrole</w:t>
+      </w:r>
+      <w:r>
+        <w:rPr>
+          <w:rFonts w:ascii="Consolas" w:hAnsi="Consolas" w:cs="Consolas"/>
+          <w:color w:val="0000FF"/>
+          <w:szCs w:val="26"/>
+        </w:rPr>
+        <w:t xml:space="preserve"> </w:t>
+      </w:r>
+      <w:r>
+        <w:rPr>
+          <w:rFonts w:ascii="Consolas" w:hAnsi="Consolas" w:cs="Consolas"/>
+          <w:color w:val="FF0000"/>
+          <w:szCs w:val="26"/>
+        </w:rPr>
+        <w:t>'Wibu_Khach'</w:t>
+      </w:r>
+      <w:r>
+        <w:rPr>
+          <w:rFonts w:ascii="Consolas" w:hAnsi="Consolas" w:cs="Consolas"/>
+          <w:color w:val="808080"/>
+          <w:szCs w:val="26"/>
+        </w:rPr>
+        <w:t>;</w:t>
+      </w:r>
+    </w:p>
+    <w:p>
+      <w:pPr>
         <w:pStyle w:val="0LV2"/>
         <w:numPr>
           <w:ilvl w:val="1"/>
@@ -21768,8 +22650,2039 @@
       <w:r>
         <w:t>Gán quyền cho các role</w:t>
       </w:r>
+      <w:bookmarkStart w:id="119" w:name="_Toc92142839"/>
+      <w:bookmarkStart w:id="120" w:name="_Toc92464034"/>
       <w:bookmarkEnd w:id="117"/>
       <w:bookmarkEnd w:id="118"/>
+    </w:p>
+    <w:p>
+      <w:pPr>
+        <w:autoSpaceDE w:val="0"/>
+        <w:autoSpaceDN w:val="0"/>
+        <w:adjustRightInd w:val="0"/>
+        <w:spacing w:before="120" w:after="120" w:line="26" w:lineRule="atLeast"/>
+        <w:rPr>
+          <w:rFonts w:ascii="Consolas" w:eastAsiaTheme="minorHAnsi" w:hAnsi="Consolas" w:cs="Consolas"/>
+          <w:color w:val="000000"/>
+          <w:szCs w:val="26"/>
+        </w:rPr>
+      </w:pPr>
+      <w:r>
+        <w:rPr>
+          <w:rFonts w:ascii="Consolas" w:eastAsiaTheme="minorHAnsi" w:hAnsi="Consolas" w:cs="Consolas"/>
+          <w:color w:val="008000"/>
+          <w:szCs w:val="26"/>
+        </w:rPr>
+        <w:t>--Cấp quyền role Wibu_Quanly</w:t>
+      </w:r>
+    </w:p>
+    <w:p>
+      <w:pPr>
+        <w:autoSpaceDE w:val="0"/>
+        <w:autoSpaceDN w:val="0"/>
+        <w:adjustRightInd w:val="0"/>
+        <w:spacing w:before="120" w:after="120" w:line="26" w:lineRule="atLeast"/>
+        <w:rPr>
+          <w:rFonts w:ascii="Consolas" w:eastAsiaTheme="minorHAnsi" w:hAnsi="Consolas" w:cs="Consolas"/>
+          <w:color w:val="000000"/>
+          <w:szCs w:val="26"/>
+        </w:rPr>
+      </w:pPr>
+      <w:r>
+        <w:rPr>
+          <w:rFonts w:ascii="Consolas" w:eastAsiaTheme="minorHAnsi" w:hAnsi="Consolas" w:cs="Consolas"/>
+          <w:color w:val="0000FF"/>
+          <w:szCs w:val="26"/>
+        </w:rPr>
+        <w:t>GRANT</w:t>
+      </w:r>
+      <w:r>
+        <w:rPr>
+          <w:rFonts w:ascii="Consolas" w:eastAsiaTheme="minorHAnsi" w:hAnsi="Consolas" w:cs="Consolas"/>
+          <w:color w:val="000000"/>
+          <w:szCs w:val="26"/>
+        </w:rPr>
+        <w:t xml:space="preserve"> </w:t>
+      </w:r>
+      <w:r>
+        <w:rPr>
+          <w:rFonts w:ascii="Consolas" w:eastAsiaTheme="minorHAnsi" w:hAnsi="Consolas" w:cs="Consolas"/>
+          <w:color w:val="0000FF"/>
+          <w:szCs w:val="26"/>
+        </w:rPr>
+        <w:t>INSERT</w:t>
+      </w:r>
+      <w:r>
+        <w:rPr>
+          <w:rFonts w:ascii="Consolas" w:eastAsiaTheme="minorHAnsi" w:hAnsi="Consolas" w:cs="Consolas"/>
+          <w:color w:val="808080"/>
+          <w:szCs w:val="26"/>
+        </w:rPr>
+        <w:t>,</w:t>
+      </w:r>
+      <w:r>
+        <w:rPr>
+          <w:rFonts w:ascii="Consolas" w:eastAsiaTheme="minorHAnsi" w:hAnsi="Consolas" w:cs="Consolas"/>
+          <w:color w:val="000000"/>
+          <w:szCs w:val="26"/>
+        </w:rPr>
+        <w:t xml:space="preserve"> </w:t>
+      </w:r>
+      <w:r>
+        <w:rPr>
+          <w:rFonts w:ascii="Consolas" w:eastAsiaTheme="minorHAnsi" w:hAnsi="Consolas" w:cs="Consolas"/>
+          <w:color w:val="FF00FF"/>
+          <w:szCs w:val="26"/>
+        </w:rPr>
+        <w:t>UPDATE</w:t>
+      </w:r>
+      <w:r>
+        <w:rPr>
+          <w:rFonts w:ascii="Consolas" w:eastAsiaTheme="minorHAnsi" w:hAnsi="Consolas" w:cs="Consolas"/>
+          <w:color w:val="808080"/>
+          <w:szCs w:val="26"/>
+        </w:rPr>
+        <w:t>,</w:t>
+      </w:r>
+      <w:r>
+        <w:rPr>
+          <w:rFonts w:ascii="Consolas" w:eastAsiaTheme="minorHAnsi" w:hAnsi="Consolas" w:cs="Consolas"/>
+          <w:color w:val="000000"/>
+          <w:szCs w:val="26"/>
+        </w:rPr>
+        <w:t xml:space="preserve"> </w:t>
+      </w:r>
+      <w:r>
+        <w:rPr>
+          <w:rFonts w:ascii="Consolas" w:eastAsiaTheme="minorHAnsi" w:hAnsi="Consolas" w:cs="Consolas"/>
+          <w:color w:val="0000FF"/>
+          <w:szCs w:val="26"/>
+        </w:rPr>
+        <w:t>DELETE</w:t>
+      </w:r>
+      <w:r>
+        <w:rPr>
+          <w:rFonts w:ascii="Consolas" w:eastAsiaTheme="minorHAnsi" w:hAnsi="Consolas" w:cs="Consolas"/>
+          <w:color w:val="000000"/>
+          <w:szCs w:val="26"/>
+        </w:rPr>
+        <w:t xml:space="preserve"> </w:t>
+      </w:r>
+      <w:r>
+        <w:rPr>
+          <w:rFonts w:ascii="Consolas" w:eastAsiaTheme="minorHAnsi" w:hAnsi="Consolas" w:cs="Consolas"/>
+          <w:color w:val="0000FF"/>
+          <w:szCs w:val="26"/>
+        </w:rPr>
+        <w:t>ON</w:t>
+      </w:r>
+      <w:r>
+        <w:rPr>
+          <w:rFonts w:ascii="Consolas" w:eastAsiaTheme="minorHAnsi" w:hAnsi="Consolas" w:cs="Consolas"/>
+          <w:color w:val="000000"/>
+          <w:szCs w:val="26"/>
+        </w:rPr>
+        <w:t xml:space="preserve"> LOAI </w:t>
+      </w:r>
+      <w:r>
+        <w:rPr>
+          <w:rFonts w:ascii="Consolas" w:eastAsiaTheme="minorHAnsi" w:hAnsi="Consolas" w:cs="Consolas"/>
+          <w:color w:val="0000FF"/>
+          <w:szCs w:val="26"/>
+        </w:rPr>
+        <w:t>TO</w:t>
+      </w:r>
+      <w:r>
+        <w:rPr>
+          <w:rFonts w:ascii="Consolas" w:eastAsiaTheme="minorHAnsi" w:hAnsi="Consolas" w:cs="Consolas"/>
+          <w:color w:val="000000"/>
+          <w:szCs w:val="26"/>
+        </w:rPr>
+        <w:t xml:space="preserve"> Wibu_Quanly</w:t>
+      </w:r>
+    </w:p>
+    <w:p>
+      <w:pPr>
+        <w:autoSpaceDE w:val="0"/>
+        <w:autoSpaceDN w:val="0"/>
+        <w:adjustRightInd w:val="0"/>
+        <w:spacing w:before="120" w:after="120" w:line="26" w:lineRule="atLeast"/>
+        <w:rPr>
+          <w:rFonts w:ascii="Consolas" w:eastAsiaTheme="minorHAnsi" w:hAnsi="Consolas" w:cs="Consolas"/>
+          <w:color w:val="000000"/>
+          <w:szCs w:val="26"/>
+        </w:rPr>
+      </w:pPr>
+      <w:r>
+        <w:rPr>
+          <w:rFonts w:ascii="Consolas" w:eastAsiaTheme="minorHAnsi" w:hAnsi="Consolas" w:cs="Consolas"/>
+          <w:color w:val="0000FF"/>
+          <w:szCs w:val="26"/>
+        </w:rPr>
+        <w:t>GRANT</w:t>
+      </w:r>
+      <w:r>
+        <w:rPr>
+          <w:rFonts w:ascii="Consolas" w:eastAsiaTheme="minorHAnsi" w:hAnsi="Consolas" w:cs="Consolas"/>
+          <w:color w:val="000000"/>
+          <w:szCs w:val="26"/>
+        </w:rPr>
+        <w:t xml:space="preserve"> </w:t>
+      </w:r>
+      <w:r>
+        <w:rPr>
+          <w:rFonts w:ascii="Consolas" w:eastAsiaTheme="minorHAnsi" w:hAnsi="Consolas" w:cs="Consolas"/>
+          <w:color w:val="0000FF"/>
+          <w:szCs w:val="26"/>
+        </w:rPr>
+        <w:t>INSERT</w:t>
+      </w:r>
+      <w:r>
+        <w:rPr>
+          <w:rFonts w:ascii="Consolas" w:eastAsiaTheme="minorHAnsi" w:hAnsi="Consolas" w:cs="Consolas"/>
+          <w:color w:val="808080"/>
+          <w:szCs w:val="26"/>
+        </w:rPr>
+        <w:t>,</w:t>
+      </w:r>
+      <w:r>
+        <w:rPr>
+          <w:rFonts w:ascii="Consolas" w:eastAsiaTheme="minorHAnsi" w:hAnsi="Consolas" w:cs="Consolas"/>
+          <w:color w:val="000000"/>
+          <w:szCs w:val="26"/>
+        </w:rPr>
+        <w:t xml:space="preserve"> </w:t>
+      </w:r>
+      <w:r>
+        <w:rPr>
+          <w:rFonts w:ascii="Consolas" w:eastAsiaTheme="minorHAnsi" w:hAnsi="Consolas" w:cs="Consolas"/>
+          <w:color w:val="FF00FF"/>
+          <w:szCs w:val="26"/>
+        </w:rPr>
+        <w:t>UPDATE</w:t>
+      </w:r>
+      <w:r>
+        <w:rPr>
+          <w:rFonts w:ascii="Consolas" w:eastAsiaTheme="minorHAnsi" w:hAnsi="Consolas" w:cs="Consolas"/>
+          <w:color w:val="808080"/>
+          <w:szCs w:val="26"/>
+        </w:rPr>
+        <w:t>,</w:t>
+      </w:r>
+      <w:r>
+        <w:rPr>
+          <w:rFonts w:ascii="Consolas" w:eastAsiaTheme="minorHAnsi" w:hAnsi="Consolas" w:cs="Consolas"/>
+          <w:color w:val="000000"/>
+          <w:szCs w:val="26"/>
+        </w:rPr>
+        <w:t xml:space="preserve"> </w:t>
+      </w:r>
+      <w:r>
+        <w:rPr>
+          <w:rFonts w:ascii="Consolas" w:eastAsiaTheme="minorHAnsi" w:hAnsi="Consolas" w:cs="Consolas"/>
+          <w:color w:val="0000FF"/>
+          <w:szCs w:val="26"/>
+        </w:rPr>
+        <w:t>DELETE</w:t>
+      </w:r>
+      <w:r>
+        <w:rPr>
+          <w:rFonts w:ascii="Consolas" w:eastAsiaTheme="minorHAnsi" w:hAnsi="Consolas" w:cs="Consolas"/>
+          <w:color w:val="000000"/>
+          <w:szCs w:val="26"/>
+        </w:rPr>
+        <w:t xml:space="preserve"> </w:t>
+      </w:r>
+      <w:r>
+        <w:rPr>
+          <w:rFonts w:ascii="Consolas" w:eastAsiaTheme="minorHAnsi" w:hAnsi="Consolas" w:cs="Consolas"/>
+          <w:color w:val="0000FF"/>
+          <w:szCs w:val="26"/>
+        </w:rPr>
+        <w:t>ON</w:t>
+      </w:r>
+      <w:r>
+        <w:rPr>
+          <w:rFonts w:ascii="Consolas" w:eastAsiaTheme="minorHAnsi" w:hAnsi="Consolas" w:cs="Consolas"/>
+          <w:color w:val="000000"/>
+          <w:szCs w:val="26"/>
+        </w:rPr>
+        <w:t xml:space="preserve"> MONAN </w:t>
+      </w:r>
+      <w:r>
+        <w:rPr>
+          <w:rFonts w:ascii="Consolas" w:eastAsiaTheme="minorHAnsi" w:hAnsi="Consolas" w:cs="Consolas"/>
+          <w:color w:val="0000FF"/>
+          <w:szCs w:val="26"/>
+        </w:rPr>
+        <w:t>TO</w:t>
+      </w:r>
+      <w:r>
+        <w:rPr>
+          <w:rFonts w:ascii="Consolas" w:eastAsiaTheme="minorHAnsi" w:hAnsi="Consolas" w:cs="Consolas"/>
+          <w:color w:val="000000"/>
+          <w:szCs w:val="26"/>
+        </w:rPr>
+        <w:t xml:space="preserve"> Wibu_Quanly</w:t>
+      </w:r>
+    </w:p>
+    <w:p>
+      <w:pPr>
+        <w:autoSpaceDE w:val="0"/>
+        <w:autoSpaceDN w:val="0"/>
+        <w:adjustRightInd w:val="0"/>
+        <w:spacing w:before="120" w:after="120" w:line="26" w:lineRule="atLeast"/>
+        <w:rPr>
+          <w:rFonts w:ascii="Consolas" w:eastAsiaTheme="minorHAnsi" w:hAnsi="Consolas" w:cs="Consolas"/>
+          <w:color w:val="000000"/>
+          <w:szCs w:val="26"/>
+        </w:rPr>
+      </w:pPr>
+      <w:r>
+        <w:rPr>
+          <w:rFonts w:ascii="Consolas" w:eastAsiaTheme="minorHAnsi" w:hAnsi="Consolas" w:cs="Consolas"/>
+          <w:color w:val="0000FF"/>
+          <w:szCs w:val="26"/>
+        </w:rPr>
+        <w:t>GRANT</w:t>
+      </w:r>
+      <w:r>
+        <w:rPr>
+          <w:rFonts w:ascii="Consolas" w:eastAsiaTheme="minorHAnsi" w:hAnsi="Consolas" w:cs="Consolas"/>
+          <w:color w:val="000000"/>
+          <w:szCs w:val="26"/>
+        </w:rPr>
+        <w:t xml:space="preserve"> </w:t>
+      </w:r>
+      <w:r>
+        <w:rPr>
+          <w:rFonts w:ascii="Consolas" w:eastAsiaTheme="minorHAnsi" w:hAnsi="Consolas" w:cs="Consolas"/>
+          <w:color w:val="0000FF"/>
+          <w:szCs w:val="26"/>
+        </w:rPr>
+        <w:t>INSERT</w:t>
+      </w:r>
+      <w:r>
+        <w:rPr>
+          <w:rFonts w:ascii="Consolas" w:eastAsiaTheme="minorHAnsi" w:hAnsi="Consolas" w:cs="Consolas"/>
+          <w:color w:val="808080"/>
+          <w:szCs w:val="26"/>
+        </w:rPr>
+        <w:t>,</w:t>
+      </w:r>
+      <w:r>
+        <w:rPr>
+          <w:rFonts w:ascii="Consolas" w:eastAsiaTheme="minorHAnsi" w:hAnsi="Consolas" w:cs="Consolas"/>
+          <w:color w:val="000000"/>
+          <w:szCs w:val="26"/>
+        </w:rPr>
+        <w:t xml:space="preserve"> </w:t>
+      </w:r>
+      <w:r>
+        <w:rPr>
+          <w:rFonts w:ascii="Consolas" w:eastAsiaTheme="minorHAnsi" w:hAnsi="Consolas" w:cs="Consolas"/>
+          <w:color w:val="FF00FF"/>
+          <w:szCs w:val="26"/>
+        </w:rPr>
+        <w:t>UPDATE</w:t>
+      </w:r>
+      <w:r>
+        <w:rPr>
+          <w:rFonts w:ascii="Consolas" w:eastAsiaTheme="minorHAnsi" w:hAnsi="Consolas" w:cs="Consolas"/>
+          <w:color w:val="808080"/>
+          <w:szCs w:val="26"/>
+        </w:rPr>
+        <w:t>,</w:t>
+      </w:r>
+      <w:r>
+        <w:rPr>
+          <w:rFonts w:ascii="Consolas" w:eastAsiaTheme="minorHAnsi" w:hAnsi="Consolas" w:cs="Consolas"/>
+          <w:color w:val="000000"/>
+          <w:szCs w:val="26"/>
+        </w:rPr>
+        <w:t xml:space="preserve"> </w:t>
+      </w:r>
+      <w:r>
+        <w:rPr>
+          <w:rFonts w:ascii="Consolas" w:eastAsiaTheme="minorHAnsi" w:hAnsi="Consolas" w:cs="Consolas"/>
+          <w:color w:val="0000FF"/>
+          <w:szCs w:val="26"/>
+        </w:rPr>
+        <w:t>DELETE</w:t>
+      </w:r>
+      <w:r>
+        <w:rPr>
+          <w:rFonts w:ascii="Consolas" w:eastAsiaTheme="minorHAnsi" w:hAnsi="Consolas" w:cs="Consolas"/>
+          <w:color w:val="808080"/>
+          <w:szCs w:val="26"/>
+        </w:rPr>
+        <w:t>,</w:t>
+      </w:r>
+      <w:r>
+        <w:rPr>
+          <w:rFonts w:ascii="Consolas" w:eastAsiaTheme="minorHAnsi" w:hAnsi="Consolas" w:cs="Consolas"/>
+          <w:color w:val="000000"/>
+          <w:szCs w:val="26"/>
+        </w:rPr>
+        <w:t xml:space="preserve"> </w:t>
+      </w:r>
+      <w:r>
+        <w:rPr>
+          <w:rFonts w:ascii="Consolas" w:eastAsiaTheme="minorHAnsi" w:hAnsi="Consolas" w:cs="Consolas"/>
+          <w:color w:val="0000FF"/>
+          <w:szCs w:val="26"/>
+        </w:rPr>
+        <w:t>SELECT</w:t>
+      </w:r>
+      <w:r>
+        <w:rPr>
+          <w:rFonts w:ascii="Consolas" w:eastAsiaTheme="minorHAnsi" w:hAnsi="Consolas" w:cs="Consolas"/>
+          <w:color w:val="000000"/>
+          <w:szCs w:val="26"/>
+        </w:rPr>
+        <w:t xml:space="preserve"> </w:t>
+      </w:r>
+      <w:r>
+        <w:rPr>
+          <w:rFonts w:ascii="Consolas" w:eastAsiaTheme="minorHAnsi" w:hAnsi="Consolas" w:cs="Consolas"/>
+          <w:color w:val="0000FF"/>
+          <w:szCs w:val="26"/>
+        </w:rPr>
+        <w:t>ON</w:t>
+      </w:r>
+      <w:r>
+        <w:rPr>
+          <w:rFonts w:ascii="Consolas" w:eastAsiaTheme="minorHAnsi" w:hAnsi="Consolas" w:cs="Consolas"/>
+          <w:color w:val="000000"/>
+          <w:szCs w:val="26"/>
+        </w:rPr>
+        <w:t xml:space="preserve"> NHANVIEN </w:t>
+      </w:r>
+      <w:r>
+        <w:rPr>
+          <w:rFonts w:ascii="Consolas" w:eastAsiaTheme="minorHAnsi" w:hAnsi="Consolas" w:cs="Consolas"/>
+          <w:color w:val="0000FF"/>
+          <w:szCs w:val="26"/>
+        </w:rPr>
+        <w:t>TO</w:t>
+      </w:r>
+      <w:r>
+        <w:rPr>
+          <w:rFonts w:ascii="Consolas" w:eastAsiaTheme="minorHAnsi" w:hAnsi="Consolas" w:cs="Consolas"/>
+          <w:color w:val="000000"/>
+          <w:szCs w:val="26"/>
+        </w:rPr>
+        <w:t xml:space="preserve"> Wibu_Quanly</w:t>
+      </w:r>
+    </w:p>
+    <w:p>
+      <w:pPr>
+        <w:autoSpaceDE w:val="0"/>
+        <w:autoSpaceDN w:val="0"/>
+        <w:adjustRightInd w:val="0"/>
+        <w:spacing w:before="120" w:after="120" w:line="26" w:lineRule="atLeast"/>
+        <w:rPr>
+          <w:rFonts w:ascii="Consolas" w:eastAsiaTheme="minorHAnsi" w:hAnsi="Consolas" w:cs="Consolas"/>
+          <w:color w:val="000000"/>
+          <w:szCs w:val="26"/>
+        </w:rPr>
+      </w:pPr>
+      <w:r>
+        <w:rPr>
+          <w:rFonts w:ascii="Consolas" w:eastAsiaTheme="minorHAnsi" w:hAnsi="Consolas" w:cs="Consolas"/>
+          <w:color w:val="0000FF"/>
+          <w:szCs w:val="26"/>
+        </w:rPr>
+        <w:t>GRANT</w:t>
+      </w:r>
+      <w:r>
+        <w:rPr>
+          <w:rFonts w:ascii="Consolas" w:eastAsiaTheme="minorHAnsi" w:hAnsi="Consolas" w:cs="Consolas"/>
+          <w:color w:val="000000"/>
+          <w:szCs w:val="26"/>
+        </w:rPr>
+        <w:t xml:space="preserve"> </w:t>
+      </w:r>
+      <w:r>
+        <w:rPr>
+          <w:rFonts w:ascii="Consolas" w:eastAsiaTheme="minorHAnsi" w:hAnsi="Consolas" w:cs="Consolas"/>
+          <w:color w:val="0000FF"/>
+          <w:szCs w:val="26"/>
+        </w:rPr>
+        <w:t>SELECT</w:t>
+      </w:r>
+      <w:r>
+        <w:rPr>
+          <w:rFonts w:ascii="Consolas" w:eastAsiaTheme="minorHAnsi" w:hAnsi="Consolas" w:cs="Consolas"/>
+          <w:color w:val="000000"/>
+          <w:szCs w:val="26"/>
+        </w:rPr>
+        <w:t xml:space="preserve"> </w:t>
+      </w:r>
+      <w:r>
+        <w:rPr>
+          <w:rFonts w:ascii="Consolas" w:eastAsiaTheme="minorHAnsi" w:hAnsi="Consolas" w:cs="Consolas"/>
+          <w:color w:val="0000FF"/>
+          <w:szCs w:val="26"/>
+        </w:rPr>
+        <w:t>ON</w:t>
+      </w:r>
+      <w:r>
+        <w:rPr>
+          <w:rFonts w:ascii="Consolas" w:eastAsiaTheme="minorHAnsi" w:hAnsi="Consolas" w:cs="Consolas"/>
+          <w:color w:val="000000"/>
+          <w:szCs w:val="26"/>
+        </w:rPr>
+        <w:t xml:space="preserve"> KHACHHANG </w:t>
+      </w:r>
+      <w:r>
+        <w:rPr>
+          <w:rFonts w:ascii="Consolas" w:eastAsiaTheme="minorHAnsi" w:hAnsi="Consolas" w:cs="Consolas"/>
+          <w:color w:val="0000FF"/>
+          <w:szCs w:val="26"/>
+        </w:rPr>
+        <w:t>TO</w:t>
+      </w:r>
+      <w:r>
+        <w:rPr>
+          <w:rFonts w:ascii="Consolas" w:eastAsiaTheme="minorHAnsi" w:hAnsi="Consolas" w:cs="Consolas"/>
+          <w:color w:val="000000"/>
+          <w:szCs w:val="26"/>
+        </w:rPr>
+        <w:t xml:space="preserve"> Wibu_Quanly</w:t>
+      </w:r>
+    </w:p>
+    <w:p>
+      <w:pPr>
+        <w:autoSpaceDE w:val="0"/>
+        <w:autoSpaceDN w:val="0"/>
+        <w:adjustRightInd w:val="0"/>
+        <w:spacing w:before="120" w:after="120" w:line="26" w:lineRule="atLeast"/>
+        <w:rPr>
+          <w:rFonts w:ascii="Consolas" w:eastAsiaTheme="minorHAnsi" w:hAnsi="Consolas" w:cs="Consolas"/>
+          <w:color w:val="000000"/>
+          <w:szCs w:val="26"/>
+        </w:rPr>
+      </w:pPr>
+      <w:r>
+        <w:rPr>
+          <w:rFonts w:ascii="Consolas" w:eastAsiaTheme="minorHAnsi" w:hAnsi="Consolas" w:cs="Consolas"/>
+          <w:color w:val="0000FF"/>
+          <w:szCs w:val="26"/>
+        </w:rPr>
+        <w:t>GRANT</w:t>
+      </w:r>
+      <w:r>
+        <w:rPr>
+          <w:rFonts w:ascii="Consolas" w:eastAsiaTheme="minorHAnsi" w:hAnsi="Consolas" w:cs="Consolas"/>
+          <w:color w:val="000000"/>
+          <w:szCs w:val="26"/>
+        </w:rPr>
+        <w:t xml:space="preserve"> </w:t>
+      </w:r>
+      <w:r>
+        <w:rPr>
+          <w:rFonts w:ascii="Consolas" w:eastAsiaTheme="minorHAnsi" w:hAnsi="Consolas" w:cs="Consolas"/>
+          <w:color w:val="0000FF"/>
+          <w:szCs w:val="26"/>
+        </w:rPr>
+        <w:t>SELECT</w:t>
+      </w:r>
+      <w:r>
+        <w:rPr>
+          <w:rFonts w:ascii="Consolas" w:eastAsiaTheme="minorHAnsi" w:hAnsi="Consolas" w:cs="Consolas"/>
+          <w:color w:val="000000"/>
+          <w:szCs w:val="26"/>
+        </w:rPr>
+        <w:t xml:space="preserve"> </w:t>
+      </w:r>
+      <w:r>
+        <w:rPr>
+          <w:rFonts w:ascii="Consolas" w:eastAsiaTheme="minorHAnsi" w:hAnsi="Consolas" w:cs="Consolas"/>
+          <w:color w:val="0000FF"/>
+          <w:szCs w:val="26"/>
+        </w:rPr>
+        <w:t>ON</w:t>
+      </w:r>
+      <w:r>
+        <w:rPr>
+          <w:rFonts w:ascii="Consolas" w:eastAsiaTheme="minorHAnsi" w:hAnsi="Consolas" w:cs="Consolas"/>
+          <w:color w:val="000000"/>
+          <w:szCs w:val="26"/>
+        </w:rPr>
+        <w:t xml:space="preserve"> DONDATHANG </w:t>
+      </w:r>
+      <w:r>
+        <w:rPr>
+          <w:rFonts w:ascii="Consolas" w:eastAsiaTheme="minorHAnsi" w:hAnsi="Consolas" w:cs="Consolas"/>
+          <w:color w:val="0000FF"/>
+          <w:szCs w:val="26"/>
+        </w:rPr>
+        <w:t>TO</w:t>
+      </w:r>
+      <w:r>
+        <w:rPr>
+          <w:rFonts w:ascii="Consolas" w:eastAsiaTheme="minorHAnsi" w:hAnsi="Consolas" w:cs="Consolas"/>
+          <w:color w:val="000000"/>
+          <w:szCs w:val="26"/>
+        </w:rPr>
+        <w:t xml:space="preserve"> Wibu_Quanly</w:t>
+      </w:r>
+    </w:p>
+    <w:p>
+      <w:pPr>
+        <w:autoSpaceDE w:val="0"/>
+        <w:autoSpaceDN w:val="0"/>
+        <w:adjustRightInd w:val="0"/>
+        <w:spacing w:before="120" w:after="120" w:line="26" w:lineRule="atLeast"/>
+        <w:rPr>
+          <w:rFonts w:ascii="Consolas" w:eastAsiaTheme="minorHAnsi" w:hAnsi="Consolas" w:cs="Consolas"/>
+          <w:color w:val="000000"/>
+          <w:szCs w:val="26"/>
+        </w:rPr>
+      </w:pPr>
+      <w:r>
+        <w:rPr>
+          <w:rFonts w:ascii="Consolas" w:eastAsiaTheme="minorHAnsi" w:hAnsi="Consolas" w:cs="Consolas"/>
+          <w:color w:val="0000FF"/>
+          <w:szCs w:val="26"/>
+        </w:rPr>
+        <w:t>GRANT</w:t>
+      </w:r>
+      <w:r>
+        <w:rPr>
+          <w:rFonts w:ascii="Consolas" w:eastAsiaTheme="minorHAnsi" w:hAnsi="Consolas" w:cs="Consolas"/>
+          <w:color w:val="000000"/>
+          <w:szCs w:val="26"/>
+        </w:rPr>
+        <w:t xml:space="preserve"> </w:t>
+      </w:r>
+      <w:r>
+        <w:rPr>
+          <w:rFonts w:ascii="Consolas" w:eastAsiaTheme="minorHAnsi" w:hAnsi="Consolas" w:cs="Consolas"/>
+          <w:color w:val="0000FF"/>
+          <w:szCs w:val="26"/>
+        </w:rPr>
+        <w:t>SELECT</w:t>
+      </w:r>
+      <w:r>
+        <w:rPr>
+          <w:rFonts w:ascii="Consolas" w:eastAsiaTheme="minorHAnsi" w:hAnsi="Consolas" w:cs="Consolas"/>
+          <w:color w:val="000000"/>
+          <w:szCs w:val="26"/>
+        </w:rPr>
+        <w:t xml:space="preserve"> </w:t>
+      </w:r>
+      <w:r>
+        <w:rPr>
+          <w:rFonts w:ascii="Consolas" w:eastAsiaTheme="minorHAnsi" w:hAnsi="Consolas" w:cs="Consolas"/>
+          <w:color w:val="0000FF"/>
+          <w:szCs w:val="26"/>
+        </w:rPr>
+        <w:t>ON</w:t>
+      </w:r>
+      <w:r>
+        <w:rPr>
+          <w:rFonts w:ascii="Consolas" w:eastAsiaTheme="minorHAnsi" w:hAnsi="Consolas" w:cs="Consolas"/>
+          <w:color w:val="000000"/>
+          <w:szCs w:val="26"/>
+        </w:rPr>
+        <w:t xml:space="preserve"> CHITIETDATHANG </w:t>
+      </w:r>
+      <w:r>
+        <w:rPr>
+          <w:rFonts w:ascii="Consolas" w:eastAsiaTheme="minorHAnsi" w:hAnsi="Consolas" w:cs="Consolas"/>
+          <w:color w:val="0000FF"/>
+          <w:szCs w:val="26"/>
+        </w:rPr>
+        <w:t>TO</w:t>
+      </w:r>
+      <w:r>
+        <w:rPr>
+          <w:rFonts w:ascii="Consolas" w:eastAsiaTheme="minorHAnsi" w:hAnsi="Consolas" w:cs="Consolas"/>
+          <w:color w:val="000000"/>
+          <w:szCs w:val="26"/>
+        </w:rPr>
+        <w:t xml:space="preserve"> Wibu_Quanly</w:t>
+      </w:r>
+    </w:p>
+    <w:p>
+      <w:pPr>
+        <w:autoSpaceDE w:val="0"/>
+        <w:autoSpaceDN w:val="0"/>
+        <w:adjustRightInd w:val="0"/>
+        <w:spacing w:before="120" w:after="120" w:line="26" w:lineRule="atLeast"/>
+        <w:rPr>
+          <w:rFonts w:ascii="Consolas" w:eastAsiaTheme="minorHAnsi" w:hAnsi="Consolas" w:cs="Consolas"/>
+          <w:color w:val="000000"/>
+          <w:szCs w:val="26"/>
+        </w:rPr>
+      </w:pPr>
+      <w:r>
+        <w:rPr>
+          <w:rFonts w:ascii="Consolas" w:eastAsiaTheme="minorHAnsi" w:hAnsi="Consolas" w:cs="Consolas"/>
+          <w:color w:val="0000FF"/>
+          <w:szCs w:val="26"/>
+        </w:rPr>
+        <w:t>GRANT</w:t>
+      </w:r>
+      <w:r>
+        <w:rPr>
+          <w:rFonts w:ascii="Consolas" w:eastAsiaTheme="minorHAnsi" w:hAnsi="Consolas" w:cs="Consolas"/>
+          <w:color w:val="000000"/>
+          <w:szCs w:val="26"/>
+        </w:rPr>
+        <w:t xml:space="preserve"> </w:t>
+      </w:r>
+      <w:r>
+        <w:rPr>
+          <w:rFonts w:ascii="Consolas" w:eastAsiaTheme="minorHAnsi" w:hAnsi="Consolas" w:cs="Consolas"/>
+          <w:color w:val="FF00FF"/>
+          <w:szCs w:val="26"/>
+        </w:rPr>
+        <w:t>UPDATE</w:t>
+      </w:r>
+      <w:r>
+        <w:rPr>
+          <w:rFonts w:ascii="Consolas" w:eastAsiaTheme="minorHAnsi" w:hAnsi="Consolas" w:cs="Consolas"/>
+          <w:color w:val="000000"/>
+          <w:szCs w:val="26"/>
+        </w:rPr>
+        <w:t xml:space="preserve">[Mucgiagiam] </w:t>
+      </w:r>
+      <w:r>
+        <w:rPr>
+          <w:rFonts w:ascii="Consolas" w:eastAsiaTheme="minorHAnsi" w:hAnsi="Consolas" w:cs="Consolas"/>
+          <w:color w:val="0000FF"/>
+          <w:szCs w:val="26"/>
+        </w:rPr>
+        <w:t>ON</w:t>
+      </w:r>
+      <w:r>
+        <w:rPr>
+          <w:rFonts w:ascii="Consolas" w:eastAsiaTheme="minorHAnsi" w:hAnsi="Consolas" w:cs="Consolas"/>
+          <w:color w:val="000000"/>
+          <w:szCs w:val="26"/>
+        </w:rPr>
+        <w:t xml:space="preserve"> CHITIETDATHANG </w:t>
+      </w:r>
+      <w:r>
+        <w:rPr>
+          <w:rFonts w:ascii="Consolas" w:eastAsiaTheme="minorHAnsi" w:hAnsi="Consolas" w:cs="Consolas"/>
+          <w:color w:val="0000FF"/>
+          <w:szCs w:val="26"/>
+        </w:rPr>
+        <w:t>TO</w:t>
+      </w:r>
+      <w:r>
+        <w:rPr>
+          <w:rFonts w:ascii="Consolas" w:eastAsiaTheme="minorHAnsi" w:hAnsi="Consolas" w:cs="Consolas"/>
+          <w:color w:val="000000"/>
+          <w:szCs w:val="26"/>
+        </w:rPr>
+        <w:t xml:space="preserve"> Wibu_Quanly</w:t>
+      </w:r>
+    </w:p>
+    <w:p>
+      <w:pPr>
+        <w:autoSpaceDE w:val="0"/>
+        <w:autoSpaceDN w:val="0"/>
+        <w:adjustRightInd w:val="0"/>
+        <w:spacing w:before="120" w:after="120" w:line="26" w:lineRule="atLeast"/>
+        <w:rPr>
+          <w:rFonts w:ascii="Consolas" w:eastAsiaTheme="minorHAnsi" w:hAnsi="Consolas" w:cs="Consolas"/>
+          <w:color w:val="000000"/>
+          <w:szCs w:val="26"/>
+        </w:rPr>
+      </w:pPr>
+      <w:r>
+        <w:rPr>
+          <w:rFonts w:ascii="Consolas" w:eastAsiaTheme="minorHAnsi" w:hAnsi="Consolas" w:cs="Consolas"/>
+          <w:color w:val="008000"/>
+          <w:szCs w:val="26"/>
+        </w:rPr>
+        <w:t>--Cấp quyền role Wibu_Nhanvien</w:t>
+      </w:r>
+    </w:p>
+    <w:p>
+      <w:pPr>
+        <w:autoSpaceDE w:val="0"/>
+        <w:autoSpaceDN w:val="0"/>
+        <w:adjustRightInd w:val="0"/>
+        <w:spacing w:before="120" w:after="120" w:line="26" w:lineRule="atLeast"/>
+        <w:rPr>
+          <w:rFonts w:ascii="Consolas" w:eastAsiaTheme="minorHAnsi" w:hAnsi="Consolas" w:cs="Consolas"/>
+          <w:color w:val="000000"/>
+          <w:szCs w:val="26"/>
+        </w:rPr>
+      </w:pPr>
+      <w:r>
+        <w:rPr>
+          <w:rFonts w:ascii="Consolas" w:eastAsiaTheme="minorHAnsi" w:hAnsi="Consolas" w:cs="Consolas"/>
+          <w:color w:val="0000FF"/>
+          <w:szCs w:val="26"/>
+        </w:rPr>
+        <w:t>GRANT</w:t>
+      </w:r>
+      <w:r>
+        <w:rPr>
+          <w:rFonts w:ascii="Consolas" w:eastAsiaTheme="minorHAnsi" w:hAnsi="Consolas" w:cs="Consolas"/>
+          <w:color w:val="000000"/>
+          <w:szCs w:val="26"/>
+        </w:rPr>
+        <w:t xml:space="preserve"> </w:t>
+      </w:r>
+      <w:r>
+        <w:rPr>
+          <w:rFonts w:ascii="Consolas" w:eastAsiaTheme="minorHAnsi" w:hAnsi="Consolas" w:cs="Consolas"/>
+          <w:color w:val="0000FF"/>
+          <w:szCs w:val="26"/>
+        </w:rPr>
+        <w:t>SELECT</w:t>
+      </w:r>
+      <w:r>
+        <w:rPr>
+          <w:rFonts w:ascii="Consolas" w:eastAsiaTheme="minorHAnsi" w:hAnsi="Consolas" w:cs="Consolas"/>
+          <w:color w:val="000000"/>
+          <w:szCs w:val="26"/>
+        </w:rPr>
+        <w:t xml:space="preserve"> </w:t>
+      </w:r>
+      <w:r>
+        <w:rPr>
+          <w:rFonts w:ascii="Consolas" w:eastAsiaTheme="minorHAnsi" w:hAnsi="Consolas" w:cs="Consolas"/>
+          <w:color w:val="0000FF"/>
+          <w:szCs w:val="26"/>
+        </w:rPr>
+        <w:t>ON</w:t>
+      </w:r>
+      <w:r>
+        <w:rPr>
+          <w:rFonts w:ascii="Consolas" w:eastAsiaTheme="minorHAnsi" w:hAnsi="Consolas" w:cs="Consolas"/>
+          <w:color w:val="000000"/>
+          <w:szCs w:val="26"/>
+        </w:rPr>
+        <w:t xml:space="preserve"> DONDATHANG </w:t>
+      </w:r>
+      <w:r>
+        <w:rPr>
+          <w:rFonts w:ascii="Consolas" w:eastAsiaTheme="minorHAnsi" w:hAnsi="Consolas" w:cs="Consolas"/>
+          <w:color w:val="0000FF"/>
+          <w:szCs w:val="26"/>
+        </w:rPr>
+        <w:t>TO</w:t>
+      </w:r>
+      <w:r>
+        <w:rPr>
+          <w:rFonts w:ascii="Consolas" w:eastAsiaTheme="minorHAnsi" w:hAnsi="Consolas" w:cs="Consolas"/>
+          <w:color w:val="000000"/>
+          <w:szCs w:val="26"/>
+        </w:rPr>
+        <w:t xml:space="preserve"> Wibu_Nhanvien</w:t>
+      </w:r>
+    </w:p>
+    <w:p>
+      <w:pPr>
+        <w:autoSpaceDE w:val="0"/>
+        <w:autoSpaceDN w:val="0"/>
+        <w:adjustRightInd w:val="0"/>
+        <w:spacing w:before="120" w:after="120" w:line="26" w:lineRule="atLeast"/>
+        <w:rPr>
+          <w:rFonts w:ascii="Consolas" w:eastAsiaTheme="minorHAnsi" w:hAnsi="Consolas" w:cs="Consolas"/>
+          <w:color w:val="000000"/>
+          <w:szCs w:val="26"/>
+        </w:rPr>
+      </w:pPr>
+      <w:r>
+        <w:rPr>
+          <w:rFonts w:ascii="Consolas" w:eastAsiaTheme="minorHAnsi" w:hAnsi="Consolas" w:cs="Consolas"/>
+          <w:color w:val="0000FF"/>
+          <w:szCs w:val="26"/>
+        </w:rPr>
+        <w:t>GRANT</w:t>
+      </w:r>
+      <w:r>
+        <w:rPr>
+          <w:rFonts w:ascii="Consolas" w:eastAsiaTheme="minorHAnsi" w:hAnsi="Consolas" w:cs="Consolas"/>
+          <w:color w:val="000000"/>
+          <w:szCs w:val="26"/>
+        </w:rPr>
+        <w:t xml:space="preserve"> </w:t>
+      </w:r>
+      <w:r>
+        <w:rPr>
+          <w:rFonts w:ascii="Consolas" w:eastAsiaTheme="minorHAnsi" w:hAnsi="Consolas" w:cs="Consolas"/>
+          <w:color w:val="0000FF"/>
+          <w:szCs w:val="26"/>
+        </w:rPr>
+        <w:t>SELECT</w:t>
+      </w:r>
+      <w:r>
+        <w:rPr>
+          <w:rFonts w:ascii="Consolas" w:eastAsiaTheme="minorHAnsi" w:hAnsi="Consolas" w:cs="Consolas"/>
+          <w:color w:val="000000"/>
+          <w:szCs w:val="26"/>
+        </w:rPr>
+        <w:t xml:space="preserve"> </w:t>
+      </w:r>
+      <w:r>
+        <w:rPr>
+          <w:rFonts w:ascii="Consolas" w:eastAsiaTheme="minorHAnsi" w:hAnsi="Consolas" w:cs="Consolas"/>
+          <w:color w:val="0000FF"/>
+          <w:szCs w:val="26"/>
+        </w:rPr>
+        <w:t>ON</w:t>
+      </w:r>
+      <w:r>
+        <w:rPr>
+          <w:rFonts w:ascii="Consolas" w:eastAsiaTheme="minorHAnsi" w:hAnsi="Consolas" w:cs="Consolas"/>
+          <w:color w:val="000000"/>
+          <w:szCs w:val="26"/>
+        </w:rPr>
+        <w:t xml:space="preserve"> CHITIETDATHANG </w:t>
+      </w:r>
+      <w:r>
+        <w:rPr>
+          <w:rFonts w:ascii="Consolas" w:eastAsiaTheme="minorHAnsi" w:hAnsi="Consolas" w:cs="Consolas"/>
+          <w:color w:val="0000FF"/>
+          <w:szCs w:val="26"/>
+        </w:rPr>
+        <w:t>TO</w:t>
+      </w:r>
+      <w:r>
+        <w:rPr>
+          <w:rFonts w:ascii="Consolas" w:eastAsiaTheme="minorHAnsi" w:hAnsi="Consolas" w:cs="Consolas"/>
+          <w:color w:val="000000"/>
+          <w:szCs w:val="26"/>
+        </w:rPr>
+        <w:t xml:space="preserve"> Wibu_Nhanvien</w:t>
+      </w:r>
+    </w:p>
+    <w:p>
+      <w:pPr>
+        <w:autoSpaceDE w:val="0"/>
+        <w:autoSpaceDN w:val="0"/>
+        <w:adjustRightInd w:val="0"/>
+        <w:spacing w:before="120" w:after="120" w:line="26" w:lineRule="atLeast"/>
+        <w:rPr>
+          <w:rFonts w:ascii="Consolas" w:eastAsiaTheme="minorHAnsi" w:hAnsi="Consolas" w:cs="Consolas"/>
+          <w:color w:val="000000"/>
+          <w:szCs w:val="26"/>
+        </w:rPr>
+      </w:pPr>
+      <w:r>
+        <w:rPr>
+          <w:rFonts w:ascii="Consolas" w:eastAsiaTheme="minorHAnsi" w:hAnsi="Consolas" w:cs="Consolas"/>
+          <w:color w:val="0000FF"/>
+          <w:szCs w:val="26"/>
+        </w:rPr>
+        <w:t>GRANT</w:t>
+      </w:r>
+      <w:r>
+        <w:rPr>
+          <w:rFonts w:ascii="Consolas" w:eastAsiaTheme="minorHAnsi" w:hAnsi="Consolas" w:cs="Consolas"/>
+          <w:color w:val="000000"/>
+          <w:szCs w:val="26"/>
+        </w:rPr>
+        <w:t xml:space="preserve">  </w:t>
+      </w:r>
+      <w:r>
+        <w:rPr>
+          <w:rFonts w:ascii="Consolas" w:eastAsiaTheme="minorHAnsi" w:hAnsi="Consolas" w:cs="Consolas"/>
+          <w:color w:val="FF00FF"/>
+          <w:szCs w:val="26"/>
+        </w:rPr>
+        <w:t>UPDATE</w:t>
+      </w:r>
+      <w:r>
+        <w:rPr>
+          <w:rFonts w:ascii="Consolas" w:eastAsiaTheme="minorHAnsi" w:hAnsi="Consolas" w:cs="Consolas"/>
+          <w:color w:val="000000"/>
+          <w:szCs w:val="26"/>
+        </w:rPr>
+        <w:t xml:space="preserve">[Thoigiangiaohang] </w:t>
+      </w:r>
+      <w:r>
+        <w:rPr>
+          <w:rFonts w:ascii="Consolas" w:eastAsiaTheme="minorHAnsi" w:hAnsi="Consolas" w:cs="Consolas"/>
+          <w:color w:val="0000FF"/>
+          <w:szCs w:val="26"/>
+        </w:rPr>
+        <w:t>ON</w:t>
+      </w:r>
+      <w:r>
+        <w:rPr>
+          <w:rFonts w:ascii="Consolas" w:eastAsiaTheme="minorHAnsi" w:hAnsi="Consolas" w:cs="Consolas"/>
+          <w:color w:val="000000"/>
+          <w:szCs w:val="26"/>
+        </w:rPr>
+        <w:t xml:space="preserve"> DONDATHANG </w:t>
+      </w:r>
+      <w:r>
+        <w:rPr>
+          <w:rFonts w:ascii="Consolas" w:eastAsiaTheme="minorHAnsi" w:hAnsi="Consolas" w:cs="Consolas"/>
+          <w:color w:val="0000FF"/>
+          <w:szCs w:val="26"/>
+        </w:rPr>
+        <w:t>TO</w:t>
+      </w:r>
+      <w:r>
+        <w:rPr>
+          <w:rFonts w:ascii="Consolas" w:eastAsiaTheme="minorHAnsi" w:hAnsi="Consolas" w:cs="Consolas"/>
+          <w:color w:val="000000"/>
+          <w:szCs w:val="26"/>
+        </w:rPr>
+        <w:t xml:space="preserve"> Wibu_Nhanvien</w:t>
+      </w:r>
+    </w:p>
+    <w:p>
+      <w:pPr>
+        <w:autoSpaceDE w:val="0"/>
+        <w:autoSpaceDN w:val="0"/>
+        <w:adjustRightInd w:val="0"/>
+        <w:spacing w:before="120" w:after="120" w:line="26" w:lineRule="atLeast"/>
+        <w:rPr>
+          <w:rFonts w:ascii="Consolas" w:eastAsiaTheme="minorHAnsi" w:hAnsi="Consolas" w:cs="Consolas"/>
+          <w:color w:val="000000"/>
+          <w:szCs w:val="26"/>
+        </w:rPr>
+      </w:pPr>
+      <w:r>
+        <w:rPr>
+          <w:rFonts w:ascii="Consolas" w:eastAsiaTheme="minorHAnsi" w:hAnsi="Consolas" w:cs="Consolas"/>
+          <w:color w:val="0000FF"/>
+          <w:szCs w:val="26"/>
+        </w:rPr>
+        <w:t>GRANT</w:t>
+      </w:r>
+      <w:r>
+        <w:rPr>
+          <w:rFonts w:ascii="Consolas" w:eastAsiaTheme="minorHAnsi" w:hAnsi="Consolas" w:cs="Consolas"/>
+          <w:color w:val="000000"/>
+          <w:szCs w:val="26"/>
+        </w:rPr>
+        <w:t xml:space="preserve">  </w:t>
+      </w:r>
+      <w:r>
+        <w:rPr>
+          <w:rFonts w:ascii="Consolas" w:eastAsiaTheme="minorHAnsi" w:hAnsi="Consolas" w:cs="Consolas"/>
+          <w:color w:val="FF00FF"/>
+          <w:szCs w:val="26"/>
+        </w:rPr>
+        <w:t>UPDATE</w:t>
+      </w:r>
+      <w:r>
+        <w:rPr>
+          <w:rFonts w:ascii="Consolas" w:eastAsiaTheme="minorHAnsi" w:hAnsi="Consolas" w:cs="Consolas"/>
+          <w:color w:val="000000"/>
+          <w:szCs w:val="26"/>
+        </w:rPr>
+        <w:t xml:space="preserve">[Thoigiangiaohang] </w:t>
+      </w:r>
+      <w:r>
+        <w:rPr>
+          <w:rFonts w:ascii="Consolas" w:eastAsiaTheme="minorHAnsi" w:hAnsi="Consolas" w:cs="Consolas"/>
+          <w:color w:val="0000FF"/>
+          <w:szCs w:val="26"/>
+        </w:rPr>
+        <w:t>ON</w:t>
+      </w:r>
+      <w:r>
+        <w:rPr>
+          <w:rFonts w:ascii="Consolas" w:eastAsiaTheme="minorHAnsi" w:hAnsi="Consolas" w:cs="Consolas"/>
+          <w:color w:val="000000"/>
+          <w:szCs w:val="26"/>
+        </w:rPr>
+        <w:t xml:space="preserve"> DONDATHANG </w:t>
+      </w:r>
+      <w:r>
+        <w:rPr>
+          <w:rFonts w:ascii="Consolas" w:eastAsiaTheme="minorHAnsi" w:hAnsi="Consolas" w:cs="Consolas"/>
+          <w:color w:val="0000FF"/>
+          <w:szCs w:val="26"/>
+        </w:rPr>
+        <w:t>TO</w:t>
+      </w:r>
+      <w:r>
+        <w:rPr>
+          <w:rFonts w:ascii="Consolas" w:eastAsiaTheme="minorHAnsi" w:hAnsi="Consolas" w:cs="Consolas"/>
+          <w:color w:val="000000"/>
+          <w:szCs w:val="26"/>
+        </w:rPr>
+        <w:t xml:space="preserve"> Wibu_Nhanvien</w:t>
+      </w:r>
+    </w:p>
+    <w:p>
+      <w:pPr>
+        <w:autoSpaceDE w:val="0"/>
+        <w:autoSpaceDN w:val="0"/>
+        <w:adjustRightInd w:val="0"/>
+        <w:spacing w:before="120" w:after="120" w:line="26" w:lineRule="atLeast"/>
+        <w:rPr>
+          <w:rFonts w:ascii="Consolas" w:eastAsiaTheme="minorHAnsi" w:hAnsi="Consolas" w:cs="Consolas"/>
+          <w:color w:val="000000"/>
+          <w:szCs w:val="26"/>
+        </w:rPr>
+      </w:pPr>
+      <w:r>
+        <w:rPr>
+          <w:rFonts w:ascii="Consolas" w:eastAsiaTheme="minorHAnsi" w:hAnsi="Consolas" w:cs="Consolas"/>
+          <w:color w:val="008000"/>
+          <w:szCs w:val="26"/>
+        </w:rPr>
+        <w:lastRenderedPageBreak/>
+        <w:t>--Cấp quyền role Wibu_Khach</w:t>
+      </w:r>
+    </w:p>
+    <w:p>
+      <w:pPr>
+        <w:pStyle w:val="0NOIDUNG"/>
+        <w:tabs>
+          <w:tab w:val="left" w:pos="6840"/>
+        </w:tabs>
+        <w:spacing w:before="120" w:after="120" w:line="26" w:lineRule="atLeast"/>
+        <w:rPr>
+          <w:rFonts w:ascii="Consolas" w:hAnsi="Consolas" w:cs="Consolas"/>
+          <w:color w:val="000000"/>
+          <w:szCs w:val="26"/>
+        </w:rPr>
+      </w:pPr>
+      <w:r>
+        <w:rPr>
+          <w:rFonts w:ascii="Consolas" w:hAnsi="Consolas" w:cs="Consolas"/>
+          <w:color w:val="0000FF"/>
+          <w:szCs w:val="26"/>
+        </w:rPr>
+        <w:t>GRANT</w:t>
+      </w:r>
+      <w:r>
+        <w:rPr>
+          <w:rFonts w:ascii="Consolas" w:hAnsi="Consolas" w:cs="Consolas"/>
+          <w:color w:val="000000"/>
+          <w:szCs w:val="26"/>
+        </w:rPr>
+        <w:t xml:space="preserve"> </w:t>
+      </w:r>
+      <w:r>
+        <w:rPr>
+          <w:rFonts w:ascii="Consolas" w:hAnsi="Consolas" w:cs="Consolas"/>
+          <w:color w:val="0000FF"/>
+          <w:szCs w:val="26"/>
+        </w:rPr>
+        <w:t>INSERT</w:t>
+      </w:r>
+      <w:r>
+        <w:rPr>
+          <w:rFonts w:ascii="Consolas" w:hAnsi="Consolas" w:cs="Consolas"/>
+          <w:color w:val="000000"/>
+          <w:szCs w:val="26"/>
+        </w:rPr>
+        <w:t xml:space="preserve"> </w:t>
+      </w:r>
+      <w:r>
+        <w:rPr>
+          <w:rFonts w:ascii="Consolas" w:hAnsi="Consolas" w:cs="Consolas"/>
+          <w:color w:val="0000FF"/>
+          <w:szCs w:val="26"/>
+        </w:rPr>
+        <w:t>ON</w:t>
+      </w:r>
+      <w:r>
+        <w:rPr>
+          <w:rFonts w:ascii="Consolas" w:hAnsi="Consolas" w:cs="Consolas"/>
+          <w:color w:val="000000"/>
+          <w:szCs w:val="26"/>
+        </w:rPr>
+        <w:t xml:space="preserve"> CHITIETDATHANG </w:t>
+      </w:r>
+      <w:r>
+        <w:rPr>
+          <w:rFonts w:ascii="Consolas" w:hAnsi="Consolas" w:cs="Consolas"/>
+          <w:color w:val="0000FF"/>
+          <w:szCs w:val="26"/>
+        </w:rPr>
+        <w:t>TO</w:t>
+      </w:r>
+      <w:r>
+        <w:rPr>
+          <w:rFonts w:ascii="Consolas" w:hAnsi="Consolas" w:cs="Consolas"/>
+          <w:color w:val="000000"/>
+          <w:szCs w:val="26"/>
+        </w:rPr>
+        <w:t xml:space="preserve"> Wibu_Khach</w:t>
+      </w:r>
+      <w:r>
+        <w:rPr>
+          <w:rFonts w:ascii="Consolas" w:hAnsi="Consolas" w:cs="Consolas"/>
+          <w:color w:val="000000"/>
+          <w:szCs w:val="26"/>
+        </w:rPr>
+        <w:tab/>
+      </w:r>
+    </w:p>
+    <w:p>
+      <w:pPr>
+        <w:pStyle w:val="0LV2"/>
+        <w:numPr>
+          <w:ilvl w:val="1"/>
+          <w:numId w:val="1"/>
+        </w:numPr>
+      </w:pPr>
+      <w:r>
+        <w:t>Phân quyền đối tượng</w:t>
+      </w:r>
+    </w:p>
+    <w:p>
+      <w:pPr>
+        <w:autoSpaceDE w:val="0"/>
+        <w:autoSpaceDN w:val="0"/>
+        <w:adjustRightInd w:val="0"/>
+        <w:spacing w:before="120" w:after="120" w:line="26" w:lineRule="atLeast"/>
+        <w:rPr>
+          <w:rFonts w:ascii="Consolas" w:eastAsiaTheme="minorHAnsi" w:hAnsi="Consolas" w:cs="Consolas"/>
+          <w:color w:val="000000"/>
+          <w:szCs w:val="26"/>
+        </w:rPr>
+      </w:pPr>
+      <w:r>
+        <w:rPr>
+          <w:rFonts w:ascii="Consolas" w:eastAsiaTheme="minorHAnsi" w:hAnsi="Consolas" w:cs="Consolas"/>
+          <w:color w:val="008000"/>
+          <w:szCs w:val="26"/>
+        </w:rPr>
+        <w:t>--Các quyền chung</w:t>
+      </w:r>
+    </w:p>
+    <w:p>
+      <w:pPr>
+        <w:autoSpaceDE w:val="0"/>
+        <w:autoSpaceDN w:val="0"/>
+        <w:adjustRightInd w:val="0"/>
+        <w:spacing w:before="120" w:after="120" w:line="26" w:lineRule="atLeast"/>
+        <w:rPr>
+          <w:rFonts w:ascii="Consolas" w:eastAsiaTheme="minorHAnsi" w:hAnsi="Consolas" w:cs="Consolas"/>
+          <w:color w:val="000000"/>
+          <w:szCs w:val="26"/>
+        </w:rPr>
+      </w:pPr>
+      <w:r>
+        <w:rPr>
+          <w:rFonts w:ascii="Consolas" w:eastAsiaTheme="minorHAnsi" w:hAnsi="Consolas" w:cs="Consolas"/>
+          <w:color w:val="000000"/>
+          <w:szCs w:val="26"/>
+        </w:rPr>
+        <w:tab/>
+      </w:r>
+      <w:r>
+        <w:rPr>
+          <w:rFonts w:ascii="Consolas" w:eastAsiaTheme="minorHAnsi" w:hAnsi="Consolas" w:cs="Consolas"/>
+          <w:color w:val="0000FF"/>
+          <w:szCs w:val="26"/>
+        </w:rPr>
+        <w:t>GRANT</w:t>
+      </w:r>
+      <w:r>
+        <w:rPr>
+          <w:rFonts w:ascii="Consolas" w:eastAsiaTheme="minorHAnsi" w:hAnsi="Consolas" w:cs="Consolas"/>
+          <w:color w:val="000000"/>
+          <w:szCs w:val="26"/>
+        </w:rPr>
+        <w:t xml:space="preserve"> </w:t>
+      </w:r>
+      <w:r>
+        <w:rPr>
+          <w:rFonts w:ascii="Consolas" w:eastAsiaTheme="minorHAnsi" w:hAnsi="Consolas" w:cs="Consolas"/>
+          <w:color w:val="0000FF"/>
+          <w:szCs w:val="26"/>
+        </w:rPr>
+        <w:t>SELECT</w:t>
+      </w:r>
+      <w:r>
+        <w:rPr>
+          <w:rFonts w:ascii="Consolas" w:eastAsiaTheme="minorHAnsi" w:hAnsi="Consolas" w:cs="Consolas"/>
+          <w:color w:val="000000"/>
+          <w:szCs w:val="26"/>
+        </w:rPr>
+        <w:t xml:space="preserve"> </w:t>
+      </w:r>
+      <w:r>
+        <w:rPr>
+          <w:rFonts w:ascii="Consolas" w:eastAsiaTheme="minorHAnsi" w:hAnsi="Consolas" w:cs="Consolas"/>
+          <w:color w:val="0000FF"/>
+          <w:szCs w:val="26"/>
+        </w:rPr>
+        <w:t>ON</w:t>
+      </w:r>
+      <w:r>
+        <w:rPr>
+          <w:rFonts w:ascii="Consolas" w:eastAsiaTheme="minorHAnsi" w:hAnsi="Consolas" w:cs="Consolas"/>
+          <w:color w:val="000000"/>
+          <w:szCs w:val="26"/>
+        </w:rPr>
+        <w:t xml:space="preserve"> LOAI </w:t>
+      </w:r>
+      <w:r>
+        <w:rPr>
+          <w:rFonts w:ascii="Consolas" w:eastAsiaTheme="minorHAnsi" w:hAnsi="Consolas" w:cs="Consolas"/>
+          <w:color w:val="0000FF"/>
+          <w:szCs w:val="26"/>
+        </w:rPr>
+        <w:t>TO</w:t>
+      </w:r>
+      <w:r>
+        <w:rPr>
+          <w:rFonts w:ascii="Consolas" w:eastAsiaTheme="minorHAnsi" w:hAnsi="Consolas" w:cs="Consolas"/>
+          <w:color w:val="000000"/>
+          <w:szCs w:val="26"/>
+        </w:rPr>
+        <w:t xml:space="preserve"> </w:t>
+      </w:r>
+      <w:r>
+        <w:rPr>
+          <w:rFonts w:ascii="Consolas" w:eastAsiaTheme="minorHAnsi" w:hAnsi="Consolas" w:cs="Consolas"/>
+          <w:color w:val="0000FF"/>
+          <w:szCs w:val="26"/>
+        </w:rPr>
+        <w:t>PUBLIC</w:t>
+      </w:r>
+    </w:p>
+    <w:p>
+      <w:pPr>
+        <w:autoSpaceDE w:val="0"/>
+        <w:autoSpaceDN w:val="0"/>
+        <w:adjustRightInd w:val="0"/>
+        <w:spacing w:before="120" w:after="120" w:line="26" w:lineRule="atLeast"/>
+        <w:rPr>
+          <w:rFonts w:ascii="Consolas" w:eastAsiaTheme="minorHAnsi" w:hAnsi="Consolas" w:cs="Consolas"/>
+          <w:color w:val="000000"/>
+          <w:szCs w:val="26"/>
+        </w:rPr>
+      </w:pPr>
+      <w:r>
+        <w:rPr>
+          <w:rFonts w:ascii="Consolas" w:eastAsiaTheme="minorHAnsi" w:hAnsi="Consolas" w:cs="Consolas"/>
+          <w:color w:val="000000"/>
+          <w:szCs w:val="26"/>
+        </w:rPr>
+        <w:tab/>
+      </w:r>
+      <w:r>
+        <w:rPr>
+          <w:rFonts w:ascii="Consolas" w:eastAsiaTheme="minorHAnsi" w:hAnsi="Consolas" w:cs="Consolas"/>
+          <w:color w:val="0000FF"/>
+          <w:szCs w:val="26"/>
+        </w:rPr>
+        <w:t>GRANT</w:t>
+      </w:r>
+      <w:r>
+        <w:rPr>
+          <w:rFonts w:ascii="Consolas" w:eastAsiaTheme="minorHAnsi" w:hAnsi="Consolas" w:cs="Consolas"/>
+          <w:color w:val="000000"/>
+          <w:szCs w:val="26"/>
+        </w:rPr>
+        <w:t xml:space="preserve"> </w:t>
+      </w:r>
+      <w:r>
+        <w:rPr>
+          <w:rFonts w:ascii="Consolas" w:eastAsiaTheme="minorHAnsi" w:hAnsi="Consolas" w:cs="Consolas"/>
+          <w:color w:val="0000FF"/>
+          <w:szCs w:val="26"/>
+        </w:rPr>
+        <w:t>SELECT</w:t>
+      </w:r>
+      <w:r>
+        <w:rPr>
+          <w:rFonts w:ascii="Consolas" w:eastAsiaTheme="minorHAnsi" w:hAnsi="Consolas" w:cs="Consolas"/>
+          <w:color w:val="000000"/>
+          <w:szCs w:val="26"/>
+        </w:rPr>
+        <w:t xml:space="preserve"> </w:t>
+      </w:r>
+      <w:r>
+        <w:rPr>
+          <w:rFonts w:ascii="Consolas" w:eastAsiaTheme="minorHAnsi" w:hAnsi="Consolas" w:cs="Consolas"/>
+          <w:color w:val="0000FF"/>
+          <w:szCs w:val="26"/>
+        </w:rPr>
+        <w:t>ON</w:t>
+      </w:r>
+      <w:r>
+        <w:rPr>
+          <w:rFonts w:ascii="Consolas" w:eastAsiaTheme="minorHAnsi" w:hAnsi="Consolas" w:cs="Consolas"/>
+          <w:color w:val="000000"/>
+          <w:szCs w:val="26"/>
+        </w:rPr>
+        <w:t xml:space="preserve"> MONAN </w:t>
+      </w:r>
+      <w:r>
+        <w:rPr>
+          <w:rFonts w:ascii="Consolas" w:eastAsiaTheme="minorHAnsi" w:hAnsi="Consolas" w:cs="Consolas"/>
+          <w:color w:val="0000FF"/>
+          <w:szCs w:val="26"/>
+        </w:rPr>
+        <w:t>TO</w:t>
+      </w:r>
+      <w:r>
+        <w:rPr>
+          <w:rFonts w:ascii="Consolas" w:eastAsiaTheme="minorHAnsi" w:hAnsi="Consolas" w:cs="Consolas"/>
+          <w:color w:val="000000"/>
+          <w:szCs w:val="26"/>
+        </w:rPr>
+        <w:t xml:space="preserve"> </w:t>
+      </w:r>
+      <w:r>
+        <w:rPr>
+          <w:rFonts w:ascii="Consolas" w:eastAsiaTheme="minorHAnsi" w:hAnsi="Consolas" w:cs="Consolas"/>
+          <w:color w:val="0000FF"/>
+          <w:szCs w:val="26"/>
+        </w:rPr>
+        <w:t>PUBLIC</w:t>
+      </w:r>
+    </w:p>
+    <w:p>
+      <w:pPr>
+        <w:autoSpaceDE w:val="0"/>
+        <w:autoSpaceDN w:val="0"/>
+        <w:adjustRightInd w:val="0"/>
+        <w:spacing w:before="120" w:after="120" w:line="26" w:lineRule="atLeast"/>
+        <w:rPr>
+          <w:rFonts w:ascii="Consolas" w:eastAsiaTheme="minorHAnsi" w:hAnsi="Consolas" w:cs="Consolas"/>
+          <w:color w:val="000000"/>
+          <w:szCs w:val="26"/>
+        </w:rPr>
+      </w:pPr>
+      <w:r>
+        <w:rPr>
+          <w:rFonts w:ascii="Consolas" w:eastAsiaTheme="minorHAnsi" w:hAnsi="Consolas" w:cs="Consolas"/>
+          <w:color w:val="000000"/>
+          <w:szCs w:val="26"/>
+        </w:rPr>
+        <w:tab/>
+      </w:r>
+      <w:r>
+        <w:rPr>
+          <w:rFonts w:ascii="Consolas" w:eastAsiaTheme="minorHAnsi" w:hAnsi="Consolas" w:cs="Consolas"/>
+          <w:color w:val="0000FF"/>
+          <w:szCs w:val="26"/>
+        </w:rPr>
+        <w:t>GRANT</w:t>
+      </w:r>
+      <w:r>
+        <w:rPr>
+          <w:rFonts w:ascii="Consolas" w:eastAsiaTheme="minorHAnsi" w:hAnsi="Consolas" w:cs="Consolas"/>
+          <w:color w:val="000000"/>
+          <w:szCs w:val="26"/>
+        </w:rPr>
+        <w:t xml:space="preserve"> </w:t>
+      </w:r>
+      <w:r>
+        <w:rPr>
+          <w:rFonts w:ascii="Consolas" w:eastAsiaTheme="minorHAnsi" w:hAnsi="Consolas" w:cs="Consolas"/>
+          <w:color w:val="0000FF"/>
+          <w:szCs w:val="26"/>
+        </w:rPr>
+        <w:t>INSERT</w:t>
+      </w:r>
+      <w:r>
+        <w:rPr>
+          <w:rFonts w:ascii="Consolas" w:eastAsiaTheme="minorHAnsi" w:hAnsi="Consolas" w:cs="Consolas"/>
+          <w:color w:val="000000"/>
+          <w:szCs w:val="26"/>
+        </w:rPr>
+        <w:t xml:space="preserve"> </w:t>
+      </w:r>
+      <w:r>
+        <w:rPr>
+          <w:rFonts w:ascii="Consolas" w:eastAsiaTheme="minorHAnsi" w:hAnsi="Consolas" w:cs="Consolas"/>
+          <w:color w:val="0000FF"/>
+          <w:szCs w:val="26"/>
+        </w:rPr>
+        <w:t>ON</w:t>
+      </w:r>
+      <w:r>
+        <w:rPr>
+          <w:rFonts w:ascii="Consolas" w:eastAsiaTheme="minorHAnsi" w:hAnsi="Consolas" w:cs="Consolas"/>
+          <w:color w:val="000000"/>
+          <w:szCs w:val="26"/>
+        </w:rPr>
+        <w:t xml:space="preserve"> TAIKHOAN </w:t>
+      </w:r>
+      <w:r>
+        <w:rPr>
+          <w:rFonts w:ascii="Consolas" w:eastAsiaTheme="minorHAnsi" w:hAnsi="Consolas" w:cs="Consolas"/>
+          <w:color w:val="0000FF"/>
+          <w:szCs w:val="26"/>
+        </w:rPr>
+        <w:t>TO</w:t>
+      </w:r>
+      <w:r>
+        <w:rPr>
+          <w:rFonts w:ascii="Consolas" w:eastAsiaTheme="minorHAnsi" w:hAnsi="Consolas" w:cs="Consolas"/>
+          <w:color w:val="000000"/>
+          <w:szCs w:val="26"/>
+        </w:rPr>
+        <w:t xml:space="preserve"> </w:t>
+      </w:r>
+      <w:r>
+        <w:rPr>
+          <w:rFonts w:ascii="Consolas" w:eastAsiaTheme="minorHAnsi" w:hAnsi="Consolas" w:cs="Consolas"/>
+          <w:color w:val="0000FF"/>
+          <w:szCs w:val="26"/>
+        </w:rPr>
+        <w:t>PUBLIC</w:t>
+      </w:r>
+    </w:p>
+    <w:p>
+      <w:pPr>
+        <w:autoSpaceDE w:val="0"/>
+        <w:autoSpaceDN w:val="0"/>
+        <w:adjustRightInd w:val="0"/>
+        <w:spacing w:before="120" w:after="120" w:line="26" w:lineRule="atLeast"/>
+        <w:rPr>
+          <w:rFonts w:ascii="Consolas" w:eastAsiaTheme="minorHAnsi" w:hAnsi="Consolas" w:cs="Consolas"/>
+          <w:color w:val="000000"/>
+          <w:szCs w:val="26"/>
+        </w:rPr>
+      </w:pPr>
+      <w:r>
+        <w:rPr>
+          <w:rFonts w:ascii="Consolas" w:eastAsiaTheme="minorHAnsi" w:hAnsi="Consolas" w:cs="Consolas"/>
+          <w:color w:val="008000"/>
+          <w:szCs w:val="26"/>
+        </w:rPr>
+        <w:t>--Cấp quyền cho từng đối tượng</w:t>
+      </w:r>
+    </w:p>
+    <w:p>
+      <w:pPr>
+        <w:autoSpaceDE w:val="0"/>
+        <w:autoSpaceDN w:val="0"/>
+        <w:adjustRightInd w:val="0"/>
+        <w:spacing w:before="120" w:after="120" w:line="26" w:lineRule="atLeast"/>
+        <w:rPr>
+          <w:rFonts w:ascii="Consolas" w:eastAsiaTheme="minorHAnsi" w:hAnsi="Consolas" w:cs="Consolas"/>
+          <w:color w:val="000000"/>
+          <w:szCs w:val="26"/>
+        </w:rPr>
+      </w:pPr>
+      <w:r>
+        <w:rPr>
+          <w:rFonts w:ascii="Consolas" w:eastAsiaTheme="minorHAnsi" w:hAnsi="Consolas" w:cs="Consolas"/>
+          <w:color w:val="000000"/>
+          <w:szCs w:val="26"/>
+        </w:rPr>
+        <w:tab/>
+      </w:r>
+      <w:r>
+        <w:rPr>
+          <w:rFonts w:ascii="Consolas" w:eastAsiaTheme="minorHAnsi" w:hAnsi="Consolas" w:cs="Consolas"/>
+          <w:color w:val="008000"/>
+          <w:szCs w:val="26"/>
+        </w:rPr>
+        <w:t>--Cấp quyền admin -- cấp tất cả quyền hệ thống cho admin</w:t>
+      </w:r>
+    </w:p>
+    <w:p>
+      <w:pPr>
+        <w:autoSpaceDE w:val="0"/>
+        <w:autoSpaceDN w:val="0"/>
+        <w:adjustRightInd w:val="0"/>
+        <w:spacing w:before="120" w:after="120" w:line="26" w:lineRule="atLeast"/>
+        <w:rPr>
+          <w:rFonts w:ascii="Consolas" w:eastAsiaTheme="minorHAnsi" w:hAnsi="Consolas" w:cs="Consolas"/>
+          <w:color w:val="000000"/>
+          <w:szCs w:val="26"/>
+        </w:rPr>
+      </w:pPr>
+      <w:r>
+        <w:rPr>
+          <w:rFonts w:ascii="Consolas" w:eastAsiaTheme="minorHAnsi" w:hAnsi="Consolas" w:cs="Consolas"/>
+          <w:color w:val="000000"/>
+          <w:szCs w:val="26"/>
+        </w:rPr>
+        <w:tab/>
+      </w:r>
+      <w:r>
+        <w:rPr>
+          <w:rFonts w:ascii="Consolas" w:eastAsiaTheme="minorHAnsi" w:hAnsi="Consolas" w:cs="Consolas"/>
+          <w:color w:val="0000FF"/>
+          <w:szCs w:val="26"/>
+        </w:rPr>
+        <w:t>ALTER</w:t>
+      </w:r>
+      <w:r>
+        <w:rPr>
+          <w:rFonts w:ascii="Consolas" w:eastAsiaTheme="minorHAnsi" w:hAnsi="Consolas" w:cs="Consolas"/>
+          <w:color w:val="000000"/>
+          <w:szCs w:val="26"/>
+        </w:rPr>
+        <w:t xml:space="preserve"> </w:t>
+      </w:r>
+      <w:r>
+        <w:rPr>
+          <w:rFonts w:ascii="Consolas" w:eastAsiaTheme="minorHAnsi" w:hAnsi="Consolas" w:cs="Consolas"/>
+          <w:color w:val="0000FF"/>
+          <w:szCs w:val="26"/>
+        </w:rPr>
+        <w:t>ROLE</w:t>
+      </w:r>
+      <w:r>
+        <w:rPr>
+          <w:rFonts w:ascii="Consolas" w:eastAsiaTheme="minorHAnsi" w:hAnsi="Consolas" w:cs="Consolas"/>
+          <w:color w:val="000000"/>
+          <w:szCs w:val="26"/>
+        </w:rPr>
+        <w:t xml:space="preserve"> [db_owner] </w:t>
+      </w:r>
+      <w:r>
+        <w:rPr>
+          <w:rFonts w:ascii="Consolas" w:eastAsiaTheme="minorHAnsi" w:hAnsi="Consolas" w:cs="Consolas"/>
+          <w:color w:val="0000FF"/>
+          <w:szCs w:val="26"/>
+        </w:rPr>
+        <w:t>ADD</w:t>
+      </w:r>
+      <w:r>
+        <w:rPr>
+          <w:rFonts w:ascii="Consolas" w:eastAsiaTheme="minorHAnsi" w:hAnsi="Consolas" w:cs="Consolas"/>
+          <w:color w:val="000000"/>
+          <w:szCs w:val="26"/>
+        </w:rPr>
+        <w:t xml:space="preserve"> member Wibu_admin</w:t>
+      </w:r>
+      <w:r>
+        <w:rPr>
+          <w:rFonts w:ascii="Consolas" w:eastAsiaTheme="minorHAnsi" w:hAnsi="Consolas" w:cs="Consolas"/>
+          <w:color w:val="808080"/>
+          <w:szCs w:val="26"/>
+        </w:rPr>
+        <w:t>;</w:t>
+      </w:r>
+    </w:p>
+    <w:p>
+      <w:pPr>
+        <w:autoSpaceDE w:val="0"/>
+        <w:autoSpaceDN w:val="0"/>
+        <w:adjustRightInd w:val="0"/>
+        <w:spacing w:before="120" w:after="120" w:line="26" w:lineRule="atLeast"/>
+        <w:rPr>
+          <w:rFonts w:ascii="Consolas" w:eastAsiaTheme="minorHAnsi" w:hAnsi="Consolas" w:cs="Consolas"/>
+          <w:color w:val="000000"/>
+          <w:szCs w:val="26"/>
+        </w:rPr>
+      </w:pPr>
+      <w:r>
+        <w:rPr>
+          <w:rFonts w:ascii="Consolas" w:eastAsiaTheme="minorHAnsi" w:hAnsi="Consolas" w:cs="Consolas"/>
+          <w:color w:val="000000"/>
+          <w:szCs w:val="26"/>
+        </w:rPr>
+        <w:tab/>
+      </w:r>
+      <w:r>
+        <w:rPr>
+          <w:rFonts w:ascii="Consolas" w:eastAsiaTheme="minorHAnsi" w:hAnsi="Consolas" w:cs="Consolas"/>
+          <w:color w:val="008000"/>
+          <w:szCs w:val="26"/>
+        </w:rPr>
+        <w:t>--Cấp quyền Quản lý</w:t>
+      </w:r>
+    </w:p>
+    <w:p>
+      <w:pPr>
+        <w:autoSpaceDE w:val="0"/>
+        <w:autoSpaceDN w:val="0"/>
+        <w:adjustRightInd w:val="0"/>
+        <w:spacing w:before="120" w:after="120" w:line="26" w:lineRule="atLeast"/>
+        <w:rPr>
+          <w:rFonts w:ascii="Consolas" w:eastAsiaTheme="minorHAnsi" w:hAnsi="Consolas" w:cs="Consolas"/>
+          <w:color w:val="000000"/>
+          <w:szCs w:val="26"/>
+        </w:rPr>
+      </w:pPr>
+      <w:r>
+        <w:rPr>
+          <w:rFonts w:ascii="Consolas" w:eastAsiaTheme="minorHAnsi" w:hAnsi="Consolas" w:cs="Consolas"/>
+          <w:color w:val="000000"/>
+          <w:szCs w:val="26"/>
+        </w:rPr>
+        <w:tab/>
+      </w:r>
+      <w:r>
+        <w:rPr>
+          <w:rFonts w:ascii="Consolas" w:eastAsiaTheme="minorHAnsi" w:hAnsi="Consolas" w:cs="Consolas"/>
+          <w:color w:val="008000"/>
+          <w:szCs w:val="26"/>
+        </w:rPr>
+        <w:t>--Thêm user QuanlyA vào role Wibu_Quanly</w:t>
+      </w:r>
+    </w:p>
+    <w:p>
+      <w:pPr>
+        <w:autoSpaceDE w:val="0"/>
+        <w:autoSpaceDN w:val="0"/>
+        <w:adjustRightInd w:val="0"/>
+        <w:spacing w:before="120" w:after="120" w:line="26" w:lineRule="atLeast"/>
+        <w:rPr>
+          <w:rFonts w:ascii="Consolas" w:eastAsiaTheme="minorHAnsi" w:hAnsi="Consolas" w:cs="Consolas"/>
+          <w:color w:val="000000"/>
+          <w:szCs w:val="26"/>
+        </w:rPr>
+      </w:pPr>
+      <w:r>
+        <w:rPr>
+          <w:rFonts w:ascii="Consolas" w:eastAsiaTheme="minorHAnsi" w:hAnsi="Consolas" w:cs="Consolas"/>
+          <w:color w:val="000000"/>
+          <w:szCs w:val="26"/>
+        </w:rPr>
+        <w:tab/>
+      </w:r>
+      <w:r>
+        <w:rPr>
+          <w:rFonts w:ascii="Consolas" w:eastAsiaTheme="minorHAnsi" w:hAnsi="Consolas" w:cs="Consolas"/>
+          <w:color w:val="0000FF"/>
+          <w:szCs w:val="26"/>
+        </w:rPr>
+        <w:t>EXEC</w:t>
+      </w:r>
+      <w:r>
+        <w:rPr>
+          <w:rFonts w:ascii="Consolas" w:eastAsiaTheme="minorHAnsi" w:hAnsi="Consolas" w:cs="Consolas"/>
+          <w:color w:val="000000"/>
+          <w:szCs w:val="26"/>
+        </w:rPr>
+        <w:t xml:space="preserve"> </w:t>
+      </w:r>
+      <w:r>
+        <w:rPr>
+          <w:rFonts w:ascii="Consolas" w:eastAsiaTheme="minorHAnsi" w:hAnsi="Consolas" w:cs="Consolas"/>
+          <w:color w:val="800000"/>
+          <w:szCs w:val="26"/>
+        </w:rPr>
+        <w:t>sp_addrolemember</w:t>
+      </w:r>
+      <w:r>
+        <w:rPr>
+          <w:rFonts w:ascii="Consolas" w:eastAsiaTheme="minorHAnsi" w:hAnsi="Consolas" w:cs="Consolas"/>
+          <w:color w:val="0000FF"/>
+          <w:szCs w:val="26"/>
+        </w:rPr>
+        <w:t xml:space="preserve"> </w:t>
+      </w:r>
+      <w:r>
+        <w:rPr>
+          <w:rFonts w:ascii="Consolas" w:eastAsiaTheme="minorHAnsi" w:hAnsi="Consolas" w:cs="Consolas"/>
+          <w:color w:val="FF0000"/>
+          <w:szCs w:val="26"/>
+        </w:rPr>
+        <w:t>'Wibu_Quanly'</w:t>
+      </w:r>
+      <w:r>
+        <w:rPr>
+          <w:rFonts w:ascii="Consolas" w:eastAsiaTheme="minorHAnsi" w:hAnsi="Consolas" w:cs="Consolas"/>
+          <w:color w:val="808080"/>
+          <w:szCs w:val="26"/>
+        </w:rPr>
+        <w:t>,</w:t>
+      </w:r>
+      <w:r>
+        <w:rPr>
+          <w:rFonts w:ascii="Consolas" w:eastAsiaTheme="minorHAnsi" w:hAnsi="Consolas" w:cs="Consolas"/>
+          <w:color w:val="000000"/>
+          <w:szCs w:val="26"/>
+        </w:rPr>
+        <w:t xml:space="preserve"> </w:t>
+      </w:r>
+      <w:r>
+        <w:rPr>
+          <w:rFonts w:ascii="Consolas" w:eastAsiaTheme="minorHAnsi" w:hAnsi="Consolas" w:cs="Consolas"/>
+          <w:color w:val="FF0000"/>
+          <w:szCs w:val="26"/>
+        </w:rPr>
+        <w:t>'QuanlyA'</w:t>
+      </w:r>
+    </w:p>
+    <w:p>
+      <w:pPr>
+        <w:autoSpaceDE w:val="0"/>
+        <w:autoSpaceDN w:val="0"/>
+        <w:adjustRightInd w:val="0"/>
+        <w:spacing w:before="120" w:after="120" w:line="26" w:lineRule="atLeast"/>
+        <w:rPr>
+          <w:rFonts w:ascii="Consolas" w:eastAsiaTheme="minorHAnsi" w:hAnsi="Consolas" w:cs="Consolas"/>
+          <w:color w:val="000000"/>
+          <w:szCs w:val="26"/>
+        </w:rPr>
+      </w:pPr>
+      <w:r>
+        <w:rPr>
+          <w:rFonts w:ascii="Consolas" w:eastAsiaTheme="minorHAnsi" w:hAnsi="Consolas" w:cs="Consolas"/>
+          <w:color w:val="000000"/>
+          <w:szCs w:val="26"/>
+        </w:rPr>
+        <w:tab/>
+      </w:r>
+      <w:r>
+        <w:rPr>
+          <w:rFonts w:ascii="Consolas" w:eastAsiaTheme="minorHAnsi" w:hAnsi="Consolas" w:cs="Consolas"/>
+          <w:color w:val="008000"/>
+          <w:szCs w:val="26"/>
+        </w:rPr>
+        <w:t>--Cấp quyền nhân viên</w:t>
+      </w:r>
+    </w:p>
+    <w:p>
+      <w:pPr>
+        <w:autoSpaceDE w:val="0"/>
+        <w:autoSpaceDN w:val="0"/>
+        <w:adjustRightInd w:val="0"/>
+        <w:spacing w:before="120" w:after="120" w:line="26" w:lineRule="atLeast"/>
+        <w:rPr>
+          <w:rFonts w:ascii="Consolas" w:eastAsiaTheme="minorHAnsi" w:hAnsi="Consolas" w:cs="Consolas"/>
+          <w:color w:val="000000"/>
+          <w:szCs w:val="26"/>
+        </w:rPr>
+      </w:pPr>
+      <w:r>
+        <w:rPr>
+          <w:rFonts w:ascii="Consolas" w:eastAsiaTheme="minorHAnsi" w:hAnsi="Consolas" w:cs="Consolas"/>
+          <w:color w:val="000000"/>
+          <w:szCs w:val="26"/>
+        </w:rPr>
+        <w:tab/>
+      </w:r>
+      <w:r>
+        <w:rPr>
+          <w:rFonts w:ascii="Consolas" w:eastAsiaTheme="minorHAnsi" w:hAnsi="Consolas" w:cs="Consolas"/>
+          <w:color w:val="008000"/>
+          <w:szCs w:val="26"/>
+        </w:rPr>
+        <w:t>--Thêm user NhanvienA vào role Wibu_Nhanvien</w:t>
+      </w:r>
+    </w:p>
+    <w:p>
+      <w:pPr>
+        <w:autoSpaceDE w:val="0"/>
+        <w:autoSpaceDN w:val="0"/>
+        <w:adjustRightInd w:val="0"/>
+        <w:spacing w:before="120" w:after="120" w:line="26" w:lineRule="atLeast"/>
+        <w:rPr>
+          <w:rFonts w:ascii="Consolas" w:eastAsiaTheme="minorHAnsi" w:hAnsi="Consolas" w:cs="Consolas"/>
+          <w:color w:val="000000"/>
+          <w:szCs w:val="26"/>
+        </w:rPr>
+      </w:pPr>
+      <w:r>
+        <w:rPr>
+          <w:rFonts w:ascii="Consolas" w:eastAsiaTheme="minorHAnsi" w:hAnsi="Consolas" w:cs="Consolas"/>
+          <w:color w:val="000000"/>
+          <w:szCs w:val="26"/>
+        </w:rPr>
+        <w:tab/>
+      </w:r>
+      <w:r>
+        <w:rPr>
+          <w:rFonts w:ascii="Consolas" w:eastAsiaTheme="minorHAnsi" w:hAnsi="Consolas" w:cs="Consolas"/>
+          <w:color w:val="0000FF"/>
+          <w:szCs w:val="26"/>
+        </w:rPr>
+        <w:t>EXEC</w:t>
+      </w:r>
+      <w:r>
+        <w:rPr>
+          <w:rFonts w:ascii="Consolas" w:eastAsiaTheme="minorHAnsi" w:hAnsi="Consolas" w:cs="Consolas"/>
+          <w:color w:val="000000"/>
+          <w:szCs w:val="26"/>
+        </w:rPr>
+        <w:t xml:space="preserve"> </w:t>
+      </w:r>
+      <w:r>
+        <w:rPr>
+          <w:rFonts w:ascii="Consolas" w:eastAsiaTheme="minorHAnsi" w:hAnsi="Consolas" w:cs="Consolas"/>
+          <w:color w:val="800000"/>
+          <w:szCs w:val="26"/>
+        </w:rPr>
+        <w:t>sp_addrolemember</w:t>
+      </w:r>
+      <w:r>
+        <w:rPr>
+          <w:rFonts w:ascii="Consolas" w:eastAsiaTheme="minorHAnsi" w:hAnsi="Consolas" w:cs="Consolas"/>
+          <w:color w:val="0000FF"/>
+          <w:szCs w:val="26"/>
+        </w:rPr>
+        <w:t xml:space="preserve"> </w:t>
+      </w:r>
+      <w:r>
+        <w:rPr>
+          <w:rFonts w:ascii="Consolas" w:eastAsiaTheme="minorHAnsi" w:hAnsi="Consolas" w:cs="Consolas"/>
+          <w:color w:val="FF0000"/>
+          <w:szCs w:val="26"/>
+        </w:rPr>
+        <w:t>'Wibu_Nhanvien'</w:t>
+      </w:r>
+      <w:r>
+        <w:rPr>
+          <w:rFonts w:ascii="Consolas" w:eastAsiaTheme="minorHAnsi" w:hAnsi="Consolas" w:cs="Consolas"/>
+          <w:color w:val="808080"/>
+          <w:szCs w:val="26"/>
+        </w:rPr>
+        <w:t>,</w:t>
+      </w:r>
+      <w:r>
+        <w:rPr>
+          <w:rFonts w:ascii="Consolas" w:eastAsiaTheme="minorHAnsi" w:hAnsi="Consolas" w:cs="Consolas"/>
+          <w:color w:val="000000"/>
+          <w:szCs w:val="26"/>
+        </w:rPr>
+        <w:t xml:space="preserve"> </w:t>
+      </w:r>
+      <w:r>
+        <w:rPr>
+          <w:rFonts w:ascii="Consolas" w:eastAsiaTheme="minorHAnsi" w:hAnsi="Consolas" w:cs="Consolas"/>
+          <w:color w:val="FF0000"/>
+          <w:szCs w:val="26"/>
+        </w:rPr>
+        <w:t>'NhanvienA'</w:t>
+      </w:r>
+    </w:p>
+    <w:p>
+      <w:pPr>
+        <w:autoSpaceDE w:val="0"/>
+        <w:autoSpaceDN w:val="0"/>
+        <w:adjustRightInd w:val="0"/>
+        <w:spacing w:before="120" w:after="120" w:line="26" w:lineRule="atLeast"/>
+        <w:rPr>
+          <w:rFonts w:ascii="Consolas" w:eastAsiaTheme="minorHAnsi" w:hAnsi="Consolas" w:cs="Consolas"/>
+          <w:color w:val="000000"/>
+          <w:szCs w:val="26"/>
+        </w:rPr>
+      </w:pPr>
+      <w:r>
+        <w:rPr>
+          <w:rFonts w:ascii="Consolas" w:eastAsiaTheme="minorHAnsi" w:hAnsi="Consolas" w:cs="Consolas"/>
+          <w:color w:val="000000"/>
+          <w:szCs w:val="26"/>
+        </w:rPr>
+        <w:tab/>
+      </w:r>
+      <w:r>
+        <w:rPr>
+          <w:rFonts w:ascii="Consolas" w:eastAsiaTheme="minorHAnsi" w:hAnsi="Consolas" w:cs="Consolas"/>
+          <w:color w:val="008000"/>
+          <w:szCs w:val="26"/>
+        </w:rPr>
+        <w:t>--Cấp quyền khách</w:t>
+      </w:r>
+    </w:p>
+    <w:p>
+      <w:pPr>
+        <w:autoSpaceDE w:val="0"/>
+        <w:autoSpaceDN w:val="0"/>
+        <w:adjustRightInd w:val="0"/>
+        <w:spacing w:before="120" w:after="120" w:line="26" w:lineRule="atLeast"/>
+        <w:rPr>
+          <w:rFonts w:ascii="Consolas" w:eastAsiaTheme="minorHAnsi" w:hAnsi="Consolas" w:cs="Consolas"/>
+          <w:color w:val="000000"/>
+          <w:szCs w:val="26"/>
+        </w:rPr>
+      </w:pPr>
+      <w:r>
+        <w:rPr>
+          <w:rFonts w:ascii="Consolas" w:eastAsiaTheme="minorHAnsi" w:hAnsi="Consolas" w:cs="Consolas"/>
+          <w:color w:val="000000"/>
+          <w:szCs w:val="26"/>
+        </w:rPr>
+        <w:tab/>
+      </w:r>
+      <w:r>
+        <w:rPr>
+          <w:rFonts w:ascii="Consolas" w:eastAsiaTheme="minorHAnsi" w:hAnsi="Consolas" w:cs="Consolas"/>
+          <w:color w:val="008000"/>
+          <w:szCs w:val="26"/>
+        </w:rPr>
+        <w:t>--Thêm user KhachhangA vào role Wibu_Khach</w:t>
+      </w:r>
+    </w:p>
+    <w:p>
+      <w:pPr>
+        <w:pStyle w:val="0NOIDUNG"/>
+        <w:spacing w:before="120" w:after="120" w:line="26" w:lineRule="atLeast"/>
+        <w:rPr>
+          <w:szCs w:val="26"/>
+        </w:rPr>
+      </w:pPr>
+      <w:r>
+        <w:rPr>
+          <w:rFonts w:ascii="Consolas" w:hAnsi="Consolas" w:cs="Consolas"/>
+          <w:color w:val="000000"/>
+          <w:szCs w:val="26"/>
+        </w:rPr>
+        <w:tab/>
+      </w:r>
+      <w:r>
+        <w:rPr>
+          <w:rFonts w:ascii="Consolas" w:hAnsi="Consolas" w:cs="Consolas"/>
+          <w:color w:val="0000FF"/>
+          <w:szCs w:val="26"/>
+        </w:rPr>
+        <w:t>EXEC</w:t>
+      </w:r>
+      <w:r>
+        <w:rPr>
+          <w:rFonts w:ascii="Consolas" w:hAnsi="Consolas" w:cs="Consolas"/>
+          <w:color w:val="000000"/>
+          <w:szCs w:val="26"/>
+        </w:rPr>
+        <w:t xml:space="preserve"> </w:t>
+      </w:r>
+      <w:r>
+        <w:rPr>
+          <w:rFonts w:ascii="Consolas" w:hAnsi="Consolas" w:cs="Consolas"/>
+          <w:color w:val="800000"/>
+          <w:szCs w:val="26"/>
+        </w:rPr>
+        <w:t>sp_addrolemember</w:t>
+      </w:r>
+      <w:r>
+        <w:rPr>
+          <w:rFonts w:ascii="Consolas" w:hAnsi="Consolas" w:cs="Consolas"/>
+          <w:color w:val="0000FF"/>
+          <w:szCs w:val="26"/>
+        </w:rPr>
+        <w:t xml:space="preserve"> </w:t>
+      </w:r>
+      <w:r>
+        <w:rPr>
+          <w:rFonts w:ascii="Consolas" w:hAnsi="Consolas" w:cs="Consolas"/>
+          <w:color w:val="FF0000"/>
+          <w:szCs w:val="26"/>
+        </w:rPr>
+        <w:t>'Wibu_Khach'</w:t>
+      </w:r>
+      <w:r>
+        <w:rPr>
+          <w:rFonts w:ascii="Consolas" w:hAnsi="Consolas" w:cs="Consolas"/>
+          <w:color w:val="808080"/>
+          <w:szCs w:val="26"/>
+        </w:rPr>
+        <w:t>,</w:t>
+      </w:r>
+      <w:r>
+        <w:rPr>
+          <w:rFonts w:ascii="Consolas" w:hAnsi="Consolas" w:cs="Consolas"/>
+          <w:color w:val="000000"/>
+          <w:szCs w:val="26"/>
+        </w:rPr>
+        <w:t xml:space="preserve"> </w:t>
+      </w:r>
+      <w:r>
+        <w:rPr>
+          <w:rFonts w:ascii="Consolas" w:hAnsi="Consolas" w:cs="Consolas"/>
+          <w:color w:val="FF0000"/>
+          <w:szCs w:val="26"/>
+        </w:rPr>
+        <w:t>'KhachhangA'</w:t>
+      </w:r>
     </w:p>
     <w:p>
       <w:pPr>
@@ -21790,8 +24703,6 @@
         <w:pStyle w:val="0LV1"/>
         <w:spacing w:before="0" w:line="312" w:lineRule="auto"/>
       </w:pPr>
-      <w:bookmarkStart w:id="119" w:name="_Toc92142839"/>
-      <w:bookmarkStart w:id="120" w:name="_Toc92464034"/>
       <w:r>
         <w:lastRenderedPageBreak/>
         <w:t>KẾT LUẬN</w:t>

--- a/BTL_Nhom5_HQTCSDL.docx
+++ b/BTL_Nhom5_HQTCSDL.docx
@@ -908,7 +908,7 @@
       <w:r>
         <w:fldChar w:fldCharType="separate"/>
       </w:r>
-      <w:hyperlink w:anchor="_Toc92463955" w:history="1">
+      <w:hyperlink w:anchor="_Toc92569730" w:history="1">
         <w:r>
           <w:rPr>
             <w:rStyle w:val="Hyperlink"/>
@@ -951,7 +951,7 @@
             <w:noProof/>
             <w:webHidden/>
           </w:rPr>
-          <w:instrText xml:space="preserve"> PAGEREF _Toc92463955 \h </w:instrText>
+          <w:instrText xml:space="preserve"> PAGEREF _Toc92569730 \h </w:instrText>
         </w:r>
         <w:r>
           <w:rPr>
@@ -996,7 +996,7 @@
           <w:szCs w:val="22"/>
         </w:rPr>
       </w:pPr>
-      <w:hyperlink w:anchor="_Toc92463956" w:history="1">
+      <w:hyperlink w:anchor="_Toc92569731" w:history="1">
         <w:r>
           <w:rPr>
             <w:rStyle w:val="Hyperlink"/>
@@ -1039,7 +1039,7 @@
             <w:noProof/>
             <w:webHidden/>
           </w:rPr>
-          <w:instrText xml:space="preserve"> PAGEREF _Toc92463956 \h </w:instrText>
+          <w:instrText xml:space="preserve"> PAGEREF _Toc92569731 \h </w:instrText>
         </w:r>
         <w:r>
           <w:rPr>
@@ -1084,7 +1084,7 @@
           <w:szCs w:val="22"/>
         </w:rPr>
       </w:pPr>
-      <w:hyperlink w:anchor="_Toc92463957" w:history="1">
+      <w:hyperlink w:anchor="_Toc92569732" w:history="1">
         <w:r>
           <w:rPr>
             <w:rStyle w:val="Hyperlink"/>
@@ -1127,7 +1127,7 @@
             <w:noProof/>
             <w:webHidden/>
           </w:rPr>
-          <w:instrText xml:space="preserve"> PAGEREF _Toc92463957 \h </w:instrText>
+          <w:instrText xml:space="preserve"> PAGEREF _Toc92569732 \h </w:instrText>
         </w:r>
         <w:r>
           <w:rPr>
@@ -1172,7 +1172,7 @@
           <w:szCs w:val="22"/>
         </w:rPr>
       </w:pPr>
-      <w:hyperlink w:anchor="_Toc92463958" w:history="1">
+      <w:hyperlink w:anchor="_Toc92569733" w:history="1">
         <w:r>
           <w:rPr>
             <w:rStyle w:val="Hyperlink"/>
@@ -1215,7 +1215,7 @@
             <w:noProof/>
             <w:webHidden/>
           </w:rPr>
-          <w:instrText xml:space="preserve"> PAGEREF _Toc92463958 \h </w:instrText>
+          <w:instrText xml:space="preserve"> PAGEREF _Toc92569733 \h </w:instrText>
         </w:r>
         <w:r>
           <w:rPr>
@@ -1260,7 +1260,7 @@
           <w:szCs w:val="22"/>
         </w:rPr>
       </w:pPr>
-      <w:hyperlink w:anchor="_Toc92463959" w:history="1">
+      <w:hyperlink w:anchor="_Toc92569734" w:history="1">
         <w:r>
           <w:rPr>
             <w:rStyle w:val="Hyperlink"/>
@@ -1304,7 +1304,7 @@
             <w:noProof/>
             <w:webHidden/>
           </w:rPr>
-          <w:instrText xml:space="preserve"> PAGEREF _Toc92463959 \h </w:instrText>
+          <w:instrText xml:space="preserve"> PAGEREF _Toc92569734 \h </w:instrText>
         </w:r>
         <w:r>
           <w:rPr>
@@ -1349,7 +1349,7 @@
           <w:szCs w:val="22"/>
         </w:rPr>
       </w:pPr>
-      <w:hyperlink w:anchor="_Toc92463960" w:history="1">
+      <w:hyperlink w:anchor="_Toc92569735" w:history="1">
         <w:r>
           <w:rPr>
             <w:rStyle w:val="Hyperlink"/>
@@ -1400,7 +1400,7 @@
             <w:noProof/>
             <w:webHidden/>
           </w:rPr>
-          <w:instrText xml:space="preserve"> PAGEREF _Toc92463960 \h </w:instrText>
+          <w:instrText xml:space="preserve"> PAGEREF _Toc92569735 \h </w:instrText>
         </w:r>
         <w:r>
           <w:rPr>
@@ -1445,7 +1445,7 @@
           <w:szCs w:val="22"/>
         </w:rPr>
       </w:pPr>
-      <w:hyperlink w:anchor="_Toc92463961" w:history="1">
+      <w:hyperlink w:anchor="_Toc92569736" w:history="1">
         <w:r>
           <w:rPr>
             <w:rStyle w:val="Hyperlink"/>
@@ -1488,7 +1488,7 @@
             <w:noProof/>
             <w:webHidden/>
           </w:rPr>
-          <w:instrText xml:space="preserve"> PAGEREF _Toc92463961 \h </w:instrText>
+          <w:instrText xml:space="preserve"> PAGEREF _Toc92569736 \h </w:instrText>
         </w:r>
         <w:r>
           <w:rPr>
@@ -1533,7 +1533,7 @@
           <w:szCs w:val="22"/>
         </w:rPr>
       </w:pPr>
-      <w:hyperlink w:anchor="_Toc92463962" w:history="1">
+      <w:hyperlink w:anchor="_Toc92569737" w:history="1">
         <w:r>
           <w:rPr>
             <w:rStyle w:val="Hyperlink"/>
@@ -1576,7 +1576,7 @@
             <w:noProof/>
             <w:webHidden/>
           </w:rPr>
-          <w:instrText xml:space="preserve"> PAGEREF _Toc92463962 \h </w:instrText>
+          <w:instrText xml:space="preserve"> PAGEREF _Toc92569737 \h </w:instrText>
         </w:r>
         <w:r>
           <w:rPr>
@@ -1621,7 +1621,7 @@
           <w:szCs w:val="22"/>
         </w:rPr>
       </w:pPr>
-      <w:hyperlink w:anchor="_Toc92463963" w:history="1">
+      <w:hyperlink w:anchor="_Toc92569738" w:history="1">
         <w:r>
           <w:rPr>
             <w:rStyle w:val="Hyperlink"/>
@@ -1664,7 +1664,7 @@
             <w:noProof/>
             <w:webHidden/>
           </w:rPr>
-          <w:instrText xml:space="preserve"> PAGEREF _Toc92463963 \h </w:instrText>
+          <w:instrText xml:space="preserve"> PAGEREF _Toc92569738 \h </w:instrText>
         </w:r>
         <w:r>
           <w:rPr>
@@ -1709,7 +1709,7 @@
           <w:szCs w:val="22"/>
         </w:rPr>
       </w:pPr>
-      <w:hyperlink w:anchor="_Toc92463964" w:history="1">
+      <w:hyperlink w:anchor="_Toc92569739" w:history="1">
         <w:r>
           <w:rPr>
             <w:rStyle w:val="Hyperlink"/>
@@ -1752,7 +1752,7 @@
             <w:noProof/>
             <w:webHidden/>
           </w:rPr>
-          <w:instrText xml:space="preserve"> PAGEREF _Toc92463964 \h </w:instrText>
+          <w:instrText xml:space="preserve"> PAGEREF _Toc92569739 \h </w:instrText>
         </w:r>
         <w:r>
           <w:rPr>
@@ -1797,7 +1797,7 @@
           <w:szCs w:val="22"/>
         </w:rPr>
       </w:pPr>
-      <w:hyperlink w:anchor="_Toc92463965" w:history="1">
+      <w:hyperlink w:anchor="_Toc92569740" w:history="1">
         <w:r>
           <w:rPr>
             <w:rStyle w:val="Hyperlink"/>
@@ -1840,7 +1840,7 @@
             <w:noProof/>
             <w:webHidden/>
           </w:rPr>
-          <w:instrText xml:space="preserve"> PAGEREF _Toc92463965 \h </w:instrText>
+          <w:instrText xml:space="preserve"> PAGEREF _Toc92569740 \h </w:instrText>
         </w:r>
         <w:r>
           <w:rPr>
@@ -1885,7 +1885,7 @@
           <w:szCs w:val="22"/>
         </w:rPr>
       </w:pPr>
-      <w:hyperlink w:anchor="_Toc92463966" w:history="1">
+      <w:hyperlink w:anchor="_Toc92569741" w:history="1">
         <w:r>
           <w:rPr>
             <w:rStyle w:val="Hyperlink"/>
@@ -1928,7 +1928,7 @@
             <w:noProof/>
             <w:webHidden/>
           </w:rPr>
-          <w:instrText xml:space="preserve"> PAGEREF _Toc92463966 \h </w:instrText>
+          <w:instrText xml:space="preserve"> PAGEREF _Toc92569741 \h </w:instrText>
         </w:r>
         <w:r>
           <w:rPr>
@@ -1973,7 +1973,7 @@
           <w:szCs w:val="22"/>
         </w:rPr>
       </w:pPr>
-      <w:hyperlink w:anchor="_Toc92463967" w:history="1">
+      <w:hyperlink w:anchor="_Toc92569742" w:history="1">
         <w:r>
           <w:rPr>
             <w:rStyle w:val="Hyperlink"/>
@@ -2016,7 +2016,7 @@
             <w:noProof/>
             <w:webHidden/>
           </w:rPr>
-          <w:instrText xml:space="preserve"> PAGEREF _Toc92463967 \h </w:instrText>
+          <w:instrText xml:space="preserve"> PAGEREF _Toc92569742 \h </w:instrText>
         </w:r>
         <w:r>
           <w:rPr>
@@ -2061,7 +2061,7 @@
           <w:szCs w:val="22"/>
         </w:rPr>
       </w:pPr>
-      <w:hyperlink w:anchor="_Toc92463968" w:history="1">
+      <w:hyperlink w:anchor="_Toc92569743" w:history="1">
         <w:r>
           <w:rPr>
             <w:rStyle w:val="Hyperlink"/>
@@ -2104,7 +2104,7 @@
             <w:noProof/>
             <w:webHidden/>
           </w:rPr>
-          <w:instrText xml:space="preserve"> PAGEREF _Toc92463968 \h </w:instrText>
+          <w:instrText xml:space="preserve"> PAGEREF _Toc92569743 \h </w:instrText>
         </w:r>
         <w:r>
           <w:rPr>
@@ -2149,7 +2149,7 @@
           <w:szCs w:val="22"/>
         </w:rPr>
       </w:pPr>
-      <w:hyperlink w:anchor="_Toc92463969" w:history="1">
+      <w:hyperlink w:anchor="_Toc92569744" w:history="1">
         <w:r>
           <w:rPr>
             <w:rStyle w:val="Hyperlink"/>
@@ -2192,7 +2192,7 @@
             <w:noProof/>
             <w:webHidden/>
           </w:rPr>
-          <w:instrText xml:space="preserve"> PAGEREF _Toc92463969 \h </w:instrText>
+          <w:instrText xml:space="preserve"> PAGEREF _Toc92569744 \h </w:instrText>
         </w:r>
         <w:r>
           <w:rPr>
@@ -2237,7 +2237,7 @@
           <w:szCs w:val="22"/>
         </w:rPr>
       </w:pPr>
-      <w:hyperlink w:anchor="_Toc92463970" w:history="1">
+      <w:hyperlink w:anchor="_Toc92569745" w:history="1">
         <w:r>
           <w:rPr>
             <w:rStyle w:val="Hyperlink"/>
@@ -2280,7 +2280,7 @@
             <w:noProof/>
             <w:webHidden/>
           </w:rPr>
-          <w:instrText xml:space="preserve"> PAGEREF _Toc92463970 \h </w:instrText>
+          <w:instrText xml:space="preserve"> PAGEREF _Toc92569745 \h </w:instrText>
         </w:r>
         <w:r>
           <w:rPr>
@@ -2325,7 +2325,7 @@
           <w:szCs w:val="22"/>
         </w:rPr>
       </w:pPr>
-      <w:hyperlink w:anchor="_Toc92463971" w:history="1">
+      <w:hyperlink w:anchor="_Toc92569746" w:history="1">
         <w:r>
           <w:rPr>
             <w:rStyle w:val="Hyperlink"/>
@@ -2368,7 +2368,7 @@
             <w:noProof/>
             <w:webHidden/>
           </w:rPr>
-          <w:instrText xml:space="preserve"> PAGEREF _Toc92463971 \h </w:instrText>
+          <w:instrText xml:space="preserve"> PAGEREF _Toc92569746 \h </w:instrText>
         </w:r>
         <w:r>
           <w:rPr>
@@ -2413,7 +2413,7 @@
           <w:szCs w:val="22"/>
         </w:rPr>
       </w:pPr>
-      <w:hyperlink w:anchor="_Toc92463972" w:history="1">
+      <w:hyperlink w:anchor="_Toc92569747" w:history="1">
         <w:r>
           <w:rPr>
             <w:rStyle w:val="Hyperlink"/>
@@ -2456,7 +2456,7 @@
             <w:noProof/>
             <w:webHidden/>
           </w:rPr>
-          <w:instrText xml:space="preserve"> PAGEREF _Toc92463972 \h </w:instrText>
+          <w:instrText xml:space="preserve"> PAGEREF _Toc92569747 \h </w:instrText>
         </w:r>
         <w:r>
           <w:rPr>
@@ -2501,7 +2501,7 @@
           <w:szCs w:val="22"/>
         </w:rPr>
       </w:pPr>
-      <w:hyperlink w:anchor="_Toc92463973" w:history="1">
+      <w:hyperlink w:anchor="_Toc92569748" w:history="1">
         <w:r>
           <w:rPr>
             <w:rStyle w:val="Hyperlink"/>
@@ -2544,7 +2544,7 @@
             <w:noProof/>
             <w:webHidden/>
           </w:rPr>
-          <w:instrText xml:space="preserve"> PAGEREF _Toc92463973 \h </w:instrText>
+          <w:instrText xml:space="preserve"> PAGEREF _Toc92569748 \h </w:instrText>
         </w:r>
         <w:r>
           <w:rPr>
@@ -2589,7 +2589,7 @@
           <w:szCs w:val="22"/>
         </w:rPr>
       </w:pPr>
-      <w:hyperlink w:anchor="_Toc92463974" w:history="1">
+      <w:hyperlink w:anchor="_Toc92569749" w:history="1">
         <w:r>
           <w:rPr>
             <w:rStyle w:val="Hyperlink"/>
@@ -2632,7 +2632,7 @@
             <w:noProof/>
             <w:webHidden/>
           </w:rPr>
-          <w:instrText xml:space="preserve"> PAGEREF _Toc92463974 \h </w:instrText>
+          <w:instrText xml:space="preserve"> PAGEREF _Toc92569749 \h </w:instrText>
         </w:r>
         <w:r>
           <w:rPr>
@@ -2677,7 +2677,7 @@
           <w:szCs w:val="22"/>
         </w:rPr>
       </w:pPr>
-      <w:hyperlink w:anchor="_Toc92463975" w:history="1">
+      <w:hyperlink w:anchor="_Toc92569750" w:history="1">
         <w:r>
           <w:rPr>
             <w:rStyle w:val="Hyperlink"/>
@@ -2720,7 +2720,7 @@
             <w:noProof/>
             <w:webHidden/>
           </w:rPr>
-          <w:instrText xml:space="preserve"> PAGEREF _Toc92463975 \h </w:instrText>
+          <w:instrText xml:space="preserve"> PAGEREF _Toc92569750 \h </w:instrText>
         </w:r>
         <w:r>
           <w:rPr>
@@ -2765,7 +2765,7 @@
           <w:szCs w:val="22"/>
         </w:rPr>
       </w:pPr>
-      <w:hyperlink w:anchor="_Toc92463976" w:history="1">
+      <w:hyperlink w:anchor="_Toc92569751" w:history="1">
         <w:r>
           <w:rPr>
             <w:rStyle w:val="Hyperlink"/>
@@ -2808,7 +2808,7 @@
             <w:noProof/>
             <w:webHidden/>
           </w:rPr>
-          <w:instrText xml:space="preserve"> PAGEREF _Toc92463976 \h </w:instrText>
+          <w:instrText xml:space="preserve"> PAGEREF _Toc92569751 \h </w:instrText>
         </w:r>
         <w:r>
           <w:rPr>
@@ -2853,7 +2853,7 @@
           <w:szCs w:val="22"/>
         </w:rPr>
       </w:pPr>
-      <w:hyperlink w:anchor="_Toc92463977" w:history="1">
+      <w:hyperlink w:anchor="_Toc92569752" w:history="1">
         <w:r>
           <w:rPr>
             <w:rStyle w:val="Hyperlink"/>
@@ -2896,7 +2896,7 @@
             <w:noProof/>
             <w:webHidden/>
           </w:rPr>
-          <w:instrText xml:space="preserve"> PAGEREF _Toc92463977 \h </w:instrText>
+          <w:instrText xml:space="preserve"> PAGEREF _Toc92569752 \h </w:instrText>
         </w:r>
         <w:r>
           <w:rPr>
@@ -2941,7 +2941,7 @@
           <w:szCs w:val="22"/>
         </w:rPr>
       </w:pPr>
-      <w:hyperlink w:anchor="_Toc92463978" w:history="1">
+      <w:hyperlink w:anchor="_Toc92569753" w:history="1">
         <w:r>
           <w:rPr>
             <w:rStyle w:val="Hyperlink"/>
@@ -2984,7 +2984,7 @@
             <w:noProof/>
             <w:webHidden/>
           </w:rPr>
-          <w:instrText xml:space="preserve"> PAGEREF _Toc92463978 \h </w:instrText>
+          <w:instrText xml:space="preserve"> PAGEREF _Toc92569753 \h </w:instrText>
         </w:r>
         <w:r>
           <w:rPr>
@@ -3029,7 +3029,7 @@
           <w:szCs w:val="22"/>
         </w:rPr>
       </w:pPr>
-      <w:hyperlink w:anchor="_Toc92463979" w:history="1">
+      <w:hyperlink w:anchor="_Toc92569754" w:history="1">
         <w:r>
           <w:rPr>
             <w:rStyle w:val="Hyperlink"/>
@@ -3072,7 +3072,7 @@
             <w:noProof/>
             <w:webHidden/>
           </w:rPr>
-          <w:instrText xml:space="preserve"> PAGEREF _Toc92463979 \h </w:instrText>
+          <w:instrText xml:space="preserve"> PAGEREF _Toc92569754 \h </w:instrText>
         </w:r>
         <w:r>
           <w:rPr>
@@ -3117,7 +3117,7 @@
           <w:szCs w:val="22"/>
         </w:rPr>
       </w:pPr>
-      <w:hyperlink w:anchor="_Toc92463980" w:history="1">
+      <w:hyperlink w:anchor="_Toc92569755" w:history="1">
         <w:r>
           <w:rPr>
             <w:rStyle w:val="Hyperlink"/>
@@ -3160,7 +3160,7 @@
             <w:noProof/>
             <w:webHidden/>
           </w:rPr>
-          <w:instrText xml:space="preserve"> PAGEREF _Toc92463980 \h </w:instrText>
+          <w:instrText xml:space="preserve"> PAGEREF _Toc92569755 \h </w:instrText>
         </w:r>
         <w:r>
           <w:rPr>
@@ -3205,7 +3205,7 @@
           <w:szCs w:val="22"/>
         </w:rPr>
       </w:pPr>
-      <w:hyperlink w:anchor="_Toc92463981" w:history="1">
+      <w:hyperlink w:anchor="_Toc92569756" w:history="1">
         <w:r>
           <w:rPr>
             <w:rStyle w:val="Hyperlink"/>
@@ -3248,7 +3248,7 @@
             <w:noProof/>
             <w:webHidden/>
           </w:rPr>
-          <w:instrText xml:space="preserve"> PAGEREF _Toc92463981 \h </w:instrText>
+          <w:instrText xml:space="preserve"> PAGEREF _Toc92569756 \h </w:instrText>
         </w:r>
         <w:r>
           <w:rPr>
@@ -3293,7 +3293,7 @@
           <w:szCs w:val="22"/>
         </w:rPr>
       </w:pPr>
-      <w:hyperlink w:anchor="_Toc92463982" w:history="1">
+      <w:hyperlink w:anchor="_Toc92569757" w:history="1">
         <w:r>
           <w:rPr>
             <w:rStyle w:val="Hyperlink"/>
@@ -3336,7 +3336,7 @@
             <w:noProof/>
             <w:webHidden/>
           </w:rPr>
-          <w:instrText xml:space="preserve"> PAGEREF _Toc92463982 \h </w:instrText>
+          <w:instrText xml:space="preserve"> PAGEREF _Toc92569757 \h </w:instrText>
         </w:r>
         <w:r>
           <w:rPr>
@@ -3381,7 +3381,7 @@
           <w:szCs w:val="22"/>
         </w:rPr>
       </w:pPr>
-      <w:hyperlink w:anchor="_Toc92463983" w:history="1">
+      <w:hyperlink w:anchor="_Toc92569758" w:history="1">
         <w:r>
           <w:rPr>
             <w:rStyle w:val="Hyperlink"/>
@@ -3424,7 +3424,183 @@
             <w:noProof/>
             <w:webHidden/>
           </w:rPr>
-          <w:instrText xml:space="preserve"> PAGEREF _Toc92463983 \h </w:instrText>
+          <w:instrText xml:space="preserve"> PAGEREF _Toc92569758 \h </w:instrText>
+        </w:r>
+        <w:r>
+          <w:rPr>
+            <w:noProof/>
+            <w:webHidden/>
+          </w:rPr>
+        </w:r>
+        <w:r>
+          <w:rPr>
+            <w:noProof/>
+            <w:webHidden/>
+          </w:rPr>
+          <w:fldChar w:fldCharType="separate"/>
+        </w:r>
+        <w:r>
+          <w:rPr>
+            <w:noProof/>
+            <w:webHidden/>
+          </w:rPr>
+          <w:t>15</w:t>
+        </w:r>
+        <w:r>
+          <w:rPr>
+            <w:noProof/>
+            <w:webHidden/>
+          </w:rPr>
+          <w:fldChar w:fldCharType="end"/>
+        </w:r>
+      </w:hyperlink>
+    </w:p>
+    <w:p>
+      <w:pPr>
+        <w:pStyle w:val="TOC1"/>
+        <w:tabs>
+          <w:tab w:val="left" w:pos="660"/>
+          <w:tab w:val="right" w:leader="dot" w:pos="9345"/>
+        </w:tabs>
+        <w:rPr>
+          <w:rFonts w:asciiTheme="minorHAnsi" w:eastAsiaTheme="minorEastAsia" w:hAnsiTheme="minorHAnsi" w:cstheme="minorBidi"/>
+          <w:noProof/>
+          <w:sz w:val="22"/>
+          <w:szCs w:val="22"/>
+        </w:rPr>
+      </w:pPr>
+      <w:hyperlink w:anchor="_Toc92569759" w:history="1">
+        <w:r>
+          <w:rPr>
+            <w:rStyle w:val="Hyperlink"/>
+            <w:noProof/>
+          </w:rPr>
+          <w:t>V.</w:t>
+        </w:r>
+        <w:r>
+          <w:rPr>
+            <w:rFonts w:asciiTheme="minorHAnsi" w:eastAsiaTheme="minorEastAsia" w:hAnsiTheme="minorHAnsi" w:cstheme="minorBidi"/>
+            <w:noProof/>
+            <w:sz w:val="22"/>
+            <w:szCs w:val="22"/>
+          </w:rPr>
+          <w:tab/>
+        </w:r>
+        <w:r>
+          <w:rPr>
+            <w:rStyle w:val="Hyperlink"/>
+            <w:noProof/>
+          </w:rPr>
+          <w:t>THỦ TỤC, HÀM, VIEW, TRIGGER TRONG ỨNG DỤNG</w:t>
+        </w:r>
+        <w:r>
+          <w:rPr>
+            <w:noProof/>
+            <w:webHidden/>
+          </w:rPr>
+          <w:tab/>
+        </w:r>
+        <w:r>
+          <w:rPr>
+            <w:noProof/>
+            <w:webHidden/>
+          </w:rPr>
+          <w:fldChar w:fldCharType="begin"/>
+        </w:r>
+        <w:r>
+          <w:rPr>
+            <w:noProof/>
+            <w:webHidden/>
+          </w:rPr>
+          <w:instrText xml:space="preserve"> PAGEREF _Toc92569759 \h </w:instrText>
+        </w:r>
+        <w:r>
+          <w:rPr>
+            <w:noProof/>
+            <w:webHidden/>
+          </w:rPr>
+        </w:r>
+        <w:r>
+          <w:rPr>
+            <w:noProof/>
+            <w:webHidden/>
+          </w:rPr>
+          <w:fldChar w:fldCharType="separate"/>
+        </w:r>
+        <w:r>
+          <w:rPr>
+            <w:noProof/>
+            <w:webHidden/>
+          </w:rPr>
+          <w:t>15</w:t>
+        </w:r>
+        <w:r>
+          <w:rPr>
+            <w:noProof/>
+            <w:webHidden/>
+          </w:rPr>
+          <w:fldChar w:fldCharType="end"/>
+        </w:r>
+      </w:hyperlink>
+    </w:p>
+    <w:p>
+      <w:pPr>
+        <w:pStyle w:val="TOC1"/>
+        <w:tabs>
+          <w:tab w:val="left" w:pos="660"/>
+          <w:tab w:val="right" w:leader="dot" w:pos="9345"/>
+        </w:tabs>
+        <w:rPr>
+          <w:rFonts w:asciiTheme="minorHAnsi" w:eastAsiaTheme="minorEastAsia" w:hAnsiTheme="minorHAnsi" w:cstheme="minorBidi"/>
+          <w:noProof/>
+          <w:sz w:val="22"/>
+          <w:szCs w:val="22"/>
+        </w:rPr>
+      </w:pPr>
+      <w:hyperlink w:anchor="_Toc92569760" w:history="1">
+        <w:r>
+          <w:rPr>
+            <w:rStyle w:val="Hyperlink"/>
+            <w:noProof/>
+          </w:rPr>
+          <w:t>5.1.</w:t>
+        </w:r>
+        <w:r>
+          <w:rPr>
+            <w:rFonts w:asciiTheme="minorHAnsi" w:eastAsiaTheme="minorEastAsia" w:hAnsiTheme="minorHAnsi" w:cstheme="minorBidi"/>
+            <w:noProof/>
+            <w:sz w:val="22"/>
+            <w:szCs w:val="22"/>
+          </w:rPr>
+          <w:tab/>
+        </w:r>
+        <w:r>
+          <w:rPr>
+            <w:rStyle w:val="Hyperlink"/>
+            <w:noProof/>
+          </w:rPr>
+          <w:t>Stored Procedures (THỦ TỤC)</w:t>
+        </w:r>
+        <w:r>
+          <w:rPr>
+            <w:noProof/>
+            <w:webHidden/>
+          </w:rPr>
+          <w:tab/>
+        </w:r>
+        <w:r>
+          <w:rPr>
+            <w:noProof/>
+            <w:webHidden/>
+          </w:rPr>
+          <w:fldChar w:fldCharType="begin"/>
+        </w:r>
+        <w:r>
+          <w:rPr>
+            <w:noProof/>
+            <w:webHidden/>
+          </w:rPr>
+          <w:instrText xml:space="preserve"> PAGEREF _Toc92569760 \h </w:instrText>
         </w:r>
         <w:r>
           <w:rPr>
@@ -3469,13 +3645,13 @@
           <w:szCs w:val="22"/>
         </w:rPr>
       </w:pPr>
-      <w:hyperlink w:anchor="_Toc92463984" w:history="1">
+      <w:hyperlink w:anchor="_Toc92569761" w:history="1">
         <w:r>
           <w:rPr>
             <w:rStyle w:val="Hyperlink"/>
             <w:noProof/>
           </w:rPr>
-          <w:t>4.2.3.</w:t>
+          <w:t>5.1.1.</w:t>
         </w:r>
         <w:r>
           <w:rPr>
@@ -3491,7 +3667,7 @@
             <w:rStyle w:val="Hyperlink"/>
             <w:noProof/>
           </w:rPr>
-          <w:t>Giao diện quản lý nhân viên</w:t>
+          <w:t>Thủ tục trả về kết quả số lượng tài khoản</w:t>
         </w:r>
         <w:r>
           <w:rPr>
@@ -3512,7 +3688,7 @@
             <w:noProof/>
             <w:webHidden/>
           </w:rPr>
-          <w:instrText xml:space="preserve"> PAGEREF _Toc92463984 \h </w:instrText>
+          <w:instrText xml:space="preserve"> PAGEREF _Toc92569761 \h </w:instrText>
         </w:r>
         <w:r>
           <w:rPr>
@@ -3557,13 +3733,13 @@
           <w:szCs w:val="22"/>
         </w:rPr>
       </w:pPr>
-      <w:hyperlink w:anchor="_Toc92463985" w:history="1">
+      <w:hyperlink w:anchor="_Toc92569762" w:history="1">
         <w:r>
           <w:rPr>
             <w:rStyle w:val="Hyperlink"/>
             <w:noProof/>
           </w:rPr>
-          <w:t>4.2.4.</w:t>
+          <w:t>5.1.2.</w:t>
         </w:r>
         <w:r>
           <w:rPr>
@@ -3579,7 +3755,7 @@
             <w:rStyle w:val="Hyperlink"/>
             <w:noProof/>
           </w:rPr>
-          <w:t>Giao diện quản lý món ăn</w:t>
+          <w:t>Thủ tục đưa ra nhân viên có số lượng đơn lớn hơn "n"</w:t>
         </w:r>
         <w:r>
           <w:rPr>
@@ -3600,7 +3776,7 @@
             <w:noProof/>
             <w:webHidden/>
           </w:rPr>
-          <w:instrText xml:space="preserve"> PAGEREF _Toc92463985 \h </w:instrText>
+          <w:instrText xml:space="preserve"> PAGEREF _Toc92569762 \h </w:instrText>
         </w:r>
         <w:r>
           <w:rPr>
@@ -3645,13 +3821,13 @@
           <w:szCs w:val="22"/>
         </w:rPr>
       </w:pPr>
-      <w:hyperlink w:anchor="_Toc92463986" w:history="1">
+      <w:hyperlink w:anchor="_Toc92569763" w:history="1">
         <w:r>
           <w:rPr>
             <w:rStyle w:val="Hyperlink"/>
             <w:noProof/>
           </w:rPr>
-          <w:t>4.2.5.</w:t>
+          <w:t>5.1.3.</w:t>
         </w:r>
         <w:r>
           <w:rPr>
@@ -3667,7 +3843,7 @@
             <w:rStyle w:val="Hyperlink"/>
             <w:noProof/>
           </w:rPr>
-          <w:t>Giao diện quản lý hóa đơn</w:t>
+          <w:t>Thủ tục tăng lương cho nhân viên</w:t>
         </w:r>
         <w:r>
           <w:rPr>
@@ -3688,7 +3864,7 @@
             <w:noProof/>
             <w:webHidden/>
           </w:rPr>
-          <w:instrText xml:space="preserve"> PAGEREF _Toc92463986 \h </w:instrText>
+          <w:instrText xml:space="preserve"> PAGEREF _Toc92569763 \h </w:instrText>
         </w:r>
         <w:r>
           <w:rPr>
@@ -3708,7 +3884,535 @@
             <w:noProof/>
             <w:webHidden/>
           </w:rPr>
-          <w:t>15</w:t>
+          <w:t>16</w:t>
+        </w:r>
+        <w:r>
+          <w:rPr>
+            <w:noProof/>
+            <w:webHidden/>
+          </w:rPr>
+          <w:fldChar w:fldCharType="end"/>
+        </w:r>
+      </w:hyperlink>
+    </w:p>
+    <w:p>
+      <w:pPr>
+        <w:pStyle w:val="TOC1"/>
+        <w:tabs>
+          <w:tab w:val="left" w:pos="880"/>
+          <w:tab w:val="right" w:leader="dot" w:pos="9345"/>
+        </w:tabs>
+        <w:rPr>
+          <w:rFonts w:asciiTheme="minorHAnsi" w:eastAsiaTheme="minorEastAsia" w:hAnsiTheme="minorHAnsi" w:cstheme="minorBidi"/>
+          <w:noProof/>
+          <w:sz w:val="22"/>
+          <w:szCs w:val="22"/>
+        </w:rPr>
+      </w:pPr>
+      <w:hyperlink w:anchor="_Toc92569764" w:history="1">
+        <w:r>
+          <w:rPr>
+            <w:rStyle w:val="Hyperlink"/>
+            <w:noProof/>
+          </w:rPr>
+          <w:t>5.1.4.</w:t>
+        </w:r>
+        <w:r>
+          <w:rPr>
+            <w:rFonts w:asciiTheme="minorHAnsi" w:eastAsiaTheme="minorEastAsia" w:hAnsiTheme="minorHAnsi" w:cstheme="minorBidi"/>
+            <w:noProof/>
+            <w:sz w:val="22"/>
+            <w:szCs w:val="22"/>
+          </w:rPr>
+          <w:tab/>
+        </w:r>
+        <w:r>
+          <w:rPr>
+            <w:rStyle w:val="Hyperlink"/>
+            <w:noProof/>
+          </w:rPr>
+          <w:t>Thủ tục đưa ra các món ăn đã gần hết hàng (hàng tồn &lt;=5)</w:t>
+        </w:r>
+        <w:r>
+          <w:rPr>
+            <w:noProof/>
+            <w:webHidden/>
+          </w:rPr>
+          <w:tab/>
+        </w:r>
+        <w:r>
+          <w:rPr>
+            <w:noProof/>
+            <w:webHidden/>
+          </w:rPr>
+          <w:fldChar w:fldCharType="begin"/>
+        </w:r>
+        <w:r>
+          <w:rPr>
+            <w:noProof/>
+            <w:webHidden/>
+          </w:rPr>
+          <w:instrText xml:space="preserve"> PAGEREF _Toc92569764 \h </w:instrText>
+        </w:r>
+        <w:r>
+          <w:rPr>
+            <w:noProof/>
+            <w:webHidden/>
+          </w:rPr>
+        </w:r>
+        <w:r>
+          <w:rPr>
+            <w:noProof/>
+            <w:webHidden/>
+          </w:rPr>
+          <w:fldChar w:fldCharType="separate"/>
+        </w:r>
+        <w:r>
+          <w:rPr>
+            <w:noProof/>
+            <w:webHidden/>
+          </w:rPr>
+          <w:t>16</w:t>
+        </w:r>
+        <w:r>
+          <w:rPr>
+            <w:noProof/>
+            <w:webHidden/>
+          </w:rPr>
+          <w:fldChar w:fldCharType="end"/>
+        </w:r>
+      </w:hyperlink>
+    </w:p>
+    <w:p>
+      <w:pPr>
+        <w:pStyle w:val="TOC1"/>
+        <w:tabs>
+          <w:tab w:val="left" w:pos="880"/>
+          <w:tab w:val="right" w:leader="dot" w:pos="9345"/>
+        </w:tabs>
+        <w:rPr>
+          <w:rFonts w:asciiTheme="minorHAnsi" w:eastAsiaTheme="minorEastAsia" w:hAnsiTheme="minorHAnsi" w:cstheme="minorBidi"/>
+          <w:noProof/>
+          <w:sz w:val="22"/>
+          <w:szCs w:val="22"/>
+        </w:rPr>
+      </w:pPr>
+      <w:hyperlink w:anchor="_Toc92569765" w:history="1">
+        <w:r>
+          <w:rPr>
+            <w:rStyle w:val="Hyperlink"/>
+            <w:noProof/>
+          </w:rPr>
+          <w:t>5.1.5.</w:t>
+        </w:r>
+        <w:r>
+          <w:rPr>
+            <w:rFonts w:asciiTheme="minorHAnsi" w:eastAsiaTheme="minorEastAsia" w:hAnsiTheme="minorHAnsi" w:cstheme="minorBidi"/>
+            <w:noProof/>
+            <w:sz w:val="22"/>
+            <w:szCs w:val="22"/>
+          </w:rPr>
+          <w:tab/>
+        </w:r>
+        <w:r>
+          <w:rPr>
+            <w:rStyle w:val="Hyperlink"/>
+            <w:noProof/>
+          </w:rPr>
+          <w:t>Thủ tục đưa ra các đơn đặt hàng trong ngày "dd/mm/yyyy"</w:t>
+        </w:r>
+        <w:r>
+          <w:rPr>
+            <w:noProof/>
+            <w:webHidden/>
+          </w:rPr>
+          <w:tab/>
+        </w:r>
+        <w:r>
+          <w:rPr>
+            <w:noProof/>
+            <w:webHidden/>
+          </w:rPr>
+          <w:fldChar w:fldCharType="begin"/>
+        </w:r>
+        <w:r>
+          <w:rPr>
+            <w:noProof/>
+            <w:webHidden/>
+          </w:rPr>
+          <w:instrText xml:space="preserve"> PAGEREF _Toc92569765 \h </w:instrText>
+        </w:r>
+        <w:r>
+          <w:rPr>
+            <w:noProof/>
+            <w:webHidden/>
+          </w:rPr>
+        </w:r>
+        <w:r>
+          <w:rPr>
+            <w:noProof/>
+            <w:webHidden/>
+          </w:rPr>
+          <w:fldChar w:fldCharType="separate"/>
+        </w:r>
+        <w:r>
+          <w:rPr>
+            <w:noProof/>
+            <w:webHidden/>
+          </w:rPr>
+          <w:t>16</w:t>
+        </w:r>
+        <w:r>
+          <w:rPr>
+            <w:noProof/>
+            <w:webHidden/>
+          </w:rPr>
+          <w:fldChar w:fldCharType="end"/>
+        </w:r>
+      </w:hyperlink>
+    </w:p>
+    <w:p>
+      <w:pPr>
+        <w:pStyle w:val="TOC1"/>
+        <w:tabs>
+          <w:tab w:val="left" w:pos="880"/>
+          <w:tab w:val="right" w:leader="dot" w:pos="9345"/>
+        </w:tabs>
+        <w:rPr>
+          <w:rFonts w:asciiTheme="minorHAnsi" w:eastAsiaTheme="minorEastAsia" w:hAnsiTheme="minorHAnsi" w:cstheme="minorBidi"/>
+          <w:noProof/>
+          <w:sz w:val="22"/>
+          <w:szCs w:val="22"/>
+        </w:rPr>
+      </w:pPr>
+      <w:hyperlink w:anchor="_Toc92569766" w:history="1">
+        <w:r>
+          <w:rPr>
+            <w:rStyle w:val="Hyperlink"/>
+            <w:noProof/>
+          </w:rPr>
+          <w:t>5.1.6.</w:t>
+        </w:r>
+        <w:r>
+          <w:rPr>
+            <w:rFonts w:asciiTheme="minorHAnsi" w:eastAsiaTheme="minorEastAsia" w:hAnsiTheme="minorHAnsi" w:cstheme="minorBidi"/>
+            <w:noProof/>
+            <w:sz w:val="22"/>
+            <w:szCs w:val="22"/>
+          </w:rPr>
+          <w:tab/>
+        </w:r>
+        <w:r>
+          <w:rPr>
+            <w:rStyle w:val="Hyperlink"/>
+            <w:noProof/>
+          </w:rPr>
+          <w:t>Thủ tục lấy ra thông tin và tổng số lượng được đặt theo ngày</w:t>
+        </w:r>
+        <w:r>
+          <w:rPr>
+            <w:noProof/>
+            <w:webHidden/>
+          </w:rPr>
+          <w:tab/>
+        </w:r>
+        <w:r>
+          <w:rPr>
+            <w:noProof/>
+            <w:webHidden/>
+          </w:rPr>
+          <w:fldChar w:fldCharType="begin"/>
+        </w:r>
+        <w:r>
+          <w:rPr>
+            <w:noProof/>
+            <w:webHidden/>
+          </w:rPr>
+          <w:instrText xml:space="preserve"> PAGEREF _Toc92569766 \h </w:instrText>
+        </w:r>
+        <w:r>
+          <w:rPr>
+            <w:noProof/>
+            <w:webHidden/>
+          </w:rPr>
+        </w:r>
+        <w:r>
+          <w:rPr>
+            <w:noProof/>
+            <w:webHidden/>
+          </w:rPr>
+          <w:fldChar w:fldCharType="separate"/>
+        </w:r>
+        <w:r>
+          <w:rPr>
+            <w:noProof/>
+            <w:webHidden/>
+          </w:rPr>
+          <w:t>17</w:t>
+        </w:r>
+        <w:r>
+          <w:rPr>
+            <w:noProof/>
+            <w:webHidden/>
+          </w:rPr>
+          <w:fldChar w:fldCharType="end"/>
+        </w:r>
+      </w:hyperlink>
+    </w:p>
+    <w:p>
+      <w:pPr>
+        <w:pStyle w:val="TOC1"/>
+        <w:tabs>
+          <w:tab w:val="left" w:pos="880"/>
+          <w:tab w:val="right" w:leader="dot" w:pos="9345"/>
+        </w:tabs>
+        <w:rPr>
+          <w:rFonts w:asciiTheme="minorHAnsi" w:eastAsiaTheme="minorEastAsia" w:hAnsiTheme="minorHAnsi" w:cstheme="minorBidi"/>
+          <w:noProof/>
+          <w:sz w:val="22"/>
+          <w:szCs w:val="22"/>
+        </w:rPr>
+      </w:pPr>
+      <w:hyperlink w:anchor="_Toc92569767" w:history="1">
+        <w:r>
+          <w:rPr>
+            <w:rStyle w:val="Hyperlink"/>
+            <w:noProof/>
+          </w:rPr>
+          <w:t>5.1.7.</w:t>
+        </w:r>
+        <w:r>
+          <w:rPr>
+            <w:rFonts w:asciiTheme="minorHAnsi" w:eastAsiaTheme="minorEastAsia" w:hAnsiTheme="minorHAnsi" w:cstheme="minorBidi"/>
+            <w:noProof/>
+            <w:sz w:val="22"/>
+            <w:szCs w:val="22"/>
+          </w:rPr>
+          <w:tab/>
+        </w:r>
+        <w:r>
+          <w:rPr>
+            <w:rStyle w:val="Hyperlink"/>
+            <w:noProof/>
+          </w:rPr>
+          <w:t>Thủ tục lấy ra thông tin và tổng số lượng món ăn được đặt theo (tháng, năm)</w:t>
+        </w:r>
+        <w:r>
+          <w:rPr>
+            <w:noProof/>
+            <w:webHidden/>
+          </w:rPr>
+          <w:tab/>
+        </w:r>
+        <w:r>
+          <w:rPr>
+            <w:noProof/>
+            <w:webHidden/>
+          </w:rPr>
+          <w:fldChar w:fldCharType="begin"/>
+        </w:r>
+        <w:r>
+          <w:rPr>
+            <w:noProof/>
+            <w:webHidden/>
+          </w:rPr>
+          <w:instrText xml:space="preserve"> PAGEREF _Toc92569767 \h </w:instrText>
+        </w:r>
+        <w:r>
+          <w:rPr>
+            <w:noProof/>
+            <w:webHidden/>
+          </w:rPr>
+        </w:r>
+        <w:r>
+          <w:rPr>
+            <w:noProof/>
+            <w:webHidden/>
+          </w:rPr>
+          <w:fldChar w:fldCharType="separate"/>
+        </w:r>
+        <w:r>
+          <w:rPr>
+            <w:noProof/>
+            <w:webHidden/>
+          </w:rPr>
+          <w:t>17</w:t>
+        </w:r>
+        <w:r>
+          <w:rPr>
+            <w:noProof/>
+            <w:webHidden/>
+          </w:rPr>
+          <w:fldChar w:fldCharType="end"/>
+        </w:r>
+      </w:hyperlink>
+    </w:p>
+    <w:p>
+      <w:pPr>
+        <w:pStyle w:val="TOC1"/>
+        <w:tabs>
+          <w:tab w:val="left" w:pos="880"/>
+          <w:tab w:val="right" w:leader="dot" w:pos="9345"/>
+        </w:tabs>
+        <w:rPr>
+          <w:rFonts w:asciiTheme="minorHAnsi" w:eastAsiaTheme="minorEastAsia" w:hAnsiTheme="minorHAnsi" w:cstheme="minorBidi"/>
+          <w:noProof/>
+          <w:sz w:val="22"/>
+          <w:szCs w:val="22"/>
+        </w:rPr>
+      </w:pPr>
+      <w:hyperlink w:anchor="_Toc92569768" w:history="1">
+        <w:r>
+          <w:rPr>
+            <w:rStyle w:val="Hyperlink"/>
+            <w:noProof/>
+          </w:rPr>
+          <w:t>5.1.8.</w:t>
+        </w:r>
+        <w:r>
+          <w:rPr>
+            <w:rFonts w:asciiTheme="minorHAnsi" w:eastAsiaTheme="minorEastAsia" w:hAnsiTheme="minorHAnsi" w:cstheme="minorBidi"/>
+            <w:noProof/>
+            <w:sz w:val="22"/>
+            <w:szCs w:val="22"/>
+          </w:rPr>
+          <w:tab/>
+        </w:r>
+        <w:r>
+          <w:rPr>
+            <w:rStyle w:val="Hyperlink"/>
+            <w:noProof/>
+          </w:rPr>
+          <w:t>Thủ tục tìm đơn hàng theo số điện thoại của khách hàng</w:t>
+        </w:r>
+        <w:r>
+          <w:rPr>
+            <w:noProof/>
+            <w:webHidden/>
+          </w:rPr>
+          <w:tab/>
+        </w:r>
+        <w:r>
+          <w:rPr>
+            <w:noProof/>
+            <w:webHidden/>
+          </w:rPr>
+          <w:fldChar w:fldCharType="begin"/>
+        </w:r>
+        <w:r>
+          <w:rPr>
+            <w:noProof/>
+            <w:webHidden/>
+          </w:rPr>
+          <w:instrText xml:space="preserve"> PAGEREF _Toc92569768 \h </w:instrText>
+        </w:r>
+        <w:r>
+          <w:rPr>
+            <w:noProof/>
+            <w:webHidden/>
+          </w:rPr>
+        </w:r>
+        <w:r>
+          <w:rPr>
+            <w:noProof/>
+            <w:webHidden/>
+          </w:rPr>
+          <w:fldChar w:fldCharType="separate"/>
+        </w:r>
+        <w:r>
+          <w:rPr>
+            <w:noProof/>
+            <w:webHidden/>
+          </w:rPr>
+          <w:t>17</w:t>
+        </w:r>
+        <w:r>
+          <w:rPr>
+            <w:noProof/>
+            <w:webHidden/>
+          </w:rPr>
+          <w:fldChar w:fldCharType="end"/>
+        </w:r>
+      </w:hyperlink>
+    </w:p>
+    <w:p>
+      <w:pPr>
+        <w:pStyle w:val="TOC1"/>
+        <w:tabs>
+          <w:tab w:val="left" w:pos="880"/>
+          <w:tab w:val="right" w:leader="dot" w:pos="9345"/>
+        </w:tabs>
+        <w:rPr>
+          <w:rFonts w:asciiTheme="minorHAnsi" w:eastAsiaTheme="minorEastAsia" w:hAnsiTheme="minorHAnsi" w:cstheme="minorBidi"/>
+          <w:noProof/>
+          <w:sz w:val="22"/>
+          <w:szCs w:val="22"/>
+        </w:rPr>
+      </w:pPr>
+      <w:hyperlink w:anchor="_Toc92569769" w:history="1">
+        <w:r>
+          <w:rPr>
+            <w:rStyle w:val="Hyperlink"/>
+            <w:noProof/>
+          </w:rPr>
+          <w:t>5.1.9.</w:t>
+        </w:r>
+        <w:r>
+          <w:rPr>
+            <w:rFonts w:asciiTheme="minorHAnsi" w:eastAsiaTheme="minorEastAsia" w:hAnsiTheme="minorHAnsi" w:cstheme="minorBidi"/>
+            <w:noProof/>
+            <w:sz w:val="22"/>
+            <w:szCs w:val="22"/>
+          </w:rPr>
+          <w:tab/>
+        </w:r>
+        <w:r>
+          <w:rPr>
+            <w:rStyle w:val="Hyperlink"/>
+            <w:noProof/>
+          </w:rPr>
+          <w:t>Thủ tục thay đổi số lượng trong chi tiết đơn đặt hàng dùng cho trigger (6)</w:t>
+        </w:r>
+        <w:r>
+          <w:rPr>
+            <w:noProof/>
+            <w:webHidden/>
+          </w:rPr>
+          <w:tab/>
+        </w:r>
+        <w:r>
+          <w:rPr>
+            <w:noProof/>
+            <w:webHidden/>
+          </w:rPr>
+          <w:fldChar w:fldCharType="begin"/>
+        </w:r>
+        <w:r>
+          <w:rPr>
+            <w:noProof/>
+            <w:webHidden/>
+          </w:rPr>
+          <w:instrText xml:space="preserve"> PAGEREF _Toc92569769 \h </w:instrText>
+        </w:r>
+        <w:r>
+          <w:rPr>
+            <w:noProof/>
+            <w:webHidden/>
+          </w:rPr>
+        </w:r>
+        <w:r>
+          <w:rPr>
+            <w:noProof/>
+            <w:webHidden/>
+          </w:rPr>
+          <w:fldChar w:fldCharType="separate"/>
+        </w:r>
+        <w:r>
+          <w:rPr>
+            <w:noProof/>
+            <w:webHidden/>
+          </w:rPr>
+          <w:t>18</w:t>
         </w:r>
         <w:r>
           <w:rPr>
@@ -3733,13 +4437,13 @@
           <w:szCs w:val="22"/>
         </w:rPr>
       </w:pPr>
-      <w:hyperlink w:anchor="_Toc92463987" w:history="1">
+      <w:hyperlink w:anchor="_Toc92569770" w:history="1">
         <w:r>
           <w:rPr>
             <w:rStyle w:val="Hyperlink"/>
             <w:noProof/>
           </w:rPr>
-          <w:t>4.3.</w:t>
+          <w:t>5.2.</w:t>
         </w:r>
         <w:r>
           <w:rPr>
@@ -3755,7 +4459,7 @@
             <w:rStyle w:val="Hyperlink"/>
             <w:noProof/>
           </w:rPr>
-          <w:t>Giao diện của khách hàng</w:t>
+          <w:t>Functions (Hàm)</w:t>
         </w:r>
         <w:r>
           <w:rPr>
@@ -3776,7 +4480,7 @@
             <w:noProof/>
             <w:webHidden/>
           </w:rPr>
-          <w:instrText xml:space="preserve"> PAGEREF _Toc92463987 \h </w:instrText>
+          <w:instrText xml:space="preserve"> PAGEREF _Toc92569770 \h </w:instrText>
         </w:r>
         <w:r>
           <w:rPr>
@@ -3796,7 +4500,7 @@
             <w:noProof/>
             <w:webHidden/>
           </w:rPr>
-          <w:t>15</w:t>
+          <w:t>18</w:t>
         </w:r>
         <w:r>
           <w:rPr>
@@ -3821,13 +4525,13 @@
           <w:szCs w:val="22"/>
         </w:rPr>
       </w:pPr>
-      <w:hyperlink w:anchor="_Toc92463988" w:history="1">
+      <w:hyperlink w:anchor="_Toc92569771" w:history="1">
         <w:r>
           <w:rPr>
             <w:rStyle w:val="Hyperlink"/>
             <w:noProof/>
           </w:rPr>
-          <w:t>4.3.1.</w:t>
+          <w:t>5.2.1.</w:t>
         </w:r>
         <w:r>
           <w:rPr>
@@ -3843,7 +4547,7 @@
             <w:rStyle w:val="Hyperlink"/>
             <w:noProof/>
           </w:rPr>
-          <w:t>Giao diện trang chủ khách hàng</w:t>
+          <w:t>Hàm tính số tuổi của nhân viên – dùng cho trigger (5)</w:t>
         </w:r>
         <w:r>
           <w:rPr>
@@ -3864,7 +4568,7 @@
             <w:noProof/>
             <w:webHidden/>
           </w:rPr>
-          <w:instrText xml:space="preserve"> PAGEREF _Toc92463988 \h </w:instrText>
+          <w:instrText xml:space="preserve"> PAGEREF _Toc92569771 \h </w:instrText>
         </w:r>
         <w:r>
           <w:rPr>
@@ -3884,7 +4588,7 @@
             <w:noProof/>
             <w:webHidden/>
           </w:rPr>
-          <w:t>15</w:t>
+          <w:t>18</w:t>
         </w:r>
         <w:r>
           <w:rPr>
@@ -3909,13 +4613,13 @@
           <w:szCs w:val="22"/>
         </w:rPr>
       </w:pPr>
-      <w:hyperlink w:anchor="_Toc92463989" w:history="1">
+      <w:hyperlink w:anchor="_Toc92569772" w:history="1">
         <w:r>
           <w:rPr>
             <w:rStyle w:val="Hyperlink"/>
             <w:noProof/>
           </w:rPr>
-          <w:t>4.3.2.</w:t>
+          <w:t>5.2.2.</w:t>
         </w:r>
         <w:r>
           <w:rPr>
@@ -3931,7 +4635,7 @@
             <w:rStyle w:val="Hyperlink"/>
             <w:noProof/>
           </w:rPr>
-          <w:t>Giao diện Modal đăng nhập khách hàng</w:t>
+          <w:t>Hàm tính thời gian làm việc của 1 nhân viên đầu vào là mã nhân viên</w:t>
         </w:r>
         <w:r>
           <w:rPr>
@@ -3952,7 +4656,7 @@
             <w:noProof/>
             <w:webHidden/>
           </w:rPr>
-          <w:instrText xml:space="preserve"> PAGEREF _Toc92463989 \h </w:instrText>
+          <w:instrText xml:space="preserve"> PAGEREF _Toc92569772 \h </w:instrText>
         </w:r>
         <w:r>
           <w:rPr>
@@ -3972,7 +4676,7 @@
             <w:noProof/>
             <w:webHidden/>
           </w:rPr>
-          <w:t>16</w:t>
+          <w:t>18</w:t>
         </w:r>
         <w:r>
           <w:rPr>
@@ -3997,13 +4701,13 @@
           <w:szCs w:val="22"/>
         </w:rPr>
       </w:pPr>
-      <w:hyperlink w:anchor="_Toc92463990" w:history="1">
+      <w:hyperlink w:anchor="_Toc92569773" w:history="1">
         <w:r>
           <w:rPr>
             <w:rStyle w:val="Hyperlink"/>
             <w:noProof/>
           </w:rPr>
-          <w:t>4.3.3.</w:t>
+          <w:t>5.2.3.</w:t>
         </w:r>
         <w:r>
           <w:rPr>
@@ -4019,7 +4723,7 @@
             <w:rStyle w:val="Hyperlink"/>
             <w:noProof/>
           </w:rPr>
-          <w:t>Giao diện chi tiết món ăn</w:t>
+          <w:t>Hàm trả về danh sách các nhân viên có lương cao hơn lương trung bình(trừ admin).</w:t>
         </w:r>
         <w:r>
           <w:rPr>
@@ -4040,7 +4744,7 @@
             <w:noProof/>
             <w:webHidden/>
           </w:rPr>
-          <w:instrText xml:space="preserve"> PAGEREF _Toc92463990 \h </w:instrText>
+          <w:instrText xml:space="preserve"> PAGEREF _Toc92569773 \h </w:instrText>
         </w:r>
         <w:r>
           <w:rPr>
@@ -4060,7 +4764,535 @@
             <w:noProof/>
             <w:webHidden/>
           </w:rPr>
-          <w:t>16</w:t>
+          <w:t>19</w:t>
+        </w:r>
+        <w:r>
+          <w:rPr>
+            <w:noProof/>
+            <w:webHidden/>
+          </w:rPr>
+          <w:fldChar w:fldCharType="end"/>
+        </w:r>
+      </w:hyperlink>
+    </w:p>
+    <w:p>
+      <w:pPr>
+        <w:pStyle w:val="TOC1"/>
+        <w:tabs>
+          <w:tab w:val="left" w:pos="880"/>
+          <w:tab w:val="right" w:leader="dot" w:pos="9345"/>
+        </w:tabs>
+        <w:rPr>
+          <w:rFonts w:asciiTheme="minorHAnsi" w:eastAsiaTheme="minorEastAsia" w:hAnsiTheme="minorHAnsi" w:cstheme="minorBidi"/>
+          <w:noProof/>
+          <w:sz w:val="22"/>
+          <w:szCs w:val="22"/>
+        </w:rPr>
+      </w:pPr>
+      <w:hyperlink w:anchor="_Toc92569774" w:history="1">
+        <w:r>
+          <w:rPr>
+            <w:rStyle w:val="Hyperlink"/>
+            <w:noProof/>
+          </w:rPr>
+          <w:t>5.2.4.</w:t>
+        </w:r>
+        <w:r>
+          <w:rPr>
+            <w:rFonts w:asciiTheme="minorHAnsi" w:eastAsiaTheme="minorEastAsia" w:hAnsiTheme="minorHAnsi" w:cstheme="minorBidi"/>
+            <w:noProof/>
+            <w:sz w:val="22"/>
+            <w:szCs w:val="22"/>
+          </w:rPr>
+          <w:tab/>
+        </w:r>
+        <w:r>
+          <w:rPr>
+            <w:rStyle w:val="Hyperlink"/>
+            <w:noProof/>
+          </w:rPr>
+          <w:t>Hàm trả về danh sách các món ăn đã mua của khách hàng</w:t>
+        </w:r>
+        <w:r>
+          <w:rPr>
+            <w:noProof/>
+            <w:webHidden/>
+          </w:rPr>
+          <w:tab/>
+        </w:r>
+        <w:r>
+          <w:rPr>
+            <w:noProof/>
+            <w:webHidden/>
+          </w:rPr>
+          <w:fldChar w:fldCharType="begin"/>
+        </w:r>
+        <w:r>
+          <w:rPr>
+            <w:noProof/>
+            <w:webHidden/>
+          </w:rPr>
+          <w:instrText xml:space="preserve"> PAGEREF _Toc92569774 \h </w:instrText>
+        </w:r>
+        <w:r>
+          <w:rPr>
+            <w:noProof/>
+            <w:webHidden/>
+          </w:rPr>
+        </w:r>
+        <w:r>
+          <w:rPr>
+            <w:noProof/>
+            <w:webHidden/>
+          </w:rPr>
+          <w:fldChar w:fldCharType="separate"/>
+        </w:r>
+        <w:r>
+          <w:rPr>
+            <w:noProof/>
+            <w:webHidden/>
+          </w:rPr>
+          <w:t>20</w:t>
+        </w:r>
+        <w:r>
+          <w:rPr>
+            <w:noProof/>
+            <w:webHidden/>
+          </w:rPr>
+          <w:fldChar w:fldCharType="end"/>
+        </w:r>
+      </w:hyperlink>
+    </w:p>
+    <w:p>
+      <w:pPr>
+        <w:pStyle w:val="TOC1"/>
+        <w:tabs>
+          <w:tab w:val="left" w:pos="880"/>
+          <w:tab w:val="right" w:leader="dot" w:pos="9345"/>
+        </w:tabs>
+        <w:rPr>
+          <w:rFonts w:asciiTheme="minorHAnsi" w:eastAsiaTheme="minorEastAsia" w:hAnsiTheme="minorHAnsi" w:cstheme="minorBidi"/>
+          <w:noProof/>
+          <w:sz w:val="22"/>
+          <w:szCs w:val="22"/>
+        </w:rPr>
+      </w:pPr>
+      <w:hyperlink w:anchor="_Toc92569775" w:history="1">
+        <w:r>
+          <w:rPr>
+            <w:rStyle w:val="Hyperlink"/>
+            <w:noProof/>
+          </w:rPr>
+          <w:t>5.2.5.</w:t>
+        </w:r>
+        <w:r>
+          <w:rPr>
+            <w:rFonts w:asciiTheme="minorHAnsi" w:eastAsiaTheme="minorEastAsia" w:hAnsiTheme="minorHAnsi" w:cstheme="minorBidi"/>
+            <w:noProof/>
+            <w:sz w:val="22"/>
+            <w:szCs w:val="22"/>
+          </w:rPr>
+          <w:tab/>
+        </w:r>
+        <w:r>
+          <w:rPr>
+            <w:rStyle w:val="Hyperlink"/>
+            <w:noProof/>
+          </w:rPr>
+          <w:t>Hàm tính tổng tiền các đơn hàng của 1 khách hàng.</w:t>
+        </w:r>
+        <w:r>
+          <w:rPr>
+            <w:noProof/>
+            <w:webHidden/>
+          </w:rPr>
+          <w:tab/>
+        </w:r>
+        <w:r>
+          <w:rPr>
+            <w:noProof/>
+            <w:webHidden/>
+          </w:rPr>
+          <w:fldChar w:fldCharType="begin"/>
+        </w:r>
+        <w:r>
+          <w:rPr>
+            <w:noProof/>
+            <w:webHidden/>
+          </w:rPr>
+          <w:instrText xml:space="preserve"> PAGEREF _Toc92569775 \h </w:instrText>
+        </w:r>
+        <w:r>
+          <w:rPr>
+            <w:noProof/>
+            <w:webHidden/>
+          </w:rPr>
+        </w:r>
+        <w:r>
+          <w:rPr>
+            <w:noProof/>
+            <w:webHidden/>
+          </w:rPr>
+          <w:fldChar w:fldCharType="separate"/>
+        </w:r>
+        <w:r>
+          <w:rPr>
+            <w:noProof/>
+            <w:webHidden/>
+          </w:rPr>
+          <w:t>20</w:t>
+        </w:r>
+        <w:r>
+          <w:rPr>
+            <w:noProof/>
+            <w:webHidden/>
+          </w:rPr>
+          <w:fldChar w:fldCharType="end"/>
+        </w:r>
+      </w:hyperlink>
+    </w:p>
+    <w:p>
+      <w:pPr>
+        <w:pStyle w:val="TOC1"/>
+        <w:tabs>
+          <w:tab w:val="left" w:pos="880"/>
+          <w:tab w:val="right" w:leader="dot" w:pos="9345"/>
+        </w:tabs>
+        <w:rPr>
+          <w:rFonts w:asciiTheme="minorHAnsi" w:eastAsiaTheme="minorEastAsia" w:hAnsiTheme="minorHAnsi" w:cstheme="minorBidi"/>
+          <w:noProof/>
+          <w:sz w:val="22"/>
+          <w:szCs w:val="22"/>
+        </w:rPr>
+      </w:pPr>
+      <w:hyperlink w:anchor="_Toc92569776" w:history="1">
+        <w:r>
+          <w:rPr>
+            <w:rStyle w:val="Hyperlink"/>
+            <w:noProof/>
+          </w:rPr>
+          <w:t>5.2.6.</w:t>
+        </w:r>
+        <w:r>
+          <w:rPr>
+            <w:rFonts w:asciiTheme="minorHAnsi" w:eastAsiaTheme="minorEastAsia" w:hAnsiTheme="minorHAnsi" w:cstheme="minorBidi"/>
+            <w:noProof/>
+            <w:sz w:val="22"/>
+            <w:szCs w:val="22"/>
+          </w:rPr>
+          <w:tab/>
+        </w:r>
+        <w:r>
+          <w:rPr>
+            <w:rStyle w:val="Hyperlink"/>
+            <w:noProof/>
+          </w:rPr>
+          <w:t>Hàm đưa ra tổng số lượng đơn trong năm nhập vào của nhân viên nhập vào</w:t>
+        </w:r>
+        <w:r>
+          <w:rPr>
+            <w:noProof/>
+            <w:webHidden/>
+          </w:rPr>
+          <w:tab/>
+        </w:r>
+        <w:r>
+          <w:rPr>
+            <w:noProof/>
+            <w:webHidden/>
+          </w:rPr>
+          <w:fldChar w:fldCharType="begin"/>
+        </w:r>
+        <w:r>
+          <w:rPr>
+            <w:noProof/>
+            <w:webHidden/>
+          </w:rPr>
+          <w:instrText xml:space="preserve"> PAGEREF _Toc92569776 \h </w:instrText>
+        </w:r>
+        <w:r>
+          <w:rPr>
+            <w:noProof/>
+            <w:webHidden/>
+          </w:rPr>
+        </w:r>
+        <w:r>
+          <w:rPr>
+            <w:noProof/>
+            <w:webHidden/>
+          </w:rPr>
+          <w:fldChar w:fldCharType="separate"/>
+        </w:r>
+        <w:r>
+          <w:rPr>
+            <w:noProof/>
+            <w:webHidden/>
+          </w:rPr>
+          <w:t>21</w:t>
+        </w:r>
+        <w:r>
+          <w:rPr>
+            <w:noProof/>
+            <w:webHidden/>
+          </w:rPr>
+          <w:fldChar w:fldCharType="end"/>
+        </w:r>
+      </w:hyperlink>
+    </w:p>
+    <w:p>
+      <w:pPr>
+        <w:pStyle w:val="TOC1"/>
+        <w:tabs>
+          <w:tab w:val="left" w:pos="880"/>
+          <w:tab w:val="right" w:leader="dot" w:pos="9345"/>
+        </w:tabs>
+        <w:rPr>
+          <w:rFonts w:asciiTheme="minorHAnsi" w:eastAsiaTheme="minorEastAsia" w:hAnsiTheme="minorHAnsi" w:cstheme="minorBidi"/>
+          <w:noProof/>
+          <w:sz w:val="22"/>
+          <w:szCs w:val="22"/>
+        </w:rPr>
+      </w:pPr>
+      <w:hyperlink w:anchor="_Toc92569777" w:history="1">
+        <w:r>
+          <w:rPr>
+            <w:rStyle w:val="Hyperlink"/>
+            <w:noProof/>
+          </w:rPr>
+          <w:t>5.2.7.</w:t>
+        </w:r>
+        <w:r>
+          <w:rPr>
+            <w:rFonts w:asciiTheme="minorHAnsi" w:eastAsiaTheme="minorEastAsia" w:hAnsiTheme="minorHAnsi" w:cstheme="minorBidi"/>
+            <w:noProof/>
+            <w:sz w:val="22"/>
+            <w:szCs w:val="22"/>
+          </w:rPr>
+          <w:tab/>
+        </w:r>
+        <w:r>
+          <w:rPr>
+            <w:rStyle w:val="Hyperlink"/>
+            <w:noProof/>
+          </w:rPr>
+          <w:t>Hàm trả về những khách hàng thường xuyên mua nhất</w:t>
+        </w:r>
+        <w:r>
+          <w:rPr>
+            <w:noProof/>
+            <w:webHidden/>
+          </w:rPr>
+          <w:tab/>
+        </w:r>
+        <w:r>
+          <w:rPr>
+            <w:noProof/>
+            <w:webHidden/>
+          </w:rPr>
+          <w:fldChar w:fldCharType="begin"/>
+        </w:r>
+        <w:r>
+          <w:rPr>
+            <w:noProof/>
+            <w:webHidden/>
+          </w:rPr>
+          <w:instrText xml:space="preserve"> PAGEREF _Toc92569777 \h </w:instrText>
+        </w:r>
+        <w:r>
+          <w:rPr>
+            <w:noProof/>
+            <w:webHidden/>
+          </w:rPr>
+        </w:r>
+        <w:r>
+          <w:rPr>
+            <w:noProof/>
+            <w:webHidden/>
+          </w:rPr>
+          <w:fldChar w:fldCharType="separate"/>
+        </w:r>
+        <w:r>
+          <w:rPr>
+            <w:noProof/>
+            <w:webHidden/>
+          </w:rPr>
+          <w:t>21</w:t>
+        </w:r>
+        <w:r>
+          <w:rPr>
+            <w:noProof/>
+            <w:webHidden/>
+          </w:rPr>
+          <w:fldChar w:fldCharType="end"/>
+        </w:r>
+      </w:hyperlink>
+    </w:p>
+    <w:p>
+      <w:pPr>
+        <w:pStyle w:val="TOC1"/>
+        <w:tabs>
+          <w:tab w:val="left" w:pos="880"/>
+          <w:tab w:val="right" w:leader="dot" w:pos="9345"/>
+        </w:tabs>
+        <w:rPr>
+          <w:rFonts w:asciiTheme="minorHAnsi" w:eastAsiaTheme="minorEastAsia" w:hAnsiTheme="minorHAnsi" w:cstheme="minorBidi"/>
+          <w:noProof/>
+          <w:sz w:val="22"/>
+          <w:szCs w:val="22"/>
+        </w:rPr>
+      </w:pPr>
+      <w:hyperlink w:anchor="_Toc92569778" w:history="1">
+        <w:r>
+          <w:rPr>
+            <w:rStyle w:val="Hyperlink"/>
+            <w:noProof/>
+          </w:rPr>
+          <w:t>5.2.8.</w:t>
+        </w:r>
+        <w:r>
+          <w:rPr>
+            <w:rFonts w:asciiTheme="minorHAnsi" w:eastAsiaTheme="minorEastAsia" w:hAnsiTheme="minorHAnsi" w:cstheme="minorBidi"/>
+            <w:noProof/>
+            <w:sz w:val="22"/>
+            <w:szCs w:val="22"/>
+          </w:rPr>
+          <w:tab/>
+        </w:r>
+        <w:r>
+          <w:rPr>
+            <w:rStyle w:val="Hyperlink"/>
+            <w:noProof/>
+          </w:rPr>
+          <w:t>Hàm tính tổng số lượng món ăn có trong 1 đơn hàng là tham số truyền vào.</w:t>
+        </w:r>
+        <w:r>
+          <w:rPr>
+            <w:noProof/>
+            <w:webHidden/>
+          </w:rPr>
+          <w:tab/>
+        </w:r>
+        <w:r>
+          <w:rPr>
+            <w:noProof/>
+            <w:webHidden/>
+          </w:rPr>
+          <w:fldChar w:fldCharType="begin"/>
+        </w:r>
+        <w:r>
+          <w:rPr>
+            <w:noProof/>
+            <w:webHidden/>
+          </w:rPr>
+          <w:instrText xml:space="preserve"> PAGEREF _Toc92569778 \h </w:instrText>
+        </w:r>
+        <w:r>
+          <w:rPr>
+            <w:noProof/>
+            <w:webHidden/>
+          </w:rPr>
+        </w:r>
+        <w:r>
+          <w:rPr>
+            <w:noProof/>
+            <w:webHidden/>
+          </w:rPr>
+          <w:fldChar w:fldCharType="separate"/>
+        </w:r>
+        <w:r>
+          <w:rPr>
+            <w:noProof/>
+            <w:webHidden/>
+          </w:rPr>
+          <w:t>21</w:t>
+        </w:r>
+        <w:r>
+          <w:rPr>
+            <w:noProof/>
+            <w:webHidden/>
+          </w:rPr>
+          <w:fldChar w:fldCharType="end"/>
+        </w:r>
+      </w:hyperlink>
+    </w:p>
+    <w:p>
+      <w:pPr>
+        <w:pStyle w:val="TOC1"/>
+        <w:tabs>
+          <w:tab w:val="left" w:pos="880"/>
+          <w:tab w:val="right" w:leader="dot" w:pos="9345"/>
+        </w:tabs>
+        <w:rPr>
+          <w:rFonts w:asciiTheme="minorHAnsi" w:eastAsiaTheme="minorEastAsia" w:hAnsiTheme="minorHAnsi" w:cstheme="minorBidi"/>
+          <w:noProof/>
+          <w:sz w:val="22"/>
+          <w:szCs w:val="22"/>
+        </w:rPr>
+      </w:pPr>
+      <w:hyperlink w:anchor="_Toc92569779" w:history="1">
+        <w:r>
+          <w:rPr>
+            <w:rStyle w:val="Hyperlink"/>
+            <w:noProof/>
+          </w:rPr>
+          <w:t>5.2.9.</w:t>
+        </w:r>
+        <w:r>
+          <w:rPr>
+            <w:rFonts w:asciiTheme="minorHAnsi" w:eastAsiaTheme="minorEastAsia" w:hAnsiTheme="minorHAnsi" w:cstheme="minorBidi"/>
+            <w:noProof/>
+            <w:sz w:val="22"/>
+            <w:szCs w:val="22"/>
+          </w:rPr>
+          <w:tab/>
+        </w:r>
+        <w:r>
+          <w:rPr>
+            <w:rStyle w:val="Hyperlink"/>
+            <w:noProof/>
+          </w:rPr>
+          <w:t>Hàm hàm tính tổng lãi theo từng tháng.</w:t>
+        </w:r>
+        <w:r>
+          <w:rPr>
+            <w:noProof/>
+            <w:webHidden/>
+          </w:rPr>
+          <w:tab/>
+        </w:r>
+        <w:r>
+          <w:rPr>
+            <w:noProof/>
+            <w:webHidden/>
+          </w:rPr>
+          <w:fldChar w:fldCharType="begin"/>
+        </w:r>
+        <w:r>
+          <w:rPr>
+            <w:noProof/>
+            <w:webHidden/>
+          </w:rPr>
+          <w:instrText xml:space="preserve"> PAGEREF _Toc92569779 \h </w:instrText>
+        </w:r>
+        <w:r>
+          <w:rPr>
+            <w:noProof/>
+            <w:webHidden/>
+          </w:rPr>
+        </w:r>
+        <w:r>
+          <w:rPr>
+            <w:noProof/>
+            <w:webHidden/>
+          </w:rPr>
+          <w:fldChar w:fldCharType="separate"/>
+        </w:r>
+        <w:r>
+          <w:rPr>
+            <w:noProof/>
+            <w:webHidden/>
+          </w:rPr>
+          <w:t>22</w:t>
         </w:r>
         <w:r>
           <w:rPr>
@@ -4085,13 +5317,13 @@
           <w:szCs w:val="22"/>
         </w:rPr>
       </w:pPr>
-      <w:hyperlink w:anchor="_Toc92463991" w:history="1">
+      <w:hyperlink w:anchor="_Toc92569780" w:history="1">
         <w:r>
           <w:rPr>
             <w:rStyle w:val="Hyperlink"/>
             <w:noProof/>
           </w:rPr>
-          <w:t>V.</w:t>
+          <w:t>5.3.</w:t>
         </w:r>
         <w:r>
           <w:rPr>
@@ -4107,7 +5339,7 @@
             <w:rStyle w:val="Hyperlink"/>
             <w:noProof/>
           </w:rPr>
-          <w:t>THỦ TỤC, HÀM, VIEW, TRIGGER TRONG ỨNG DỤNG</w:t>
+          <w:t>View</w:t>
         </w:r>
         <w:r>
           <w:rPr>
@@ -4128,7 +5360,7 @@
             <w:noProof/>
             <w:webHidden/>
           </w:rPr>
-          <w:instrText xml:space="preserve"> PAGEREF _Toc92463991 \h </w:instrText>
+          <w:instrText xml:space="preserve"> PAGEREF _Toc92569780 \h </w:instrText>
         </w:r>
         <w:r>
           <w:rPr>
@@ -4148,7 +5380,719 @@
             <w:noProof/>
             <w:webHidden/>
           </w:rPr>
-          <w:t>16</w:t>
+          <w:t>22</w:t>
+        </w:r>
+        <w:r>
+          <w:rPr>
+            <w:noProof/>
+            <w:webHidden/>
+          </w:rPr>
+          <w:fldChar w:fldCharType="end"/>
+        </w:r>
+      </w:hyperlink>
+    </w:p>
+    <w:p>
+      <w:pPr>
+        <w:pStyle w:val="TOC1"/>
+        <w:tabs>
+          <w:tab w:val="left" w:pos="880"/>
+          <w:tab w:val="right" w:leader="dot" w:pos="9345"/>
+        </w:tabs>
+        <w:rPr>
+          <w:rFonts w:asciiTheme="minorHAnsi" w:eastAsiaTheme="minorEastAsia" w:hAnsiTheme="minorHAnsi" w:cstheme="minorBidi"/>
+          <w:noProof/>
+          <w:sz w:val="22"/>
+          <w:szCs w:val="22"/>
+        </w:rPr>
+      </w:pPr>
+      <w:hyperlink w:anchor="_Toc92569781" w:history="1">
+        <w:r>
+          <w:rPr>
+            <w:rStyle w:val="Hyperlink"/>
+            <w:noProof/>
+          </w:rPr>
+          <w:t>5.3.1.</w:t>
+        </w:r>
+        <w:r>
+          <w:rPr>
+            <w:rFonts w:asciiTheme="minorHAnsi" w:eastAsiaTheme="minorEastAsia" w:hAnsiTheme="minorHAnsi" w:cstheme="minorBidi"/>
+            <w:noProof/>
+            <w:sz w:val="22"/>
+            <w:szCs w:val="22"/>
+          </w:rPr>
+          <w:tab/>
+        </w:r>
+        <w:r>
+          <w:rPr>
+            <w:rStyle w:val="Hyperlink"/>
+            <w:noProof/>
+          </w:rPr>
+          <w:t>View thống kê thông tin cửa hàng</w:t>
+        </w:r>
+        <w:r>
+          <w:rPr>
+            <w:noProof/>
+            <w:webHidden/>
+          </w:rPr>
+          <w:tab/>
+        </w:r>
+        <w:r>
+          <w:rPr>
+            <w:noProof/>
+            <w:webHidden/>
+          </w:rPr>
+          <w:fldChar w:fldCharType="begin"/>
+        </w:r>
+        <w:r>
+          <w:rPr>
+            <w:noProof/>
+            <w:webHidden/>
+          </w:rPr>
+          <w:instrText xml:space="preserve"> PAGEREF _Toc92569781 \h </w:instrText>
+        </w:r>
+        <w:r>
+          <w:rPr>
+            <w:noProof/>
+            <w:webHidden/>
+          </w:rPr>
+        </w:r>
+        <w:r>
+          <w:rPr>
+            <w:noProof/>
+            <w:webHidden/>
+          </w:rPr>
+          <w:fldChar w:fldCharType="separate"/>
+        </w:r>
+        <w:r>
+          <w:rPr>
+            <w:noProof/>
+            <w:webHidden/>
+          </w:rPr>
+          <w:t>22</w:t>
+        </w:r>
+        <w:r>
+          <w:rPr>
+            <w:noProof/>
+            <w:webHidden/>
+          </w:rPr>
+          <w:fldChar w:fldCharType="end"/>
+        </w:r>
+      </w:hyperlink>
+    </w:p>
+    <w:p>
+      <w:pPr>
+        <w:pStyle w:val="TOC1"/>
+        <w:tabs>
+          <w:tab w:val="left" w:pos="880"/>
+          <w:tab w:val="right" w:leader="dot" w:pos="9345"/>
+        </w:tabs>
+        <w:rPr>
+          <w:rFonts w:asciiTheme="minorHAnsi" w:eastAsiaTheme="minorEastAsia" w:hAnsiTheme="minorHAnsi" w:cstheme="minorBidi"/>
+          <w:noProof/>
+          <w:sz w:val="22"/>
+          <w:szCs w:val="22"/>
+        </w:rPr>
+      </w:pPr>
+      <w:hyperlink w:anchor="_Toc92569782" w:history="1">
+        <w:r>
+          <w:rPr>
+            <w:rStyle w:val="Hyperlink"/>
+            <w:noProof/>
+          </w:rPr>
+          <w:t>5.3.2.</w:t>
+        </w:r>
+        <w:r>
+          <w:rPr>
+            <w:rFonts w:asciiTheme="minorHAnsi" w:eastAsiaTheme="minorEastAsia" w:hAnsiTheme="minorHAnsi" w:cstheme="minorBidi"/>
+            <w:noProof/>
+            <w:sz w:val="22"/>
+            <w:szCs w:val="22"/>
+          </w:rPr>
+          <w:tab/>
+        </w:r>
+        <w:r>
+          <w:rPr>
+            <w:rStyle w:val="Hyperlink"/>
+            <w:noProof/>
+          </w:rPr>
+          <w:t>View thống kê thông tin tài khoản nhân viên</w:t>
+        </w:r>
+        <w:r>
+          <w:rPr>
+            <w:noProof/>
+            <w:webHidden/>
+          </w:rPr>
+          <w:tab/>
+        </w:r>
+        <w:r>
+          <w:rPr>
+            <w:noProof/>
+            <w:webHidden/>
+          </w:rPr>
+          <w:fldChar w:fldCharType="begin"/>
+        </w:r>
+        <w:r>
+          <w:rPr>
+            <w:noProof/>
+            <w:webHidden/>
+          </w:rPr>
+          <w:instrText xml:space="preserve"> PAGEREF _Toc92569782 \h </w:instrText>
+        </w:r>
+        <w:r>
+          <w:rPr>
+            <w:noProof/>
+            <w:webHidden/>
+          </w:rPr>
+        </w:r>
+        <w:r>
+          <w:rPr>
+            <w:noProof/>
+            <w:webHidden/>
+          </w:rPr>
+          <w:fldChar w:fldCharType="separate"/>
+        </w:r>
+        <w:r>
+          <w:rPr>
+            <w:noProof/>
+            <w:webHidden/>
+          </w:rPr>
+          <w:t>23</w:t>
+        </w:r>
+        <w:r>
+          <w:rPr>
+            <w:noProof/>
+            <w:webHidden/>
+          </w:rPr>
+          <w:fldChar w:fldCharType="end"/>
+        </w:r>
+      </w:hyperlink>
+    </w:p>
+    <w:p>
+      <w:pPr>
+        <w:pStyle w:val="TOC1"/>
+        <w:tabs>
+          <w:tab w:val="left" w:pos="880"/>
+          <w:tab w:val="right" w:leader="dot" w:pos="9345"/>
+        </w:tabs>
+        <w:rPr>
+          <w:rFonts w:asciiTheme="minorHAnsi" w:eastAsiaTheme="minorEastAsia" w:hAnsiTheme="minorHAnsi" w:cstheme="minorBidi"/>
+          <w:noProof/>
+          <w:sz w:val="22"/>
+          <w:szCs w:val="22"/>
+        </w:rPr>
+      </w:pPr>
+      <w:hyperlink w:anchor="_Toc92569783" w:history="1">
+        <w:r>
+          <w:rPr>
+            <w:rStyle w:val="Hyperlink"/>
+            <w:noProof/>
+          </w:rPr>
+          <w:t>5.3.3.</w:t>
+        </w:r>
+        <w:r>
+          <w:rPr>
+            <w:rFonts w:asciiTheme="minorHAnsi" w:eastAsiaTheme="minorEastAsia" w:hAnsiTheme="minorHAnsi" w:cstheme="minorBidi"/>
+            <w:noProof/>
+            <w:sz w:val="22"/>
+            <w:szCs w:val="22"/>
+          </w:rPr>
+          <w:tab/>
+        </w:r>
+        <w:r>
+          <w:rPr>
+            <w:rStyle w:val="Hyperlink"/>
+            <w:noProof/>
+          </w:rPr>
+          <w:t>View thống kê thông tin món ăn (View_monan_thongtin)</w:t>
+        </w:r>
+        <w:r>
+          <w:rPr>
+            <w:noProof/>
+            <w:webHidden/>
+          </w:rPr>
+          <w:tab/>
+        </w:r>
+        <w:r>
+          <w:rPr>
+            <w:noProof/>
+            <w:webHidden/>
+          </w:rPr>
+          <w:fldChar w:fldCharType="begin"/>
+        </w:r>
+        <w:r>
+          <w:rPr>
+            <w:noProof/>
+            <w:webHidden/>
+          </w:rPr>
+          <w:instrText xml:space="preserve"> PAGEREF _Toc92569783 \h </w:instrText>
+        </w:r>
+        <w:r>
+          <w:rPr>
+            <w:noProof/>
+            <w:webHidden/>
+          </w:rPr>
+        </w:r>
+        <w:r>
+          <w:rPr>
+            <w:noProof/>
+            <w:webHidden/>
+          </w:rPr>
+          <w:fldChar w:fldCharType="separate"/>
+        </w:r>
+        <w:r>
+          <w:rPr>
+            <w:noProof/>
+            <w:webHidden/>
+          </w:rPr>
+          <w:t>23</w:t>
+        </w:r>
+        <w:r>
+          <w:rPr>
+            <w:noProof/>
+            <w:webHidden/>
+          </w:rPr>
+          <w:fldChar w:fldCharType="end"/>
+        </w:r>
+      </w:hyperlink>
+    </w:p>
+    <w:p>
+      <w:pPr>
+        <w:pStyle w:val="TOC1"/>
+        <w:tabs>
+          <w:tab w:val="left" w:pos="880"/>
+          <w:tab w:val="right" w:leader="dot" w:pos="9345"/>
+        </w:tabs>
+        <w:rPr>
+          <w:rFonts w:asciiTheme="minorHAnsi" w:eastAsiaTheme="minorEastAsia" w:hAnsiTheme="minorHAnsi" w:cstheme="minorBidi"/>
+          <w:noProof/>
+          <w:sz w:val="22"/>
+          <w:szCs w:val="22"/>
+        </w:rPr>
+      </w:pPr>
+      <w:hyperlink w:anchor="_Toc92569784" w:history="1">
+        <w:r>
+          <w:rPr>
+            <w:rStyle w:val="Hyperlink"/>
+            <w:noProof/>
+          </w:rPr>
+          <w:t>5.3.4.</w:t>
+        </w:r>
+        <w:r>
+          <w:rPr>
+            <w:rFonts w:asciiTheme="minorHAnsi" w:eastAsiaTheme="minorEastAsia" w:hAnsiTheme="minorHAnsi" w:cstheme="minorBidi"/>
+            <w:noProof/>
+            <w:sz w:val="22"/>
+            <w:szCs w:val="22"/>
+          </w:rPr>
+          <w:tab/>
+        </w:r>
+        <w:r>
+          <w:rPr>
+            <w:rStyle w:val="Hyperlink"/>
+            <w:noProof/>
+          </w:rPr>
+          <w:t>View thống kê món ăn được ưa thích</w:t>
+        </w:r>
+        <w:r>
+          <w:rPr>
+            <w:noProof/>
+            <w:webHidden/>
+          </w:rPr>
+          <w:tab/>
+        </w:r>
+        <w:r>
+          <w:rPr>
+            <w:noProof/>
+            <w:webHidden/>
+          </w:rPr>
+          <w:fldChar w:fldCharType="begin"/>
+        </w:r>
+        <w:r>
+          <w:rPr>
+            <w:noProof/>
+            <w:webHidden/>
+          </w:rPr>
+          <w:instrText xml:space="preserve"> PAGEREF _Toc92569784 \h </w:instrText>
+        </w:r>
+        <w:r>
+          <w:rPr>
+            <w:noProof/>
+            <w:webHidden/>
+          </w:rPr>
+        </w:r>
+        <w:r>
+          <w:rPr>
+            <w:noProof/>
+            <w:webHidden/>
+          </w:rPr>
+          <w:fldChar w:fldCharType="separate"/>
+        </w:r>
+        <w:r>
+          <w:rPr>
+            <w:noProof/>
+            <w:webHidden/>
+          </w:rPr>
+          <w:t>23</w:t>
+        </w:r>
+        <w:r>
+          <w:rPr>
+            <w:noProof/>
+            <w:webHidden/>
+          </w:rPr>
+          <w:fldChar w:fldCharType="end"/>
+        </w:r>
+      </w:hyperlink>
+    </w:p>
+    <w:p>
+      <w:pPr>
+        <w:pStyle w:val="TOC1"/>
+        <w:tabs>
+          <w:tab w:val="left" w:pos="880"/>
+          <w:tab w:val="right" w:leader="dot" w:pos="9345"/>
+        </w:tabs>
+        <w:rPr>
+          <w:rFonts w:asciiTheme="minorHAnsi" w:eastAsiaTheme="minorEastAsia" w:hAnsiTheme="minorHAnsi" w:cstheme="minorBidi"/>
+          <w:noProof/>
+          <w:sz w:val="22"/>
+          <w:szCs w:val="22"/>
+        </w:rPr>
+      </w:pPr>
+      <w:hyperlink w:anchor="_Toc92569785" w:history="1">
+        <w:r>
+          <w:rPr>
+            <w:rStyle w:val="Hyperlink"/>
+            <w:noProof/>
+          </w:rPr>
+          <w:t>5.3.5.</w:t>
+        </w:r>
+        <w:r>
+          <w:rPr>
+            <w:rFonts w:asciiTheme="minorHAnsi" w:eastAsiaTheme="minorEastAsia" w:hAnsiTheme="minorHAnsi" w:cstheme="minorBidi"/>
+            <w:noProof/>
+            <w:sz w:val="22"/>
+            <w:szCs w:val="22"/>
+          </w:rPr>
+          <w:tab/>
+        </w:r>
+        <w:r>
+          <w:rPr>
+            <w:rStyle w:val="Hyperlink"/>
+            <w:noProof/>
+          </w:rPr>
+          <w:t>View thống kê thông tin món ăn sắp hết hạn</w:t>
+        </w:r>
+        <w:r>
+          <w:rPr>
+            <w:noProof/>
+            <w:webHidden/>
+          </w:rPr>
+          <w:tab/>
+        </w:r>
+        <w:r>
+          <w:rPr>
+            <w:noProof/>
+            <w:webHidden/>
+          </w:rPr>
+          <w:fldChar w:fldCharType="begin"/>
+        </w:r>
+        <w:r>
+          <w:rPr>
+            <w:noProof/>
+            <w:webHidden/>
+          </w:rPr>
+          <w:instrText xml:space="preserve"> PAGEREF _Toc92569785 \h </w:instrText>
+        </w:r>
+        <w:r>
+          <w:rPr>
+            <w:noProof/>
+            <w:webHidden/>
+          </w:rPr>
+        </w:r>
+        <w:r>
+          <w:rPr>
+            <w:noProof/>
+            <w:webHidden/>
+          </w:rPr>
+          <w:fldChar w:fldCharType="separate"/>
+        </w:r>
+        <w:r>
+          <w:rPr>
+            <w:noProof/>
+            <w:webHidden/>
+          </w:rPr>
+          <w:t>24</w:t>
+        </w:r>
+        <w:r>
+          <w:rPr>
+            <w:noProof/>
+            <w:webHidden/>
+          </w:rPr>
+          <w:fldChar w:fldCharType="end"/>
+        </w:r>
+      </w:hyperlink>
+    </w:p>
+    <w:p>
+      <w:pPr>
+        <w:pStyle w:val="TOC1"/>
+        <w:tabs>
+          <w:tab w:val="left" w:pos="880"/>
+          <w:tab w:val="right" w:leader="dot" w:pos="9345"/>
+        </w:tabs>
+        <w:rPr>
+          <w:rFonts w:asciiTheme="minorHAnsi" w:eastAsiaTheme="minorEastAsia" w:hAnsiTheme="minorHAnsi" w:cstheme="minorBidi"/>
+          <w:noProof/>
+          <w:sz w:val="22"/>
+          <w:szCs w:val="22"/>
+        </w:rPr>
+      </w:pPr>
+      <w:hyperlink w:anchor="_Toc92569786" w:history="1">
+        <w:r>
+          <w:rPr>
+            <w:rStyle w:val="Hyperlink"/>
+            <w:noProof/>
+          </w:rPr>
+          <w:t>5.3.6.</w:t>
+        </w:r>
+        <w:r>
+          <w:rPr>
+            <w:rFonts w:asciiTheme="minorHAnsi" w:eastAsiaTheme="minorEastAsia" w:hAnsiTheme="minorHAnsi" w:cstheme="minorBidi"/>
+            <w:noProof/>
+            <w:sz w:val="22"/>
+            <w:szCs w:val="22"/>
+          </w:rPr>
+          <w:tab/>
+        </w:r>
+        <w:r>
+          <w:rPr>
+            <w:rStyle w:val="Hyperlink"/>
+            <w:noProof/>
+          </w:rPr>
+          <w:t>View thống kê thông tin khách hàng với tổng tiền đã bỏ ra của họ</w:t>
+        </w:r>
+        <w:r>
+          <w:rPr>
+            <w:noProof/>
+            <w:webHidden/>
+          </w:rPr>
+          <w:tab/>
+        </w:r>
+        <w:r>
+          <w:rPr>
+            <w:noProof/>
+            <w:webHidden/>
+          </w:rPr>
+          <w:fldChar w:fldCharType="begin"/>
+        </w:r>
+        <w:r>
+          <w:rPr>
+            <w:noProof/>
+            <w:webHidden/>
+          </w:rPr>
+          <w:instrText xml:space="preserve"> PAGEREF _Toc92569786 \h </w:instrText>
+        </w:r>
+        <w:r>
+          <w:rPr>
+            <w:noProof/>
+            <w:webHidden/>
+          </w:rPr>
+        </w:r>
+        <w:r>
+          <w:rPr>
+            <w:noProof/>
+            <w:webHidden/>
+          </w:rPr>
+          <w:fldChar w:fldCharType="separate"/>
+        </w:r>
+        <w:r>
+          <w:rPr>
+            <w:noProof/>
+            <w:webHidden/>
+          </w:rPr>
+          <w:t>24</w:t>
+        </w:r>
+        <w:r>
+          <w:rPr>
+            <w:noProof/>
+            <w:webHidden/>
+          </w:rPr>
+          <w:fldChar w:fldCharType="end"/>
+        </w:r>
+      </w:hyperlink>
+    </w:p>
+    <w:p>
+      <w:pPr>
+        <w:pStyle w:val="TOC1"/>
+        <w:tabs>
+          <w:tab w:val="left" w:pos="880"/>
+          <w:tab w:val="right" w:leader="dot" w:pos="9345"/>
+        </w:tabs>
+        <w:rPr>
+          <w:rFonts w:asciiTheme="minorHAnsi" w:eastAsiaTheme="minorEastAsia" w:hAnsiTheme="minorHAnsi" w:cstheme="minorBidi"/>
+          <w:noProof/>
+          <w:sz w:val="22"/>
+          <w:szCs w:val="22"/>
+        </w:rPr>
+      </w:pPr>
+      <w:hyperlink w:anchor="_Toc92569787" w:history="1">
+        <w:r>
+          <w:rPr>
+            <w:rStyle w:val="Hyperlink"/>
+            <w:noProof/>
+          </w:rPr>
+          <w:t>5.3.7.</w:t>
+        </w:r>
+        <w:r>
+          <w:rPr>
+            <w:rFonts w:asciiTheme="minorHAnsi" w:eastAsiaTheme="minorEastAsia" w:hAnsiTheme="minorHAnsi" w:cstheme="minorBidi"/>
+            <w:noProof/>
+            <w:sz w:val="22"/>
+            <w:szCs w:val="22"/>
+          </w:rPr>
+          <w:tab/>
+        </w:r>
+        <w:r>
+          <w:rPr>
+            <w:rStyle w:val="Hyperlink"/>
+            <w:noProof/>
+          </w:rPr>
+          <w:t>View thống kê hóa đơn</w:t>
+        </w:r>
+        <w:r>
+          <w:rPr>
+            <w:noProof/>
+            <w:webHidden/>
+          </w:rPr>
+          <w:tab/>
+        </w:r>
+        <w:r>
+          <w:rPr>
+            <w:noProof/>
+            <w:webHidden/>
+          </w:rPr>
+          <w:fldChar w:fldCharType="begin"/>
+        </w:r>
+        <w:r>
+          <w:rPr>
+            <w:noProof/>
+            <w:webHidden/>
+          </w:rPr>
+          <w:instrText xml:space="preserve"> PAGEREF _Toc92569787 \h </w:instrText>
+        </w:r>
+        <w:r>
+          <w:rPr>
+            <w:noProof/>
+            <w:webHidden/>
+          </w:rPr>
+        </w:r>
+        <w:r>
+          <w:rPr>
+            <w:noProof/>
+            <w:webHidden/>
+          </w:rPr>
+          <w:fldChar w:fldCharType="separate"/>
+        </w:r>
+        <w:r>
+          <w:rPr>
+            <w:noProof/>
+            <w:webHidden/>
+          </w:rPr>
+          <w:t>24</w:t>
+        </w:r>
+        <w:r>
+          <w:rPr>
+            <w:noProof/>
+            <w:webHidden/>
+          </w:rPr>
+          <w:fldChar w:fldCharType="end"/>
+        </w:r>
+      </w:hyperlink>
+    </w:p>
+    <w:p>
+      <w:pPr>
+        <w:pStyle w:val="TOC1"/>
+        <w:tabs>
+          <w:tab w:val="left" w:pos="880"/>
+          <w:tab w:val="right" w:leader="dot" w:pos="9345"/>
+        </w:tabs>
+        <w:rPr>
+          <w:rFonts w:asciiTheme="minorHAnsi" w:eastAsiaTheme="minorEastAsia" w:hAnsiTheme="minorHAnsi" w:cstheme="minorBidi"/>
+          <w:noProof/>
+          <w:sz w:val="22"/>
+          <w:szCs w:val="22"/>
+        </w:rPr>
+      </w:pPr>
+      <w:hyperlink w:anchor="_Toc92569788" w:history="1">
+        <w:r>
+          <w:rPr>
+            <w:rStyle w:val="Hyperlink"/>
+            <w:noProof/>
+          </w:rPr>
+          <w:t>5.3.8.</w:t>
+        </w:r>
+        <w:r>
+          <w:rPr>
+            <w:rFonts w:asciiTheme="minorHAnsi" w:eastAsiaTheme="minorEastAsia" w:hAnsiTheme="minorHAnsi" w:cstheme="minorBidi"/>
+            <w:noProof/>
+            <w:sz w:val="22"/>
+            <w:szCs w:val="22"/>
+          </w:rPr>
+          <w:tab/>
+        </w:r>
+        <w:r>
+          <w:rPr>
+            <w:rStyle w:val="Hyperlink"/>
+            <w:noProof/>
+          </w:rPr>
+          <w:t>View thống kê</w:t>
+        </w:r>
+        <w:r>
+          <w:rPr>
+            <w:rStyle w:val="Hyperlink"/>
+            <w:noProof/>
+            <w:lang w:val="vi-VN"/>
+          </w:rPr>
+          <w:t xml:space="preserve"> khách hàng đã đăng ký tài khoản nhưng chưa mua hàng</w:t>
+        </w:r>
+        <w:r>
+          <w:rPr>
+            <w:noProof/>
+            <w:webHidden/>
+          </w:rPr>
+          <w:tab/>
+        </w:r>
+        <w:r>
+          <w:rPr>
+            <w:noProof/>
+            <w:webHidden/>
+          </w:rPr>
+          <w:fldChar w:fldCharType="begin"/>
+        </w:r>
+        <w:r>
+          <w:rPr>
+            <w:noProof/>
+            <w:webHidden/>
+          </w:rPr>
+          <w:instrText xml:space="preserve"> PAGEREF _Toc92569788 \h </w:instrText>
+        </w:r>
+        <w:r>
+          <w:rPr>
+            <w:noProof/>
+            <w:webHidden/>
+          </w:rPr>
+        </w:r>
+        <w:r>
+          <w:rPr>
+            <w:noProof/>
+            <w:webHidden/>
+          </w:rPr>
+          <w:fldChar w:fldCharType="separate"/>
+        </w:r>
+        <w:r>
+          <w:rPr>
+            <w:noProof/>
+            <w:webHidden/>
+          </w:rPr>
+          <w:t>25</w:t>
         </w:r>
         <w:r>
           <w:rPr>
@@ -4173,13 +6117,13 @@
           <w:szCs w:val="22"/>
         </w:rPr>
       </w:pPr>
-      <w:hyperlink w:anchor="_Toc92463992" w:history="1">
+      <w:hyperlink w:anchor="_Toc92569789" w:history="1">
         <w:r>
           <w:rPr>
             <w:rStyle w:val="Hyperlink"/>
             <w:noProof/>
           </w:rPr>
-          <w:t>5.1.</w:t>
+          <w:t>5.4.</w:t>
         </w:r>
         <w:r>
           <w:rPr>
@@ -4195,7 +6139,7 @@
             <w:rStyle w:val="Hyperlink"/>
             <w:noProof/>
           </w:rPr>
-          <w:t>Stored Procedures (THỦ TỤC)</w:t>
+          <w:t>Trigger</w:t>
         </w:r>
         <w:r>
           <w:rPr>
@@ -4216,7 +6160,7 @@
             <w:noProof/>
             <w:webHidden/>
           </w:rPr>
-          <w:instrText xml:space="preserve"> PAGEREF _Toc92463992 \h </w:instrText>
+          <w:instrText xml:space="preserve"> PAGEREF _Toc92569789 \h </w:instrText>
         </w:r>
         <w:r>
           <w:rPr>
@@ -4236,7 +6180,7 @@
             <w:noProof/>
             <w:webHidden/>
           </w:rPr>
-          <w:t>16</w:t>
+          <w:t>25</w:t>
         </w:r>
         <w:r>
           <w:rPr>
@@ -4261,13 +6205,13 @@
           <w:szCs w:val="22"/>
         </w:rPr>
       </w:pPr>
-      <w:hyperlink w:anchor="_Toc92463993" w:history="1">
+      <w:hyperlink w:anchor="_Toc92569790" w:history="1">
         <w:r>
           <w:rPr>
             <w:rStyle w:val="Hyperlink"/>
             <w:noProof/>
           </w:rPr>
-          <w:t>5.1.1.</w:t>
+          <w:t>5.4.1.</w:t>
         </w:r>
         <w:r>
           <w:rPr>
@@ -4283,7 +6227,22 @@
             <w:rStyle w:val="Hyperlink"/>
             <w:noProof/>
           </w:rPr>
-          <w:t>Thủ tục trả về kết quả số lượng tài khoản</w:t>
+          <w:t>Trigger kiểm tra điều kiện trước khi thêm</w:t>
+        </w:r>
+        <w:r>
+          <w:rPr>
+            <w:rStyle w:val="Hyperlink"/>
+            <w:noProof/>
+            <w:lang w:val="vi-VN"/>
+          </w:rPr>
+          <w:t>, cập nhật</w:t>
+        </w:r>
+        <w:r>
+          <w:rPr>
+            <w:rStyle w:val="Hyperlink"/>
+            <w:noProof/>
+          </w:rPr>
+          <w:t xml:space="preserve"> nhân viên</w:t>
         </w:r>
         <w:r>
           <w:rPr>
@@ -4304,7 +6263,7 @@
             <w:noProof/>
             <w:webHidden/>
           </w:rPr>
-          <w:instrText xml:space="preserve"> PAGEREF _Toc92463993 \h </w:instrText>
+          <w:instrText xml:space="preserve"> PAGEREF _Toc92569790 \h </w:instrText>
         </w:r>
         <w:r>
           <w:rPr>
@@ -4324,7 +6283,7 @@
             <w:noProof/>
             <w:webHidden/>
           </w:rPr>
-          <w:t>16</w:t>
+          <w:t>25</w:t>
         </w:r>
         <w:r>
           <w:rPr>
@@ -4349,13 +6308,13 @@
           <w:szCs w:val="22"/>
         </w:rPr>
       </w:pPr>
-      <w:hyperlink w:anchor="_Toc92463994" w:history="1">
+      <w:hyperlink w:anchor="_Toc92569791" w:history="1">
         <w:r>
           <w:rPr>
             <w:rStyle w:val="Hyperlink"/>
             <w:noProof/>
           </w:rPr>
-          <w:t>5.1.2.</w:t>
+          <w:t>5.4.2.</w:t>
         </w:r>
         <w:r>
           <w:rPr>
@@ -4371,7 +6330,7 @@
             <w:rStyle w:val="Hyperlink"/>
             <w:noProof/>
           </w:rPr>
-          <w:t>Thủ tục đưa ra nhân viên có số lượng đơn lớn hơn "n"</w:t>
+          <w:t>Trigger kiểm tra điều kiện trước khi thêm món ăn</w:t>
         </w:r>
         <w:r>
           <w:rPr>
@@ -4392,7 +6351,7 @@
             <w:noProof/>
             <w:webHidden/>
           </w:rPr>
-          <w:instrText xml:space="preserve"> PAGEREF _Toc92463994 \h </w:instrText>
+          <w:instrText xml:space="preserve"> PAGEREF _Toc92569791 \h </w:instrText>
         </w:r>
         <w:r>
           <w:rPr>
@@ -4412,7 +6371,7 @@
             <w:noProof/>
             <w:webHidden/>
           </w:rPr>
-          <w:t>16</w:t>
+          <w:t>26</w:t>
         </w:r>
         <w:r>
           <w:rPr>
@@ -4437,13 +6396,13 @@
           <w:szCs w:val="22"/>
         </w:rPr>
       </w:pPr>
-      <w:hyperlink w:anchor="_Toc92463995" w:history="1">
+      <w:hyperlink w:anchor="_Toc92569792" w:history="1">
         <w:r>
           <w:rPr>
             <w:rStyle w:val="Hyperlink"/>
             <w:noProof/>
           </w:rPr>
-          <w:t>5.1.3.</w:t>
+          <w:t>5.4.3.</w:t>
         </w:r>
         <w:r>
           <w:rPr>
@@ -4459,7 +6418,15 @@
             <w:rStyle w:val="Hyperlink"/>
             <w:noProof/>
           </w:rPr>
-          <w:t>Thủ tục tăng lương cho nhân viên</w:t>
+          <w:t>Trigger kiểm tra điều kiện trước khi</w:t>
+        </w:r>
+        <w:r>
+          <w:rPr>
+            <w:rStyle w:val="Hyperlink"/>
+            <w:noProof/>
+            <w:lang w:val="vi-VN"/>
+          </w:rPr>
+          <w:t xml:space="preserve"> thêm đơn đặt hàng</w:t>
         </w:r>
         <w:r>
           <w:rPr>
@@ -4480,7 +6447,7 @@
             <w:noProof/>
             <w:webHidden/>
           </w:rPr>
-          <w:instrText xml:space="preserve"> PAGEREF _Toc92463995 \h </w:instrText>
+          <w:instrText xml:space="preserve"> PAGEREF _Toc92569792 \h </w:instrText>
         </w:r>
         <w:r>
           <w:rPr>
@@ -4500,7 +6467,7 @@
             <w:noProof/>
             <w:webHidden/>
           </w:rPr>
-          <w:t>16</w:t>
+          <w:t>26</w:t>
         </w:r>
         <w:r>
           <w:rPr>
@@ -4525,13 +6492,13 @@
           <w:szCs w:val="22"/>
         </w:rPr>
       </w:pPr>
-      <w:hyperlink w:anchor="_Toc92463996" w:history="1">
+      <w:hyperlink w:anchor="_Toc92569793" w:history="1">
         <w:r>
           <w:rPr>
             <w:rStyle w:val="Hyperlink"/>
             <w:noProof/>
           </w:rPr>
-          <w:t>5.1.4.</w:t>
+          <w:t>5.4.4.</w:t>
         </w:r>
         <w:r>
           <w:rPr>
@@ -4546,8 +6513,9 @@
           <w:rPr>
             <w:rStyle w:val="Hyperlink"/>
             <w:noProof/>
-          </w:rPr>
-          <w:t>Thủ tục đưa ra các món ăn đã gần hết hàng (hàng tồn &lt;=5)</w:t>
+            <w:lang w:val="vi-VN"/>
+          </w:rPr>
+          <w:t>Trigger xóa đơn đặt hàng</w:t>
         </w:r>
         <w:r>
           <w:rPr>
@@ -4568,7 +6536,7 @@
             <w:noProof/>
             <w:webHidden/>
           </w:rPr>
-          <w:instrText xml:space="preserve"> PAGEREF _Toc92463996 \h </w:instrText>
+          <w:instrText xml:space="preserve"> PAGEREF _Toc92569793 \h </w:instrText>
         </w:r>
         <w:r>
           <w:rPr>
@@ -4588,7 +6556,7 @@
             <w:noProof/>
             <w:webHidden/>
           </w:rPr>
-          <w:t>17</w:t>
+          <w:t>26</w:t>
         </w:r>
         <w:r>
           <w:rPr>
@@ -4613,13 +6581,13 @@
           <w:szCs w:val="22"/>
         </w:rPr>
       </w:pPr>
-      <w:hyperlink w:anchor="_Toc92463997" w:history="1">
+      <w:hyperlink w:anchor="_Toc92569794" w:history="1">
         <w:r>
           <w:rPr>
             <w:rStyle w:val="Hyperlink"/>
             <w:noProof/>
           </w:rPr>
-          <w:t>5.1.5.</w:t>
+          <w:t>5.4.5.</w:t>
         </w:r>
         <w:r>
           <w:rPr>
@@ -4634,8 +6602,46 @@
           <w:rPr>
             <w:rStyle w:val="Hyperlink"/>
             <w:noProof/>
-          </w:rPr>
-          <w:t>Thủ tục đưa ra các đơn đặt hàng trong ngày "dd/mm/yyyy"</w:t>
+            <w:lang w:val="vi-VN"/>
+          </w:rPr>
+          <w:t>Trigger</w:t>
+        </w:r>
+        <w:r>
+          <w:rPr>
+            <w:rStyle w:val="Hyperlink"/>
+            <w:noProof/>
+          </w:rPr>
+          <w:t xml:space="preserve"> </w:t>
+        </w:r>
+        <w:r>
+          <w:rPr>
+            <w:rStyle w:val="Hyperlink"/>
+            <w:noProof/>
+            <w:lang w:val="vi-VN"/>
+          </w:rPr>
+          <w:t xml:space="preserve">kiểm tra trước khi thêm chi tiết đặt hàng </w:t>
+        </w:r>
+        <w:r>
+          <w:rPr>
+            <w:rStyle w:val="Hyperlink"/>
+            <w:noProof/>
+          </w:rPr>
+          <w:t>(</w:t>
+        </w:r>
+        <w:r>
+          <w:rPr>
+            <w:rStyle w:val="Hyperlink"/>
+            <w:noProof/>
+            <w:lang w:val="vi-VN"/>
+          </w:rPr>
+          <w:t>Trigger</w:t>
+        </w:r>
+        <w:r>
+          <w:rPr>
+            <w:rStyle w:val="Hyperlink"/>
+            <w:noProof/>
+          </w:rPr>
+          <w:t>)</w:t>
         </w:r>
         <w:r>
           <w:rPr>
@@ -4656,7 +6662,7 @@
             <w:noProof/>
             <w:webHidden/>
           </w:rPr>
-          <w:instrText xml:space="preserve"> PAGEREF _Toc92463997 \h </w:instrText>
+          <w:instrText xml:space="preserve"> PAGEREF _Toc92569794 \h </w:instrText>
         </w:r>
         <w:r>
           <w:rPr>
@@ -4676,7 +6682,7 @@
             <w:noProof/>
             <w:webHidden/>
           </w:rPr>
-          <w:t>17</w:t>
+          <w:t>27</w:t>
         </w:r>
         <w:r>
           <w:rPr>
@@ -4701,13 +6707,13 @@
           <w:szCs w:val="22"/>
         </w:rPr>
       </w:pPr>
-      <w:hyperlink w:anchor="_Toc92463998" w:history="1">
+      <w:hyperlink w:anchor="_Toc92569795" w:history="1">
         <w:r>
           <w:rPr>
             <w:rStyle w:val="Hyperlink"/>
             <w:noProof/>
           </w:rPr>
-          <w:t>5.1.6.</w:t>
+          <w:t>5.4.6.</w:t>
         </w:r>
         <w:r>
           <w:rPr>
@@ -4723,7 +6729,7 @@
             <w:rStyle w:val="Hyperlink"/>
             <w:noProof/>
           </w:rPr>
-          <w:t>Thủ tục lấy ra thông tin và tổng số lượng được đặt theo ngày</w:t>
+          <w:t>Trigger cập nhật một mặt hàng của một hóa đơn trong chi tiết đặt hàng</w:t>
         </w:r>
         <w:r>
           <w:rPr>
@@ -4744,7 +6750,7 @@
             <w:noProof/>
             <w:webHidden/>
           </w:rPr>
-          <w:instrText xml:space="preserve"> PAGEREF _Toc92463998 \h </w:instrText>
+          <w:instrText xml:space="preserve"> PAGEREF _Toc92569795 \h </w:instrText>
         </w:r>
         <w:r>
           <w:rPr>
@@ -4764,271 +6770,7 @@
             <w:noProof/>
             <w:webHidden/>
           </w:rPr>
-          <w:t>17</w:t>
-        </w:r>
-        <w:r>
-          <w:rPr>
-            <w:noProof/>
-            <w:webHidden/>
-          </w:rPr>
-          <w:fldChar w:fldCharType="end"/>
-        </w:r>
-      </w:hyperlink>
-    </w:p>
-    <w:p>
-      <w:pPr>
-        <w:pStyle w:val="TOC1"/>
-        <w:tabs>
-          <w:tab w:val="left" w:pos="880"/>
-          <w:tab w:val="right" w:leader="dot" w:pos="9345"/>
-        </w:tabs>
-        <w:rPr>
-          <w:rFonts w:asciiTheme="minorHAnsi" w:eastAsiaTheme="minorEastAsia" w:hAnsiTheme="minorHAnsi" w:cstheme="minorBidi"/>
-          <w:noProof/>
-          <w:sz w:val="22"/>
-          <w:szCs w:val="22"/>
-        </w:rPr>
-      </w:pPr>
-      <w:hyperlink w:anchor="_Toc92463999" w:history="1">
-        <w:r>
-          <w:rPr>
-            <w:rStyle w:val="Hyperlink"/>
-            <w:noProof/>
-          </w:rPr>
-          <w:t>5.1.7.</w:t>
-        </w:r>
-        <w:r>
-          <w:rPr>
-            <w:rFonts w:asciiTheme="minorHAnsi" w:eastAsiaTheme="minorEastAsia" w:hAnsiTheme="minorHAnsi" w:cstheme="minorBidi"/>
-            <w:noProof/>
-            <w:sz w:val="22"/>
-            <w:szCs w:val="22"/>
-          </w:rPr>
-          <w:tab/>
-        </w:r>
-        <w:r>
-          <w:rPr>
-            <w:rStyle w:val="Hyperlink"/>
-            <w:noProof/>
-          </w:rPr>
-          <w:t>Thủ tục lấy ra thông tin và tổng số lượng món ăn được đặt theo (tháng, năm)</w:t>
-        </w:r>
-        <w:r>
-          <w:rPr>
-            <w:noProof/>
-            <w:webHidden/>
-          </w:rPr>
-          <w:tab/>
-        </w:r>
-        <w:r>
-          <w:rPr>
-            <w:noProof/>
-            <w:webHidden/>
-          </w:rPr>
-          <w:fldChar w:fldCharType="begin"/>
-        </w:r>
-        <w:r>
-          <w:rPr>
-            <w:noProof/>
-            <w:webHidden/>
-          </w:rPr>
-          <w:instrText xml:space="preserve"> PAGEREF _Toc92463999 \h </w:instrText>
-        </w:r>
-        <w:r>
-          <w:rPr>
-            <w:noProof/>
-            <w:webHidden/>
-          </w:rPr>
-        </w:r>
-        <w:r>
-          <w:rPr>
-            <w:noProof/>
-            <w:webHidden/>
-          </w:rPr>
-          <w:fldChar w:fldCharType="separate"/>
-        </w:r>
-        <w:r>
-          <w:rPr>
-            <w:noProof/>
-            <w:webHidden/>
-          </w:rPr>
-          <w:t>17</w:t>
-        </w:r>
-        <w:r>
-          <w:rPr>
-            <w:noProof/>
-            <w:webHidden/>
-          </w:rPr>
-          <w:fldChar w:fldCharType="end"/>
-        </w:r>
-      </w:hyperlink>
-    </w:p>
-    <w:p>
-      <w:pPr>
-        <w:pStyle w:val="TOC1"/>
-        <w:tabs>
-          <w:tab w:val="left" w:pos="880"/>
-          <w:tab w:val="right" w:leader="dot" w:pos="9345"/>
-        </w:tabs>
-        <w:rPr>
-          <w:rFonts w:asciiTheme="minorHAnsi" w:eastAsiaTheme="minorEastAsia" w:hAnsiTheme="minorHAnsi" w:cstheme="minorBidi"/>
-          <w:noProof/>
-          <w:sz w:val="22"/>
-          <w:szCs w:val="22"/>
-        </w:rPr>
-      </w:pPr>
-      <w:hyperlink w:anchor="_Toc92464000" w:history="1">
-        <w:r>
-          <w:rPr>
-            <w:rStyle w:val="Hyperlink"/>
-            <w:noProof/>
-          </w:rPr>
-          <w:t>5.1.8.</w:t>
-        </w:r>
-        <w:r>
-          <w:rPr>
-            <w:rFonts w:asciiTheme="minorHAnsi" w:eastAsiaTheme="minorEastAsia" w:hAnsiTheme="minorHAnsi" w:cstheme="minorBidi"/>
-            <w:noProof/>
-            <w:sz w:val="22"/>
-            <w:szCs w:val="22"/>
-          </w:rPr>
-          <w:tab/>
-        </w:r>
-        <w:r>
-          <w:rPr>
-            <w:rStyle w:val="Hyperlink"/>
-            <w:noProof/>
-          </w:rPr>
-          <w:t>Thủ tục tìm đơn hàng theo số điện thoại của khách hàng</w:t>
-        </w:r>
-        <w:r>
-          <w:rPr>
-            <w:noProof/>
-            <w:webHidden/>
-          </w:rPr>
-          <w:tab/>
-        </w:r>
-        <w:r>
-          <w:rPr>
-            <w:noProof/>
-            <w:webHidden/>
-          </w:rPr>
-          <w:fldChar w:fldCharType="begin"/>
-        </w:r>
-        <w:r>
-          <w:rPr>
-            <w:noProof/>
-            <w:webHidden/>
-          </w:rPr>
-          <w:instrText xml:space="preserve"> PAGEREF _Toc92464000 \h </w:instrText>
-        </w:r>
-        <w:r>
-          <w:rPr>
-            <w:noProof/>
-            <w:webHidden/>
-          </w:rPr>
-        </w:r>
-        <w:r>
-          <w:rPr>
-            <w:noProof/>
-            <w:webHidden/>
-          </w:rPr>
-          <w:fldChar w:fldCharType="separate"/>
-        </w:r>
-        <w:r>
-          <w:rPr>
-            <w:noProof/>
-            <w:webHidden/>
-          </w:rPr>
-          <w:t>18</w:t>
-        </w:r>
-        <w:r>
-          <w:rPr>
-            <w:noProof/>
-            <w:webHidden/>
-          </w:rPr>
-          <w:fldChar w:fldCharType="end"/>
-        </w:r>
-      </w:hyperlink>
-    </w:p>
-    <w:p>
-      <w:pPr>
-        <w:pStyle w:val="TOC1"/>
-        <w:tabs>
-          <w:tab w:val="left" w:pos="880"/>
-          <w:tab w:val="right" w:leader="dot" w:pos="9345"/>
-        </w:tabs>
-        <w:rPr>
-          <w:rFonts w:asciiTheme="minorHAnsi" w:eastAsiaTheme="minorEastAsia" w:hAnsiTheme="minorHAnsi" w:cstheme="minorBidi"/>
-          <w:noProof/>
-          <w:sz w:val="22"/>
-          <w:szCs w:val="22"/>
-        </w:rPr>
-      </w:pPr>
-      <w:hyperlink w:anchor="_Toc92464001" w:history="1">
-        <w:r>
-          <w:rPr>
-            <w:rStyle w:val="Hyperlink"/>
-            <w:noProof/>
-          </w:rPr>
-          <w:t>5.1.9.</w:t>
-        </w:r>
-        <w:r>
-          <w:rPr>
-            <w:rFonts w:asciiTheme="minorHAnsi" w:eastAsiaTheme="minorEastAsia" w:hAnsiTheme="minorHAnsi" w:cstheme="minorBidi"/>
-            <w:noProof/>
-            <w:sz w:val="22"/>
-            <w:szCs w:val="22"/>
-          </w:rPr>
-          <w:tab/>
-        </w:r>
-        <w:r>
-          <w:rPr>
-            <w:rStyle w:val="Hyperlink"/>
-            <w:noProof/>
-          </w:rPr>
-          <w:t>Thủ tục thay đổi số lượng trong chi tiết đơn đặt hàng dùng cho trigger (6)</w:t>
-        </w:r>
-        <w:r>
-          <w:rPr>
-            <w:noProof/>
-            <w:webHidden/>
-          </w:rPr>
-          <w:tab/>
-        </w:r>
-        <w:r>
-          <w:rPr>
-            <w:noProof/>
-            <w:webHidden/>
-          </w:rPr>
-          <w:fldChar w:fldCharType="begin"/>
-        </w:r>
-        <w:r>
-          <w:rPr>
-            <w:noProof/>
-            <w:webHidden/>
-          </w:rPr>
-          <w:instrText xml:space="preserve"> PAGEREF _Toc92464001 \h </w:instrText>
-        </w:r>
-        <w:r>
-          <w:rPr>
-            <w:noProof/>
-            <w:webHidden/>
-          </w:rPr>
-        </w:r>
-        <w:r>
-          <w:rPr>
-            <w:noProof/>
-            <w:webHidden/>
-          </w:rPr>
-          <w:fldChar w:fldCharType="separate"/>
-        </w:r>
-        <w:r>
-          <w:rPr>
-            <w:noProof/>
-            <w:webHidden/>
-          </w:rPr>
-          <w:t>18</w:t>
+          <w:t>28</w:t>
         </w:r>
         <w:r>
           <w:rPr>
@@ -5053,13 +6795,13 @@
           <w:szCs w:val="22"/>
         </w:rPr>
       </w:pPr>
-      <w:hyperlink w:anchor="_Toc92464002" w:history="1">
+      <w:hyperlink w:anchor="_Toc92569796" w:history="1">
         <w:r>
           <w:rPr>
             <w:rStyle w:val="Hyperlink"/>
             <w:noProof/>
           </w:rPr>
-          <w:t>5.2.</w:t>
+          <w:t>VI.</w:t>
         </w:r>
         <w:r>
           <w:rPr>
@@ -5075,7 +6817,7 @@
             <w:rStyle w:val="Hyperlink"/>
             <w:noProof/>
           </w:rPr>
-          <w:t>Functions (Hàm)</w:t>
+          <w:t>PHÂN QUYỀN BẢO MẬT</w:t>
         </w:r>
         <w:r>
           <w:rPr>
@@ -5096,7 +6838,7 @@
             <w:noProof/>
             <w:webHidden/>
           </w:rPr>
-          <w:instrText xml:space="preserve"> PAGEREF _Toc92464002 \h </w:instrText>
+          <w:instrText xml:space="preserve"> PAGEREF _Toc92569796 \h </w:instrText>
         </w:r>
         <w:r>
           <w:rPr>
@@ -5116,799 +6858,7 @@
             <w:noProof/>
             <w:webHidden/>
           </w:rPr>
-          <w:t>18</w:t>
-        </w:r>
-        <w:r>
-          <w:rPr>
-            <w:noProof/>
-            <w:webHidden/>
-          </w:rPr>
-          <w:fldChar w:fldCharType="end"/>
-        </w:r>
-      </w:hyperlink>
-    </w:p>
-    <w:p>
-      <w:pPr>
-        <w:pStyle w:val="TOC1"/>
-        <w:tabs>
-          <w:tab w:val="left" w:pos="880"/>
-          <w:tab w:val="right" w:leader="dot" w:pos="9345"/>
-        </w:tabs>
-        <w:rPr>
-          <w:rFonts w:asciiTheme="minorHAnsi" w:eastAsiaTheme="minorEastAsia" w:hAnsiTheme="minorHAnsi" w:cstheme="minorBidi"/>
-          <w:noProof/>
-          <w:sz w:val="22"/>
-          <w:szCs w:val="22"/>
-        </w:rPr>
-      </w:pPr>
-      <w:hyperlink w:anchor="_Toc92464003" w:history="1">
-        <w:r>
-          <w:rPr>
-            <w:rStyle w:val="Hyperlink"/>
-            <w:noProof/>
-          </w:rPr>
-          <w:t>5.2.1.</w:t>
-        </w:r>
-        <w:r>
-          <w:rPr>
-            <w:rFonts w:asciiTheme="minorHAnsi" w:eastAsiaTheme="minorEastAsia" w:hAnsiTheme="minorHAnsi" w:cstheme="minorBidi"/>
-            <w:noProof/>
-            <w:sz w:val="22"/>
-            <w:szCs w:val="22"/>
-          </w:rPr>
-          <w:tab/>
-        </w:r>
-        <w:r>
-          <w:rPr>
-            <w:rStyle w:val="Hyperlink"/>
-            <w:noProof/>
-          </w:rPr>
-          <w:t>Hàm tính số tuổi của nhân viên – dùng cho trigger (5)</w:t>
-        </w:r>
-        <w:r>
-          <w:rPr>
-            <w:noProof/>
-            <w:webHidden/>
-          </w:rPr>
-          <w:tab/>
-        </w:r>
-        <w:r>
-          <w:rPr>
-            <w:noProof/>
-            <w:webHidden/>
-          </w:rPr>
-          <w:fldChar w:fldCharType="begin"/>
-        </w:r>
-        <w:r>
-          <w:rPr>
-            <w:noProof/>
-            <w:webHidden/>
-          </w:rPr>
-          <w:instrText xml:space="preserve"> PAGEREF _Toc92464003 \h </w:instrText>
-        </w:r>
-        <w:r>
-          <w:rPr>
-            <w:noProof/>
-            <w:webHidden/>
-          </w:rPr>
-        </w:r>
-        <w:r>
-          <w:rPr>
-            <w:noProof/>
-            <w:webHidden/>
-          </w:rPr>
-          <w:fldChar w:fldCharType="separate"/>
-        </w:r>
-        <w:r>
-          <w:rPr>
-            <w:noProof/>
-            <w:webHidden/>
-          </w:rPr>
-          <w:t>18</w:t>
-        </w:r>
-        <w:r>
-          <w:rPr>
-            <w:noProof/>
-            <w:webHidden/>
-          </w:rPr>
-          <w:fldChar w:fldCharType="end"/>
-        </w:r>
-      </w:hyperlink>
-    </w:p>
-    <w:p>
-      <w:pPr>
-        <w:pStyle w:val="TOC1"/>
-        <w:tabs>
-          <w:tab w:val="left" w:pos="880"/>
-          <w:tab w:val="right" w:leader="dot" w:pos="9345"/>
-        </w:tabs>
-        <w:rPr>
-          <w:rFonts w:asciiTheme="minorHAnsi" w:eastAsiaTheme="minorEastAsia" w:hAnsiTheme="minorHAnsi" w:cstheme="minorBidi"/>
-          <w:noProof/>
-          <w:sz w:val="22"/>
-          <w:szCs w:val="22"/>
-        </w:rPr>
-      </w:pPr>
-      <w:hyperlink w:anchor="_Toc92464004" w:history="1">
-        <w:r>
-          <w:rPr>
-            <w:rStyle w:val="Hyperlink"/>
-            <w:noProof/>
-          </w:rPr>
-          <w:t>5.2.2.</w:t>
-        </w:r>
-        <w:r>
-          <w:rPr>
-            <w:rFonts w:asciiTheme="minorHAnsi" w:eastAsiaTheme="minorEastAsia" w:hAnsiTheme="minorHAnsi" w:cstheme="minorBidi"/>
-            <w:noProof/>
-            <w:sz w:val="22"/>
-            <w:szCs w:val="22"/>
-          </w:rPr>
-          <w:tab/>
-        </w:r>
-        <w:r>
-          <w:rPr>
-            <w:rStyle w:val="Hyperlink"/>
-            <w:noProof/>
-          </w:rPr>
-          <w:t>Hàm tính thời gian làm việc của 1 nhân viên đầu vào là mã nhân viên</w:t>
-        </w:r>
-        <w:r>
-          <w:rPr>
-            <w:noProof/>
-            <w:webHidden/>
-          </w:rPr>
-          <w:tab/>
-        </w:r>
-        <w:r>
-          <w:rPr>
-            <w:noProof/>
-            <w:webHidden/>
-          </w:rPr>
-          <w:fldChar w:fldCharType="begin"/>
-        </w:r>
-        <w:r>
-          <w:rPr>
-            <w:noProof/>
-            <w:webHidden/>
-          </w:rPr>
-          <w:instrText xml:space="preserve"> PAGEREF _Toc92464004 \h </w:instrText>
-        </w:r>
-        <w:r>
-          <w:rPr>
-            <w:noProof/>
-            <w:webHidden/>
-          </w:rPr>
-        </w:r>
-        <w:r>
-          <w:rPr>
-            <w:noProof/>
-            <w:webHidden/>
-          </w:rPr>
-          <w:fldChar w:fldCharType="separate"/>
-        </w:r>
-        <w:r>
-          <w:rPr>
-            <w:noProof/>
-            <w:webHidden/>
-          </w:rPr>
-          <w:t>19</w:t>
-        </w:r>
-        <w:r>
-          <w:rPr>
-            <w:noProof/>
-            <w:webHidden/>
-          </w:rPr>
-          <w:fldChar w:fldCharType="end"/>
-        </w:r>
-      </w:hyperlink>
-    </w:p>
-    <w:p>
-      <w:pPr>
-        <w:pStyle w:val="TOC1"/>
-        <w:tabs>
-          <w:tab w:val="left" w:pos="880"/>
-          <w:tab w:val="right" w:leader="dot" w:pos="9345"/>
-        </w:tabs>
-        <w:rPr>
-          <w:rFonts w:asciiTheme="minorHAnsi" w:eastAsiaTheme="minorEastAsia" w:hAnsiTheme="minorHAnsi" w:cstheme="minorBidi"/>
-          <w:noProof/>
-          <w:sz w:val="22"/>
-          <w:szCs w:val="22"/>
-        </w:rPr>
-      </w:pPr>
-      <w:hyperlink w:anchor="_Toc92464005" w:history="1">
-        <w:r>
-          <w:rPr>
-            <w:rStyle w:val="Hyperlink"/>
-            <w:noProof/>
-          </w:rPr>
-          <w:t>5.2.3.</w:t>
-        </w:r>
-        <w:r>
-          <w:rPr>
-            <w:rFonts w:asciiTheme="minorHAnsi" w:eastAsiaTheme="minorEastAsia" w:hAnsiTheme="minorHAnsi" w:cstheme="minorBidi"/>
-            <w:noProof/>
-            <w:sz w:val="22"/>
-            <w:szCs w:val="22"/>
-          </w:rPr>
-          <w:tab/>
-        </w:r>
-        <w:r>
-          <w:rPr>
-            <w:rStyle w:val="Hyperlink"/>
-            <w:noProof/>
-          </w:rPr>
-          <w:t>Hàm trả về danh sách các nhân viên có lương cao hơn lương trung bình(trừ admin).</w:t>
-        </w:r>
-        <w:r>
-          <w:rPr>
-            <w:noProof/>
-            <w:webHidden/>
-          </w:rPr>
-          <w:tab/>
-        </w:r>
-        <w:r>
-          <w:rPr>
-            <w:noProof/>
-            <w:webHidden/>
-          </w:rPr>
-          <w:fldChar w:fldCharType="begin"/>
-        </w:r>
-        <w:r>
-          <w:rPr>
-            <w:noProof/>
-            <w:webHidden/>
-          </w:rPr>
-          <w:instrText xml:space="preserve"> PAGEREF _Toc92464005 \h </w:instrText>
-        </w:r>
-        <w:r>
-          <w:rPr>
-            <w:noProof/>
-            <w:webHidden/>
-          </w:rPr>
-        </w:r>
-        <w:r>
-          <w:rPr>
-            <w:noProof/>
-            <w:webHidden/>
-          </w:rPr>
-          <w:fldChar w:fldCharType="separate"/>
-        </w:r>
-        <w:r>
-          <w:rPr>
-            <w:noProof/>
-            <w:webHidden/>
-          </w:rPr>
-          <w:t>19</w:t>
-        </w:r>
-        <w:r>
-          <w:rPr>
-            <w:noProof/>
-            <w:webHidden/>
-          </w:rPr>
-          <w:fldChar w:fldCharType="end"/>
-        </w:r>
-      </w:hyperlink>
-    </w:p>
-    <w:p>
-      <w:pPr>
-        <w:pStyle w:val="TOC1"/>
-        <w:tabs>
-          <w:tab w:val="left" w:pos="880"/>
-          <w:tab w:val="right" w:leader="dot" w:pos="9345"/>
-        </w:tabs>
-        <w:rPr>
-          <w:rFonts w:asciiTheme="minorHAnsi" w:eastAsiaTheme="minorEastAsia" w:hAnsiTheme="minorHAnsi" w:cstheme="minorBidi"/>
-          <w:noProof/>
-          <w:sz w:val="22"/>
-          <w:szCs w:val="22"/>
-        </w:rPr>
-      </w:pPr>
-      <w:hyperlink w:anchor="_Toc92464006" w:history="1">
-        <w:r>
-          <w:rPr>
-            <w:rStyle w:val="Hyperlink"/>
-            <w:noProof/>
-          </w:rPr>
-          <w:t>5.2.4.</w:t>
-        </w:r>
-        <w:r>
-          <w:rPr>
-            <w:rFonts w:asciiTheme="minorHAnsi" w:eastAsiaTheme="minorEastAsia" w:hAnsiTheme="minorHAnsi" w:cstheme="minorBidi"/>
-            <w:noProof/>
-            <w:sz w:val="22"/>
-            <w:szCs w:val="22"/>
-          </w:rPr>
-          <w:tab/>
-        </w:r>
-        <w:r>
-          <w:rPr>
-            <w:rStyle w:val="Hyperlink"/>
-            <w:noProof/>
-          </w:rPr>
-          <w:t>Hàm trả về danh sách các món ăn đã mua của khách hàng</w:t>
-        </w:r>
-        <w:r>
-          <w:rPr>
-            <w:noProof/>
-            <w:webHidden/>
-          </w:rPr>
-          <w:tab/>
-        </w:r>
-        <w:r>
-          <w:rPr>
-            <w:noProof/>
-            <w:webHidden/>
-          </w:rPr>
-          <w:fldChar w:fldCharType="begin"/>
-        </w:r>
-        <w:r>
-          <w:rPr>
-            <w:noProof/>
-            <w:webHidden/>
-          </w:rPr>
-          <w:instrText xml:space="preserve"> PAGEREF _Toc92464006 \h </w:instrText>
-        </w:r>
-        <w:r>
-          <w:rPr>
-            <w:noProof/>
-            <w:webHidden/>
-          </w:rPr>
-        </w:r>
-        <w:r>
-          <w:rPr>
-            <w:noProof/>
-            <w:webHidden/>
-          </w:rPr>
-          <w:fldChar w:fldCharType="separate"/>
-        </w:r>
-        <w:r>
-          <w:rPr>
-            <w:noProof/>
-            <w:webHidden/>
-          </w:rPr>
-          <w:t>19</w:t>
-        </w:r>
-        <w:r>
-          <w:rPr>
-            <w:noProof/>
-            <w:webHidden/>
-          </w:rPr>
-          <w:fldChar w:fldCharType="end"/>
-        </w:r>
-      </w:hyperlink>
-    </w:p>
-    <w:p>
-      <w:pPr>
-        <w:pStyle w:val="TOC1"/>
-        <w:tabs>
-          <w:tab w:val="left" w:pos="880"/>
-          <w:tab w:val="right" w:leader="dot" w:pos="9345"/>
-        </w:tabs>
-        <w:rPr>
-          <w:rFonts w:asciiTheme="minorHAnsi" w:eastAsiaTheme="minorEastAsia" w:hAnsiTheme="minorHAnsi" w:cstheme="minorBidi"/>
-          <w:noProof/>
-          <w:sz w:val="22"/>
-          <w:szCs w:val="22"/>
-        </w:rPr>
-      </w:pPr>
-      <w:hyperlink w:anchor="_Toc92464007" w:history="1">
-        <w:r>
-          <w:rPr>
-            <w:rStyle w:val="Hyperlink"/>
-            <w:noProof/>
-          </w:rPr>
-          <w:t>5.2.5.</w:t>
-        </w:r>
-        <w:r>
-          <w:rPr>
-            <w:rFonts w:asciiTheme="minorHAnsi" w:eastAsiaTheme="minorEastAsia" w:hAnsiTheme="minorHAnsi" w:cstheme="minorBidi"/>
-            <w:noProof/>
-            <w:sz w:val="22"/>
-            <w:szCs w:val="22"/>
-          </w:rPr>
-          <w:tab/>
-        </w:r>
-        <w:r>
-          <w:rPr>
-            <w:rStyle w:val="Hyperlink"/>
-            <w:noProof/>
-          </w:rPr>
-          <w:t>Hàm tính tổng tiền các đơn hàng của 1 khách hàng.</w:t>
-        </w:r>
-        <w:r>
-          <w:rPr>
-            <w:noProof/>
-            <w:webHidden/>
-          </w:rPr>
-          <w:tab/>
-        </w:r>
-        <w:r>
-          <w:rPr>
-            <w:noProof/>
-            <w:webHidden/>
-          </w:rPr>
-          <w:fldChar w:fldCharType="begin"/>
-        </w:r>
-        <w:r>
-          <w:rPr>
-            <w:noProof/>
-            <w:webHidden/>
-          </w:rPr>
-          <w:instrText xml:space="preserve"> PAGEREF _Toc92464007 \h </w:instrText>
-        </w:r>
-        <w:r>
-          <w:rPr>
-            <w:noProof/>
-            <w:webHidden/>
-          </w:rPr>
-        </w:r>
-        <w:r>
-          <w:rPr>
-            <w:noProof/>
-            <w:webHidden/>
-          </w:rPr>
-          <w:fldChar w:fldCharType="separate"/>
-        </w:r>
-        <w:r>
-          <w:rPr>
-            <w:noProof/>
-            <w:webHidden/>
-          </w:rPr>
-          <w:t>20</w:t>
-        </w:r>
-        <w:r>
-          <w:rPr>
-            <w:noProof/>
-            <w:webHidden/>
-          </w:rPr>
-          <w:fldChar w:fldCharType="end"/>
-        </w:r>
-      </w:hyperlink>
-    </w:p>
-    <w:p>
-      <w:pPr>
-        <w:pStyle w:val="TOC1"/>
-        <w:tabs>
-          <w:tab w:val="left" w:pos="880"/>
-          <w:tab w:val="right" w:leader="dot" w:pos="9345"/>
-        </w:tabs>
-        <w:rPr>
-          <w:rFonts w:asciiTheme="minorHAnsi" w:eastAsiaTheme="minorEastAsia" w:hAnsiTheme="minorHAnsi" w:cstheme="minorBidi"/>
-          <w:noProof/>
-          <w:sz w:val="22"/>
-          <w:szCs w:val="22"/>
-        </w:rPr>
-      </w:pPr>
-      <w:hyperlink w:anchor="_Toc92464008" w:history="1">
-        <w:r>
-          <w:rPr>
-            <w:rStyle w:val="Hyperlink"/>
-            <w:noProof/>
-          </w:rPr>
-          <w:t>5.2.6.</w:t>
-        </w:r>
-        <w:r>
-          <w:rPr>
-            <w:rFonts w:asciiTheme="minorHAnsi" w:eastAsiaTheme="minorEastAsia" w:hAnsiTheme="minorHAnsi" w:cstheme="minorBidi"/>
-            <w:noProof/>
-            <w:sz w:val="22"/>
-            <w:szCs w:val="22"/>
-          </w:rPr>
-          <w:tab/>
-        </w:r>
-        <w:r>
-          <w:rPr>
-            <w:rStyle w:val="Hyperlink"/>
-            <w:noProof/>
-          </w:rPr>
-          <w:t>Hàm đưa ra tổng số lượng đơn trong năm nhập vào của nhân viên nhập vào</w:t>
-        </w:r>
-        <w:r>
-          <w:rPr>
-            <w:noProof/>
-            <w:webHidden/>
-          </w:rPr>
-          <w:tab/>
-        </w:r>
-        <w:r>
-          <w:rPr>
-            <w:noProof/>
-            <w:webHidden/>
-          </w:rPr>
-          <w:fldChar w:fldCharType="begin"/>
-        </w:r>
-        <w:r>
-          <w:rPr>
-            <w:noProof/>
-            <w:webHidden/>
-          </w:rPr>
-          <w:instrText xml:space="preserve"> PAGEREF _Toc92464008 \h </w:instrText>
-        </w:r>
-        <w:r>
-          <w:rPr>
-            <w:noProof/>
-            <w:webHidden/>
-          </w:rPr>
-        </w:r>
-        <w:r>
-          <w:rPr>
-            <w:noProof/>
-            <w:webHidden/>
-          </w:rPr>
-          <w:fldChar w:fldCharType="separate"/>
-        </w:r>
-        <w:r>
-          <w:rPr>
-            <w:noProof/>
-            <w:webHidden/>
-          </w:rPr>
-          <w:t>20</w:t>
-        </w:r>
-        <w:r>
-          <w:rPr>
-            <w:noProof/>
-            <w:webHidden/>
-          </w:rPr>
-          <w:fldChar w:fldCharType="end"/>
-        </w:r>
-      </w:hyperlink>
-    </w:p>
-    <w:p>
-      <w:pPr>
-        <w:pStyle w:val="TOC1"/>
-        <w:tabs>
-          <w:tab w:val="left" w:pos="880"/>
-          <w:tab w:val="right" w:leader="dot" w:pos="9345"/>
-        </w:tabs>
-        <w:rPr>
-          <w:rFonts w:asciiTheme="minorHAnsi" w:eastAsiaTheme="minorEastAsia" w:hAnsiTheme="minorHAnsi" w:cstheme="minorBidi"/>
-          <w:noProof/>
-          <w:sz w:val="22"/>
-          <w:szCs w:val="22"/>
-        </w:rPr>
-      </w:pPr>
-      <w:hyperlink w:anchor="_Toc92464009" w:history="1">
-        <w:r>
-          <w:rPr>
-            <w:rStyle w:val="Hyperlink"/>
-            <w:noProof/>
-          </w:rPr>
-          <w:t>5.2.7.</w:t>
-        </w:r>
-        <w:r>
-          <w:rPr>
-            <w:rFonts w:asciiTheme="minorHAnsi" w:eastAsiaTheme="minorEastAsia" w:hAnsiTheme="minorHAnsi" w:cstheme="minorBidi"/>
-            <w:noProof/>
-            <w:sz w:val="22"/>
-            <w:szCs w:val="22"/>
-          </w:rPr>
-          <w:tab/>
-        </w:r>
-        <w:r>
-          <w:rPr>
-            <w:rStyle w:val="Hyperlink"/>
-            <w:noProof/>
-          </w:rPr>
-          <w:t>Hàm trả về những khách hàng thường xuyên mua nhất</w:t>
-        </w:r>
-        <w:r>
-          <w:rPr>
-            <w:noProof/>
-            <w:webHidden/>
-          </w:rPr>
-          <w:tab/>
-        </w:r>
-        <w:r>
-          <w:rPr>
-            <w:noProof/>
-            <w:webHidden/>
-          </w:rPr>
-          <w:fldChar w:fldCharType="begin"/>
-        </w:r>
-        <w:r>
-          <w:rPr>
-            <w:noProof/>
-            <w:webHidden/>
-          </w:rPr>
-          <w:instrText xml:space="preserve"> PAGEREF _Toc92464009 \h </w:instrText>
-        </w:r>
-        <w:r>
-          <w:rPr>
-            <w:noProof/>
-            <w:webHidden/>
-          </w:rPr>
-        </w:r>
-        <w:r>
-          <w:rPr>
-            <w:noProof/>
-            <w:webHidden/>
-          </w:rPr>
-          <w:fldChar w:fldCharType="separate"/>
-        </w:r>
-        <w:r>
-          <w:rPr>
-            <w:noProof/>
-            <w:webHidden/>
-          </w:rPr>
-          <w:t>21</w:t>
-        </w:r>
-        <w:r>
-          <w:rPr>
-            <w:noProof/>
-            <w:webHidden/>
-          </w:rPr>
-          <w:fldChar w:fldCharType="end"/>
-        </w:r>
-      </w:hyperlink>
-    </w:p>
-    <w:p>
-      <w:pPr>
-        <w:pStyle w:val="TOC1"/>
-        <w:tabs>
-          <w:tab w:val="left" w:pos="880"/>
-          <w:tab w:val="right" w:leader="dot" w:pos="9345"/>
-        </w:tabs>
-        <w:rPr>
-          <w:rFonts w:asciiTheme="minorHAnsi" w:eastAsiaTheme="minorEastAsia" w:hAnsiTheme="minorHAnsi" w:cstheme="minorBidi"/>
-          <w:noProof/>
-          <w:sz w:val="22"/>
-          <w:szCs w:val="22"/>
-        </w:rPr>
-      </w:pPr>
-      <w:hyperlink w:anchor="_Toc92464010" w:history="1">
-        <w:r>
-          <w:rPr>
-            <w:rStyle w:val="Hyperlink"/>
-            <w:noProof/>
-          </w:rPr>
-          <w:t>5.2.8.</w:t>
-        </w:r>
-        <w:r>
-          <w:rPr>
-            <w:rFonts w:asciiTheme="minorHAnsi" w:eastAsiaTheme="minorEastAsia" w:hAnsiTheme="minorHAnsi" w:cstheme="minorBidi"/>
-            <w:noProof/>
-            <w:sz w:val="22"/>
-            <w:szCs w:val="22"/>
-          </w:rPr>
-          <w:tab/>
-        </w:r>
-        <w:r>
-          <w:rPr>
-            <w:rStyle w:val="Hyperlink"/>
-            <w:noProof/>
-          </w:rPr>
-          <w:t>Hàm tính tổng số lượng món ăn có trong 1 đơn hàng là tham số truyền vào.</w:t>
-        </w:r>
-        <w:r>
-          <w:rPr>
-            <w:noProof/>
-            <w:webHidden/>
-          </w:rPr>
-          <w:tab/>
-        </w:r>
-        <w:r>
-          <w:rPr>
-            <w:noProof/>
-            <w:webHidden/>
-          </w:rPr>
-          <w:fldChar w:fldCharType="begin"/>
-        </w:r>
-        <w:r>
-          <w:rPr>
-            <w:noProof/>
-            <w:webHidden/>
-          </w:rPr>
-          <w:instrText xml:space="preserve"> PAGEREF _Toc92464010 \h </w:instrText>
-        </w:r>
-        <w:r>
-          <w:rPr>
-            <w:noProof/>
-            <w:webHidden/>
-          </w:rPr>
-        </w:r>
-        <w:r>
-          <w:rPr>
-            <w:noProof/>
-            <w:webHidden/>
-          </w:rPr>
-          <w:fldChar w:fldCharType="separate"/>
-        </w:r>
-        <w:r>
-          <w:rPr>
-            <w:noProof/>
-            <w:webHidden/>
-          </w:rPr>
-          <w:t>21</w:t>
-        </w:r>
-        <w:r>
-          <w:rPr>
-            <w:noProof/>
-            <w:webHidden/>
-          </w:rPr>
-          <w:fldChar w:fldCharType="end"/>
-        </w:r>
-      </w:hyperlink>
-    </w:p>
-    <w:p>
-      <w:pPr>
-        <w:pStyle w:val="TOC1"/>
-        <w:tabs>
-          <w:tab w:val="left" w:pos="880"/>
-          <w:tab w:val="right" w:leader="dot" w:pos="9345"/>
-        </w:tabs>
-        <w:rPr>
-          <w:rFonts w:asciiTheme="minorHAnsi" w:eastAsiaTheme="minorEastAsia" w:hAnsiTheme="minorHAnsi" w:cstheme="minorBidi"/>
-          <w:noProof/>
-          <w:sz w:val="22"/>
-          <w:szCs w:val="22"/>
-        </w:rPr>
-      </w:pPr>
-      <w:hyperlink w:anchor="_Toc92464011" w:history="1">
-        <w:r>
-          <w:rPr>
-            <w:rStyle w:val="Hyperlink"/>
-            <w:noProof/>
-          </w:rPr>
-          <w:t>5.2.9.</w:t>
-        </w:r>
-        <w:r>
-          <w:rPr>
-            <w:rFonts w:asciiTheme="minorHAnsi" w:eastAsiaTheme="minorEastAsia" w:hAnsiTheme="minorHAnsi" w:cstheme="minorBidi"/>
-            <w:noProof/>
-            <w:sz w:val="22"/>
-            <w:szCs w:val="22"/>
-          </w:rPr>
-          <w:tab/>
-        </w:r>
-        <w:r>
-          <w:rPr>
-            <w:rStyle w:val="Hyperlink"/>
-            <w:noProof/>
-          </w:rPr>
-          <w:t>Hàm hàm tính tổng lãi theo từng tháng.</w:t>
-        </w:r>
-        <w:r>
-          <w:rPr>
-            <w:noProof/>
-            <w:webHidden/>
-          </w:rPr>
-          <w:tab/>
-        </w:r>
-        <w:r>
-          <w:rPr>
-            <w:noProof/>
-            <w:webHidden/>
-          </w:rPr>
-          <w:fldChar w:fldCharType="begin"/>
-        </w:r>
-        <w:r>
-          <w:rPr>
-            <w:noProof/>
-            <w:webHidden/>
-          </w:rPr>
-          <w:instrText xml:space="preserve"> PAGEREF _Toc92464011 \h </w:instrText>
-        </w:r>
-        <w:r>
-          <w:rPr>
-            <w:noProof/>
-            <w:webHidden/>
-          </w:rPr>
-        </w:r>
-        <w:r>
-          <w:rPr>
-            <w:noProof/>
-            <w:webHidden/>
-          </w:rPr>
-          <w:fldChar w:fldCharType="separate"/>
-        </w:r>
-        <w:r>
-          <w:rPr>
-            <w:noProof/>
-            <w:webHidden/>
-          </w:rPr>
-          <w:t>21</w:t>
+          <w:t>29</w:t>
         </w:r>
         <w:r>
           <w:rPr>
@@ -5933,13 +6883,13 @@
           <w:szCs w:val="22"/>
         </w:rPr>
       </w:pPr>
-      <w:hyperlink w:anchor="_Toc92464012" w:history="1">
+      <w:hyperlink w:anchor="_Toc92569797" w:history="1">
         <w:r>
           <w:rPr>
             <w:rStyle w:val="Hyperlink"/>
             <w:noProof/>
           </w:rPr>
-          <w:t>5.3.</w:t>
+          <w:t>6.1.</w:t>
         </w:r>
         <w:r>
           <w:rPr>
@@ -5955,7 +6905,7 @@
             <w:rStyle w:val="Hyperlink"/>
             <w:noProof/>
           </w:rPr>
-          <w:t>View</w:t>
+          <w:t>Tạo login</w:t>
         </w:r>
         <w:r>
           <w:rPr>
@@ -5976,7 +6926,7 @@
             <w:noProof/>
             <w:webHidden/>
           </w:rPr>
-          <w:instrText xml:space="preserve"> PAGEREF _Toc92464012 \h </w:instrText>
+          <w:instrText xml:space="preserve"> PAGEREF _Toc92569797 \h </w:instrText>
         </w:r>
         <w:r>
           <w:rPr>
@@ -5996,807 +6946,7 @@
             <w:noProof/>
             <w:webHidden/>
           </w:rPr>
-          <w:t>22</w:t>
-        </w:r>
-        <w:r>
-          <w:rPr>
-            <w:noProof/>
-            <w:webHidden/>
-          </w:rPr>
-          <w:fldChar w:fldCharType="end"/>
-        </w:r>
-      </w:hyperlink>
-    </w:p>
-    <w:p>
-      <w:pPr>
-        <w:pStyle w:val="TOC1"/>
-        <w:tabs>
-          <w:tab w:val="left" w:pos="880"/>
-          <w:tab w:val="right" w:leader="dot" w:pos="9345"/>
-        </w:tabs>
-        <w:rPr>
-          <w:rFonts w:asciiTheme="minorHAnsi" w:eastAsiaTheme="minorEastAsia" w:hAnsiTheme="minorHAnsi" w:cstheme="minorBidi"/>
-          <w:noProof/>
-          <w:sz w:val="22"/>
-          <w:szCs w:val="22"/>
-        </w:rPr>
-      </w:pPr>
-      <w:hyperlink w:anchor="_Toc92464013" w:history="1">
-        <w:r>
-          <w:rPr>
-            <w:rStyle w:val="Hyperlink"/>
-            <w:noProof/>
-          </w:rPr>
-          <w:t>5.3.1.</w:t>
-        </w:r>
-        <w:r>
-          <w:rPr>
-            <w:rFonts w:asciiTheme="minorHAnsi" w:eastAsiaTheme="minorEastAsia" w:hAnsiTheme="minorHAnsi" w:cstheme="minorBidi"/>
-            <w:noProof/>
-            <w:sz w:val="22"/>
-            <w:szCs w:val="22"/>
-          </w:rPr>
-          <w:tab/>
-        </w:r>
-        <w:r>
-          <w:rPr>
-            <w:rStyle w:val="Hyperlink"/>
-            <w:noProof/>
-          </w:rPr>
-          <w:t>View thống kê thông tin cửa hàng</w:t>
-        </w:r>
-        <w:r>
-          <w:rPr>
-            <w:noProof/>
-            <w:webHidden/>
-          </w:rPr>
-          <w:tab/>
-        </w:r>
-        <w:r>
-          <w:rPr>
-            <w:noProof/>
-            <w:webHidden/>
-          </w:rPr>
-          <w:fldChar w:fldCharType="begin"/>
-        </w:r>
-        <w:r>
-          <w:rPr>
-            <w:noProof/>
-            <w:webHidden/>
-          </w:rPr>
-          <w:instrText xml:space="preserve"> PAGEREF _Toc92464013 \h </w:instrText>
-        </w:r>
-        <w:r>
-          <w:rPr>
-            <w:noProof/>
-            <w:webHidden/>
-          </w:rPr>
-        </w:r>
-        <w:r>
-          <w:rPr>
-            <w:noProof/>
-            <w:webHidden/>
-          </w:rPr>
-          <w:fldChar w:fldCharType="separate"/>
-        </w:r>
-        <w:r>
-          <w:rPr>
-            <w:noProof/>
-            <w:webHidden/>
-          </w:rPr>
-          <w:t>22</w:t>
-        </w:r>
-        <w:r>
-          <w:rPr>
-            <w:noProof/>
-            <w:webHidden/>
-          </w:rPr>
-          <w:fldChar w:fldCharType="end"/>
-        </w:r>
-      </w:hyperlink>
-    </w:p>
-    <w:p>
-      <w:pPr>
-        <w:pStyle w:val="TOC1"/>
-        <w:tabs>
-          <w:tab w:val="left" w:pos="880"/>
-          <w:tab w:val="right" w:leader="dot" w:pos="9345"/>
-        </w:tabs>
-        <w:rPr>
-          <w:rFonts w:asciiTheme="minorHAnsi" w:eastAsiaTheme="minorEastAsia" w:hAnsiTheme="minorHAnsi" w:cstheme="minorBidi"/>
-          <w:noProof/>
-          <w:sz w:val="22"/>
-          <w:szCs w:val="22"/>
-        </w:rPr>
-      </w:pPr>
-      <w:hyperlink w:anchor="_Toc92464014" w:history="1">
-        <w:r>
-          <w:rPr>
-            <w:rStyle w:val="Hyperlink"/>
-            <w:noProof/>
-          </w:rPr>
-          <w:t>5.3.2.</w:t>
-        </w:r>
-        <w:r>
-          <w:rPr>
-            <w:rFonts w:asciiTheme="minorHAnsi" w:eastAsiaTheme="minorEastAsia" w:hAnsiTheme="minorHAnsi" w:cstheme="minorBidi"/>
-            <w:noProof/>
-            <w:sz w:val="22"/>
-            <w:szCs w:val="22"/>
-          </w:rPr>
-          <w:tab/>
-        </w:r>
-        <w:r>
-          <w:rPr>
-            <w:rStyle w:val="Hyperlink"/>
-            <w:noProof/>
-          </w:rPr>
-          <w:t>View thống kê thông tin tài khoản nhân viên</w:t>
-        </w:r>
-        <w:r>
-          <w:rPr>
-            <w:noProof/>
-            <w:webHidden/>
-          </w:rPr>
-          <w:tab/>
-        </w:r>
-        <w:r>
-          <w:rPr>
-            <w:noProof/>
-            <w:webHidden/>
-          </w:rPr>
-          <w:fldChar w:fldCharType="begin"/>
-        </w:r>
-        <w:r>
-          <w:rPr>
-            <w:noProof/>
-            <w:webHidden/>
-          </w:rPr>
-          <w:instrText xml:space="preserve"> PAGEREF _Toc92464014 \h </w:instrText>
-        </w:r>
-        <w:r>
-          <w:rPr>
-            <w:noProof/>
-            <w:webHidden/>
-          </w:rPr>
-        </w:r>
-        <w:r>
-          <w:rPr>
-            <w:noProof/>
-            <w:webHidden/>
-          </w:rPr>
-          <w:fldChar w:fldCharType="separate"/>
-        </w:r>
-        <w:r>
-          <w:rPr>
-            <w:noProof/>
-            <w:webHidden/>
-          </w:rPr>
-          <w:t>22</w:t>
-        </w:r>
-        <w:r>
-          <w:rPr>
-            <w:noProof/>
-            <w:webHidden/>
-          </w:rPr>
-          <w:fldChar w:fldCharType="end"/>
-        </w:r>
-      </w:hyperlink>
-    </w:p>
-    <w:p>
-      <w:pPr>
-        <w:pStyle w:val="TOC1"/>
-        <w:tabs>
-          <w:tab w:val="left" w:pos="880"/>
-          <w:tab w:val="right" w:leader="dot" w:pos="9345"/>
-        </w:tabs>
-        <w:rPr>
-          <w:rFonts w:asciiTheme="minorHAnsi" w:eastAsiaTheme="minorEastAsia" w:hAnsiTheme="minorHAnsi" w:cstheme="minorBidi"/>
-          <w:noProof/>
-          <w:sz w:val="22"/>
-          <w:szCs w:val="22"/>
-        </w:rPr>
-      </w:pPr>
-      <w:hyperlink w:anchor="_Toc92464015" w:history="1">
-        <w:r>
-          <w:rPr>
-            <w:rStyle w:val="Hyperlink"/>
-            <w:noProof/>
-          </w:rPr>
-          <w:t>5.3.3.</w:t>
-        </w:r>
-        <w:r>
-          <w:rPr>
-            <w:rFonts w:asciiTheme="minorHAnsi" w:eastAsiaTheme="minorEastAsia" w:hAnsiTheme="minorHAnsi" w:cstheme="minorBidi"/>
-            <w:noProof/>
-            <w:sz w:val="22"/>
-            <w:szCs w:val="22"/>
-          </w:rPr>
-          <w:tab/>
-        </w:r>
-        <w:r>
-          <w:rPr>
-            <w:rStyle w:val="Hyperlink"/>
-            <w:noProof/>
-          </w:rPr>
-          <w:t>View thống kê thông tin món ăn (View_monan_thongtin)</w:t>
-        </w:r>
-        <w:r>
-          <w:rPr>
-            <w:noProof/>
-            <w:webHidden/>
-          </w:rPr>
-          <w:tab/>
-        </w:r>
-        <w:r>
-          <w:rPr>
-            <w:noProof/>
-            <w:webHidden/>
-          </w:rPr>
-          <w:fldChar w:fldCharType="begin"/>
-        </w:r>
-        <w:r>
-          <w:rPr>
-            <w:noProof/>
-            <w:webHidden/>
-          </w:rPr>
-          <w:instrText xml:space="preserve"> PAGEREF _Toc92464015 \h </w:instrText>
-        </w:r>
-        <w:r>
-          <w:rPr>
-            <w:noProof/>
-            <w:webHidden/>
-          </w:rPr>
-        </w:r>
-        <w:r>
-          <w:rPr>
-            <w:noProof/>
-            <w:webHidden/>
-          </w:rPr>
-          <w:fldChar w:fldCharType="separate"/>
-        </w:r>
-        <w:r>
-          <w:rPr>
-            <w:noProof/>
-            <w:webHidden/>
-          </w:rPr>
-          <w:t>23</w:t>
-        </w:r>
-        <w:r>
-          <w:rPr>
-            <w:noProof/>
-            <w:webHidden/>
-          </w:rPr>
-          <w:fldChar w:fldCharType="end"/>
-        </w:r>
-      </w:hyperlink>
-    </w:p>
-    <w:p>
-      <w:pPr>
-        <w:pStyle w:val="TOC1"/>
-        <w:tabs>
-          <w:tab w:val="left" w:pos="880"/>
-          <w:tab w:val="right" w:leader="dot" w:pos="9345"/>
-        </w:tabs>
-        <w:rPr>
-          <w:rFonts w:asciiTheme="minorHAnsi" w:eastAsiaTheme="minorEastAsia" w:hAnsiTheme="minorHAnsi" w:cstheme="minorBidi"/>
-          <w:noProof/>
-          <w:sz w:val="22"/>
-          <w:szCs w:val="22"/>
-        </w:rPr>
-      </w:pPr>
-      <w:hyperlink w:anchor="_Toc92464016" w:history="1">
-        <w:r>
-          <w:rPr>
-            <w:rStyle w:val="Hyperlink"/>
-            <w:noProof/>
-          </w:rPr>
-          <w:t>5.3.4.</w:t>
-        </w:r>
-        <w:r>
-          <w:rPr>
-            <w:rFonts w:asciiTheme="minorHAnsi" w:eastAsiaTheme="minorEastAsia" w:hAnsiTheme="minorHAnsi" w:cstheme="minorBidi"/>
-            <w:noProof/>
-            <w:sz w:val="22"/>
-            <w:szCs w:val="22"/>
-          </w:rPr>
-          <w:tab/>
-        </w:r>
-        <w:r>
-          <w:rPr>
-            <w:rStyle w:val="Hyperlink"/>
-            <w:noProof/>
-          </w:rPr>
-          <w:t>View thống kê món ăn được ưa thích</w:t>
-        </w:r>
-        <w:r>
-          <w:rPr>
-            <w:noProof/>
-            <w:webHidden/>
-          </w:rPr>
-          <w:tab/>
-        </w:r>
-        <w:r>
-          <w:rPr>
-            <w:noProof/>
-            <w:webHidden/>
-          </w:rPr>
-          <w:fldChar w:fldCharType="begin"/>
-        </w:r>
-        <w:r>
-          <w:rPr>
-            <w:noProof/>
-            <w:webHidden/>
-          </w:rPr>
-          <w:instrText xml:space="preserve"> PAGEREF _Toc92464016 \h </w:instrText>
-        </w:r>
-        <w:r>
-          <w:rPr>
-            <w:noProof/>
-            <w:webHidden/>
-          </w:rPr>
-        </w:r>
-        <w:r>
-          <w:rPr>
-            <w:noProof/>
-            <w:webHidden/>
-          </w:rPr>
-          <w:fldChar w:fldCharType="separate"/>
-        </w:r>
-        <w:r>
-          <w:rPr>
-            <w:noProof/>
-            <w:webHidden/>
-          </w:rPr>
-          <w:t>23</w:t>
-        </w:r>
-        <w:r>
-          <w:rPr>
-            <w:noProof/>
-            <w:webHidden/>
-          </w:rPr>
-          <w:fldChar w:fldCharType="end"/>
-        </w:r>
-      </w:hyperlink>
-    </w:p>
-    <w:p>
-      <w:pPr>
-        <w:pStyle w:val="TOC1"/>
-        <w:tabs>
-          <w:tab w:val="left" w:pos="880"/>
-          <w:tab w:val="right" w:leader="dot" w:pos="9345"/>
-        </w:tabs>
-        <w:rPr>
-          <w:rFonts w:asciiTheme="minorHAnsi" w:eastAsiaTheme="minorEastAsia" w:hAnsiTheme="minorHAnsi" w:cstheme="minorBidi"/>
-          <w:noProof/>
-          <w:sz w:val="22"/>
-          <w:szCs w:val="22"/>
-        </w:rPr>
-      </w:pPr>
-      <w:hyperlink w:anchor="_Toc92464017" w:history="1">
-        <w:r>
-          <w:rPr>
-            <w:rStyle w:val="Hyperlink"/>
-            <w:noProof/>
-          </w:rPr>
-          <w:t>5.3.5.</w:t>
-        </w:r>
-        <w:r>
-          <w:rPr>
-            <w:rFonts w:asciiTheme="minorHAnsi" w:eastAsiaTheme="minorEastAsia" w:hAnsiTheme="minorHAnsi" w:cstheme="minorBidi"/>
-            <w:noProof/>
-            <w:sz w:val="22"/>
-            <w:szCs w:val="22"/>
-          </w:rPr>
-          <w:tab/>
-        </w:r>
-        <w:r>
-          <w:rPr>
-            <w:rStyle w:val="Hyperlink"/>
-            <w:noProof/>
-          </w:rPr>
-          <w:t>View thống kê thông tin món ăn chưa từng được bán</w:t>
-        </w:r>
-        <w:r>
-          <w:rPr>
-            <w:noProof/>
-            <w:webHidden/>
-          </w:rPr>
-          <w:tab/>
-        </w:r>
-        <w:r>
-          <w:rPr>
-            <w:noProof/>
-            <w:webHidden/>
-          </w:rPr>
-          <w:fldChar w:fldCharType="begin"/>
-        </w:r>
-        <w:r>
-          <w:rPr>
-            <w:noProof/>
-            <w:webHidden/>
-          </w:rPr>
-          <w:instrText xml:space="preserve"> PAGEREF _Toc92464017 \h </w:instrText>
-        </w:r>
-        <w:r>
-          <w:rPr>
-            <w:noProof/>
-            <w:webHidden/>
-          </w:rPr>
-        </w:r>
-        <w:r>
-          <w:rPr>
-            <w:noProof/>
-            <w:webHidden/>
-          </w:rPr>
-          <w:fldChar w:fldCharType="separate"/>
-        </w:r>
-        <w:r>
-          <w:rPr>
-            <w:noProof/>
-            <w:webHidden/>
-          </w:rPr>
-          <w:t>23</w:t>
-        </w:r>
-        <w:r>
-          <w:rPr>
-            <w:noProof/>
-            <w:webHidden/>
-          </w:rPr>
-          <w:fldChar w:fldCharType="end"/>
-        </w:r>
-      </w:hyperlink>
-    </w:p>
-    <w:p>
-      <w:pPr>
-        <w:pStyle w:val="TOC1"/>
-        <w:tabs>
-          <w:tab w:val="left" w:pos="880"/>
-          <w:tab w:val="right" w:leader="dot" w:pos="9345"/>
-        </w:tabs>
-        <w:rPr>
-          <w:rFonts w:asciiTheme="minorHAnsi" w:eastAsiaTheme="minorEastAsia" w:hAnsiTheme="minorHAnsi" w:cstheme="minorBidi"/>
-          <w:noProof/>
-          <w:sz w:val="22"/>
-          <w:szCs w:val="22"/>
-        </w:rPr>
-      </w:pPr>
-      <w:hyperlink w:anchor="_Toc92464018" w:history="1">
-        <w:r>
-          <w:rPr>
-            <w:rStyle w:val="Hyperlink"/>
-            <w:noProof/>
-          </w:rPr>
-          <w:t>5.3.6.</w:t>
-        </w:r>
-        <w:r>
-          <w:rPr>
-            <w:rFonts w:asciiTheme="minorHAnsi" w:eastAsiaTheme="minorEastAsia" w:hAnsiTheme="minorHAnsi" w:cstheme="minorBidi"/>
-            <w:noProof/>
-            <w:sz w:val="22"/>
-            <w:szCs w:val="22"/>
-          </w:rPr>
-          <w:tab/>
-        </w:r>
-        <w:r>
-          <w:rPr>
-            <w:rStyle w:val="Hyperlink"/>
-            <w:noProof/>
-          </w:rPr>
-          <w:t>View thống kê thông tin món ăn sắp hết hạn</w:t>
-        </w:r>
-        <w:r>
-          <w:rPr>
-            <w:noProof/>
-            <w:webHidden/>
-          </w:rPr>
-          <w:tab/>
-        </w:r>
-        <w:r>
-          <w:rPr>
-            <w:noProof/>
-            <w:webHidden/>
-          </w:rPr>
-          <w:fldChar w:fldCharType="begin"/>
-        </w:r>
-        <w:r>
-          <w:rPr>
-            <w:noProof/>
-            <w:webHidden/>
-          </w:rPr>
-          <w:instrText xml:space="preserve"> PAGEREF _Toc92464018 \h </w:instrText>
-        </w:r>
-        <w:r>
-          <w:rPr>
-            <w:noProof/>
-            <w:webHidden/>
-          </w:rPr>
-        </w:r>
-        <w:r>
-          <w:rPr>
-            <w:noProof/>
-            <w:webHidden/>
-          </w:rPr>
-          <w:fldChar w:fldCharType="separate"/>
-        </w:r>
-        <w:r>
-          <w:rPr>
-            <w:noProof/>
-            <w:webHidden/>
-          </w:rPr>
-          <w:t>23</w:t>
-        </w:r>
-        <w:r>
-          <w:rPr>
-            <w:noProof/>
-            <w:webHidden/>
-          </w:rPr>
-          <w:fldChar w:fldCharType="end"/>
-        </w:r>
-      </w:hyperlink>
-    </w:p>
-    <w:p>
-      <w:pPr>
-        <w:pStyle w:val="TOC1"/>
-        <w:tabs>
-          <w:tab w:val="left" w:pos="880"/>
-          <w:tab w:val="right" w:leader="dot" w:pos="9345"/>
-        </w:tabs>
-        <w:rPr>
-          <w:rFonts w:asciiTheme="minorHAnsi" w:eastAsiaTheme="minorEastAsia" w:hAnsiTheme="minorHAnsi" w:cstheme="minorBidi"/>
-          <w:noProof/>
-          <w:sz w:val="22"/>
-          <w:szCs w:val="22"/>
-        </w:rPr>
-      </w:pPr>
-      <w:hyperlink w:anchor="_Toc92464019" w:history="1">
-        <w:r>
-          <w:rPr>
-            <w:rStyle w:val="Hyperlink"/>
-            <w:noProof/>
-          </w:rPr>
-          <w:t>5.3.7.</w:t>
-        </w:r>
-        <w:r>
-          <w:rPr>
-            <w:rFonts w:asciiTheme="minorHAnsi" w:eastAsiaTheme="minorEastAsia" w:hAnsiTheme="minorHAnsi" w:cstheme="minorBidi"/>
-            <w:noProof/>
-            <w:sz w:val="22"/>
-            <w:szCs w:val="22"/>
-          </w:rPr>
-          <w:tab/>
-        </w:r>
-        <w:r>
-          <w:rPr>
-            <w:rStyle w:val="Hyperlink"/>
-            <w:noProof/>
-          </w:rPr>
-          <w:t>View thống kê thông tin khách hàng với tổng tiền đã bỏ ra của họ</w:t>
-        </w:r>
-        <w:r>
-          <w:rPr>
-            <w:noProof/>
-            <w:webHidden/>
-          </w:rPr>
-          <w:tab/>
-        </w:r>
-        <w:r>
-          <w:rPr>
-            <w:noProof/>
-            <w:webHidden/>
-          </w:rPr>
-          <w:fldChar w:fldCharType="begin"/>
-        </w:r>
-        <w:r>
-          <w:rPr>
-            <w:noProof/>
-            <w:webHidden/>
-          </w:rPr>
-          <w:instrText xml:space="preserve"> PAGEREF _Toc92464019 \h </w:instrText>
-        </w:r>
-        <w:r>
-          <w:rPr>
-            <w:noProof/>
-            <w:webHidden/>
-          </w:rPr>
-        </w:r>
-        <w:r>
-          <w:rPr>
-            <w:noProof/>
-            <w:webHidden/>
-          </w:rPr>
-          <w:fldChar w:fldCharType="separate"/>
-        </w:r>
-        <w:r>
-          <w:rPr>
-            <w:noProof/>
-            <w:webHidden/>
-          </w:rPr>
-          <w:t>24</w:t>
-        </w:r>
-        <w:r>
-          <w:rPr>
-            <w:noProof/>
-            <w:webHidden/>
-          </w:rPr>
-          <w:fldChar w:fldCharType="end"/>
-        </w:r>
-      </w:hyperlink>
-    </w:p>
-    <w:p>
-      <w:pPr>
-        <w:pStyle w:val="TOC1"/>
-        <w:tabs>
-          <w:tab w:val="left" w:pos="880"/>
-          <w:tab w:val="right" w:leader="dot" w:pos="9345"/>
-        </w:tabs>
-        <w:rPr>
-          <w:rFonts w:asciiTheme="minorHAnsi" w:eastAsiaTheme="minorEastAsia" w:hAnsiTheme="minorHAnsi" w:cstheme="minorBidi"/>
-          <w:noProof/>
-          <w:sz w:val="22"/>
-          <w:szCs w:val="22"/>
-        </w:rPr>
-      </w:pPr>
-      <w:hyperlink w:anchor="_Toc92464020" w:history="1">
-        <w:r>
-          <w:rPr>
-            <w:rStyle w:val="Hyperlink"/>
-            <w:noProof/>
-          </w:rPr>
-          <w:t>5.3.8.</w:t>
-        </w:r>
-        <w:r>
-          <w:rPr>
-            <w:rFonts w:asciiTheme="minorHAnsi" w:eastAsiaTheme="minorEastAsia" w:hAnsiTheme="minorHAnsi" w:cstheme="minorBidi"/>
-            <w:noProof/>
-            <w:sz w:val="22"/>
-            <w:szCs w:val="22"/>
-          </w:rPr>
-          <w:tab/>
-        </w:r>
-        <w:r>
-          <w:rPr>
-            <w:rStyle w:val="Hyperlink"/>
-            <w:noProof/>
-          </w:rPr>
-          <w:t>View thống kê hóa đơn</w:t>
-        </w:r>
-        <w:r>
-          <w:rPr>
-            <w:noProof/>
-            <w:webHidden/>
-          </w:rPr>
-          <w:tab/>
-        </w:r>
-        <w:r>
-          <w:rPr>
-            <w:noProof/>
-            <w:webHidden/>
-          </w:rPr>
-          <w:fldChar w:fldCharType="begin"/>
-        </w:r>
-        <w:r>
-          <w:rPr>
-            <w:noProof/>
-            <w:webHidden/>
-          </w:rPr>
-          <w:instrText xml:space="preserve"> PAGEREF _Toc92464020 \h </w:instrText>
-        </w:r>
-        <w:r>
-          <w:rPr>
-            <w:noProof/>
-            <w:webHidden/>
-          </w:rPr>
-        </w:r>
-        <w:r>
-          <w:rPr>
-            <w:noProof/>
-            <w:webHidden/>
-          </w:rPr>
-          <w:fldChar w:fldCharType="separate"/>
-        </w:r>
-        <w:r>
-          <w:rPr>
-            <w:noProof/>
-            <w:webHidden/>
-          </w:rPr>
-          <w:t>24</w:t>
-        </w:r>
-        <w:r>
-          <w:rPr>
-            <w:noProof/>
-            <w:webHidden/>
-          </w:rPr>
-          <w:fldChar w:fldCharType="end"/>
-        </w:r>
-      </w:hyperlink>
-    </w:p>
-    <w:p>
-      <w:pPr>
-        <w:pStyle w:val="TOC1"/>
-        <w:tabs>
-          <w:tab w:val="left" w:pos="880"/>
-          <w:tab w:val="right" w:leader="dot" w:pos="9345"/>
-        </w:tabs>
-        <w:rPr>
-          <w:rFonts w:asciiTheme="minorHAnsi" w:eastAsiaTheme="minorEastAsia" w:hAnsiTheme="minorHAnsi" w:cstheme="minorBidi"/>
-          <w:noProof/>
-          <w:sz w:val="22"/>
-          <w:szCs w:val="22"/>
-        </w:rPr>
-      </w:pPr>
-      <w:hyperlink w:anchor="_Toc92464021" w:history="1">
-        <w:r>
-          <w:rPr>
-            <w:rStyle w:val="Hyperlink"/>
-            <w:noProof/>
-          </w:rPr>
-          <w:t>5.3.9.</w:t>
-        </w:r>
-        <w:r>
-          <w:rPr>
-            <w:rFonts w:asciiTheme="minorHAnsi" w:eastAsiaTheme="minorEastAsia" w:hAnsiTheme="minorHAnsi" w:cstheme="minorBidi"/>
-            <w:noProof/>
-            <w:sz w:val="22"/>
-            <w:szCs w:val="22"/>
-          </w:rPr>
-          <w:tab/>
-        </w:r>
-        <w:r>
-          <w:rPr>
-            <w:rStyle w:val="Hyperlink"/>
-            <w:noProof/>
-          </w:rPr>
-          <w:t>View thống kê</w:t>
-        </w:r>
-        <w:r>
-          <w:rPr>
-            <w:rStyle w:val="Hyperlink"/>
-            <w:noProof/>
-            <w:lang w:val="vi-VN"/>
-          </w:rPr>
-          <w:t xml:space="preserve"> khách hàng đã đăng ký tài khoản nhưng chưa mua hàng</w:t>
-        </w:r>
-        <w:r>
-          <w:rPr>
-            <w:noProof/>
-            <w:webHidden/>
-          </w:rPr>
-          <w:tab/>
-        </w:r>
-        <w:r>
-          <w:rPr>
-            <w:noProof/>
-            <w:webHidden/>
-          </w:rPr>
-          <w:fldChar w:fldCharType="begin"/>
-        </w:r>
-        <w:r>
-          <w:rPr>
-            <w:noProof/>
-            <w:webHidden/>
-          </w:rPr>
-          <w:instrText xml:space="preserve"> PAGEREF _Toc92464021 \h </w:instrText>
-        </w:r>
-        <w:r>
-          <w:rPr>
-            <w:noProof/>
-            <w:webHidden/>
-          </w:rPr>
-        </w:r>
-        <w:r>
-          <w:rPr>
-            <w:noProof/>
-            <w:webHidden/>
-          </w:rPr>
-          <w:fldChar w:fldCharType="separate"/>
-        </w:r>
-        <w:r>
-          <w:rPr>
-            <w:noProof/>
-            <w:webHidden/>
-          </w:rPr>
-          <w:t>25</w:t>
+          <w:t>29</w:t>
         </w:r>
         <w:r>
           <w:rPr>
@@ -6821,13 +6971,13 @@
           <w:szCs w:val="22"/>
         </w:rPr>
       </w:pPr>
-      <w:hyperlink w:anchor="_Toc92464022" w:history="1">
+      <w:hyperlink w:anchor="_Toc92569798" w:history="1">
         <w:r>
           <w:rPr>
             <w:rStyle w:val="Hyperlink"/>
             <w:noProof/>
           </w:rPr>
-          <w:t>5.4.</w:t>
+          <w:t>6.2.</w:t>
         </w:r>
         <w:r>
           <w:rPr>
@@ -6843,7 +6993,7 @@
             <w:rStyle w:val="Hyperlink"/>
             <w:noProof/>
           </w:rPr>
-          <w:t>Trigger</w:t>
+          <w:t>Tạo user</w:t>
         </w:r>
         <w:r>
           <w:rPr>
@@ -6864,597 +7014,7 @@
             <w:noProof/>
             <w:webHidden/>
           </w:rPr>
-          <w:instrText xml:space="preserve"> PAGEREF _Toc92464022 \h </w:instrText>
-        </w:r>
-        <w:r>
-          <w:rPr>
-            <w:noProof/>
-            <w:webHidden/>
-          </w:rPr>
-        </w:r>
-        <w:r>
-          <w:rPr>
-            <w:noProof/>
-            <w:webHidden/>
-          </w:rPr>
-          <w:fldChar w:fldCharType="separate"/>
-        </w:r>
-        <w:r>
-          <w:rPr>
-            <w:noProof/>
-            <w:webHidden/>
-          </w:rPr>
-          <w:t>25</w:t>
-        </w:r>
-        <w:r>
-          <w:rPr>
-            <w:noProof/>
-            <w:webHidden/>
-          </w:rPr>
-          <w:fldChar w:fldCharType="end"/>
-        </w:r>
-      </w:hyperlink>
-    </w:p>
-    <w:p>
-      <w:pPr>
-        <w:pStyle w:val="TOC1"/>
-        <w:tabs>
-          <w:tab w:val="left" w:pos="880"/>
-          <w:tab w:val="right" w:leader="dot" w:pos="9345"/>
-        </w:tabs>
-        <w:rPr>
-          <w:rFonts w:asciiTheme="minorHAnsi" w:eastAsiaTheme="minorEastAsia" w:hAnsiTheme="minorHAnsi" w:cstheme="minorBidi"/>
-          <w:noProof/>
-          <w:sz w:val="22"/>
-          <w:szCs w:val="22"/>
-        </w:rPr>
-      </w:pPr>
-      <w:hyperlink w:anchor="_Toc92464023" w:history="1">
-        <w:r>
-          <w:rPr>
-            <w:rStyle w:val="Hyperlink"/>
-            <w:noProof/>
-          </w:rPr>
-          <w:t>5.4.1.</w:t>
-        </w:r>
-        <w:r>
-          <w:rPr>
-            <w:rFonts w:asciiTheme="minorHAnsi" w:eastAsiaTheme="minorEastAsia" w:hAnsiTheme="minorHAnsi" w:cstheme="minorBidi"/>
-            <w:noProof/>
-            <w:sz w:val="22"/>
-            <w:szCs w:val="22"/>
-          </w:rPr>
-          <w:tab/>
-        </w:r>
-        <w:r>
-          <w:rPr>
-            <w:rStyle w:val="Hyperlink"/>
-            <w:noProof/>
-          </w:rPr>
-          <w:t>Trigger kiểm tra điều kiện trước khi thêm</w:t>
-        </w:r>
-        <w:r>
-          <w:rPr>
-            <w:rStyle w:val="Hyperlink"/>
-            <w:noProof/>
-            <w:lang w:val="vi-VN"/>
-          </w:rPr>
-          <w:t>, cập nhật</w:t>
-        </w:r>
-        <w:r>
-          <w:rPr>
-            <w:rStyle w:val="Hyperlink"/>
-            <w:noProof/>
-          </w:rPr>
-          <w:t xml:space="preserve"> nhân viên</w:t>
-        </w:r>
-        <w:r>
-          <w:rPr>
-            <w:noProof/>
-            <w:webHidden/>
-          </w:rPr>
-          <w:tab/>
-        </w:r>
-        <w:r>
-          <w:rPr>
-            <w:noProof/>
-            <w:webHidden/>
-          </w:rPr>
-          <w:fldChar w:fldCharType="begin"/>
-        </w:r>
-        <w:r>
-          <w:rPr>
-            <w:noProof/>
-            <w:webHidden/>
-          </w:rPr>
-          <w:instrText xml:space="preserve"> PAGEREF _Toc92464023 \h </w:instrText>
-        </w:r>
-        <w:r>
-          <w:rPr>
-            <w:noProof/>
-            <w:webHidden/>
-          </w:rPr>
-        </w:r>
-        <w:r>
-          <w:rPr>
-            <w:noProof/>
-            <w:webHidden/>
-          </w:rPr>
-          <w:fldChar w:fldCharType="separate"/>
-        </w:r>
-        <w:r>
-          <w:rPr>
-            <w:noProof/>
-            <w:webHidden/>
-          </w:rPr>
-          <w:t>25</w:t>
-        </w:r>
-        <w:r>
-          <w:rPr>
-            <w:noProof/>
-            <w:webHidden/>
-          </w:rPr>
-          <w:fldChar w:fldCharType="end"/>
-        </w:r>
-      </w:hyperlink>
-    </w:p>
-    <w:p>
-      <w:pPr>
-        <w:pStyle w:val="TOC1"/>
-        <w:tabs>
-          <w:tab w:val="left" w:pos="880"/>
-          <w:tab w:val="right" w:leader="dot" w:pos="9345"/>
-        </w:tabs>
-        <w:rPr>
-          <w:rFonts w:asciiTheme="minorHAnsi" w:eastAsiaTheme="minorEastAsia" w:hAnsiTheme="minorHAnsi" w:cstheme="minorBidi"/>
-          <w:noProof/>
-          <w:sz w:val="22"/>
-          <w:szCs w:val="22"/>
-        </w:rPr>
-      </w:pPr>
-      <w:hyperlink w:anchor="_Toc92464024" w:history="1">
-        <w:r>
-          <w:rPr>
-            <w:rStyle w:val="Hyperlink"/>
-            <w:noProof/>
-          </w:rPr>
-          <w:t>5.4.2.</w:t>
-        </w:r>
-        <w:r>
-          <w:rPr>
-            <w:rFonts w:asciiTheme="minorHAnsi" w:eastAsiaTheme="minorEastAsia" w:hAnsiTheme="minorHAnsi" w:cstheme="minorBidi"/>
-            <w:noProof/>
-            <w:sz w:val="22"/>
-            <w:szCs w:val="22"/>
-          </w:rPr>
-          <w:tab/>
-        </w:r>
-        <w:r>
-          <w:rPr>
-            <w:rStyle w:val="Hyperlink"/>
-            <w:noProof/>
-          </w:rPr>
-          <w:t>Trigger kiểm tra điều kiện trước khi thêm món ăn</w:t>
-        </w:r>
-        <w:r>
-          <w:rPr>
-            <w:noProof/>
-            <w:webHidden/>
-          </w:rPr>
-          <w:tab/>
-        </w:r>
-        <w:r>
-          <w:rPr>
-            <w:noProof/>
-            <w:webHidden/>
-          </w:rPr>
-          <w:fldChar w:fldCharType="begin"/>
-        </w:r>
-        <w:r>
-          <w:rPr>
-            <w:noProof/>
-            <w:webHidden/>
-          </w:rPr>
-          <w:instrText xml:space="preserve"> PAGEREF _Toc92464024 \h </w:instrText>
-        </w:r>
-        <w:r>
-          <w:rPr>
-            <w:noProof/>
-            <w:webHidden/>
-          </w:rPr>
-        </w:r>
-        <w:r>
-          <w:rPr>
-            <w:noProof/>
-            <w:webHidden/>
-          </w:rPr>
-          <w:fldChar w:fldCharType="separate"/>
-        </w:r>
-        <w:r>
-          <w:rPr>
-            <w:noProof/>
-            <w:webHidden/>
-          </w:rPr>
-          <w:t>26</w:t>
-        </w:r>
-        <w:r>
-          <w:rPr>
-            <w:noProof/>
-            <w:webHidden/>
-          </w:rPr>
-          <w:fldChar w:fldCharType="end"/>
-        </w:r>
-      </w:hyperlink>
-    </w:p>
-    <w:p>
-      <w:pPr>
-        <w:pStyle w:val="TOC1"/>
-        <w:tabs>
-          <w:tab w:val="left" w:pos="880"/>
-          <w:tab w:val="right" w:leader="dot" w:pos="9345"/>
-        </w:tabs>
-        <w:rPr>
-          <w:rFonts w:asciiTheme="minorHAnsi" w:eastAsiaTheme="minorEastAsia" w:hAnsiTheme="minorHAnsi" w:cstheme="minorBidi"/>
-          <w:noProof/>
-          <w:sz w:val="22"/>
-          <w:szCs w:val="22"/>
-        </w:rPr>
-      </w:pPr>
-      <w:hyperlink w:anchor="_Toc92464025" w:history="1">
-        <w:r>
-          <w:rPr>
-            <w:rStyle w:val="Hyperlink"/>
-            <w:noProof/>
-          </w:rPr>
-          <w:t>5.4.3.</w:t>
-        </w:r>
-        <w:r>
-          <w:rPr>
-            <w:rFonts w:asciiTheme="minorHAnsi" w:eastAsiaTheme="minorEastAsia" w:hAnsiTheme="minorHAnsi" w:cstheme="minorBidi"/>
-            <w:noProof/>
-            <w:sz w:val="22"/>
-            <w:szCs w:val="22"/>
-          </w:rPr>
-          <w:tab/>
-        </w:r>
-        <w:r>
-          <w:rPr>
-            <w:rStyle w:val="Hyperlink"/>
-            <w:noProof/>
-          </w:rPr>
-          <w:t>Trigger kiểm tra điều kiện trước khi</w:t>
-        </w:r>
-        <w:r>
-          <w:rPr>
-            <w:rStyle w:val="Hyperlink"/>
-            <w:noProof/>
-            <w:lang w:val="vi-VN"/>
-          </w:rPr>
-          <w:t xml:space="preserve"> thêm đơn đặt hàng</w:t>
-        </w:r>
-        <w:r>
-          <w:rPr>
-            <w:noProof/>
-            <w:webHidden/>
-          </w:rPr>
-          <w:tab/>
-        </w:r>
-        <w:r>
-          <w:rPr>
-            <w:noProof/>
-            <w:webHidden/>
-          </w:rPr>
-          <w:fldChar w:fldCharType="begin"/>
-        </w:r>
-        <w:r>
-          <w:rPr>
-            <w:noProof/>
-            <w:webHidden/>
-          </w:rPr>
-          <w:instrText xml:space="preserve"> PAGEREF _Toc92464025 \h </w:instrText>
-        </w:r>
-        <w:r>
-          <w:rPr>
-            <w:noProof/>
-            <w:webHidden/>
-          </w:rPr>
-        </w:r>
-        <w:r>
-          <w:rPr>
-            <w:noProof/>
-            <w:webHidden/>
-          </w:rPr>
-          <w:fldChar w:fldCharType="separate"/>
-        </w:r>
-        <w:r>
-          <w:rPr>
-            <w:noProof/>
-            <w:webHidden/>
-          </w:rPr>
-          <w:t>27</w:t>
-        </w:r>
-        <w:r>
-          <w:rPr>
-            <w:noProof/>
-            <w:webHidden/>
-          </w:rPr>
-          <w:fldChar w:fldCharType="end"/>
-        </w:r>
-      </w:hyperlink>
-    </w:p>
-    <w:p>
-      <w:pPr>
-        <w:pStyle w:val="TOC1"/>
-        <w:tabs>
-          <w:tab w:val="left" w:pos="880"/>
-          <w:tab w:val="right" w:leader="dot" w:pos="9345"/>
-        </w:tabs>
-        <w:rPr>
-          <w:rFonts w:asciiTheme="minorHAnsi" w:eastAsiaTheme="minorEastAsia" w:hAnsiTheme="minorHAnsi" w:cstheme="minorBidi"/>
-          <w:noProof/>
-          <w:sz w:val="22"/>
-          <w:szCs w:val="22"/>
-        </w:rPr>
-      </w:pPr>
-      <w:hyperlink w:anchor="_Toc92464026" w:history="1">
-        <w:r>
-          <w:rPr>
-            <w:rStyle w:val="Hyperlink"/>
-            <w:noProof/>
-          </w:rPr>
-          <w:t>5.4.4.</w:t>
-        </w:r>
-        <w:r>
-          <w:rPr>
-            <w:rFonts w:asciiTheme="minorHAnsi" w:eastAsiaTheme="minorEastAsia" w:hAnsiTheme="minorHAnsi" w:cstheme="minorBidi"/>
-            <w:noProof/>
-            <w:sz w:val="22"/>
-            <w:szCs w:val="22"/>
-          </w:rPr>
-          <w:tab/>
-        </w:r>
-        <w:r>
-          <w:rPr>
-            <w:rStyle w:val="Hyperlink"/>
-            <w:noProof/>
-            <w:lang w:val="vi-VN"/>
-          </w:rPr>
-          <w:t>Trigger xóa đơn đặt hàng</w:t>
-        </w:r>
-        <w:r>
-          <w:rPr>
-            <w:noProof/>
-            <w:webHidden/>
-          </w:rPr>
-          <w:tab/>
-        </w:r>
-        <w:r>
-          <w:rPr>
-            <w:noProof/>
-            <w:webHidden/>
-          </w:rPr>
-          <w:fldChar w:fldCharType="begin"/>
-        </w:r>
-        <w:r>
-          <w:rPr>
-            <w:noProof/>
-            <w:webHidden/>
-          </w:rPr>
-          <w:instrText xml:space="preserve"> PAGEREF _Toc92464026 \h </w:instrText>
-        </w:r>
-        <w:r>
-          <w:rPr>
-            <w:noProof/>
-            <w:webHidden/>
-          </w:rPr>
-        </w:r>
-        <w:r>
-          <w:rPr>
-            <w:noProof/>
-            <w:webHidden/>
-          </w:rPr>
-          <w:fldChar w:fldCharType="separate"/>
-        </w:r>
-        <w:r>
-          <w:rPr>
-            <w:noProof/>
-            <w:webHidden/>
-          </w:rPr>
-          <w:t>28</w:t>
-        </w:r>
-        <w:r>
-          <w:rPr>
-            <w:noProof/>
-            <w:webHidden/>
-          </w:rPr>
-          <w:fldChar w:fldCharType="end"/>
-        </w:r>
-      </w:hyperlink>
-    </w:p>
-    <w:p>
-      <w:pPr>
-        <w:pStyle w:val="TOC1"/>
-        <w:tabs>
-          <w:tab w:val="left" w:pos="880"/>
-          <w:tab w:val="right" w:leader="dot" w:pos="9345"/>
-        </w:tabs>
-        <w:rPr>
-          <w:rFonts w:asciiTheme="minorHAnsi" w:eastAsiaTheme="minorEastAsia" w:hAnsiTheme="minorHAnsi" w:cstheme="minorBidi"/>
-          <w:noProof/>
-          <w:sz w:val="22"/>
-          <w:szCs w:val="22"/>
-        </w:rPr>
-      </w:pPr>
-      <w:hyperlink w:anchor="_Toc92464027" w:history="1">
-        <w:r>
-          <w:rPr>
-            <w:rStyle w:val="Hyperlink"/>
-            <w:noProof/>
-          </w:rPr>
-          <w:t>5.4.5.</w:t>
-        </w:r>
-        <w:r>
-          <w:rPr>
-            <w:rFonts w:asciiTheme="minorHAnsi" w:eastAsiaTheme="minorEastAsia" w:hAnsiTheme="minorHAnsi" w:cstheme="minorBidi"/>
-            <w:noProof/>
-            <w:sz w:val="22"/>
-            <w:szCs w:val="22"/>
-          </w:rPr>
-          <w:tab/>
-        </w:r>
-        <w:r>
-          <w:rPr>
-            <w:rStyle w:val="Hyperlink"/>
-            <w:noProof/>
-            <w:lang w:val="vi-VN"/>
-          </w:rPr>
-          <w:t>Trigger</w:t>
-        </w:r>
-        <w:r>
-          <w:rPr>
-            <w:rStyle w:val="Hyperlink"/>
-            <w:noProof/>
-          </w:rPr>
-          <w:t xml:space="preserve"> </w:t>
-        </w:r>
-        <w:r>
-          <w:rPr>
-            <w:rStyle w:val="Hyperlink"/>
-            <w:noProof/>
-            <w:lang w:val="vi-VN"/>
-          </w:rPr>
-          <w:t xml:space="preserve">kiểm tra trước khi thêm chi tiết đặt hàng </w:t>
-        </w:r>
-        <w:r>
-          <w:rPr>
-            <w:rStyle w:val="Hyperlink"/>
-            <w:noProof/>
-          </w:rPr>
-          <w:t>(</w:t>
-        </w:r>
-        <w:r>
-          <w:rPr>
-            <w:rStyle w:val="Hyperlink"/>
-            <w:noProof/>
-            <w:lang w:val="vi-VN"/>
-          </w:rPr>
-          <w:t>Trigger</w:t>
-        </w:r>
-        <w:r>
-          <w:rPr>
-            <w:rStyle w:val="Hyperlink"/>
-            <w:noProof/>
-          </w:rPr>
-          <w:t>)</w:t>
-        </w:r>
-        <w:r>
-          <w:rPr>
-            <w:noProof/>
-            <w:webHidden/>
-          </w:rPr>
-          <w:tab/>
-        </w:r>
-        <w:r>
-          <w:rPr>
-            <w:noProof/>
-            <w:webHidden/>
-          </w:rPr>
-          <w:fldChar w:fldCharType="begin"/>
-        </w:r>
-        <w:r>
-          <w:rPr>
-            <w:noProof/>
-            <w:webHidden/>
-          </w:rPr>
-          <w:instrText xml:space="preserve"> PAGEREF _Toc92464027 \h </w:instrText>
-        </w:r>
-        <w:r>
-          <w:rPr>
-            <w:noProof/>
-            <w:webHidden/>
-          </w:rPr>
-        </w:r>
-        <w:r>
-          <w:rPr>
-            <w:noProof/>
-            <w:webHidden/>
-          </w:rPr>
-          <w:fldChar w:fldCharType="separate"/>
-        </w:r>
-        <w:r>
-          <w:rPr>
-            <w:noProof/>
-            <w:webHidden/>
-          </w:rPr>
-          <w:t>29</w:t>
-        </w:r>
-        <w:r>
-          <w:rPr>
-            <w:noProof/>
-            <w:webHidden/>
-          </w:rPr>
-          <w:fldChar w:fldCharType="end"/>
-        </w:r>
-      </w:hyperlink>
-    </w:p>
-    <w:p>
-      <w:pPr>
-        <w:pStyle w:val="TOC1"/>
-        <w:tabs>
-          <w:tab w:val="left" w:pos="880"/>
-          <w:tab w:val="right" w:leader="dot" w:pos="9345"/>
-        </w:tabs>
-        <w:rPr>
-          <w:rFonts w:asciiTheme="minorHAnsi" w:eastAsiaTheme="minorEastAsia" w:hAnsiTheme="minorHAnsi" w:cstheme="minorBidi"/>
-          <w:noProof/>
-          <w:sz w:val="22"/>
-          <w:szCs w:val="22"/>
-        </w:rPr>
-      </w:pPr>
-      <w:hyperlink w:anchor="_Toc92464028" w:history="1">
-        <w:r>
-          <w:rPr>
-            <w:rStyle w:val="Hyperlink"/>
-            <w:noProof/>
-          </w:rPr>
-          <w:t>5.4.6.</w:t>
-        </w:r>
-        <w:r>
-          <w:rPr>
-            <w:rFonts w:asciiTheme="minorHAnsi" w:eastAsiaTheme="minorEastAsia" w:hAnsiTheme="minorHAnsi" w:cstheme="minorBidi"/>
-            <w:noProof/>
-            <w:sz w:val="22"/>
-            <w:szCs w:val="22"/>
-          </w:rPr>
-          <w:tab/>
-        </w:r>
-        <w:r>
-          <w:rPr>
-            <w:rStyle w:val="Hyperlink"/>
-            <w:noProof/>
-          </w:rPr>
-          <w:t>Trigger cập nhật chi tiết đặt hàng</w:t>
-        </w:r>
-        <w:r>
-          <w:rPr>
-            <w:noProof/>
-            <w:webHidden/>
-          </w:rPr>
-          <w:tab/>
-        </w:r>
-        <w:r>
-          <w:rPr>
-            <w:noProof/>
-            <w:webHidden/>
-          </w:rPr>
-          <w:fldChar w:fldCharType="begin"/>
-        </w:r>
-        <w:r>
-          <w:rPr>
-            <w:noProof/>
-            <w:webHidden/>
-          </w:rPr>
-          <w:instrText xml:space="preserve"> PAGEREF _Toc92464028 \h </w:instrText>
+          <w:instrText xml:space="preserve"> PAGEREF _Toc92569798 \h </w:instrText>
         </w:r>
         <w:r>
           <w:rPr>
@@ -7499,13 +7059,13 @@
           <w:szCs w:val="22"/>
         </w:rPr>
       </w:pPr>
-      <w:hyperlink w:anchor="_Toc92464029" w:history="1">
+      <w:hyperlink w:anchor="_Toc92569799" w:history="1">
         <w:r>
           <w:rPr>
             <w:rStyle w:val="Hyperlink"/>
             <w:noProof/>
           </w:rPr>
-          <w:t>VI.</w:t>
+          <w:t>6.3.</w:t>
         </w:r>
         <w:r>
           <w:rPr>
@@ -7521,7 +7081,7 @@
             <w:rStyle w:val="Hyperlink"/>
             <w:noProof/>
           </w:rPr>
-          <w:t>PHÂN QUYỀN BẢO MẬT</w:t>
+          <w:t>Tạo role</w:t>
         </w:r>
         <w:r>
           <w:rPr>
@@ -7542,7 +7102,7 @@
             <w:noProof/>
             <w:webHidden/>
           </w:rPr>
-          <w:instrText xml:space="preserve"> PAGEREF _Toc92464029 \h </w:instrText>
+          <w:instrText xml:space="preserve"> PAGEREF _Toc92569799 \h </w:instrText>
         </w:r>
         <w:r>
           <w:rPr>
@@ -7587,13 +7147,13 @@
           <w:szCs w:val="22"/>
         </w:rPr>
       </w:pPr>
-      <w:hyperlink w:anchor="_Toc92464030" w:history="1">
+      <w:hyperlink w:anchor="_Toc92569800" w:history="1">
         <w:r>
           <w:rPr>
             <w:rStyle w:val="Hyperlink"/>
             <w:noProof/>
           </w:rPr>
-          <w:t>6.1.</w:t>
+          <w:t>6.4.</w:t>
         </w:r>
         <w:r>
           <w:rPr>
@@ -7609,7 +7169,7 @@
             <w:rStyle w:val="Hyperlink"/>
             <w:noProof/>
           </w:rPr>
-          <w:t>Tạo login</w:t>
+          <w:t>Gán quyền cho các role</w:t>
         </w:r>
         <w:r>
           <w:rPr>
@@ -7630,7 +7190,7 @@
             <w:noProof/>
             <w:webHidden/>
           </w:rPr>
-          <w:instrText xml:space="preserve"> PAGEREF _Toc92464030 \h </w:instrText>
+          <w:instrText xml:space="preserve"> PAGEREF _Toc92569800 \h </w:instrText>
         </w:r>
         <w:r>
           <w:rPr>
@@ -7675,13 +7235,13 @@
           <w:szCs w:val="22"/>
         </w:rPr>
       </w:pPr>
-      <w:hyperlink w:anchor="_Toc92464031" w:history="1">
+      <w:hyperlink w:anchor="_Toc92569801" w:history="1">
         <w:r>
           <w:rPr>
             <w:rStyle w:val="Hyperlink"/>
             <w:noProof/>
           </w:rPr>
-          <w:t>6.2.</w:t>
+          <w:t>6.5.</w:t>
         </w:r>
         <w:r>
           <w:rPr>
@@ -7697,7 +7257,7 @@
             <w:rStyle w:val="Hyperlink"/>
             <w:noProof/>
           </w:rPr>
-          <w:t>Tạo user</w:t>
+          <w:t>Phân quyền đối tượng</w:t>
         </w:r>
         <w:r>
           <w:rPr>
@@ -7718,7 +7278,7 @@
             <w:noProof/>
             <w:webHidden/>
           </w:rPr>
-          <w:instrText xml:space="preserve"> PAGEREF _Toc92464031 \h </w:instrText>
+          <w:instrText xml:space="preserve"> PAGEREF _Toc92569801 \h </w:instrText>
         </w:r>
         <w:r>
           <w:rPr>
@@ -7738,7 +7298,7 @@
             <w:noProof/>
             <w:webHidden/>
           </w:rPr>
-          <w:t>29</w:t>
+          <w:t>30</w:t>
         </w:r>
         <w:r>
           <w:rPr>
@@ -7753,7 +7313,6 @@
       <w:pPr>
         <w:pStyle w:val="TOC1"/>
         <w:tabs>
-          <w:tab w:val="left" w:pos="660"/>
           <w:tab w:val="right" w:leader="dot" w:pos="9345"/>
         </w:tabs>
         <w:rPr>
@@ -7763,39 +7322,23 @@
           <w:szCs w:val="22"/>
         </w:rPr>
       </w:pPr>
-      <w:hyperlink w:anchor="_Toc92464032" w:history="1">
+      <w:hyperlink w:anchor="_Toc92569802" w:history="1">
         <w:r>
           <w:rPr>
             <w:rStyle w:val="Hyperlink"/>
             <w:noProof/>
           </w:rPr>
-          <w:t>6.3.</w:t>
-        </w:r>
-        <w:r>
-          <w:rPr>
-            <w:rFonts w:asciiTheme="minorHAnsi" w:eastAsiaTheme="minorEastAsia" w:hAnsiTheme="minorHAnsi" w:cstheme="minorBidi"/>
-            <w:noProof/>
-            <w:sz w:val="22"/>
-            <w:szCs w:val="22"/>
+          <w:t>KẾT LUẬN</w:t>
+        </w:r>
+        <w:r>
+          <w:rPr>
+            <w:noProof/>
+            <w:webHidden/>
           </w:rPr>
           <w:tab/>
         </w:r>
         <w:r>
           <w:rPr>
-            <w:rStyle w:val="Hyperlink"/>
-            <w:noProof/>
-          </w:rPr>
-          <w:t>Tạo role</w:t>
-        </w:r>
-        <w:r>
-          <w:rPr>
-            <w:noProof/>
-            <w:webHidden/>
-          </w:rPr>
-          <w:tab/>
-        </w:r>
-        <w:r>
-          <w:rPr>
             <w:noProof/>
             <w:webHidden/>
           </w:rPr>
@@ -7806,7 +7349,7 @@
             <w:noProof/>
             <w:webHidden/>
           </w:rPr>
-          <w:instrText xml:space="preserve"> PAGEREF _Toc92464032 \h </w:instrText>
+          <w:instrText xml:space="preserve"> PAGEREF _Toc92569802 \h </w:instrText>
         </w:r>
         <w:r>
           <w:rPr>
@@ -7826,7 +7369,7 @@
             <w:noProof/>
             <w:webHidden/>
           </w:rPr>
-          <w:t>29</w:t>
+          <w:t>31</w:t>
         </w:r>
         <w:r>
           <w:rPr>
@@ -7841,7 +7384,6 @@
       <w:pPr>
         <w:pStyle w:val="TOC1"/>
         <w:tabs>
-          <w:tab w:val="left" w:pos="660"/>
           <w:tab w:val="right" w:leader="dot" w:pos="9345"/>
         </w:tabs>
         <w:rPr>
@@ -7851,39 +7393,23 @@
           <w:szCs w:val="22"/>
         </w:rPr>
       </w:pPr>
-      <w:hyperlink w:anchor="_Toc92464033" w:history="1">
+      <w:hyperlink w:anchor="_Toc92569803" w:history="1">
         <w:r>
           <w:rPr>
             <w:rStyle w:val="Hyperlink"/>
             <w:noProof/>
           </w:rPr>
-          <w:t>6.4.</w:t>
-        </w:r>
-        <w:r>
-          <w:rPr>
-            <w:rFonts w:asciiTheme="minorHAnsi" w:eastAsiaTheme="minorEastAsia" w:hAnsiTheme="minorHAnsi" w:cstheme="minorBidi"/>
-            <w:noProof/>
-            <w:sz w:val="22"/>
-            <w:szCs w:val="22"/>
+          <w:t>TÀI LIỆU THAM KHẢO</w:t>
+        </w:r>
+        <w:r>
+          <w:rPr>
+            <w:noProof/>
+            <w:webHidden/>
           </w:rPr>
           <w:tab/>
         </w:r>
         <w:r>
           <w:rPr>
-            <w:rStyle w:val="Hyperlink"/>
-            <w:noProof/>
-          </w:rPr>
-          <w:t>Gán quyền cho các role</w:t>
-        </w:r>
-        <w:r>
-          <w:rPr>
-            <w:noProof/>
-            <w:webHidden/>
-          </w:rPr>
-          <w:tab/>
-        </w:r>
-        <w:r>
-          <w:rPr>
             <w:noProof/>
             <w:webHidden/>
           </w:rPr>
@@ -7894,7 +7420,7 @@
             <w:noProof/>
             <w:webHidden/>
           </w:rPr>
-          <w:instrText xml:space="preserve"> PAGEREF _Toc92464033 \h </w:instrText>
+          <w:instrText xml:space="preserve"> PAGEREF _Toc92569803 \h </w:instrText>
         </w:r>
         <w:r>
           <w:rPr>
@@ -7914,149 +7440,7 @@
             <w:noProof/>
             <w:webHidden/>
           </w:rPr>
-          <w:t>29</w:t>
-        </w:r>
-        <w:r>
-          <w:rPr>
-            <w:noProof/>
-            <w:webHidden/>
-          </w:rPr>
-          <w:fldChar w:fldCharType="end"/>
-        </w:r>
-      </w:hyperlink>
-    </w:p>
-    <w:p>
-      <w:pPr>
-        <w:pStyle w:val="TOC1"/>
-        <w:tabs>
-          <w:tab w:val="right" w:leader="dot" w:pos="9345"/>
-        </w:tabs>
-        <w:rPr>
-          <w:rFonts w:asciiTheme="minorHAnsi" w:eastAsiaTheme="minorEastAsia" w:hAnsiTheme="minorHAnsi" w:cstheme="minorBidi"/>
-          <w:noProof/>
-          <w:sz w:val="22"/>
-          <w:szCs w:val="22"/>
-        </w:rPr>
-      </w:pPr>
-      <w:hyperlink w:anchor="_Toc92464034" w:history="1">
-        <w:r>
-          <w:rPr>
-            <w:rStyle w:val="Hyperlink"/>
-            <w:noProof/>
-          </w:rPr>
-          <w:t>KẾT LUẬN</w:t>
-        </w:r>
-        <w:r>
-          <w:rPr>
-            <w:noProof/>
-            <w:webHidden/>
-          </w:rPr>
-          <w:tab/>
-        </w:r>
-        <w:r>
-          <w:rPr>
-            <w:noProof/>
-            <w:webHidden/>
-          </w:rPr>
-          <w:fldChar w:fldCharType="begin"/>
-        </w:r>
-        <w:r>
-          <w:rPr>
-            <w:noProof/>
-            <w:webHidden/>
-          </w:rPr>
-          <w:instrText xml:space="preserve"> PAGEREF _Toc92464034 \h </w:instrText>
-        </w:r>
-        <w:r>
-          <w:rPr>
-            <w:noProof/>
-            <w:webHidden/>
-          </w:rPr>
-        </w:r>
-        <w:r>
-          <w:rPr>
-            <w:noProof/>
-            <w:webHidden/>
-          </w:rPr>
-          <w:fldChar w:fldCharType="separate"/>
-        </w:r>
-        <w:r>
-          <w:rPr>
-            <w:noProof/>
-            <w:webHidden/>
-          </w:rPr>
-          <w:t>30</w:t>
-        </w:r>
-        <w:r>
-          <w:rPr>
-            <w:noProof/>
-            <w:webHidden/>
-          </w:rPr>
-          <w:fldChar w:fldCharType="end"/>
-        </w:r>
-      </w:hyperlink>
-    </w:p>
-    <w:p>
-      <w:pPr>
-        <w:pStyle w:val="TOC1"/>
-        <w:tabs>
-          <w:tab w:val="right" w:leader="dot" w:pos="9345"/>
-        </w:tabs>
-        <w:rPr>
-          <w:rFonts w:asciiTheme="minorHAnsi" w:eastAsiaTheme="minorEastAsia" w:hAnsiTheme="minorHAnsi" w:cstheme="minorBidi"/>
-          <w:noProof/>
-          <w:sz w:val="22"/>
-          <w:szCs w:val="22"/>
-        </w:rPr>
-      </w:pPr>
-      <w:hyperlink w:anchor="_Toc92464035" w:history="1">
-        <w:r>
-          <w:rPr>
-            <w:rStyle w:val="Hyperlink"/>
-            <w:noProof/>
-          </w:rPr>
-          <w:t>TÀI LIỆU THAM KHẢO</w:t>
-        </w:r>
-        <w:r>
-          <w:rPr>
-            <w:noProof/>
-            <w:webHidden/>
-          </w:rPr>
-          <w:tab/>
-        </w:r>
-        <w:r>
-          <w:rPr>
-            <w:noProof/>
-            <w:webHidden/>
-          </w:rPr>
-          <w:fldChar w:fldCharType="begin"/>
-        </w:r>
-        <w:r>
-          <w:rPr>
-            <w:noProof/>
-            <w:webHidden/>
-          </w:rPr>
-          <w:instrText xml:space="preserve"> PAGEREF _Toc92464035 \h </w:instrText>
-        </w:r>
-        <w:r>
-          <w:rPr>
-            <w:noProof/>
-            <w:webHidden/>
-          </w:rPr>
-        </w:r>
-        <w:r>
-          <w:rPr>
-            <w:noProof/>
-            <w:webHidden/>
-          </w:rPr>
-          <w:fldChar w:fldCharType="separate"/>
-        </w:r>
-        <w:r>
-          <w:rPr>
-            <w:noProof/>
-            <w:webHidden/>
-          </w:rPr>
-          <w:t>31</w:t>
+          <w:t>32</w:t>
         </w:r>
         <w:r>
           <w:rPr>
@@ -8071,32 +7455,6 @@
       <w:pPr>
         <w:pStyle w:val="0NOIDUNG"/>
         <w:spacing w:before="0" w:line="312" w:lineRule="auto"/>
-      </w:pPr>
-      <w:r>
-        <w:rPr>
-          <w:rFonts w:eastAsia="Times New Roman" w:cs="Times New Roman"/>
-          <w:szCs w:val="24"/>
-        </w:rPr>
-        <w:fldChar w:fldCharType="end"/>
-      </w:r>
-    </w:p>
-    <w:p>
-      <w:pPr>
-        <w:spacing w:line="312" w:lineRule="auto"/>
-        <w:contextualSpacing/>
-        <w:jc w:val="center"/>
-        <w:rPr>
-          <w:rFonts w:ascii="Tahoma" w:hAnsi="Tahoma" w:cs="Tahoma"/>
-          <w:b/>
-          <w:color w:val="000000" w:themeColor="text1"/>
-          <w:sz w:val="28"/>
-          <w:szCs w:val="22"/>
-        </w:rPr>
-      </w:pPr>
-    </w:p>
-    <w:p>
-      <w:pPr>
-        <w:spacing w:line="312" w:lineRule="auto"/>
         <w:rPr>
           <w:b/>
           <w:bCs/>
@@ -8105,6 +7463,13 @@
           <w:szCs w:val="20"/>
         </w:rPr>
       </w:pPr>
+      <w:r>
+        <w:rPr>
+          <w:rFonts w:eastAsia="Times New Roman" w:cs="Times New Roman"/>
+          <w:szCs w:val="24"/>
+        </w:rPr>
+        <w:fldChar w:fldCharType="end"/>
+      </w:r>
       <w:r>
         <w:br w:type="page"/>
       </w:r>
@@ -8481,7 +7846,7 @@
         <w:jc w:val="left"/>
       </w:pPr>
       <w:bookmarkStart w:id="6" w:name="_Toc92142784"/>
-      <w:bookmarkStart w:id="7" w:name="_Toc92463955"/>
+      <w:bookmarkStart w:id="7" w:name="_Toc92569730"/>
       <w:r>
         <w:lastRenderedPageBreak/>
         <w:t>PHÂN CÔNG CÔNG VIỆC, BÀI TOÁN ĐẶT RA</w:t>
@@ -8500,7 +7865,7 @@
         <w:jc w:val="both"/>
       </w:pPr>
       <w:bookmarkStart w:id="8" w:name="_Toc92142785"/>
-      <w:bookmarkStart w:id="9" w:name="_Toc92463956"/>
+      <w:bookmarkStart w:id="9" w:name="_Toc92569731"/>
       <w:r>
         <w:t xml:space="preserve">Phân công </w:t>
       </w:r>
@@ -8558,20 +7923,19 @@
         <w:spacing w:before="0" w:line="312" w:lineRule="auto"/>
       </w:pPr>
       <w:r>
-        <w:t>Bảo mật</w:t>
-      </w:r>
-    </w:p>
-    <w:p>
-      <w:pPr>
-        <w:pStyle w:val="0NOIDUNG"/>
-        <w:numPr>
-          <w:ilvl w:val="1"/>
-          <w:numId w:val="7"/>
-        </w:numPr>
-        <w:spacing w:before="0" w:line="312" w:lineRule="auto"/>
-      </w:pPr>
-      <w:r>
         <w:t>Phân quyền</w:t>
+      </w:r>
+      <w:r>
+        <w:t xml:space="preserve"> và</w:t>
+      </w:r>
+      <w:r>
+        <w:t xml:space="preserve"> </w:t>
+      </w:r>
+      <w:r>
+        <w:t>b</w:t>
+      </w:r>
+      <w:r>
+        <w:t>ảo mật</w:t>
       </w:r>
     </w:p>
     <w:p>
@@ -8602,15 +7966,14 @@
     <w:tbl>
       <w:tblPr>
         <w:tblStyle w:val="TableGrid"/>
-        <w:tblW w:w="9923" w:type="dxa"/>
+        <w:tblW w:w="9351" w:type="dxa"/>
         <w:jc w:val="center"/>
         <w:tblLook w:val="04A0" w:firstRow="1" w:lastRow="0" w:firstColumn="1" w:lastColumn="0" w:noHBand="0" w:noVBand="1"/>
       </w:tblPr>
       <w:tblGrid>
         <w:gridCol w:w="2552"/>
         <w:gridCol w:w="1696"/>
-        <w:gridCol w:w="4258"/>
-        <w:gridCol w:w="1417"/>
+        <w:gridCol w:w="5103"/>
       </w:tblGrid>
       <w:tr>
         <w:trPr>
@@ -8669,7 +8032,7 @@
         </w:tc>
         <w:tc>
           <w:tcPr>
-            <w:tcW w:w="4258" w:type="dxa"/>
+            <w:tcW w:w="5103" w:type="dxa"/>
           </w:tcPr>
           <w:p>
             <w:pPr>
@@ -8689,31 +8052,6 @@
                 <w:lang w:eastAsia="vi-VN" w:bidi="vi-VN"/>
               </w:rPr>
               <w:t>Công việc</w:t>
-            </w:r>
-          </w:p>
-        </w:tc>
-        <w:tc>
-          <w:tcPr>
-            <w:tcW w:w="1417" w:type="dxa"/>
-          </w:tcPr>
-          <w:p>
-            <w:pPr>
-              <w:pStyle w:val="0NOIDUNG"/>
-              <w:spacing w:before="0" w:line="312" w:lineRule="auto"/>
-              <w:jc w:val="center"/>
-              <w:rPr>
-                <w:sz w:val="26"/>
-                <w:szCs w:val="26"/>
-                <w:lang w:eastAsia="vi-VN" w:bidi="vi-VN"/>
-              </w:rPr>
-            </w:pPr>
-            <w:r>
-              <w:rPr>
-                <w:sz w:val="26"/>
-                <w:szCs w:val="26"/>
-                <w:lang w:eastAsia="vi-VN" w:bidi="vi-VN"/>
-              </w:rPr>
-              <w:t>Mức độ hoàn thành</w:t>
             </w:r>
           </w:p>
         </w:tc>
@@ -8775,7 +8113,7 @@
         </w:tc>
         <w:tc>
           <w:tcPr>
-            <w:tcW w:w="4258" w:type="dxa"/>
+            <w:tcW w:w="5103" w:type="dxa"/>
           </w:tcPr>
           <w:p>
             <w:pPr>
@@ -8798,31 +8136,7 @@
                 <w:szCs w:val="26"/>
                 <w:lang w:eastAsia="vi-VN" w:bidi="vi-VN"/>
               </w:rPr>
-              <w:t>Function</w:t>
-            </w:r>
-            <w:r>
-              <w:rPr>
-                <w:sz w:val="26"/>
-                <w:szCs w:val="26"/>
-                <w:lang w:eastAsia="vi-VN" w:bidi="vi-VN"/>
-              </w:rPr>
-              <w:t>, Procedure, View</w:t>
-            </w:r>
-            <w:r>
-              <w:rPr>
-                <w:sz w:val="26"/>
-                <w:szCs w:val="26"/>
-                <w:lang w:eastAsia="vi-VN" w:bidi="vi-VN"/>
-              </w:rPr>
-              <w:t xml:space="preserve"> –</w:t>
-            </w:r>
-            <w:r>
-              <w:rPr>
-                <w:sz w:val="26"/>
-                <w:szCs w:val="26"/>
-                <w:lang w:eastAsia="vi-VN" w:bidi="vi-VN"/>
-              </w:rPr>
-              <w:t xml:space="preserve"> 1, 2, 3</w:t>
+              <w:t>Function, Procedure, View – 1, 2, 3</w:t>
             </w:r>
           </w:p>
           <w:p>
@@ -8846,15 +8160,7 @@
                 <w:szCs w:val="26"/>
                 <w:lang w:eastAsia="vi-VN" w:bidi="vi-VN"/>
               </w:rPr>
-              <w:t xml:space="preserve">Trigger – </w:t>
-            </w:r>
-            <w:r>
-              <w:rPr>
-                <w:sz w:val="26"/>
-                <w:szCs w:val="26"/>
-                <w:lang w:eastAsia="vi-VN" w:bidi="vi-VN"/>
-              </w:rPr>
-              <w:t>1,2</w:t>
+              <w:t>Trigger – 1,2</w:t>
             </w:r>
           </w:p>
           <w:p>
@@ -8880,23 +8186,6 @@
               </w:rPr>
               <w:t>Code web</w:t>
             </w:r>
-          </w:p>
-        </w:tc>
-        <w:tc>
-          <w:tcPr>
-            <w:tcW w:w="1417" w:type="dxa"/>
-          </w:tcPr>
-          <w:p>
-            <w:pPr>
-              <w:pStyle w:val="0NOIDUNG"/>
-              <w:spacing w:before="0" w:line="312" w:lineRule="auto"/>
-              <w:jc w:val="center"/>
-              <w:rPr>
-                <w:sz w:val="26"/>
-                <w:szCs w:val="26"/>
-                <w:lang w:eastAsia="vi-VN" w:bidi="vi-VN"/>
-              </w:rPr>
-            </w:pPr>
           </w:p>
         </w:tc>
       </w:tr>
@@ -8957,7 +8246,7 @@
         </w:tc>
         <w:tc>
           <w:tcPr>
-            <w:tcW w:w="4258" w:type="dxa"/>
+            <w:tcW w:w="5103" w:type="dxa"/>
           </w:tcPr>
           <w:p>
             <w:pPr>
@@ -8980,15 +8269,7 @@
                 <w:szCs w:val="26"/>
                 <w:lang w:eastAsia="vi-VN" w:bidi="vi-VN"/>
               </w:rPr>
-              <w:t xml:space="preserve">Function, Procedure, View – </w:t>
-            </w:r>
-            <w:r>
-              <w:rPr>
-                <w:sz w:val="26"/>
-                <w:szCs w:val="26"/>
-                <w:lang w:eastAsia="vi-VN" w:bidi="vi-VN"/>
-              </w:rPr>
-              <w:t>4,5,6</w:t>
+              <w:t>Function, Procedure, View – 4,5,6</w:t>
             </w:r>
           </w:p>
           <w:p>
@@ -9012,15 +8293,7 @@
                 <w:szCs w:val="26"/>
                 <w:lang w:eastAsia="vi-VN" w:bidi="vi-VN"/>
               </w:rPr>
-              <w:t xml:space="preserve">Trigger – </w:t>
-            </w:r>
-            <w:r>
-              <w:rPr>
-                <w:sz w:val="26"/>
-                <w:szCs w:val="26"/>
-                <w:lang w:eastAsia="vi-VN" w:bidi="vi-VN"/>
-              </w:rPr>
-              <w:t>3,4</w:t>
+              <w:t>Trigger – 3,4</w:t>
             </w:r>
           </w:p>
           <w:p>
@@ -9046,23 +8319,6 @@
               </w:rPr>
               <w:t>Code web</w:t>
             </w:r>
-          </w:p>
-        </w:tc>
-        <w:tc>
-          <w:tcPr>
-            <w:tcW w:w="1417" w:type="dxa"/>
-          </w:tcPr>
-          <w:p>
-            <w:pPr>
-              <w:pStyle w:val="0NOIDUNG"/>
-              <w:spacing w:before="0" w:line="312" w:lineRule="auto"/>
-              <w:jc w:val="center"/>
-              <w:rPr>
-                <w:sz w:val="26"/>
-                <w:szCs w:val="26"/>
-                <w:lang w:eastAsia="vi-VN" w:bidi="vi-VN"/>
-              </w:rPr>
-            </w:pPr>
           </w:p>
         </w:tc>
       </w:tr>
@@ -9123,7 +8379,7 @@
         </w:tc>
         <w:tc>
           <w:tcPr>
-            <w:tcW w:w="4258" w:type="dxa"/>
+            <w:tcW w:w="5103" w:type="dxa"/>
           </w:tcPr>
           <w:p>
             <w:pPr>
@@ -9146,15 +8402,7 @@
                 <w:szCs w:val="26"/>
                 <w:lang w:eastAsia="vi-VN" w:bidi="vi-VN"/>
               </w:rPr>
-              <w:t xml:space="preserve">Function, Procedure, View – </w:t>
-            </w:r>
-            <w:r>
-              <w:rPr>
-                <w:sz w:val="26"/>
-                <w:szCs w:val="26"/>
-                <w:lang w:eastAsia="vi-VN" w:bidi="vi-VN"/>
-              </w:rPr>
-              <w:t>7,8,9</w:t>
+              <w:t>Function, Procedure, View – 7,8,9</w:t>
             </w:r>
           </w:p>
           <w:p>
@@ -9178,15 +8426,7 @@
                 <w:szCs w:val="26"/>
                 <w:lang w:eastAsia="vi-VN" w:bidi="vi-VN"/>
               </w:rPr>
-              <w:t xml:space="preserve">Trigger – </w:t>
-            </w:r>
-            <w:r>
-              <w:rPr>
-                <w:sz w:val="26"/>
-                <w:szCs w:val="26"/>
-                <w:lang w:eastAsia="vi-VN" w:bidi="vi-VN"/>
-              </w:rPr>
-              <w:t>5,6</w:t>
+              <w:t>Trigger – 5,6</w:t>
             </w:r>
           </w:p>
           <w:p>
@@ -9246,23 +8486,6 @@
             </w:r>
           </w:p>
         </w:tc>
-        <w:tc>
-          <w:tcPr>
-            <w:tcW w:w="1417" w:type="dxa"/>
-          </w:tcPr>
-          <w:p>
-            <w:pPr>
-              <w:pStyle w:val="0NOIDUNG"/>
-              <w:spacing w:before="0" w:line="312" w:lineRule="auto"/>
-              <w:jc w:val="center"/>
-              <w:rPr>
-                <w:sz w:val="26"/>
-                <w:szCs w:val="26"/>
-                <w:lang w:eastAsia="vi-VN" w:bidi="vi-VN"/>
-              </w:rPr>
-            </w:pPr>
-          </w:p>
-        </w:tc>
       </w:tr>
     </w:tbl>
     <w:p>
@@ -9274,7 +8497,7 @@
         </w:numPr>
       </w:pPr>
       <w:bookmarkStart w:id="10" w:name="_Toc92142786"/>
-      <w:bookmarkStart w:id="11" w:name="_Toc92463957"/>
+      <w:bookmarkStart w:id="11" w:name="_Toc92569732"/>
       <w:r>
         <w:t>Giới thiệu bài toán</w:t>
       </w:r>
@@ -9416,7 +8639,7 @@
         </w:numPr>
       </w:pPr>
       <w:bookmarkStart w:id="12" w:name="_Toc92142787"/>
-      <w:bookmarkStart w:id="13" w:name="_Toc92463958"/>
+      <w:bookmarkStart w:id="13" w:name="_Toc92569733"/>
       <w:r>
         <w:t>Yêu cầu chung của bài toán</w:t>
       </w:r>
@@ -9459,9 +8682,8 @@
         </w:rPr>
       </w:pPr>
       <w:bookmarkStart w:id="14" w:name="_Toc92142788"/>
-      <w:bookmarkStart w:id="15" w:name="_Toc92463959"/>
-      <w:r>
-        <w:lastRenderedPageBreak/>
+      <w:bookmarkStart w:id="15" w:name="_Toc92569734"/>
+      <w:r>
         <w:t>XÂY DỰNG MÔ HÌNH LIÊN KẾT THỰC THỂ</w:t>
       </w:r>
       <w:bookmarkEnd w:id="14"/>
@@ -9478,11 +8700,12 @@
         <w:jc w:val="both"/>
       </w:pPr>
       <w:bookmarkStart w:id="16" w:name="_Toc92142789"/>
-      <w:bookmarkStart w:id="17" w:name="_Toc92463960"/>
+      <w:bookmarkStart w:id="17" w:name="_Toc92569735"/>
       <w:r>
         <w:rPr>
           <w:lang w:val="vi-VN"/>
         </w:rPr>
+        <w:lastRenderedPageBreak/>
         <w:t>M</w:t>
       </w:r>
       <w:r>
@@ -9960,7 +9183,7 @@
         <w:jc w:val="both"/>
       </w:pPr>
       <w:bookmarkStart w:id="25" w:name="_Toc92142790"/>
-      <w:bookmarkStart w:id="26" w:name="_Toc92463961"/>
+      <w:bookmarkStart w:id="26" w:name="_Toc92569736"/>
       <w:r>
         <w:lastRenderedPageBreak/>
         <w:t>Xác định các thực thể toàn vẹn</w:t>
@@ -10145,7 +9368,7 @@
         <w:spacing w:before="0" w:line="312" w:lineRule="auto"/>
       </w:pPr>
       <w:bookmarkStart w:id="27" w:name="_Toc92142791"/>
-      <w:bookmarkStart w:id="28" w:name="_Toc92463962"/>
+      <w:bookmarkStart w:id="28" w:name="_Toc92569737"/>
       <w:r>
         <w:t>Xây dựng mô hình quan hệ</w:t>
       </w:r>
@@ -10216,7 +9439,7 @@
         <w:jc w:val="both"/>
       </w:pPr>
       <w:bookmarkStart w:id="29" w:name="_Toc92142792"/>
-      <w:bookmarkStart w:id="30" w:name="_Toc92463963"/>
+      <w:bookmarkStart w:id="30" w:name="_Toc92569738"/>
       <w:r>
         <w:lastRenderedPageBreak/>
         <w:t>CƠ SỞ DỮ LIỆU</w:t>
@@ -10233,7 +9456,7 @@
         </w:numPr>
       </w:pPr>
       <w:bookmarkStart w:id="31" w:name="_Toc92142793"/>
-      <w:bookmarkStart w:id="32" w:name="_Toc92463964"/>
+      <w:bookmarkStart w:id="32" w:name="_Toc92569739"/>
       <w:r>
         <w:t>Tạo cơ sở dữ liệu Cửa hàng Wibu (DBWibu)</w:t>
       </w:r>
@@ -10324,7 +9547,7 @@
         <w:spacing w:after="120"/>
       </w:pPr>
       <w:bookmarkStart w:id="33" w:name="_Toc92142794"/>
-      <w:bookmarkStart w:id="34" w:name="_Toc92463965"/>
+      <w:bookmarkStart w:id="34" w:name="_Toc92569740"/>
       <w:r>
         <w:t>Tạo các bảng dữ liệu</w:t>
       </w:r>
@@ -10342,7 +9565,7 @@
         <w:ind w:left="1560"/>
       </w:pPr>
       <w:bookmarkStart w:id="35" w:name="_Toc92142795"/>
-      <w:bookmarkStart w:id="36" w:name="_Toc92463966"/>
+      <w:bookmarkStart w:id="36" w:name="_Toc92569741"/>
       <w:r>
         <w:t>Bảng tài khoản (</w:t>
       </w:r>
@@ -11040,7 +10263,7 @@
         <w:ind w:left="1560"/>
       </w:pPr>
       <w:bookmarkStart w:id="37" w:name="_Toc92142796"/>
-      <w:bookmarkStart w:id="38" w:name="_Toc92463967"/>
+      <w:bookmarkStart w:id="38" w:name="_Toc92569742"/>
       <w:r>
         <w:t>Bảng nhân viên (</w:t>
       </w:r>
@@ -11875,7 +11098,7 @@
         <w:ind w:left="1560"/>
       </w:pPr>
       <w:bookmarkStart w:id="39" w:name="_Toc92142797"/>
-      <w:bookmarkStart w:id="40" w:name="_Toc92463968"/>
+      <w:bookmarkStart w:id="40" w:name="_Toc92569743"/>
       <w:r>
         <w:t>Bảng khách hàng (</w:t>
       </w:r>
@@ -12520,7 +11743,7 @@
         <w:ind w:left="1560"/>
       </w:pPr>
       <w:bookmarkStart w:id="41" w:name="_Toc92142798"/>
-      <w:bookmarkStart w:id="42" w:name="_Toc92463969"/>
+      <w:bookmarkStart w:id="42" w:name="_Toc92569744"/>
       <w:r>
         <w:t xml:space="preserve">Bảng loại </w:t>
       </w:r>
@@ -12881,7 +12104,7 @@
         <w:ind w:left="1560"/>
       </w:pPr>
       <w:bookmarkStart w:id="43" w:name="_Toc92142799"/>
-      <w:bookmarkStart w:id="44" w:name="_Toc92463970"/>
+      <w:bookmarkStart w:id="44" w:name="_Toc92569745"/>
       <w:r>
         <w:t>Bảng món ăn (</w:t>
       </w:r>
@@ -13668,7 +12891,7 @@
         <w:ind w:left="1560"/>
       </w:pPr>
       <w:bookmarkStart w:id="45" w:name="_Toc92142800"/>
-      <w:bookmarkStart w:id="46" w:name="_Toc92463971"/>
+      <w:bookmarkStart w:id="46" w:name="_Toc92569746"/>
       <w:r>
         <w:t>Bảng đơn dặt hàng</w:t>
       </w:r>
@@ -14296,7 +13519,7 @@
         <w:ind w:left="1560"/>
       </w:pPr>
       <w:bookmarkStart w:id="47" w:name="_Toc92142801"/>
-      <w:bookmarkStart w:id="48" w:name="_Toc92463972"/>
+      <w:bookmarkStart w:id="48" w:name="_Toc92569747"/>
       <w:r>
         <w:lastRenderedPageBreak/>
         <w:t xml:space="preserve">Bảng chi tiết đặt hàng </w:t>
@@ -14675,7 +13898,7 @@
         </w:numPr>
       </w:pPr>
       <w:bookmarkStart w:id="49" w:name="_Toc92142802"/>
-      <w:bookmarkStart w:id="50" w:name="_Toc92463973"/>
+      <w:bookmarkStart w:id="50" w:name="_Toc92569748"/>
       <w:r>
         <w:t>Rằng buộc</w:t>
       </w:r>
@@ -16135,7 +15358,7 @@
         </w:numPr>
       </w:pPr>
       <w:bookmarkStart w:id="51" w:name="_Toc92142803"/>
-      <w:bookmarkStart w:id="52" w:name="_Toc92463974"/>
+      <w:bookmarkStart w:id="52" w:name="_Toc92569749"/>
       <w:r>
         <w:t>Khóa chính</w:t>
       </w:r>
@@ -17219,7 +16442,7 @@
         </w:numPr>
       </w:pPr>
       <w:bookmarkStart w:id="53" w:name="_Toc92142804"/>
-      <w:bookmarkStart w:id="54" w:name="_Toc92463975"/>
+      <w:bookmarkStart w:id="54" w:name="_Toc92569750"/>
       <w:r>
         <w:t>Khóa ngoại</w:t>
       </w:r>
@@ -18408,13 +17631,14 @@
         <w:jc w:val="both"/>
       </w:pPr>
       <w:bookmarkStart w:id="55" w:name="_Toc92142817"/>
-      <w:bookmarkStart w:id="56" w:name="_Toc92463991"/>
+      <w:bookmarkStart w:id="56" w:name="_Toc92142805"/>
+      <w:bookmarkStart w:id="57" w:name="_Toc92569751"/>
       <w:r>
         <w:lastRenderedPageBreak/>
-        <w:t>THỦ TỤC, HÀM, VIEW, TRIGGER TRONG ỨNG DỤNG</w:t>
-      </w:r>
-      <w:bookmarkEnd w:id="55"/>
+        <w:t>MÔ TẢ ỨNG DỤNG WEB ĐẶT ĐỒ NGỌT WIBU</w:t>
+      </w:r>
       <w:bookmarkEnd w:id="56"/>
+      <w:bookmarkEnd w:id="57"/>
     </w:p>
     <w:p>
       <w:pPr>
@@ -18424,21 +17648,10 @@
           <w:numId w:val="1"/>
         </w:numPr>
       </w:pPr>
-      <w:bookmarkStart w:id="57" w:name="_Toc92142818"/>
-      <w:bookmarkStart w:id="58" w:name="_Toc92463992"/>
-      <w:r>
-        <w:t>S</w:t>
-      </w:r>
-      <w:r>
-        <w:t xml:space="preserve">tored </w:t>
-      </w:r>
-      <w:r>
-        <w:t>P</w:t>
-      </w:r>
-      <w:r>
-        <w:t>rocedures (THỦ TỤC)</w:t>
-      </w:r>
-      <w:bookmarkEnd w:id="57"/>
+      <w:bookmarkStart w:id="58" w:name="_Toc92569752"/>
+      <w:r>
+        <w:t>Trang chủ</w:t>
+      </w:r>
       <w:bookmarkEnd w:id="58"/>
     </w:p>
     <w:p>
@@ -18450,19 +17663,199 @@
         </w:numPr>
         <w:ind w:left="1560"/>
       </w:pPr>
-      <w:bookmarkStart w:id="59" w:name="_Toc92142819"/>
-      <w:bookmarkStart w:id="60" w:name="_Toc92463993"/>
+      <w:bookmarkStart w:id="59" w:name="_Toc92142807"/>
+      <w:bookmarkStart w:id="60" w:name="_Toc92569753"/>
+      <w:r>
+        <w:t xml:space="preserve">Giao diện </w:t>
+      </w:r>
+      <w:bookmarkEnd w:id="59"/>
+      <w:r>
+        <w:t>trang chủ</w:t>
+      </w:r>
+      <w:bookmarkEnd w:id="60"/>
+    </w:p>
+    <w:p>
+      <w:pPr>
+        <w:pStyle w:val="0NOIDUNG"/>
+      </w:pPr>
+      <w:r>
+        <w:t>Để vào được phần bán hàng hoặc quản lý thì nhân viên phải có tên tài khoản và mật khẩu chính xác của mình; Nếu không sẽ báo lỗi và không truy cập được vào trang tiếp theo.</w:t>
+      </w:r>
+    </w:p>
+    <w:p>
+      <w:pPr>
+        <w:pStyle w:val="0LV3"/>
+        <w:numPr>
+          <w:ilvl w:val="2"/>
+          <w:numId w:val="1"/>
+        </w:numPr>
+      </w:pPr>
+      <w:bookmarkStart w:id="61" w:name="_Toc92569754"/>
+      <w:r>
+        <w:t>Đăng nhập</w:t>
+      </w:r>
+      <w:bookmarkEnd w:id="61"/>
+    </w:p>
+    <w:p>
+      <w:pPr>
+        <w:pStyle w:val="0NOIDUNG"/>
+      </w:pPr>
+      <w:r>
+        <w:t>Khi đăng nhập sẽ xác định quyền tài khoản và đưa vào giao diện tương ứng.</w:t>
+      </w:r>
+    </w:p>
+    <w:p>
+      <w:pPr>
+        <w:pStyle w:val="0LV3"/>
+        <w:numPr>
+          <w:ilvl w:val="2"/>
+          <w:numId w:val="1"/>
+        </w:numPr>
+      </w:pPr>
+      <w:bookmarkStart w:id="62" w:name="_Toc92569755"/>
+      <w:r>
+        <w:t>Đăng ký của khách hàng</w:t>
+      </w:r>
+      <w:bookmarkEnd w:id="62"/>
+    </w:p>
+    <w:p>
+      <w:pPr>
+        <w:pStyle w:val="0NOIDUNG"/>
+      </w:pPr>
+      <w:r>
+        <w:t>Khách hàng mới sẽ đăng ký tài khoản với thông tin yêu cầu và hệ thống kiểm tra và thêm vào cơ sở dữ liệu với quyền khách.</w:t>
+      </w:r>
+    </w:p>
+    <w:p>
+      <w:pPr>
+        <w:pStyle w:val="0LV2"/>
+        <w:numPr>
+          <w:ilvl w:val="1"/>
+          <w:numId w:val="1"/>
+        </w:numPr>
+      </w:pPr>
+      <w:bookmarkStart w:id="63" w:name="_Toc92569756"/>
+      <w:r>
+        <w:t>Giao diện admin</w:t>
+      </w:r>
+      <w:bookmarkEnd w:id="63"/>
+    </w:p>
+    <w:p>
+      <w:pPr>
+        <w:pStyle w:val="0LV3"/>
+        <w:numPr>
+          <w:ilvl w:val="2"/>
+          <w:numId w:val="1"/>
+        </w:numPr>
+        <w:ind w:left="1560"/>
+      </w:pPr>
+      <w:bookmarkStart w:id="64" w:name="_Toc92142808"/>
+      <w:bookmarkStart w:id="65" w:name="_Toc92569757"/>
+      <w:r>
+        <w:t>Giao diện trang chủ admin</w:t>
+      </w:r>
+      <w:bookmarkEnd w:id="64"/>
+      <w:bookmarkEnd w:id="65"/>
+    </w:p>
+    <w:p>
+      <w:pPr>
+        <w:pStyle w:val="0NOIDUNG"/>
+      </w:pPr>
+      <w:r>
+        <w:t>Chỉ có admin của web mới có thể đăng nhập vào để theo dõi, cập nhật trang web.</w:t>
+      </w:r>
+    </w:p>
+    <w:p>
+      <w:pPr>
+        <w:pStyle w:val="0LV3"/>
+        <w:numPr>
+          <w:ilvl w:val="2"/>
+          <w:numId w:val="1"/>
+        </w:numPr>
+        <w:ind w:left="1560"/>
+      </w:pPr>
+      <w:bookmarkStart w:id="66" w:name="_Toc92142809"/>
+      <w:bookmarkStart w:id="67" w:name="_Toc92569758"/>
+      <w:r>
+        <w:t>Giao diện quản lý tài khoản nhân viên</w:t>
+      </w:r>
+      <w:bookmarkEnd w:id="66"/>
+      <w:bookmarkEnd w:id="67"/>
+    </w:p>
+    <w:p>
+      <w:pPr>
+        <w:pStyle w:val="0NOIDUNG"/>
+      </w:pPr>
+      <w:r>
+        <w:t>Để thêm, sửa, xóa tài khoản nhân viên của trang web.</w:t>
+      </w:r>
+    </w:p>
+    <w:p>
+      <w:pPr>
+        <w:pStyle w:val="0LV1"/>
+        <w:numPr>
+          <w:ilvl w:val="0"/>
+          <w:numId w:val="1"/>
+        </w:numPr>
+        <w:jc w:val="both"/>
+      </w:pPr>
+      <w:bookmarkStart w:id="68" w:name="_Toc92569759"/>
+      <w:r>
+        <w:t>THỦ TỤC, HÀM, VIEW, TRIGGER TRONG ỨNG DỤNG</w:t>
+      </w:r>
+      <w:bookmarkEnd w:id="55"/>
+      <w:bookmarkEnd w:id="68"/>
+    </w:p>
+    <w:p>
+      <w:pPr>
+        <w:pStyle w:val="0LV2"/>
+        <w:numPr>
+          <w:ilvl w:val="1"/>
+          <w:numId w:val="1"/>
+        </w:numPr>
+      </w:pPr>
+      <w:bookmarkStart w:id="69" w:name="_Toc92142818"/>
+      <w:bookmarkStart w:id="70" w:name="_Toc92569760"/>
+      <w:r>
+        <w:t>S</w:t>
+      </w:r>
+      <w:r>
+        <w:t xml:space="preserve">tored </w:t>
+      </w:r>
+      <w:r>
+        <w:t>P</w:t>
+      </w:r>
+      <w:r>
+        <w:t>rocedures (THỦ TỤC)</w:t>
+      </w:r>
+      <w:bookmarkEnd w:id="69"/>
+      <w:bookmarkEnd w:id="70"/>
+    </w:p>
+    <w:p>
+      <w:pPr>
+        <w:pStyle w:val="0LV3"/>
+        <w:numPr>
+          <w:ilvl w:val="2"/>
+          <w:numId w:val="1"/>
+        </w:numPr>
+        <w:ind w:left="1560"/>
+      </w:pPr>
+      <w:bookmarkStart w:id="71" w:name="_Toc92142819"/>
+      <w:bookmarkStart w:id="72" w:name="_Toc92569761"/>
+      <w:r>
+        <w:t xml:space="preserve">Duy – </w:t>
+      </w:r>
       <w:r>
         <w:t>Thủ tục</w:t>
       </w:r>
-      <w:bookmarkEnd w:id="59"/>
+      <w:bookmarkEnd w:id="71"/>
       <w:r>
         <w:t xml:space="preserve"> </w:t>
       </w:r>
       <w:r>
         <w:t>trả về kết quả số lượng tài khoản</w:t>
       </w:r>
-      <w:bookmarkEnd w:id="60"/>
+      <w:bookmarkEnd w:id="72"/>
     </w:p>
     <w:p>
       <w:pPr>
@@ -18523,15 +17916,18 @@
           <w:szCs w:val="26"/>
         </w:rPr>
       </w:pPr>
-      <w:bookmarkStart w:id="61" w:name="_Toc92142820"/>
-      <w:bookmarkStart w:id="62" w:name="_Toc92463994"/>
+      <w:bookmarkStart w:id="73" w:name="_Toc92142820"/>
+      <w:bookmarkStart w:id="74" w:name="_Toc92569762"/>
+      <w:r>
+        <w:t xml:space="preserve">Duy – </w:t>
+      </w:r>
       <w:r>
         <w:rPr>
           <w:szCs w:val="26"/>
         </w:rPr>
         <w:t>Thủ tục</w:t>
       </w:r>
-      <w:bookmarkEnd w:id="61"/>
+      <w:bookmarkEnd w:id="73"/>
       <w:r>
         <w:rPr>
           <w:szCs w:val="26"/>
@@ -18544,7 +17940,7 @@
         </w:rPr>
         <w:t>đưa ra nhân viên có số lượng đơn lớn hơn "n"</w:t>
       </w:r>
-      <w:bookmarkEnd w:id="62"/>
+      <w:bookmarkEnd w:id="74"/>
     </w:p>
     <w:p>
       <w:pPr>
@@ -18555,6 +17951,7 @@
         <w:rPr>
           <w:noProof/>
         </w:rPr>
+        <w:lastRenderedPageBreak/>
         <w:drawing>
           <wp:inline distT="0" distB="0" distL="0" distR="0" wp14:anchorId="3040351B" wp14:editId="2A421185">
             <wp:extent cx="5829300" cy="2724150"/>
@@ -18605,15 +18002,18 @@
           <w:szCs w:val="26"/>
         </w:rPr>
       </w:pPr>
-      <w:bookmarkStart w:id="63" w:name="_Toc92142821"/>
-      <w:bookmarkStart w:id="64" w:name="_Toc92463995"/>
+      <w:bookmarkStart w:id="75" w:name="_Toc92142821"/>
+      <w:bookmarkStart w:id="76" w:name="_Toc92569763"/>
+      <w:r>
+        <w:t xml:space="preserve">Duy – </w:t>
+      </w:r>
       <w:r>
         <w:rPr>
           <w:szCs w:val="26"/>
         </w:rPr>
         <w:t>Thủ tục</w:t>
       </w:r>
-      <w:bookmarkEnd w:id="63"/>
+      <w:bookmarkEnd w:id="75"/>
       <w:r>
         <w:rPr>
           <w:szCs w:val="26"/>
@@ -18626,7 +18026,7 @@
         </w:rPr>
         <w:t>tăng lương cho nhân viên</w:t>
       </w:r>
-      <w:bookmarkEnd w:id="64"/>
+      <w:bookmarkEnd w:id="76"/>
     </w:p>
     <w:p>
       <w:pPr>
@@ -18691,7 +18091,7 @@
         </w:trPr>
         <w:tc>
           <w:tcPr>
-            <w:tcW w:w="4672" w:type="dxa"/>
+            <w:tcW w:w="4600" w:type="dxa"/>
           </w:tcPr>
           <w:p>
             <w:pPr>
@@ -18701,7 +18101,6 @@
               <w:rPr>
                 <w:noProof/>
               </w:rPr>
-              <w:lastRenderedPageBreak/>
               <w:drawing>
                 <wp:inline distT="0" distB="0" distL="0" distR="0" wp14:anchorId="3E669E58" wp14:editId="75CE4C8B">
                   <wp:extent cx="3152775" cy="1266680"/>
@@ -18742,7 +18141,7 @@
         </w:tc>
         <w:tc>
           <w:tcPr>
-            <w:tcW w:w="4673" w:type="dxa"/>
+            <w:tcW w:w="4745" w:type="dxa"/>
           </w:tcPr>
           <w:p>
             <w:pPr>
@@ -18801,7 +18200,13 @@
         </w:numPr>
         <w:ind w:left="1560"/>
       </w:pPr>
-      <w:bookmarkStart w:id="65" w:name="_Toc92463996"/>
+      <w:bookmarkStart w:id="77" w:name="_Toc92569764"/>
+      <w:r>
+        <w:t>Phú</w:t>
+      </w:r>
+      <w:r>
+        <w:t xml:space="preserve"> – </w:t>
+      </w:r>
       <w:r>
         <w:t>Thủ tục</w:t>
       </w:r>
@@ -18811,14 +18216,13 @@
       <w:r>
         <w:t>đưa ra các món ăn đã gần hết hàng (hàng tồn &lt;=5)</w:t>
       </w:r>
-      <w:bookmarkEnd w:id="65"/>
+      <w:bookmarkEnd w:id="77"/>
     </w:p>
     <w:p>
       <w:pPr>
         <w:pStyle w:val="0NOIDUNG"/>
         <w:jc w:val="center"/>
       </w:pPr>
-      <w:bookmarkStart w:id="66" w:name="_Toc92463997"/>
       <w:r>
         <w:rPr>
           <w:noProof/>
@@ -18873,6 +18277,10 @@
           <w:szCs w:val="26"/>
         </w:rPr>
       </w:pPr>
+      <w:bookmarkStart w:id="78" w:name="_Toc92569765"/>
+      <w:r>
+        <w:t xml:space="preserve">Phú – </w:t>
+      </w:r>
       <w:r>
         <w:rPr>
           <w:szCs w:val="26"/>
@@ -18897,18 +18305,18 @@
         </w:rPr>
         <w:t>"</w:t>
       </w:r>
-      <w:bookmarkEnd w:id="66"/>
+      <w:bookmarkEnd w:id="78"/>
     </w:p>
     <w:p>
       <w:pPr>
         <w:pStyle w:val="0NOIDUNG"/>
         <w:jc w:val="center"/>
       </w:pPr>
-      <w:bookmarkStart w:id="67" w:name="_Toc92463998"/>
       <w:r>
         <w:rPr>
           <w:noProof/>
         </w:rPr>
+        <w:lastRenderedPageBreak/>
         <w:drawing>
           <wp:inline distT="0" distB="0" distL="0" distR="0" wp14:anchorId="6B0A0AAD" wp14:editId="7189CBED">
             <wp:extent cx="5940425" cy="2063115"/>
@@ -18959,6 +18367,10 @@
           <w:szCs w:val="26"/>
         </w:rPr>
       </w:pPr>
+      <w:bookmarkStart w:id="79" w:name="_Toc92569766"/>
+      <w:r>
+        <w:t xml:space="preserve">Phú – </w:t>
+      </w:r>
       <w:r>
         <w:rPr>
           <w:szCs w:val="26"/>
@@ -18980,7 +18392,7 @@
         </w:rPr>
         <w:t>và tổng số lượng được đặt theo ngày</w:t>
       </w:r>
-      <w:bookmarkEnd w:id="67"/>
+      <w:bookmarkEnd w:id="79"/>
     </w:p>
     <w:p>
       <w:pPr>
@@ -19040,9 +18452,11 @@
         </w:numPr>
         <w:ind w:left="1560"/>
       </w:pPr>
-      <w:bookmarkStart w:id="68" w:name="_Toc92463999"/>
-      <w:r>
-        <w:lastRenderedPageBreak/>
+      <w:bookmarkStart w:id="80" w:name="_Toc92569767"/>
+      <w:r>
+        <w:t xml:space="preserve">Tâm – </w:t>
+      </w:r>
+      <w:r>
         <w:t xml:space="preserve">Thủ tục </w:t>
       </w:r>
       <w:r>
@@ -19054,7 +18468,7 @@
       <w:r>
         <w:t xml:space="preserve"> được đặt theo (tháng, năm)</w:t>
       </w:r>
-      <w:bookmarkEnd w:id="68"/>
+      <w:bookmarkEnd w:id="80"/>
     </w:p>
     <w:p>
       <w:pPr>
@@ -19111,26 +18525,29 @@
         </w:numPr>
         <w:ind w:left="1560"/>
       </w:pPr>
-      <w:bookmarkStart w:id="69" w:name="_Toc92464000"/>
+      <w:bookmarkStart w:id="81" w:name="_Toc92569768"/>
+      <w:r>
+        <w:t xml:space="preserve">Tâm – </w:t>
+      </w:r>
       <w:r>
         <w:t xml:space="preserve">Thủ tục </w:t>
       </w:r>
       <w:r>
         <w:t>tìm đơn hàng theo số điện thoại của khách hàng</w:t>
       </w:r>
-      <w:bookmarkEnd w:id="69"/>
+      <w:bookmarkEnd w:id="81"/>
     </w:p>
     <w:p>
       <w:pPr>
         <w:pStyle w:val="0NOIDUNG"/>
         <w:jc w:val="center"/>
       </w:pPr>
-      <w:bookmarkStart w:id="70" w:name="_Hlk92204003"/>
-      <w:bookmarkStart w:id="71" w:name="_Toc92464001"/>
+      <w:bookmarkStart w:id="82" w:name="_Hlk92204003"/>
       <w:r>
         <w:rPr>
           <w:noProof/>
         </w:rPr>
+        <w:lastRenderedPageBreak/>
         <w:drawing>
           <wp:inline distT="0" distB="0" distL="0" distR="0" wp14:anchorId="13D71B14" wp14:editId="6B413ECF">
             <wp:extent cx="5940425" cy="2047875"/>
@@ -19177,13 +18594,17 @@
         </w:numPr>
         <w:ind w:left="1560"/>
       </w:pPr>
+      <w:bookmarkStart w:id="83" w:name="_Toc92569769"/>
+      <w:r>
+        <w:t xml:space="preserve">Tâm – </w:t>
+      </w:r>
       <w:r>
         <w:t>Thủ tục</w:t>
       </w:r>
       <w:r>
         <w:t xml:space="preserve"> </w:t>
       </w:r>
-      <w:bookmarkEnd w:id="70"/>
+      <w:bookmarkEnd w:id="82"/>
       <w:r>
         <w:t>thay đổi số lượng trong chi tiết đơn đặt hàng</w:t>
       </w:r>
@@ -19199,7 +18620,7 @@
       <w:r>
         <w:t>)</w:t>
       </w:r>
-      <w:bookmarkEnd w:id="71"/>
+      <w:bookmarkEnd w:id="83"/>
     </w:p>
     <w:p>
       <w:pPr>
@@ -19259,17 +18680,16 @@
           <w:szCs w:val="26"/>
         </w:rPr>
       </w:pPr>
-      <w:bookmarkStart w:id="72" w:name="_Toc92142822"/>
-      <w:bookmarkStart w:id="73" w:name="_Toc92464002"/>
-      <w:r>
-        <w:rPr>
-          <w:szCs w:val="26"/>
-        </w:rPr>
-        <w:lastRenderedPageBreak/>
+      <w:bookmarkStart w:id="84" w:name="_Toc92142822"/>
+      <w:bookmarkStart w:id="85" w:name="_Toc92569770"/>
+      <w:r>
+        <w:rPr>
+          <w:szCs w:val="26"/>
+        </w:rPr>
         <w:t>Functions (Hàm)</w:t>
       </w:r>
-      <w:bookmarkEnd w:id="72"/>
-      <w:bookmarkEnd w:id="73"/>
+      <w:bookmarkEnd w:id="84"/>
+      <w:bookmarkEnd w:id="85"/>
     </w:p>
     <w:p>
       <w:pPr>
@@ -19284,15 +18704,18 @@
           <w:szCs w:val="26"/>
         </w:rPr>
       </w:pPr>
-      <w:bookmarkStart w:id="74" w:name="_Toc92142823"/>
-      <w:bookmarkStart w:id="75" w:name="_Toc92464003"/>
+      <w:bookmarkStart w:id="86" w:name="_Toc92142823"/>
+      <w:bookmarkStart w:id="87" w:name="_Toc92569771"/>
+      <w:r>
+        <w:t xml:space="preserve">Duy – </w:t>
+      </w:r>
       <w:r>
         <w:rPr>
           <w:szCs w:val="26"/>
         </w:rPr>
         <w:t>Hà</w:t>
       </w:r>
-      <w:bookmarkEnd w:id="74"/>
+      <w:bookmarkEnd w:id="86"/>
       <w:r>
         <w:rPr>
           <w:szCs w:val="26"/>
@@ -19317,7 +18740,7 @@
         </w:rPr>
         <w:t>dùng cho trigger (5)</w:t>
       </w:r>
-      <w:bookmarkEnd w:id="75"/>
+      <w:bookmarkEnd w:id="87"/>
     </w:p>
     <w:p>
       <w:pPr>
@@ -19381,23 +18804,26 @@
           <w:szCs w:val="26"/>
         </w:rPr>
       </w:pPr>
-      <w:bookmarkStart w:id="76" w:name="_Toc92142824"/>
-      <w:bookmarkStart w:id="77" w:name="_Toc92464004"/>
+      <w:bookmarkStart w:id="88" w:name="_Toc92142824"/>
+      <w:bookmarkStart w:id="89" w:name="_Toc92569772"/>
+      <w:r>
+        <w:t xml:space="preserve">Duy – </w:t>
+      </w:r>
       <w:r>
         <w:rPr>
           <w:szCs w:val="26"/>
         </w:rPr>
         <w:t>Hàm</w:t>
       </w:r>
-      <w:bookmarkEnd w:id="76"/>
+      <w:bookmarkEnd w:id="88"/>
       <w:r>
         <w:rPr>
           <w:szCs w:val="26"/>
         </w:rPr>
         <w:t xml:space="preserve"> tính thời gian làm việc của 1 nhân viên đầu vào là mã nhân viên</w:t>
       </w:r>
-      <w:bookmarkStart w:id="78" w:name="_Toc92142825"/>
-      <w:bookmarkEnd w:id="77"/>
+      <w:bookmarkStart w:id="90" w:name="_Toc92142825"/>
+      <w:bookmarkEnd w:id="89"/>
     </w:p>
     <w:p>
       <w:pPr>
@@ -19411,6 +18837,7 @@
         <w:rPr>
           <w:noProof/>
         </w:rPr>
+        <w:lastRenderedPageBreak/>
         <w:drawing>
           <wp:inline distT="0" distB="0" distL="0" distR="0" wp14:anchorId="18117385" wp14:editId="0893A5BF">
             <wp:extent cx="5940425" cy="1384300"/>
@@ -19461,7 +18888,10 @@
           <w:szCs w:val="26"/>
         </w:rPr>
       </w:pPr>
-      <w:bookmarkStart w:id="79" w:name="_Toc92464005"/>
+      <w:bookmarkStart w:id="91" w:name="_Toc92569773"/>
+      <w:r>
+        <w:t xml:space="preserve">Duy – </w:t>
+      </w:r>
       <w:r>
         <w:rPr>
           <w:szCs w:val="26"/>
@@ -19474,21 +18904,20 @@
         </w:rPr>
         <w:t xml:space="preserve"> </w:t>
       </w:r>
-      <w:bookmarkEnd w:id="78"/>
+      <w:bookmarkEnd w:id="90"/>
       <w:r>
         <w:rPr>
           <w:szCs w:val="26"/>
         </w:rPr>
         <w:t>trả về danh sách các nhân viên có lương cao hơn lương trung bình(trừ admin).</w:t>
       </w:r>
-      <w:bookmarkEnd w:id="79"/>
+      <w:bookmarkEnd w:id="91"/>
     </w:p>
     <w:p>
       <w:pPr>
         <w:pStyle w:val="0NOIDUNG"/>
         <w:jc w:val="center"/>
       </w:pPr>
-      <w:bookmarkStart w:id="80" w:name="_Toc92464006"/>
       <w:r>
         <w:rPr>
           <w:noProof/>
@@ -19532,20 +18961,6 @@
     </w:p>
     <w:p>
       <w:pPr>
-        <w:spacing w:after="160" w:line="259" w:lineRule="auto"/>
-        <w:rPr>
-          <w:rFonts w:eastAsiaTheme="minorHAnsi" w:cstheme="minorBidi"/>
-          <w:b/>
-          <w:i/>
-          <w:szCs w:val="22"/>
-        </w:rPr>
-      </w:pPr>
-      <w:r>
-        <w:br w:type="page"/>
-      </w:r>
-    </w:p>
-    <w:p>
-      <w:pPr>
         <w:pStyle w:val="0LV3"/>
         <w:numPr>
           <w:ilvl w:val="2"/>
@@ -19553,14 +18968,17 @@
         </w:numPr>
         <w:ind w:left="1560"/>
       </w:pPr>
-      <w:r>
-        <w:lastRenderedPageBreak/>
+      <w:bookmarkStart w:id="92" w:name="_Toc92569774"/>
+      <w:r>
+        <w:t xml:space="preserve">Phú – </w:t>
+      </w:r>
+      <w:r>
         <w:t>Hàm</w:t>
       </w:r>
       <w:r>
         <w:t xml:space="preserve"> trả về danh sách các món ăn đã mua của khách hàng</w:t>
       </w:r>
-      <w:bookmarkEnd w:id="80"/>
+      <w:bookmarkEnd w:id="92"/>
     </w:p>
     <w:p>
       <w:pPr>
@@ -19621,7 +19039,10 @@
           <w:szCs w:val="26"/>
         </w:rPr>
       </w:pPr>
-      <w:bookmarkStart w:id="81" w:name="_Toc92464007"/>
+      <w:bookmarkStart w:id="93" w:name="_Toc92569775"/>
+      <w:r>
+        <w:t xml:space="preserve">Phú – </w:t>
+      </w:r>
       <w:r>
         <w:rPr>
           <w:szCs w:val="26"/>
@@ -19634,7 +19055,7 @@
         </w:rPr>
         <w:t xml:space="preserve"> tính tổng tiền các đơn hàng của 1 khách hàng.</w:t>
       </w:r>
-      <w:bookmarkEnd w:id="81"/>
+      <w:bookmarkEnd w:id="93"/>
     </w:p>
     <w:p>
       <w:pPr>
@@ -19648,6 +19069,7 @@
         <w:rPr>
           <w:noProof/>
         </w:rPr>
+        <w:lastRenderedPageBreak/>
         <w:drawing>
           <wp:inline distT="0" distB="0" distL="0" distR="0" wp14:anchorId="24D24CED" wp14:editId="479CB2C2">
             <wp:extent cx="5940425" cy="2320290"/>
@@ -19687,24 +19109,6 @@
     </w:p>
     <w:p>
       <w:pPr>
-        <w:spacing w:after="160" w:line="259" w:lineRule="auto"/>
-        <w:rPr>
-          <w:rFonts w:eastAsiaTheme="minorHAnsi" w:cstheme="minorBidi"/>
-          <w:b/>
-          <w:i/>
-          <w:szCs w:val="26"/>
-        </w:rPr>
-      </w:pPr>
-      <w:bookmarkStart w:id="82" w:name="_Toc92464008"/>
-      <w:r>
-        <w:rPr>
-          <w:szCs w:val="26"/>
-        </w:rPr>
-        <w:br w:type="page"/>
-      </w:r>
-    </w:p>
-    <w:p>
-      <w:pPr>
         <w:pStyle w:val="0LV3"/>
         <w:numPr>
           <w:ilvl w:val="2"/>
@@ -19716,11 +19120,14 @@
           <w:szCs w:val="26"/>
         </w:rPr>
       </w:pPr>
-      <w:r>
-        <w:rPr>
-          <w:szCs w:val="26"/>
-        </w:rPr>
-        <w:lastRenderedPageBreak/>
+      <w:bookmarkStart w:id="94" w:name="_Toc92569776"/>
+      <w:r>
+        <w:t xml:space="preserve">Phú – </w:t>
+      </w:r>
+      <w:r>
+        <w:rPr>
+          <w:szCs w:val="26"/>
+        </w:rPr>
         <w:t>Hàm</w:t>
       </w:r>
       <w:r>
@@ -19729,7 +19136,7 @@
         </w:rPr>
         <w:t xml:space="preserve"> đưa ra tổng số lượng đơn trong năm nhập vào của nhân viên nhập vào</w:t>
       </w:r>
-      <w:bookmarkEnd w:id="82"/>
+      <w:bookmarkEnd w:id="94"/>
     </w:p>
     <w:p>
       <w:pPr>
@@ -19789,7 +19196,10 @@
         </w:numPr>
         <w:ind w:left="1560"/>
       </w:pPr>
-      <w:bookmarkStart w:id="83" w:name="_Toc92464009"/>
+      <w:bookmarkStart w:id="95" w:name="_Toc92569777"/>
+      <w:r>
+        <w:t xml:space="preserve">Tâm – </w:t>
+      </w:r>
       <w:r>
         <w:t>Hàm</w:t>
       </w:r>
@@ -19802,7 +19212,7 @@
       <w:r>
         <w:t>khách hàng thường xuyên mua nhất</w:t>
       </w:r>
-      <w:bookmarkEnd w:id="83"/>
+      <w:bookmarkEnd w:id="95"/>
     </w:p>
     <w:p>
       <w:pPr>
@@ -19859,7 +19269,11 @@
         </w:numPr>
         <w:ind w:left="1560"/>
       </w:pPr>
-      <w:bookmarkStart w:id="84" w:name="_Toc92464010"/>
+      <w:bookmarkStart w:id="96" w:name="_Toc92569778"/>
+      <w:r>
+        <w:lastRenderedPageBreak/>
+        <w:t xml:space="preserve">Tâm – </w:t>
+      </w:r>
       <w:r>
         <w:t>Hàm</w:t>
       </w:r>
@@ -19881,7 +19295,7 @@
       <w:r>
         <w:t>vào.</w:t>
       </w:r>
-      <w:bookmarkEnd w:id="84"/>
+      <w:bookmarkEnd w:id="96"/>
     </w:p>
     <w:p>
       <w:pPr>
@@ -19938,15 +19352,17 @@
         </w:numPr>
         <w:ind w:left="1560"/>
       </w:pPr>
-      <w:bookmarkStart w:id="85" w:name="_Toc92464011"/>
-      <w:r>
-        <w:lastRenderedPageBreak/>
+      <w:bookmarkStart w:id="97" w:name="_Toc92569779"/>
+      <w:r>
+        <w:t xml:space="preserve">Tâm – </w:t>
+      </w:r>
+      <w:r>
         <w:t>Hàm</w:t>
       </w:r>
       <w:r>
         <w:t xml:space="preserve"> hàm tính tổng lãi theo từng tháng.</w:t>
       </w:r>
-      <w:bookmarkEnd w:id="85"/>
+      <w:bookmarkEnd w:id="97"/>
     </w:p>
     <w:p>
       <w:pPr>
@@ -20002,13 +19418,13 @@
           <w:numId w:val="1"/>
         </w:numPr>
       </w:pPr>
-      <w:bookmarkStart w:id="86" w:name="_Toc92142826"/>
-      <w:bookmarkStart w:id="87" w:name="_Toc92464012"/>
+      <w:bookmarkStart w:id="98" w:name="_Toc92142826"/>
+      <w:bookmarkStart w:id="99" w:name="_Toc92569780"/>
       <w:r>
         <w:t>View</w:t>
       </w:r>
-      <w:bookmarkEnd w:id="86"/>
-      <w:bookmarkEnd w:id="87"/>
+      <w:bookmarkEnd w:id="98"/>
+      <w:bookmarkEnd w:id="99"/>
     </w:p>
     <w:p>
       <w:pPr>
@@ -20019,8 +19435,11 @@
         </w:numPr>
         <w:ind w:left="1701"/>
       </w:pPr>
-      <w:bookmarkStart w:id="88" w:name="_Toc92142827"/>
-      <w:bookmarkStart w:id="89" w:name="_Toc92464013"/>
+      <w:bookmarkStart w:id="100" w:name="_Toc92142827"/>
+      <w:bookmarkStart w:id="101" w:name="_Toc92569781"/>
+      <w:r>
+        <w:t xml:space="preserve">Duy – </w:t>
+      </w:r>
       <w:r>
         <w:t>View</w:t>
       </w:r>
@@ -20033,11 +19452,11 @@
       <w:r>
         <w:t xml:space="preserve"> t</w:t>
       </w:r>
-      <w:bookmarkEnd w:id="88"/>
+      <w:bookmarkEnd w:id="100"/>
       <w:r>
         <w:t>hông tin cửa hàng</w:t>
       </w:r>
-      <w:bookmarkEnd w:id="89"/>
+      <w:bookmarkEnd w:id="101"/>
     </w:p>
     <w:p>
       <w:pPr>
@@ -20091,6 +19510,7 @@
         <w:rPr>
           <w:noProof/>
         </w:rPr>
+        <w:lastRenderedPageBreak/>
         <w:drawing>
           <wp:inline distT="0" distB="0" distL="0" distR="0" wp14:anchorId="60644F23" wp14:editId="20993A07">
             <wp:extent cx="5940425" cy="1701800"/>
@@ -20127,22 +19547,7 @@
           </wp:inline>
         </w:drawing>
       </w:r>
-    </w:p>
-    <w:p>
-      <w:pPr>
-        <w:spacing w:after="160" w:line="259" w:lineRule="auto"/>
-        <w:rPr>
-          <w:rFonts w:eastAsiaTheme="minorHAnsi" w:cstheme="minorBidi"/>
-          <w:b/>
-          <w:i/>
-          <w:szCs w:val="22"/>
-        </w:rPr>
-      </w:pPr>
-      <w:bookmarkStart w:id="90" w:name="_Toc92142828"/>
-      <w:bookmarkStart w:id="91" w:name="_Toc92464014"/>
-      <w:r>
-        <w:br w:type="page"/>
-      </w:r>
+      <w:bookmarkStart w:id="102" w:name="_Toc92142828"/>
     </w:p>
     <w:p>
       <w:pPr>
@@ -20153,8 +19558,11 @@
         </w:numPr>
         <w:ind w:left="1701"/>
       </w:pPr>
-      <w:r>
-        <w:lastRenderedPageBreak/>
+      <w:bookmarkStart w:id="103" w:name="_Toc92569782"/>
+      <w:r>
+        <w:t xml:space="preserve">Duy – </w:t>
+      </w:r>
+      <w:r>
         <w:t>View</w:t>
       </w:r>
       <w:r>
@@ -20166,15 +19574,15 @@
       <w:r>
         <w:t xml:space="preserve"> thông tin</w:t>
       </w:r>
-      <w:bookmarkEnd w:id="90"/>
+      <w:bookmarkEnd w:id="102"/>
       <w:r>
         <w:t xml:space="preserve"> tài khoản</w:t>
       </w:r>
       <w:r>
         <w:t xml:space="preserve"> nhân viên</w:t>
       </w:r>
-      <w:bookmarkStart w:id="92" w:name="_Toc92142829"/>
-      <w:bookmarkEnd w:id="91"/>
+      <w:bookmarkStart w:id="104" w:name="_Toc92142829"/>
+      <w:bookmarkEnd w:id="103"/>
     </w:p>
     <w:p>
       <w:pPr>
@@ -20231,11 +19639,14 @@
         </w:numPr>
         <w:ind w:left="1701"/>
       </w:pPr>
-      <w:bookmarkStart w:id="93" w:name="_Toc92464015"/>
+      <w:bookmarkStart w:id="105" w:name="_Toc92569783"/>
+      <w:r>
+        <w:t xml:space="preserve">Duy – </w:t>
+      </w:r>
       <w:r>
         <w:t xml:space="preserve">View thống kê </w:t>
       </w:r>
-      <w:bookmarkEnd w:id="92"/>
+      <w:bookmarkEnd w:id="104"/>
       <w:r>
         <w:t xml:space="preserve">thông tin </w:t>
       </w:r>
@@ -20251,7 +19662,7 @@
       <w:r>
         <w:t>)</w:t>
       </w:r>
-      <w:bookmarkEnd w:id="93"/>
+      <w:bookmarkEnd w:id="105"/>
     </w:p>
     <w:p>
       <w:pPr>
@@ -20308,11 +19719,14 @@
         </w:numPr>
         <w:ind w:left="1701"/>
       </w:pPr>
-      <w:bookmarkStart w:id="94" w:name="_Toc92464016"/>
+      <w:bookmarkStart w:id="106" w:name="_Toc92569784"/>
+      <w:r>
+        <w:t xml:space="preserve">Phú – </w:t>
+      </w:r>
       <w:r>
         <w:t>View thống kê món ăn được ưa thích</w:t>
       </w:r>
-      <w:bookmarkEnd w:id="94"/>
+      <w:bookmarkEnd w:id="106"/>
     </w:p>
     <w:p>
       <w:pPr>
@@ -20334,6 +19748,7 @@
         <w:rPr>
           <w:noProof/>
         </w:rPr>
+        <w:lastRenderedPageBreak/>
         <w:drawing>
           <wp:inline distT="0" distB="0" distL="0" distR="0" wp14:anchorId="7400A4C2" wp14:editId="6C40D55A">
             <wp:extent cx="5884502" cy="3514725"/>
@@ -20384,12 +19799,14 @@
           <w:szCs w:val="26"/>
         </w:rPr>
       </w:pPr>
-      <w:bookmarkStart w:id="95" w:name="_Toc92464018"/>
-      <w:r>
-        <w:rPr>
-          <w:szCs w:val="26"/>
-        </w:rPr>
-        <w:lastRenderedPageBreak/>
+      <w:bookmarkStart w:id="107" w:name="_Toc92569785"/>
+      <w:r>
+        <w:t xml:space="preserve">Phú – </w:t>
+      </w:r>
+      <w:r>
+        <w:rPr>
+          <w:szCs w:val="26"/>
+        </w:rPr>
         <w:t>View thống kê thông tin món ăn</w:t>
       </w:r>
       <w:r>
@@ -20398,7 +19815,7 @@
         </w:rPr>
         <w:t xml:space="preserve"> sắp hết hạn</w:t>
       </w:r>
-      <w:bookmarkEnd w:id="95"/>
+      <w:bookmarkEnd w:id="107"/>
     </w:p>
     <w:p>
       <w:pPr>
@@ -20458,7 +19875,10 @@
         </w:numPr>
         <w:ind w:left="1701"/>
       </w:pPr>
-      <w:bookmarkStart w:id="96" w:name="_Toc92464019"/>
+      <w:bookmarkStart w:id="108" w:name="_Toc92569786"/>
+      <w:r>
+        <w:t xml:space="preserve">Phú – </w:t>
+      </w:r>
       <w:r>
         <w:t>View thống kê thông tin</w:t>
       </w:r>
@@ -20468,7 +19888,7 @@
       <w:r>
         <w:t>đã bỏ ra của họ</w:t>
       </w:r>
-      <w:bookmarkEnd w:id="96"/>
+      <w:bookmarkEnd w:id="108"/>
       <w:r>
         <w:t xml:space="preserve"> </w:t>
       </w:r>
@@ -20528,7 +19948,10 @@
         </w:numPr>
         <w:ind w:left="1701"/>
       </w:pPr>
-      <w:bookmarkStart w:id="97" w:name="_Toc92464020"/>
+      <w:bookmarkStart w:id="109" w:name="_Toc92569787"/>
+      <w:r>
+        <w:t xml:space="preserve">Tâm – </w:t>
+      </w:r>
       <w:r>
         <w:t>View</w:t>
       </w:r>
@@ -20538,7 +19961,7 @@
       <w:r>
         <w:t xml:space="preserve"> hóa đơn</w:t>
       </w:r>
-      <w:bookmarkEnd w:id="97"/>
+      <w:bookmarkEnd w:id="109"/>
       <w:r>
         <w:t xml:space="preserve"> </w:t>
       </w:r>
@@ -20613,11 +20036,16 @@
       <w:pPr>
         <w:pStyle w:val="0NOIDUNG"/>
         <w:jc w:val="center"/>
+        <w:rPr>
+          <w:b/>
+          <w:i/>
+        </w:rPr>
       </w:pPr>
       <w:r>
         <w:rPr>
           <w:noProof/>
         </w:rPr>
+        <w:lastRenderedPageBreak/>
         <w:drawing>
           <wp:inline distT="0" distB="0" distL="0" distR="0" wp14:anchorId="31CDA1F4" wp14:editId="0D790A9A">
             <wp:extent cx="5940425" cy="2896870"/>
@@ -20657,21 +20085,6 @@
     </w:p>
     <w:p>
       <w:pPr>
-        <w:spacing w:after="160" w:line="259" w:lineRule="auto"/>
-        <w:rPr>
-          <w:rFonts w:eastAsiaTheme="minorHAnsi" w:cstheme="minorBidi"/>
-          <w:b/>
-          <w:i/>
-          <w:szCs w:val="22"/>
-        </w:rPr>
-      </w:pPr>
-      <w:bookmarkStart w:id="98" w:name="_Toc92464021"/>
-      <w:r>
-        <w:br w:type="page"/>
-      </w:r>
-    </w:p>
-    <w:p>
-      <w:pPr>
         <w:pStyle w:val="0LV3"/>
         <w:numPr>
           <w:ilvl w:val="2"/>
@@ -20679,8 +20092,11 @@
         </w:numPr>
         <w:ind w:left="1701"/>
       </w:pPr>
-      <w:r>
-        <w:lastRenderedPageBreak/>
+      <w:bookmarkStart w:id="110" w:name="_Toc92569788"/>
+      <w:r>
+        <w:t xml:space="preserve">Tâm – </w:t>
+      </w:r>
+      <w:r>
         <w:t>View</w:t>
       </w:r>
       <w:r>
@@ -20692,7 +20108,7 @@
         </w:rPr>
         <w:t xml:space="preserve"> khách hàng đã đăng ký tài khoản nhưng chưa mua hàng</w:t>
       </w:r>
-      <w:bookmarkEnd w:id="98"/>
+      <w:bookmarkEnd w:id="110"/>
     </w:p>
     <w:p>
       <w:pPr>
@@ -20742,60 +20158,41 @@
     </w:p>
     <w:p>
       <w:pPr>
-        <w:pStyle w:val="0LV2"/>
-        <w:numPr>
-          <w:ilvl w:val="1"/>
-          <w:numId w:val="1"/>
-        </w:numPr>
-      </w:pPr>
-      <w:bookmarkStart w:id="99" w:name="_Toc92142830"/>
-      <w:bookmarkStart w:id="100" w:name="_Toc92464022"/>
-      <w:r>
-        <w:t>Trigger</w:t>
-      </w:r>
-      <w:bookmarkEnd w:id="99"/>
-      <w:bookmarkEnd w:id="100"/>
-    </w:p>
-    <w:p>
-      <w:pPr>
         <w:pStyle w:val="0LV3"/>
         <w:numPr>
           <w:ilvl w:val="2"/>
           <w:numId w:val="1"/>
         </w:numPr>
-        <w:spacing w:line="312" w:lineRule="auto"/>
-        <w:ind w:left="1701"/>
-      </w:pPr>
-      <w:bookmarkStart w:id="101" w:name="_Toc92464023"/>
-      <w:bookmarkStart w:id="102" w:name="_Toc92142831"/>
-      <w:r>
-        <w:t>Trigger kiểm tra điều kiện trước khi thêm</w:t>
+      </w:pPr>
+      <w:bookmarkStart w:id="111" w:name="_Toc92464021"/>
+      <w:r>
+        <w:t xml:space="preserve">Tâm – </w:t>
+      </w:r>
+      <w:r>
+        <w:t>View thống kê</w:t>
       </w:r>
       <w:r>
         <w:rPr>
           <w:lang w:val="vi-VN"/>
         </w:rPr>
-        <w:t>, cập nhật</w:t>
-      </w:r>
-      <w:r>
-        <w:t xml:space="preserve"> nhân viên</w:t>
-      </w:r>
-      <w:bookmarkEnd w:id="101"/>
+        <w:t xml:space="preserve"> khách hàng đã đăng ký tài khoản nhưng chưa mua hàng</w:t>
+      </w:r>
+      <w:bookmarkEnd w:id="111"/>
     </w:p>
     <w:p>
       <w:pPr>
         <w:pStyle w:val="0NOIDUNG"/>
-        <w:jc w:val="center"/>
       </w:pPr>
       <w:r>
         <w:rPr>
           <w:noProof/>
         </w:rPr>
+        <w:lastRenderedPageBreak/>
         <w:drawing>
-          <wp:inline distT="0" distB="0" distL="0" distR="0" wp14:anchorId="5A41008D" wp14:editId="6E233F87">
-            <wp:extent cx="5940425" cy="4246880"/>
-            <wp:effectExtent l="0" t="0" r="3175" b="1270"/>
-            <wp:docPr id="41" name="Picture 41"/>
+          <wp:inline distT="0" distB="0" distL="0" distR="0" wp14:anchorId="62BCE692" wp14:editId="2CBF7AA6">
+            <wp:extent cx="5940425" cy="3435427"/>
+            <wp:effectExtent l="0" t="0" r="3175" b="0"/>
+            <wp:docPr id="5" name="Picture 5"/>
             <wp:cNvGraphicFramePr>
               <a:graphicFrameLocks xmlns:a="http://schemas.openxmlformats.org/drawingml/2006/main" noChangeAspect="1"/>
             </wp:cNvGraphicFramePr>
@@ -20815,7 +20212,7 @@
                   <pic:spPr>
                     <a:xfrm>
                       <a:off x="0" y="0"/>
-                      <a:ext cx="5940425" cy="4246880"/>
+                      <a:ext cx="5952026" cy="3442136"/>
                     </a:xfrm>
                     <a:prstGeom prst="rect">
                       <a:avLst/>
@@ -20830,18 +20227,19 @@
     </w:p>
     <w:p>
       <w:pPr>
-        <w:spacing w:after="160" w:line="259" w:lineRule="auto"/>
-        <w:rPr>
-          <w:rFonts w:eastAsiaTheme="minorHAnsi" w:cstheme="minorBidi"/>
-          <w:b/>
-          <w:i/>
-          <w:szCs w:val="22"/>
-        </w:rPr>
-      </w:pPr>
-      <w:bookmarkStart w:id="103" w:name="_Toc92464024"/>
-      <w:r>
-        <w:br w:type="page"/>
-      </w:r>
+        <w:pStyle w:val="0LV2"/>
+        <w:numPr>
+          <w:ilvl w:val="1"/>
+          <w:numId w:val="1"/>
+        </w:numPr>
+      </w:pPr>
+      <w:bookmarkStart w:id="112" w:name="_Toc92142830"/>
+      <w:bookmarkStart w:id="113" w:name="_Toc92569789"/>
+      <w:r>
+        <w:t>Trigger</w:t>
+      </w:r>
+      <w:bookmarkEnd w:id="112"/>
+      <w:bookmarkEnd w:id="113"/>
     </w:p>
     <w:p>
       <w:pPr>
@@ -20853,22 +20251,27 @@
         <w:spacing w:line="312" w:lineRule="auto"/>
         <w:ind w:left="1701"/>
       </w:pPr>
-      <w:r>
-        <w:lastRenderedPageBreak/>
-        <w:t>Trigger</w:t>
-      </w:r>
-      <w:r>
-        <w:t xml:space="preserve"> </w:t>
-      </w:r>
-      <w:bookmarkEnd w:id="102"/>
-      <w:r>
-        <w:t>kiểm tra điều kiện trước khi thêm món ăn</w:t>
-      </w:r>
-      <w:bookmarkEnd w:id="103"/>
-      <w:r>
-        <w:t xml:space="preserve"> </w:t>
-      </w:r>
-      <w:bookmarkStart w:id="104" w:name="_Toc92142832"/>
+      <w:bookmarkStart w:id="114" w:name="_Toc92142831"/>
+      <w:bookmarkStart w:id="115" w:name="_Toc92569790"/>
+      <w:r>
+        <w:t>Duy</w:t>
+      </w:r>
+      <w:r>
+        <w:t xml:space="preserve"> – </w:t>
+      </w:r>
+      <w:r>
+        <w:t>Trigger kiểm tra điều kiện trước khi thêm</w:t>
+      </w:r>
+      <w:r>
+        <w:rPr>
+          <w:lang w:val="vi-VN"/>
+        </w:rPr>
+        <w:t>, cập nhật</w:t>
+      </w:r>
+      <w:r>
+        <w:t xml:space="preserve"> nhân viên</w:t>
+      </w:r>
+      <w:bookmarkEnd w:id="115"/>
     </w:p>
     <w:p>
       <w:pPr>
@@ -20880,10 +20283,10 @@
           <w:noProof/>
         </w:rPr>
         <w:drawing>
-          <wp:inline distT="0" distB="0" distL="0" distR="0" wp14:anchorId="5AF30357" wp14:editId="1AB4051D">
-            <wp:extent cx="5940425" cy="1906270"/>
-            <wp:effectExtent l="0" t="0" r="3175" b="0"/>
-            <wp:docPr id="42" name="Picture 42"/>
+          <wp:inline distT="0" distB="0" distL="0" distR="0" wp14:anchorId="5A41008D" wp14:editId="6E233F87">
+            <wp:extent cx="5940425" cy="4246880"/>
+            <wp:effectExtent l="0" t="0" r="3175" b="1270"/>
+            <wp:docPr id="41" name="Picture 41"/>
             <wp:cNvGraphicFramePr>
               <a:graphicFrameLocks xmlns:a="http://schemas.openxmlformats.org/drawingml/2006/main" noChangeAspect="1"/>
             </wp:cNvGraphicFramePr>
@@ -20903,7 +20306,7 @@
                   <pic:spPr>
                     <a:xfrm>
                       <a:off x="0" y="0"/>
-                      <a:ext cx="5940425" cy="1906270"/>
+                      <a:ext cx="5940425" cy="4246880"/>
                     </a:xfrm>
                     <a:prstGeom prst="rect">
                       <a:avLst/>
@@ -20918,46 +20321,66 @@
     </w:p>
     <w:p>
       <w:pPr>
+        <w:spacing w:after="160" w:line="259" w:lineRule="auto"/>
+        <w:rPr>
+          <w:rFonts w:eastAsiaTheme="minorHAnsi" w:cstheme="minorBidi"/>
+          <w:b/>
+          <w:i/>
+          <w:szCs w:val="22"/>
+        </w:rPr>
+      </w:pPr>
+      <w:r>
+        <w:br w:type="page"/>
+      </w:r>
+    </w:p>
+    <w:p>
+      <w:pPr>
         <w:pStyle w:val="0LV3"/>
         <w:numPr>
           <w:ilvl w:val="2"/>
           <w:numId w:val="1"/>
         </w:numPr>
-        <w:spacing w:after="120" w:line="26" w:lineRule="atLeast"/>
+        <w:spacing w:line="312" w:lineRule="auto"/>
         <w:ind w:left="1701"/>
-        <w:rPr>
-          <w:szCs w:val="26"/>
-        </w:rPr>
-      </w:pPr>
-      <w:bookmarkStart w:id="105" w:name="_Toc92464025"/>
-      <w:r>
-        <w:t>Trigger kiểm tra điều kiện trước khi</w:t>
-      </w:r>
-      <w:r>
-        <w:rPr>
-          <w:lang w:val="vi-VN"/>
-        </w:rPr>
-        <w:t xml:space="preserve"> thêm đơn đặt hàng</w:t>
-      </w:r>
-      <w:bookmarkEnd w:id="105"/>
+      </w:pPr>
+      <w:bookmarkStart w:id="116" w:name="_Toc92569791"/>
+      <w:r>
+        <w:lastRenderedPageBreak/>
+        <w:t>Duy</w:t>
+      </w:r>
+      <w:r>
+        <w:t xml:space="preserve"> – </w:t>
+      </w:r>
+      <w:r>
+        <w:t>Trigger</w:t>
+      </w:r>
+      <w:r>
+        <w:t xml:space="preserve"> </w:t>
+      </w:r>
+      <w:bookmarkEnd w:id="114"/>
+      <w:r>
+        <w:t>kiểm tra điều kiện trước khi thêm món ăn</w:t>
+      </w:r>
+      <w:bookmarkEnd w:id="116"/>
+      <w:r>
+        <w:t xml:space="preserve"> </w:t>
+      </w:r>
+      <w:bookmarkStart w:id="117" w:name="_Toc92142832"/>
     </w:p>
     <w:p>
       <w:pPr>
         <w:pStyle w:val="0NOIDUNG"/>
         <w:jc w:val="center"/>
-        <w:rPr>
-          <w:szCs w:val="26"/>
-        </w:rPr>
       </w:pPr>
       <w:r>
         <w:rPr>
           <w:noProof/>
         </w:rPr>
         <w:drawing>
-          <wp:inline distT="0" distB="0" distL="0" distR="0" wp14:anchorId="6823016F" wp14:editId="1C0BE996">
-            <wp:extent cx="5940425" cy="1223645"/>
+          <wp:inline distT="0" distB="0" distL="0" distR="0" wp14:anchorId="5AF30357" wp14:editId="1AB4051D">
+            <wp:extent cx="5940425" cy="1906270"/>
             <wp:effectExtent l="0" t="0" r="3175" b="0"/>
-            <wp:docPr id="43" name="Picture 43"/>
+            <wp:docPr id="42" name="Picture 42"/>
             <wp:cNvGraphicFramePr>
               <a:graphicFrameLocks xmlns:a="http://schemas.openxmlformats.org/drawingml/2006/main" noChangeAspect="1"/>
             </wp:cNvGraphicFramePr>
@@ -20977,7 +20400,7 @@
                   <pic:spPr>
                     <a:xfrm>
                       <a:off x="0" y="0"/>
-                      <a:ext cx="5940425" cy="1223645"/>
+                      <a:ext cx="5940425" cy="1906270"/>
                     </a:xfrm>
                     <a:prstGeom prst="rect">
                       <a:avLst/>
@@ -21003,15 +20426,20 @@
           <w:szCs w:val="26"/>
         </w:rPr>
       </w:pPr>
-      <w:bookmarkStart w:id="106" w:name="_Toc92464026"/>
-      <w:r>
-        <w:rPr>
-          <w:szCs w:val="26"/>
+      <w:bookmarkStart w:id="118" w:name="_Toc92569792"/>
+      <w:r>
+        <w:t xml:space="preserve">Phú – </w:t>
+      </w:r>
+      <w:r>
+        <w:t>Trigger kiểm tra điều kiện trước khi</w:t>
+      </w:r>
+      <w:r>
+        <w:rPr>
           <w:lang w:val="vi-VN"/>
         </w:rPr>
-        <w:t>Trigger xóa đơn đặt hàng</w:t>
-      </w:r>
-      <w:bookmarkEnd w:id="106"/>
+        <w:t xml:space="preserve"> thêm đơn đặt hàng</w:t>
+      </w:r>
+      <w:bookmarkEnd w:id="118"/>
     </w:p>
     <w:p>
       <w:pPr>
@@ -21026,10 +20454,10 @@
           <w:noProof/>
         </w:rPr>
         <w:drawing>
-          <wp:inline distT="0" distB="0" distL="0" distR="0" wp14:anchorId="73A4A813" wp14:editId="03651110">
-            <wp:extent cx="5905500" cy="4630226"/>
-            <wp:effectExtent l="0" t="0" r="0" b="0"/>
-            <wp:docPr id="44" name="Picture 44"/>
+          <wp:inline distT="0" distB="0" distL="0" distR="0" wp14:anchorId="6823016F" wp14:editId="1C0BE996">
+            <wp:extent cx="5940425" cy="1223645"/>
+            <wp:effectExtent l="0" t="0" r="3175" b="0"/>
+            <wp:docPr id="43" name="Picture 43"/>
             <wp:cNvGraphicFramePr>
               <a:graphicFrameLocks xmlns:a="http://schemas.openxmlformats.org/drawingml/2006/main" noChangeAspect="1"/>
             </wp:cNvGraphicFramePr>
@@ -21049,6 +20477,81 @@
                   <pic:spPr>
                     <a:xfrm>
                       <a:off x="0" y="0"/>
+                      <a:ext cx="5940425" cy="1223645"/>
+                    </a:xfrm>
+                    <a:prstGeom prst="rect">
+                      <a:avLst/>
+                    </a:prstGeom>
+                  </pic:spPr>
+                </pic:pic>
+              </a:graphicData>
+            </a:graphic>
+          </wp:inline>
+        </w:drawing>
+      </w:r>
+    </w:p>
+    <w:p>
+      <w:pPr>
+        <w:pStyle w:val="0LV3"/>
+        <w:numPr>
+          <w:ilvl w:val="2"/>
+          <w:numId w:val="1"/>
+        </w:numPr>
+        <w:spacing w:after="120" w:line="26" w:lineRule="atLeast"/>
+        <w:ind w:left="1701"/>
+        <w:rPr>
+          <w:szCs w:val="26"/>
+        </w:rPr>
+      </w:pPr>
+      <w:bookmarkStart w:id="119" w:name="_Toc92569793"/>
+      <w:r>
+        <w:t xml:space="preserve">Phú – </w:t>
+      </w:r>
+      <w:r>
+        <w:rPr>
+          <w:szCs w:val="26"/>
+          <w:lang w:val="vi-VN"/>
+        </w:rPr>
+        <w:t>Trigger xóa đơn đặt hàng</w:t>
+      </w:r>
+      <w:bookmarkEnd w:id="119"/>
+    </w:p>
+    <w:p>
+      <w:pPr>
+        <w:pStyle w:val="0NOIDUNG"/>
+        <w:jc w:val="center"/>
+        <w:rPr>
+          <w:szCs w:val="26"/>
+        </w:rPr>
+      </w:pPr>
+      <w:r>
+        <w:rPr>
+          <w:noProof/>
+        </w:rPr>
+        <w:drawing>
+          <wp:inline distT="0" distB="0" distL="0" distR="0" wp14:anchorId="73A4A813" wp14:editId="03651110">
+            <wp:extent cx="5905500" cy="4630226"/>
+            <wp:effectExtent l="0" t="0" r="0" b="0"/>
+            <wp:docPr id="44" name="Picture 44"/>
+            <wp:cNvGraphicFramePr>
+              <a:graphicFrameLocks xmlns:a="http://schemas.openxmlformats.org/drawingml/2006/main" noChangeAspect="1"/>
+            </wp:cNvGraphicFramePr>
+            <a:graphic xmlns:a="http://schemas.openxmlformats.org/drawingml/2006/main">
+              <a:graphicData uri="http://schemas.openxmlformats.org/drawingml/2006/picture">
+                <pic:pic xmlns:pic="http://schemas.openxmlformats.org/drawingml/2006/picture">
+                  <pic:nvPicPr>
+                    <pic:cNvPr id="1" name=""/>
+                    <pic:cNvPicPr/>
+                  </pic:nvPicPr>
+                  <pic:blipFill>
+                    <a:blip r:embed="rId42"/>
+                    <a:stretch>
+                      <a:fillRect/>
+                    </a:stretch>
+                  </pic:blipFill>
+                  <pic:spPr>
+                    <a:xfrm>
+                      <a:off x="0" y="0"/>
                       <a:ext cx="5911593" cy="4635003"/>
                     </a:xfrm>
                     <a:prstGeom prst="rect">
@@ -21072,18 +20575,24 @@
         <w:spacing w:line="312" w:lineRule="auto"/>
         <w:ind w:left="1701"/>
       </w:pPr>
-      <w:bookmarkStart w:id="107" w:name="_Toc92464027"/>
+      <w:bookmarkStart w:id="120" w:name="_Toc92569794"/>
+      <w:r>
+        <w:lastRenderedPageBreak/>
+        <w:t>Tâm</w:t>
+      </w:r>
+      <w:r>
+        <w:t xml:space="preserve"> – </w:t>
+      </w:r>
       <w:r>
         <w:rPr>
           <w:lang w:val="vi-VN"/>
         </w:rPr>
-        <w:lastRenderedPageBreak/>
         <w:t>Trigger</w:t>
       </w:r>
       <w:r>
         <w:t xml:space="preserve"> </w:t>
       </w:r>
-      <w:bookmarkEnd w:id="104"/>
+      <w:bookmarkEnd w:id="117"/>
       <w:r>
         <w:rPr>
           <w:lang w:val="vi-VN"/>
@@ -21114,7 +20623,7 @@
       <w:r>
         <w:t>)</w:t>
       </w:r>
-      <w:bookmarkEnd w:id="107"/>
+      <w:bookmarkEnd w:id="120"/>
     </w:p>
     <w:p>
       <w:pPr>
@@ -21370,7 +20879,7 @@
                           <pic:cNvPicPr/>
                         </pic:nvPicPr>
                         <pic:blipFill>
-                          <a:blip r:embed="rId42"/>
+                          <a:blip r:embed="rId43"/>
                           <a:stretch>
                             <a:fillRect/>
                           </a:stretch>
@@ -21426,7 +20935,7 @@
                           <pic:cNvPicPr/>
                         </pic:nvPicPr>
                         <pic:blipFill>
-                          <a:blip r:embed="rId43"/>
+                          <a:blip r:embed="rId44"/>
                           <a:stretch>
                             <a:fillRect/>
                           </a:stretch>
@@ -21454,7 +20963,6 @@
       <w:pPr>
         <w:pStyle w:val="0NOIDUNG"/>
       </w:pPr>
-      <w:bookmarkStart w:id="108" w:name="_Toc92464028"/>
     </w:p>
     <w:p>
       <w:pPr>
@@ -21480,17 +20988,21 @@
         <w:spacing w:line="312" w:lineRule="auto"/>
         <w:ind w:left="1701"/>
       </w:pPr>
+      <w:bookmarkStart w:id="121" w:name="_Toc92569795"/>
       <w:r>
         <w:lastRenderedPageBreak/>
+        <w:t xml:space="preserve">Tâm – </w:t>
+      </w:r>
+      <w:r>
         <w:t>Trigger</w:t>
       </w:r>
       <w:r>
         <w:t xml:space="preserve"> </w:t>
       </w:r>
-      <w:bookmarkEnd w:id="108"/>
       <w:r>
         <w:t>cập nhật một mặt hàng của một hóa đơn trong chi tiết đặt hàng</w:t>
       </w:r>
+      <w:bookmarkEnd w:id="121"/>
     </w:p>
     <w:p>
       <w:pPr>
@@ -21587,7 +21099,7 @@
                           <pic:cNvPicPr/>
                         </pic:nvPicPr>
                         <pic:blipFill>
-                          <a:blip r:embed="rId44"/>
+                          <a:blip r:embed="rId45"/>
                           <a:stretch>
                             <a:fillRect/>
                           </a:stretch>
@@ -21643,7 +21155,7 @@
                           <pic:cNvPicPr/>
                         </pic:nvPicPr>
                         <pic:blipFill>
-                          <a:blip r:embed="rId45"/>
+                          <a:blip r:embed="rId46"/>
                           <a:stretch>
                             <a:fillRect/>
                           </a:stretch>
@@ -21671,8 +21183,7 @@
       <w:pPr>
         <w:pStyle w:val="0NOIDUNG"/>
       </w:pPr>
-      <w:bookmarkStart w:id="109" w:name="_Toc92142834"/>
-      <w:bookmarkStart w:id="110" w:name="_Toc92464029"/>
+      <w:bookmarkStart w:id="122" w:name="_Toc92142834"/>
     </w:p>
     <w:p>
       <w:pPr>
@@ -21697,12 +21208,13 @@
         </w:numPr>
         <w:jc w:val="both"/>
       </w:pPr>
+      <w:bookmarkStart w:id="123" w:name="_Toc92569796"/>
       <w:r>
         <w:lastRenderedPageBreak/>
         <w:t>PHÂN QUYỀN BẢO MẬT</w:t>
       </w:r>
-      <w:bookmarkEnd w:id="109"/>
-      <w:bookmarkEnd w:id="110"/>
+      <w:bookmarkEnd w:id="122"/>
+      <w:bookmarkEnd w:id="123"/>
     </w:p>
     <w:p>
       <w:pPr>
@@ -21712,13 +21224,13 @@
           <w:numId w:val="1"/>
         </w:numPr>
       </w:pPr>
-      <w:bookmarkStart w:id="111" w:name="_Toc92142835"/>
-      <w:bookmarkStart w:id="112" w:name="_Toc92464030"/>
+      <w:bookmarkStart w:id="124" w:name="_Toc92142835"/>
+      <w:bookmarkStart w:id="125" w:name="_Toc92569797"/>
       <w:r>
         <w:t>Tạo login</w:t>
       </w:r>
-      <w:bookmarkEnd w:id="111"/>
-      <w:bookmarkEnd w:id="112"/>
+      <w:bookmarkEnd w:id="124"/>
+      <w:bookmarkEnd w:id="125"/>
     </w:p>
     <w:p>
       <w:pPr>
@@ -22035,13 +21547,13 @@
           <w:numId w:val="1"/>
         </w:numPr>
       </w:pPr>
-      <w:bookmarkStart w:id="113" w:name="_Toc92142836"/>
-      <w:bookmarkStart w:id="114" w:name="_Toc92464031"/>
+      <w:bookmarkStart w:id="126" w:name="_Toc92142836"/>
+      <w:bookmarkStart w:id="127" w:name="_Toc92569798"/>
       <w:r>
         <w:t>Tạo user</w:t>
       </w:r>
-      <w:bookmarkEnd w:id="113"/>
-      <w:bookmarkEnd w:id="114"/>
+      <w:bookmarkEnd w:id="126"/>
+      <w:bookmarkEnd w:id="127"/>
     </w:p>
     <w:p>
       <w:pPr>
@@ -22387,13 +21899,13 @@
           <w:numId w:val="1"/>
         </w:numPr>
       </w:pPr>
-      <w:bookmarkStart w:id="115" w:name="_Toc92142837"/>
-      <w:bookmarkStart w:id="116" w:name="_Toc92464032"/>
+      <w:bookmarkStart w:id="128" w:name="_Toc92142837"/>
+      <w:bookmarkStart w:id="129" w:name="_Toc92569799"/>
       <w:r>
         <w:t>Tạo role</w:t>
       </w:r>
-      <w:bookmarkEnd w:id="115"/>
-      <w:bookmarkEnd w:id="116"/>
+      <w:bookmarkEnd w:id="128"/>
+      <w:bookmarkEnd w:id="129"/>
     </w:p>
     <w:p>
       <w:pPr>
@@ -22645,15 +22157,14 @@
           <w:numId w:val="1"/>
         </w:numPr>
       </w:pPr>
-      <w:bookmarkStart w:id="117" w:name="_Toc92142838"/>
-      <w:bookmarkStart w:id="118" w:name="_Toc92464033"/>
+      <w:bookmarkStart w:id="130" w:name="_Toc92142838"/>
+      <w:bookmarkStart w:id="131" w:name="_Toc92569800"/>
       <w:r>
         <w:t>Gán quyền cho các role</w:t>
       </w:r>
-      <w:bookmarkStart w:id="119" w:name="_Toc92142839"/>
-      <w:bookmarkStart w:id="120" w:name="_Toc92464034"/>
-      <w:bookmarkEnd w:id="117"/>
-      <w:bookmarkEnd w:id="118"/>
+      <w:bookmarkStart w:id="132" w:name="_Toc92142839"/>
+      <w:bookmarkEnd w:id="130"/>
+      <w:bookmarkEnd w:id="131"/>
     </w:p>
     <w:p>
       <w:pPr>
@@ -23828,9 +23339,11 @@
           <w:numId w:val="1"/>
         </w:numPr>
       </w:pPr>
+      <w:bookmarkStart w:id="133" w:name="_Toc92569801"/>
       <w:r>
         <w:t>Phân quyền đối tượng</w:t>
       </w:r>
+      <w:bookmarkEnd w:id="133"/>
     </w:p>
     <w:p>
       <w:pPr>
@@ -24703,12 +24216,13 @@
         <w:pStyle w:val="0LV1"/>
         <w:spacing w:before="0" w:line="312" w:lineRule="auto"/>
       </w:pPr>
+      <w:bookmarkStart w:id="134" w:name="_Toc92569802"/>
       <w:r>
         <w:lastRenderedPageBreak/>
         <w:t>KẾT LUẬN</w:t>
       </w:r>
-      <w:bookmarkEnd w:id="119"/>
-      <w:bookmarkEnd w:id="120"/>
+      <w:bookmarkEnd w:id="132"/>
+      <w:bookmarkEnd w:id="134"/>
     </w:p>
     <w:p>
       <w:pPr>
@@ -24896,14 +24410,14 @@
         <w:pStyle w:val="0LV1"/>
         <w:spacing w:before="0" w:line="312" w:lineRule="auto"/>
       </w:pPr>
-      <w:bookmarkStart w:id="121" w:name="_Toc92142840"/>
-      <w:bookmarkStart w:id="122" w:name="_Toc92464035"/>
+      <w:bookmarkStart w:id="135" w:name="_Toc92142840"/>
+      <w:bookmarkStart w:id="136" w:name="_Toc92569803"/>
       <w:r>
         <w:lastRenderedPageBreak/>
         <w:t>TÀI LIỆU THAM KHẢO</w:t>
       </w:r>
-      <w:bookmarkEnd w:id="121"/>
-      <w:bookmarkEnd w:id="122"/>
+      <w:bookmarkEnd w:id="135"/>
+      <w:bookmarkEnd w:id="136"/>
     </w:p>
     <w:p>
       <w:pPr>
@@ -24925,7 +24439,7 @@
         <w:pStyle w:val="0NOIDUNG"/>
         <w:spacing w:before="0" w:line="312" w:lineRule="auto"/>
       </w:pPr>
-      <w:hyperlink r:id="rId46" w:history="1">
+      <w:hyperlink r:id="rId47" w:history="1">
         <w:r>
           <w:rPr>
             <w:rStyle w:val="Hyperlink"/>
@@ -27801,6 +27315,127 @@
     </w:lvl>
   </w:abstractNum>
   <w:abstractNum w:abstractNumId="25" w15:restartNumberingAfterBreak="0">
+    <w:nsid w:val="5075662D"/>
+    <w:multiLevelType w:val="multilevel"/>
+    <w:tmpl w:val="CBF61C30"/>
+    <w:lvl w:ilvl="0">
+      <w:start w:val="1"/>
+      <w:numFmt w:val="upperRoman"/>
+      <w:lvlText w:val="%1."/>
+      <w:lvlJc w:val="right"/>
+      <w:pPr>
+        <w:ind w:left="1080" w:hanging="720"/>
+      </w:pPr>
+      <w:rPr>
+        <w:rFonts w:hint="default"/>
+      </w:rPr>
+    </w:lvl>
+    <w:lvl w:ilvl="1">
+      <w:start w:val="1"/>
+      <w:numFmt w:val="decimal"/>
+      <w:isLgl/>
+      <w:lvlText w:val="%1.%2."/>
+      <w:lvlJc w:val="left"/>
+      <w:pPr>
+        <w:ind w:left="1080" w:hanging="720"/>
+      </w:pPr>
+      <w:rPr>
+        <w:rFonts w:hint="default"/>
+      </w:rPr>
+    </w:lvl>
+    <w:lvl w:ilvl="2">
+      <w:start w:val="1"/>
+      <w:numFmt w:val="decimal"/>
+      <w:isLgl/>
+      <w:lvlText w:val="%1.%2.%3."/>
+      <w:lvlJc w:val="left"/>
+      <w:pPr>
+        <w:ind w:left="1430" w:hanging="720"/>
+      </w:pPr>
+      <w:rPr>
+        <w:rFonts w:hint="default"/>
+      </w:rPr>
+    </w:lvl>
+    <w:lvl w:ilvl="3">
+      <w:start w:val="1"/>
+      <w:numFmt w:val="decimal"/>
+      <w:isLgl/>
+      <w:lvlText w:val="%1.%2.%3.%4."/>
+      <w:lvlJc w:val="left"/>
+      <w:pPr>
+        <w:ind w:left="1440" w:hanging="1080"/>
+      </w:pPr>
+      <w:rPr>
+        <w:rFonts w:hint="default"/>
+      </w:rPr>
+    </w:lvl>
+    <w:lvl w:ilvl="4">
+      <w:start w:val="1"/>
+      <w:numFmt w:val="decimal"/>
+      <w:isLgl/>
+      <w:lvlText w:val="%1.%2.%3.%4.%5."/>
+      <w:lvlJc w:val="left"/>
+      <w:pPr>
+        <w:ind w:left="1440" w:hanging="1080"/>
+      </w:pPr>
+      <w:rPr>
+        <w:rFonts w:hint="default"/>
+      </w:rPr>
+    </w:lvl>
+    <w:lvl w:ilvl="5">
+      <w:start w:val="1"/>
+      <w:numFmt w:val="decimal"/>
+      <w:isLgl/>
+      <w:lvlText w:val="%1.%2.%3.%4.%5.%6."/>
+      <w:lvlJc w:val="left"/>
+      <w:pPr>
+        <w:ind w:left="1800" w:hanging="1440"/>
+      </w:pPr>
+      <w:rPr>
+        <w:rFonts w:hint="default"/>
+      </w:rPr>
+    </w:lvl>
+    <w:lvl w:ilvl="6">
+      <w:start w:val="1"/>
+      <w:numFmt w:val="decimal"/>
+      <w:isLgl/>
+      <w:lvlText w:val="%1.%2.%3.%4.%5.%6.%7."/>
+      <w:lvlJc w:val="left"/>
+      <w:pPr>
+        <w:ind w:left="1800" w:hanging="1440"/>
+      </w:pPr>
+      <w:rPr>
+        <w:rFonts w:hint="default"/>
+      </w:rPr>
+    </w:lvl>
+    <w:lvl w:ilvl="7">
+      <w:start w:val="1"/>
+      <w:numFmt w:val="decimal"/>
+      <w:isLgl/>
+      <w:lvlText w:val="%1.%2.%3.%4.%5.%6.%7.%8."/>
+      <w:lvlJc w:val="left"/>
+      <w:pPr>
+        <w:ind w:left="2160" w:hanging="1800"/>
+      </w:pPr>
+      <w:rPr>
+        <w:rFonts w:hint="default"/>
+      </w:rPr>
+    </w:lvl>
+    <w:lvl w:ilvl="8">
+      <w:start w:val="1"/>
+      <w:numFmt w:val="decimal"/>
+      <w:isLgl/>
+      <w:lvlText w:val="%1.%2.%3.%4.%5.%6.%7.%8.%9."/>
+      <w:lvlJc w:val="left"/>
+      <w:pPr>
+        <w:ind w:left="2160" w:hanging="1800"/>
+      </w:pPr>
+      <w:rPr>
+        <w:rFonts w:hint="default"/>
+      </w:rPr>
+    </w:lvl>
+  </w:abstractNum>
+  <w:abstractNum w:abstractNumId="26" w15:restartNumberingAfterBreak="0">
     <w:nsid w:val="50F05877"/>
     <w:multiLevelType w:val="hybridMultilevel"/>
     <w:tmpl w:val="2FC4E7EA"/>
@@ -27913,7 +27548,7 @@
       </w:rPr>
     </w:lvl>
   </w:abstractNum>
-  <w:abstractNum w:abstractNumId="26" w15:restartNumberingAfterBreak="0">
+  <w:abstractNum w:abstractNumId="27" w15:restartNumberingAfterBreak="0">
     <w:nsid w:val="526955DB"/>
     <w:multiLevelType w:val="hybridMultilevel"/>
     <w:tmpl w:val="FF7CF1AA"/>
@@ -28026,7 +27661,128 @@
       </w:rPr>
     </w:lvl>
   </w:abstractNum>
-  <w:abstractNum w:abstractNumId="27" w15:restartNumberingAfterBreak="0">
+  <w:abstractNum w:abstractNumId="28" w15:restartNumberingAfterBreak="0">
+    <w:nsid w:val="53FF30DE"/>
+    <w:multiLevelType w:val="multilevel"/>
+    <w:tmpl w:val="CBF61C30"/>
+    <w:lvl w:ilvl="0">
+      <w:start w:val="1"/>
+      <w:numFmt w:val="upperRoman"/>
+      <w:lvlText w:val="%1."/>
+      <w:lvlJc w:val="right"/>
+      <w:pPr>
+        <w:ind w:left="1080" w:hanging="720"/>
+      </w:pPr>
+      <w:rPr>
+        <w:rFonts w:hint="default"/>
+      </w:rPr>
+    </w:lvl>
+    <w:lvl w:ilvl="1">
+      <w:start w:val="1"/>
+      <w:numFmt w:val="decimal"/>
+      <w:isLgl/>
+      <w:lvlText w:val="%1.%2."/>
+      <w:lvlJc w:val="left"/>
+      <w:pPr>
+        <w:ind w:left="1080" w:hanging="720"/>
+      </w:pPr>
+      <w:rPr>
+        <w:rFonts w:hint="default"/>
+      </w:rPr>
+    </w:lvl>
+    <w:lvl w:ilvl="2">
+      <w:start w:val="1"/>
+      <w:numFmt w:val="decimal"/>
+      <w:isLgl/>
+      <w:lvlText w:val="%1.%2.%3."/>
+      <w:lvlJc w:val="left"/>
+      <w:pPr>
+        <w:ind w:left="1430" w:hanging="720"/>
+      </w:pPr>
+      <w:rPr>
+        <w:rFonts w:hint="default"/>
+      </w:rPr>
+    </w:lvl>
+    <w:lvl w:ilvl="3">
+      <w:start w:val="1"/>
+      <w:numFmt w:val="decimal"/>
+      <w:isLgl/>
+      <w:lvlText w:val="%1.%2.%3.%4."/>
+      <w:lvlJc w:val="left"/>
+      <w:pPr>
+        <w:ind w:left="1440" w:hanging="1080"/>
+      </w:pPr>
+      <w:rPr>
+        <w:rFonts w:hint="default"/>
+      </w:rPr>
+    </w:lvl>
+    <w:lvl w:ilvl="4">
+      <w:start w:val="1"/>
+      <w:numFmt w:val="decimal"/>
+      <w:isLgl/>
+      <w:lvlText w:val="%1.%2.%3.%4.%5."/>
+      <w:lvlJc w:val="left"/>
+      <w:pPr>
+        <w:ind w:left="1440" w:hanging="1080"/>
+      </w:pPr>
+      <w:rPr>
+        <w:rFonts w:hint="default"/>
+      </w:rPr>
+    </w:lvl>
+    <w:lvl w:ilvl="5">
+      <w:start w:val="1"/>
+      <w:numFmt w:val="decimal"/>
+      <w:isLgl/>
+      <w:lvlText w:val="%1.%2.%3.%4.%5.%6."/>
+      <w:lvlJc w:val="left"/>
+      <w:pPr>
+        <w:ind w:left="1800" w:hanging="1440"/>
+      </w:pPr>
+      <w:rPr>
+        <w:rFonts w:hint="default"/>
+      </w:rPr>
+    </w:lvl>
+    <w:lvl w:ilvl="6">
+      <w:start w:val="1"/>
+      <w:numFmt w:val="decimal"/>
+      <w:isLgl/>
+      <w:lvlText w:val="%1.%2.%3.%4.%5.%6.%7."/>
+      <w:lvlJc w:val="left"/>
+      <w:pPr>
+        <w:ind w:left="1800" w:hanging="1440"/>
+      </w:pPr>
+      <w:rPr>
+        <w:rFonts w:hint="default"/>
+      </w:rPr>
+    </w:lvl>
+    <w:lvl w:ilvl="7">
+      <w:start w:val="1"/>
+      <w:numFmt w:val="decimal"/>
+      <w:isLgl/>
+      <w:lvlText w:val="%1.%2.%3.%4.%5.%6.%7.%8."/>
+      <w:lvlJc w:val="left"/>
+      <w:pPr>
+        <w:ind w:left="2160" w:hanging="1800"/>
+      </w:pPr>
+      <w:rPr>
+        <w:rFonts w:hint="default"/>
+      </w:rPr>
+    </w:lvl>
+    <w:lvl w:ilvl="8">
+      <w:start w:val="1"/>
+      <w:numFmt w:val="decimal"/>
+      <w:isLgl/>
+      <w:lvlText w:val="%1.%2.%3.%4.%5.%6.%7.%8.%9."/>
+      <w:lvlJc w:val="left"/>
+      <w:pPr>
+        <w:ind w:left="2160" w:hanging="1800"/>
+      </w:pPr>
+      <w:rPr>
+        <w:rFonts w:hint="default"/>
+      </w:rPr>
+    </w:lvl>
+  </w:abstractNum>
+  <w:abstractNum w:abstractNumId="29" w15:restartNumberingAfterBreak="0">
     <w:nsid w:val="59211312"/>
     <w:multiLevelType w:val="hybridMultilevel"/>
     <w:tmpl w:val="7888701C"/>
@@ -28139,7 +27895,7 @@
       </w:rPr>
     </w:lvl>
   </w:abstractNum>
-  <w:abstractNum w:abstractNumId="28" w15:restartNumberingAfterBreak="0">
+  <w:abstractNum w:abstractNumId="30" w15:restartNumberingAfterBreak="0">
     <w:nsid w:val="5B9B170B"/>
     <w:multiLevelType w:val="hybridMultilevel"/>
     <w:tmpl w:val="110C59F0"/>
@@ -28252,7 +28008,7 @@
       </w:rPr>
     </w:lvl>
   </w:abstractNum>
-  <w:abstractNum w:abstractNumId="29" w15:restartNumberingAfterBreak="0">
+  <w:abstractNum w:abstractNumId="31" w15:restartNumberingAfterBreak="0">
     <w:nsid w:val="5C6B3306"/>
     <w:multiLevelType w:val="hybridMultilevel"/>
     <w:tmpl w:val="5EEAD124"/>
@@ -28365,7 +28121,7 @@
       </w:rPr>
     </w:lvl>
   </w:abstractNum>
-  <w:abstractNum w:abstractNumId="30" w15:restartNumberingAfterBreak="0">
+  <w:abstractNum w:abstractNumId="32" w15:restartNumberingAfterBreak="0">
     <w:nsid w:val="5FF036FD"/>
     <w:multiLevelType w:val="hybridMultilevel"/>
     <w:tmpl w:val="B776A2D6"/>
@@ -28478,7 +28234,7 @@
       </w:rPr>
     </w:lvl>
   </w:abstractNum>
-  <w:abstractNum w:abstractNumId="31" w15:restartNumberingAfterBreak="0">
+  <w:abstractNum w:abstractNumId="33" w15:restartNumberingAfterBreak="0">
     <w:nsid w:val="62215DF0"/>
     <w:multiLevelType w:val="hybridMultilevel"/>
     <w:tmpl w:val="264C77C2"/>
@@ -28591,7 +28347,7 @@
       </w:rPr>
     </w:lvl>
   </w:abstractNum>
-  <w:abstractNum w:abstractNumId="32" w15:restartNumberingAfterBreak="0">
+  <w:abstractNum w:abstractNumId="34" w15:restartNumberingAfterBreak="0">
     <w:nsid w:val="62CE53EF"/>
     <w:multiLevelType w:val="hybridMultilevel"/>
     <w:tmpl w:val="046CFA6C"/>
@@ -28680,7 +28436,7 @@
       </w:pPr>
     </w:lvl>
   </w:abstractNum>
-  <w:abstractNum w:abstractNumId="33" w15:restartNumberingAfterBreak="0">
+  <w:abstractNum w:abstractNumId="35" w15:restartNumberingAfterBreak="0">
     <w:nsid w:val="664114A3"/>
     <w:multiLevelType w:val="hybridMultilevel"/>
     <w:tmpl w:val="EF701E1C"/>
@@ -28793,7 +28549,7 @@
       </w:rPr>
     </w:lvl>
   </w:abstractNum>
-  <w:abstractNum w:abstractNumId="34" w15:restartNumberingAfterBreak="0">
+  <w:abstractNum w:abstractNumId="36" w15:restartNumberingAfterBreak="0">
     <w:nsid w:val="6D5F34F5"/>
     <w:multiLevelType w:val="hybridMultilevel"/>
     <w:tmpl w:val="D32E326A"/>
@@ -28906,7 +28662,7 @@
       </w:rPr>
     </w:lvl>
   </w:abstractNum>
-  <w:abstractNum w:abstractNumId="35" w15:restartNumberingAfterBreak="0">
+  <w:abstractNum w:abstractNumId="37" w15:restartNumberingAfterBreak="0">
     <w:nsid w:val="6DCC7392"/>
     <w:multiLevelType w:val="hybridMultilevel"/>
     <w:tmpl w:val="084218F2"/>
@@ -29019,7 +28775,7 @@
       </w:rPr>
     </w:lvl>
   </w:abstractNum>
-  <w:abstractNum w:abstractNumId="36" w15:restartNumberingAfterBreak="0">
+  <w:abstractNum w:abstractNumId="38" w15:restartNumberingAfterBreak="0">
     <w:nsid w:val="6EEA545F"/>
     <w:multiLevelType w:val="hybridMultilevel"/>
     <w:tmpl w:val="91E45D62"/>
@@ -29132,7 +28888,7 @@
       </w:rPr>
     </w:lvl>
   </w:abstractNum>
-  <w:abstractNum w:abstractNumId="37" w15:restartNumberingAfterBreak="0">
+  <w:abstractNum w:abstractNumId="39" w15:restartNumberingAfterBreak="0">
     <w:nsid w:val="6F880DFA"/>
     <w:multiLevelType w:val="hybridMultilevel"/>
     <w:tmpl w:val="AD9CB47E"/>
@@ -29245,7 +29001,7 @@
       </w:rPr>
     </w:lvl>
   </w:abstractNum>
-  <w:abstractNum w:abstractNumId="38" w15:restartNumberingAfterBreak="0">
+  <w:abstractNum w:abstractNumId="40" w15:restartNumberingAfterBreak="0">
     <w:nsid w:val="7206234F"/>
     <w:multiLevelType w:val="hybridMultilevel"/>
     <w:tmpl w:val="73B0BA52"/>
@@ -29358,7 +29114,7 @@
       </w:rPr>
     </w:lvl>
   </w:abstractNum>
-  <w:abstractNum w:abstractNumId="39" w15:restartNumberingAfterBreak="0">
+  <w:abstractNum w:abstractNumId="41" w15:restartNumberingAfterBreak="0">
     <w:nsid w:val="727953A0"/>
     <w:multiLevelType w:val="hybridMultilevel"/>
     <w:tmpl w:val="C3BCB790"/>
@@ -29447,7 +29203,7 @@
       </w:pPr>
     </w:lvl>
   </w:abstractNum>
-  <w:abstractNum w:abstractNumId="40" w15:restartNumberingAfterBreak="0">
+  <w:abstractNum w:abstractNumId="42" w15:restartNumberingAfterBreak="0">
     <w:nsid w:val="74647D17"/>
     <w:multiLevelType w:val="hybridMultilevel"/>
     <w:tmpl w:val="10B40CDA"/>
@@ -29560,7 +29316,7 @@
       </w:rPr>
     </w:lvl>
   </w:abstractNum>
-  <w:abstractNum w:abstractNumId="41" w15:restartNumberingAfterBreak="0">
+  <w:abstractNum w:abstractNumId="43" w15:restartNumberingAfterBreak="0">
     <w:nsid w:val="74AC403A"/>
     <w:multiLevelType w:val="hybridMultilevel"/>
     <w:tmpl w:val="4898777C"/>
@@ -29673,7 +29429,7 @@
       </w:rPr>
     </w:lvl>
   </w:abstractNum>
-  <w:abstractNum w:abstractNumId="42" w15:restartNumberingAfterBreak="0">
+  <w:abstractNum w:abstractNumId="44" w15:restartNumberingAfterBreak="0">
     <w:nsid w:val="78A81A58"/>
     <w:multiLevelType w:val="hybridMultilevel"/>
     <w:tmpl w:val="9A44BC04"/>
@@ -29786,7 +29542,7 @@
       </w:rPr>
     </w:lvl>
   </w:abstractNum>
-  <w:abstractNum w:abstractNumId="43" w15:restartNumberingAfterBreak="0">
+  <w:abstractNum w:abstractNumId="45" w15:restartNumberingAfterBreak="0">
     <w:nsid w:val="7C0A5A6C"/>
     <w:multiLevelType w:val="hybridMultilevel"/>
     <w:tmpl w:val="7D34D736"/>
@@ -29899,7 +29655,7 @@
       </w:rPr>
     </w:lvl>
   </w:abstractNum>
-  <w:abstractNum w:abstractNumId="44" w15:restartNumberingAfterBreak="0">
+  <w:abstractNum w:abstractNumId="46" w15:restartNumberingAfterBreak="0">
     <w:nsid w:val="7E1535EB"/>
     <w:multiLevelType w:val="hybridMultilevel"/>
     <w:tmpl w:val="408A60BE"/>
@@ -30016,16 +29772,16 @@
     <w:abstractNumId w:val="20"/>
   </w:num>
   <w:num w:numId="2">
-    <w:abstractNumId w:val="35"/>
+    <w:abstractNumId w:val="37"/>
   </w:num>
   <w:num w:numId="3">
     <w:abstractNumId w:val="18"/>
   </w:num>
   <w:num w:numId="4">
-    <w:abstractNumId w:val="33"/>
+    <w:abstractNumId w:val="35"/>
   </w:num>
   <w:num w:numId="5">
-    <w:abstractNumId w:val="37"/>
+    <w:abstractNumId w:val="39"/>
   </w:num>
   <w:num w:numId="6">
     <w:abstractNumId w:val="22"/>
@@ -30037,10 +29793,10 @@
     <w:abstractNumId w:val="11"/>
   </w:num>
   <w:num w:numId="9">
-    <w:abstractNumId w:val="29"/>
+    <w:abstractNumId w:val="31"/>
   </w:num>
   <w:num w:numId="10">
-    <w:abstractNumId w:val="28"/>
+    <w:abstractNumId w:val="30"/>
   </w:num>
   <w:num w:numId="11">
     <w:abstractNumId w:val="0"/>
@@ -30064,10 +29820,10 @@
     <w:abstractNumId w:val="7"/>
   </w:num>
   <w:num w:numId="18">
-    <w:abstractNumId w:val="41"/>
+    <w:abstractNumId w:val="43"/>
   </w:num>
   <w:num w:numId="19">
-    <w:abstractNumId w:val="26"/>
+    <w:abstractNumId w:val="27"/>
   </w:num>
   <w:num w:numId="20">
     <w:abstractNumId w:val="23"/>
@@ -30079,7 +29835,7 @@
     <w:abstractNumId w:val="2"/>
   </w:num>
   <w:num w:numId="23">
-    <w:abstractNumId w:val="25"/>
+    <w:abstractNumId w:val="26"/>
   </w:num>
   <w:num w:numId="24">
     <w:abstractNumId w:val="6"/>
@@ -30088,37 +29844,37 @@
     <w:abstractNumId w:val="4"/>
   </w:num>
   <w:num w:numId="26">
-    <w:abstractNumId w:val="31"/>
+    <w:abstractNumId w:val="33"/>
   </w:num>
   <w:num w:numId="27">
+    <w:abstractNumId w:val="38"/>
+  </w:num>
+  <w:num w:numId="28">
+    <w:abstractNumId w:val="45"/>
+  </w:num>
+  <w:num w:numId="29">
+    <w:abstractNumId w:val="46"/>
+  </w:num>
+  <w:num w:numId="30">
+    <w:abstractNumId w:val="40"/>
+  </w:num>
+  <w:num w:numId="31">
+    <w:abstractNumId w:val="41"/>
+  </w:num>
+  <w:num w:numId="32">
+    <w:abstractNumId w:val="34"/>
+  </w:num>
+  <w:num w:numId="33">
+    <w:abstractNumId w:val="32"/>
+  </w:num>
+  <w:num w:numId="34">
+    <w:abstractNumId w:val="29"/>
+  </w:num>
+  <w:num w:numId="35">
     <w:abstractNumId w:val="36"/>
   </w:num>
-  <w:num w:numId="28">
-    <w:abstractNumId w:val="43"/>
-  </w:num>
-  <w:num w:numId="29">
-    <w:abstractNumId w:val="44"/>
-  </w:num>
-  <w:num w:numId="30">
-    <w:abstractNumId w:val="38"/>
-  </w:num>
-  <w:num w:numId="31">
-    <w:abstractNumId w:val="39"/>
-  </w:num>
-  <w:num w:numId="32">
-    <w:abstractNumId w:val="32"/>
-  </w:num>
-  <w:num w:numId="33">
-    <w:abstractNumId w:val="30"/>
-  </w:num>
-  <w:num w:numId="34">
-    <w:abstractNumId w:val="27"/>
-  </w:num>
-  <w:num w:numId="35">
-    <w:abstractNumId w:val="34"/>
-  </w:num>
   <w:num w:numId="36">
-    <w:abstractNumId w:val="40"/>
+    <w:abstractNumId w:val="42"/>
   </w:num>
   <w:num w:numId="37">
     <w:abstractNumId w:val="16"/>
@@ -30136,7 +29892,7 @@
     <w:abstractNumId w:val="17"/>
   </w:num>
   <w:num w:numId="42">
-    <w:abstractNumId w:val="42"/>
+    <w:abstractNumId w:val="44"/>
   </w:num>
   <w:num w:numId="43">
     <w:abstractNumId w:val="8"/>
@@ -30146,6 +29902,12 @@
   </w:num>
   <w:num w:numId="45">
     <w:abstractNumId w:val="12"/>
+  </w:num>
+  <w:num w:numId="46">
+    <w:abstractNumId w:val="25"/>
+  </w:num>
+  <w:num w:numId="47">
+    <w:abstractNumId w:val="28"/>
   </w:num>
 </w:numbering>
 </file>
